--- a/Manuscript/manuscriptV2.docx
+++ b/Manuscript/manuscriptV2.docx
@@ -3944,28 +3944,184 @@
           <w:sz w:val="24"/>
           <w:szCs w:val="24"/>
         </w:rPr>
-        <w:t>. Statistical summary of indirect effects for TSNOW and AGDU on FFD. Estimates of indirect relationships and p-values reported from model output.</w:t>
-      </w:r>
+        <w:t xml:space="preserve">. Statistical summary of </w:t>
+      </w:r>
+      <w:del w:id="222" w:author="Emma Chandler" w:date="2020-12-06T09:12:00Z">
+        <w:r>
+          <w:rPr>
+            <w:sz w:val="24"/>
+            <w:szCs w:val="24"/>
+          </w:rPr>
+          <w:delText>indirect effects</w:delText>
+        </w:r>
+      </w:del>
+      <w:ins w:id="223" w:author="Emma Chandler" w:date="2020-12-06T09:12:00Z">
+        <w:r>
+          <w:rPr>
+            <w:sz w:val="24"/>
+            <w:szCs w:val="24"/>
+          </w:rPr>
+          <w:t>regression coefficients</w:t>
+        </w:r>
+      </w:ins>
+      <w:r>
+        <w:rPr>
+          <w:sz w:val="24"/>
+          <w:szCs w:val="24"/>
+        </w:rPr>
+        <w:t xml:space="preserve"> </w:t>
+      </w:r>
+      <w:ins w:id="224" w:author="Emma Chandler" w:date="2020-12-06T09:12:00Z">
+        <w:r>
+          <w:rPr>
+            <w:sz w:val="24"/>
+            <w:szCs w:val="24"/>
+          </w:rPr>
+          <w:t xml:space="preserve">for </w:t>
+        </w:r>
+      </w:ins>
+      <w:ins w:id="225" w:author="Emma Chandler" w:date="2020-12-06T09:13:00Z">
+        <w:r>
+          <w:rPr>
+            <w:sz w:val="24"/>
+            <w:szCs w:val="24"/>
+          </w:rPr>
+          <w:t xml:space="preserve">direct and indirect effects for </w:t>
+        </w:r>
+      </w:ins>
+      <w:ins w:id="226" w:author="Emma Chandler" w:date="2020-12-06T09:12:00Z">
+        <w:r>
+          <w:rPr>
+            <w:sz w:val="24"/>
+            <w:szCs w:val="24"/>
+          </w:rPr>
+          <w:t>reduced model.</w:t>
+        </w:r>
+      </w:ins>
+      <w:ins w:id="227" w:author="Emma Chandler" w:date="2020-12-06T09:13:00Z">
+        <w:r>
+          <w:rPr>
+            <w:sz w:val="24"/>
+            <w:szCs w:val="24"/>
+          </w:rPr>
+          <w:t xml:space="preserve"> </w:t>
+        </w:r>
+      </w:ins>
+      <w:ins w:id="228" w:author="Emma Chandler" w:date="2020-12-06T09:14:00Z">
+        <w:r>
+          <w:rPr>
+            <w:sz w:val="24"/>
+            <w:szCs w:val="24"/>
+          </w:rPr>
+          <w:t>Paths of model lab</w:t>
+        </w:r>
+      </w:ins>
+      <w:ins w:id="229" w:author="Emma Chandler" w:date="2020-12-06T09:15:00Z">
+        <w:r>
+          <w:rPr>
+            <w:sz w:val="24"/>
+            <w:szCs w:val="24"/>
+          </w:rPr>
+          <w:t>eled as follows: A = SPDX ~ TSNOW, B = SPDX ~ TSNOW, C = FFD ~</w:t>
+        </w:r>
+      </w:ins>
+      <w:ins w:id="230" w:author="Emma Chandler" w:date="2020-12-06T09:16:00Z">
+        <w:r>
+          <w:rPr>
+            <w:sz w:val="24"/>
+            <w:szCs w:val="24"/>
+          </w:rPr>
+          <w:t xml:space="preserve"> AGDU, D =</w:t>
+        </w:r>
+      </w:ins>
+      <w:ins w:id="231" w:author="Emma Chandler" w:date="2020-12-06T09:17:00Z">
+        <w:r>
+          <w:rPr>
+            <w:sz w:val="24"/>
+            <w:szCs w:val="24"/>
+          </w:rPr>
+          <w:t xml:space="preserve"> FFD ~SPDX, AD = indirect effect for </w:t>
+        </w:r>
+      </w:ins>
+      <w:ins w:id="232" w:author="Emma Chandler" w:date="2020-12-06T09:18:00Z">
+        <w:r>
+          <w:rPr>
+            <w:sz w:val="24"/>
+            <w:szCs w:val="24"/>
+          </w:rPr>
+          <w:t xml:space="preserve">TSNOW on FFD mediated by SPDX, BD = indirect effect for </w:t>
+        </w:r>
+      </w:ins>
+      <w:ins w:id="233" w:author="Emma Chandler" w:date="2020-12-06T09:19:00Z">
+        <w:r>
+          <w:rPr>
+            <w:sz w:val="24"/>
+            <w:szCs w:val="24"/>
+          </w:rPr>
+          <w:t xml:space="preserve">AGDU on FFD mediated by SPDX. </w:t>
+        </w:r>
+      </w:ins>
+      <w:del w:id="234" w:author="Emma Chandler" w:date="2020-12-06T09:12:00Z">
+        <w:r>
+          <w:rPr>
+            <w:sz w:val="24"/>
+            <w:szCs w:val="24"/>
+          </w:rPr>
+          <w:delText>for TSNOW and AGDU on FFD.</w:delText>
+        </w:r>
+      </w:del>
+      <w:r>
+        <w:rPr>
+          <w:sz w:val="24"/>
+          <w:szCs w:val="24"/>
+        </w:rPr>
+        <w:t xml:space="preserve"> </w:t>
+      </w:r>
+      <w:ins w:id="235" w:author="Emma Chandler" w:date="2020-12-06T09:13:00Z">
+        <w:r>
+          <w:rPr>
+            <w:sz w:val="24"/>
+            <w:szCs w:val="24"/>
+          </w:rPr>
+          <w:t>Number of asterisks indicate level of significance for p-value: *p ≤ 0.05, **p ≤ 0.01, ***p ≤ 0.001.</w:t>
+        </w:r>
+      </w:ins>
+      <w:del w:id="236" w:author="Emma Chandler" w:date="2020-12-06T09:13:00Z">
+        <w:r>
+          <w:rPr>
+            <w:sz w:val="24"/>
+            <w:szCs w:val="24"/>
+          </w:rPr>
+          <w:delText>Estimates of indirect relationships and p-values reported from model output.</w:delText>
+        </w:r>
+      </w:del>
     </w:p>
     <w:tbl>
       <w:tblPr>
         <w:tblStyle w:val="TableGrid"/>
-        <w:tblW w:w="8388" w:type="dxa"/>
+        <w:tblW w:w="8779" w:type="dxa"/>
         <w:tblLook w:val="04A0" w:firstRow="1" w:lastRow="0" w:firstColumn="1" w:lastColumn="0" w:noHBand="0" w:noVBand="1"/>
+        <w:tblPrChange w:id="237" w:author="Emma Chandler" w:date="2020-12-06T09:23:00Z">
+          <w:tblPr>
+            <w:tblStyle w:val="TableGrid"/>
+            <w:tblW w:w="8388" w:type="dxa"/>
+            <w:tblLook w:val="04A0" w:firstRow="1" w:lastRow="0" w:firstColumn="1" w:lastColumn="0" w:noHBand="0" w:noVBand="1"/>
+          </w:tblPr>
+        </w:tblPrChange>
       </w:tblPr>
       <w:tblGrid>
         <w:gridCol w:w="1603"/>
-        <w:gridCol w:w="1200"/>
-        <w:gridCol w:w="1040"/>
+        <w:gridCol w:w="1116"/>
+        <w:gridCol w:w="996"/>
         <w:gridCol w:w="1116"/>
         <w:gridCol w:w="1116"/>
         <w:gridCol w:w="1356"/>
         <w:gridCol w:w="1476"/>
-        <w:tblGridChange w:id="222">
+        <w:tblGridChange w:id="238">
           <w:tblGrid>
             <w:gridCol w:w="1603"/>
-            <w:gridCol w:w="1200"/>
-            <w:gridCol w:w="1040"/>
+            <w:gridCol w:w="1116"/>
+            <w:gridCol w:w="996"/>
             <w:gridCol w:w="1116"/>
             <w:gridCol w:w="1116"/>
             <w:gridCol w:w="1356"/>
@@ -3976,7 +4132,12 @@
       <w:tr>
         <w:tc>
           <w:tcPr>
-            <w:tcW w:w="2282" w:type="dxa"/>
+            <w:tcW w:w="2065" w:type="dxa"/>
+            <w:tcPrChange w:id="239" w:author="Emma Chandler" w:date="2020-12-06T09:23:00Z">
+              <w:tcPr>
+                <w:tcW w:w="2282" w:type="dxa"/>
+              </w:tcPr>
+            </w:tcPrChange>
           </w:tcPr>
           <w:p>
             <w:pPr>
@@ -3997,27 +4158,154 @@
         </w:tc>
         <w:tc>
           <w:tcPr>
-            <w:tcW w:w="968" w:type="dxa"/>
-          </w:tcPr>
-          <w:p>
-            <w:pPr>
-              <w:spacing w:line="480" w:lineRule="auto"/>
-              <w:rPr>
-                <w:ins w:id="223" w:author="Emma Chandler" w:date="2020-12-06T08:34:00Z"/>
-                <w:sz w:val="24"/>
-                <w:szCs w:val="24"/>
-              </w:rPr>
-            </w:pPr>
-            <w:ins w:id="224" w:author="Emma Chandler" w:date="2020-12-06T08:34:00Z">
-              <w:r>
-                <w:rPr>
-                  <w:sz w:val="24"/>
-                  <w:szCs w:val="24"/>
-                </w:rPr>
-                <w:t>SPDX</w:t>
+            <w:tcW w:w="654" w:type="dxa"/>
+            <w:tcPrChange w:id="240" w:author="Emma Chandler" w:date="2020-12-06T09:23:00Z">
+              <w:tcPr>
+                <w:tcW w:w="968" w:type="dxa"/>
+              </w:tcPr>
+            </w:tcPrChange>
+          </w:tcPr>
+          <w:p>
+            <w:pPr>
+              <w:spacing w:line="480" w:lineRule="auto"/>
+              <w:rPr>
+                <w:ins w:id="241" w:author="Emma Chandler" w:date="2020-12-06T08:34:00Z"/>
+                <w:sz w:val="24"/>
+                <w:szCs w:val="24"/>
+              </w:rPr>
+            </w:pPr>
+            <w:ins w:id="242" w:author="Emma Chandler" w:date="2020-12-06T09:09:00Z">
+              <w:r>
+                <w:rPr>
+                  <w:sz w:val="24"/>
+                  <w:szCs w:val="24"/>
+                </w:rPr>
+                <w:t>A</w:t>
               </w:r>
             </w:ins>
-            <w:ins w:id="225" w:author="Emma Chandler" w:date="2020-12-06T08:35:00Z">
+          </w:p>
+        </w:tc>
+        <w:tc>
+          <w:tcPr>
+            <w:tcW w:w="996" w:type="dxa"/>
+            <w:tcPrChange w:id="243" w:author="Emma Chandler" w:date="2020-12-06T09:23:00Z">
+              <w:tcPr>
+                <w:tcW w:w="968" w:type="dxa"/>
+              </w:tcPr>
+            </w:tcPrChange>
+          </w:tcPr>
+          <w:p>
+            <w:pPr>
+              <w:spacing w:line="480" w:lineRule="auto"/>
+              <w:rPr>
+                <w:ins w:id="244" w:author="Emma Chandler" w:date="2020-12-06T08:33:00Z"/>
+                <w:sz w:val="24"/>
+                <w:szCs w:val="24"/>
+              </w:rPr>
+            </w:pPr>
+            <w:ins w:id="245" w:author="Emma Chandler" w:date="2020-12-06T09:09:00Z">
+              <w:r>
+                <w:rPr>
+                  <w:sz w:val="24"/>
+                  <w:szCs w:val="24"/>
+                </w:rPr>
+                <w:t>B</w:t>
+              </w:r>
+            </w:ins>
+          </w:p>
+        </w:tc>
+        <w:tc>
+          <w:tcPr>
+            <w:tcW w:w="1116" w:type="dxa"/>
+            <w:tcPrChange w:id="246" w:author="Emma Chandler" w:date="2020-12-06T09:23:00Z">
+              <w:tcPr>
+                <w:tcW w:w="969" w:type="dxa"/>
+              </w:tcPr>
+            </w:tcPrChange>
+          </w:tcPr>
+          <w:p>
+            <w:pPr>
+              <w:spacing w:line="480" w:lineRule="auto"/>
+              <w:rPr>
+                <w:ins w:id="247" w:author="Emma Chandler" w:date="2020-12-06T08:33:00Z"/>
+                <w:sz w:val="24"/>
+                <w:szCs w:val="24"/>
+              </w:rPr>
+            </w:pPr>
+            <w:ins w:id="248" w:author="Emma Chandler" w:date="2020-12-06T09:09:00Z">
+              <w:r>
+                <w:rPr>
+                  <w:sz w:val="24"/>
+                  <w:szCs w:val="24"/>
+                </w:rPr>
+                <w:t>C</w:t>
+              </w:r>
+            </w:ins>
+          </w:p>
+        </w:tc>
+        <w:tc>
+          <w:tcPr>
+            <w:tcW w:w="1116" w:type="dxa"/>
+            <w:tcPrChange w:id="249" w:author="Emma Chandler" w:date="2020-12-06T09:23:00Z">
+              <w:tcPr>
+                <w:tcW w:w="969" w:type="dxa"/>
+              </w:tcPr>
+            </w:tcPrChange>
+          </w:tcPr>
+          <w:p>
+            <w:pPr>
+              <w:spacing w:line="480" w:lineRule="auto"/>
+              <w:rPr>
+                <w:ins w:id="250" w:author="Emma Chandler" w:date="2020-12-06T08:32:00Z"/>
+                <w:sz w:val="24"/>
+                <w:szCs w:val="24"/>
+              </w:rPr>
+            </w:pPr>
+            <w:ins w:id="251" w:author="Emma Chandler" w:date="2020-12-06T09:09:00Z">
+              <w:r>
+                <w:rPr>
+                  <w:sz w:val="24"/>
+                  <w:szCs w:val="24"/>
+                </w:rPr>
+                <w:t>D</w:t>
+              </w:r>
+            </w:ins>
+          </w:p>
+        </w:tc>
+        <w:tc>
+          <w:tcPr>
+            <w:tcW w:w="1356" w:type="dxa"/>
+            <w:tcPrChange w:id="252" w:author="Emma Chandler" w:date="2020-12-06T09:23:00Z">
+              <w:tcPr>
+                <w:tcW w:w="1116" w:type="dxa"/>
+              </w:tcPr>
+            </w:tcPrChange>
+          </w:tcPr>
+          <w:p>
+            <w:pPr>
+              <w:spacing w:line="480" w:lineRule="auto"/>
+              <w:rPr>
+                <w:sz w:val="24"/>
+                <w:szCs w:val="24"/>
+              </w:rPr>
+            </w:pPr>
+            <w:del w:id="253" w:author="Emma Chandler" w:date="2020-12-06T09:11:00Z">
+              <w:r>
+                <w:rPr>
+                  <w:sz w:val="24"/>
+                  <w:szCs w:val="24"/>
+                </w:rPr>
+                <w:delText xml:space="preserve">TSNOW </w:delText>
+              </w:r>
+            </w:del>
+            <w:ins w:id="254" w:author="Emma Chandler" w:date="2020-12-06T09:11:00Z">
+              <w:r>
+                <w:rPr>
+                  <w:sz w:val="24"/>
+                  <w:szCs w:val="24"/>
+                </w:rPr>
+                <w:t>AD</w:t>
+              </w:r>
               <w:r>
                 <w:rPr>
                   <w:sz w:val="24"/>
@@ -4026,161 +4314,78 @@
                 <w:t xml:space="preserve"> </w:t>
               </w:r>
             </w:ins>
-            <w:ins w:id="226" w:author="Emma Chandler" w:date="2020-12-06T08:34:00Z">
-              <w:r>
-                <w:rPr>
-                  <w:sz w:val="24"/>
-                  <w:szCs w:val="24"/>
-                </w:rPr>
-                <w:t>~TSNOW</w:t>
+          </w:p>
+        </w:tc>
+        <w:tc>
+          <w:tcPr>
+            <w:tcW w:w="1476" w:type="dxa"/>
+            <w:tcPrChange w:id="255" w:author="Emma Chandler" w:date="2020-12-06T09:23:00Z">
+              <w:tcPr>
+                <w:tcW w:w="1116" w:type="dxa"/>
+              </w:tcPr>
+            </w:tcPrChange>
+          </w:tcPr>
+          <w:p>
+            <w:pPr>
+              <w:spacing w:line="480" w:lineRule="auto"/>
+              <w:rPr>
+                <w:sz w:val="24"/>
+                <w:szCs w:val="24"/>
+              </w:rPr>
+            </w:pPr>
+            <w:del w:id="256" w:author="Emma Chandler" w:date="2020-12-06T09:11:00Z">
+              <w:r>
+                <w:rPr>
+                  <w:sz w:val="24"/>
+                  <w:szCs w:val="24"/>
+                </w:rPr>
+                <w:delText xml:space="preserve">AGDU </w:delText>
+              </w:r>
+            </w:del>
+            <w:ins w:id="257" w:author="Emma Chandler" w:date="2020-12-06T09:11:00Z">
+              <w:r>
+                <w:rPr>
+                  <w:sz w:val="24"/>
+                  <w:szCs w:val="24"/>
+                </w:rPr>
+                <w:t>BD</w:t>
+              </w:r>
+              <w:r>
+                <w:rPr>
+                  <w:sz w:val="24"/>
+                  <w:szCs w:val="24"/>
+                </w:rPr>
+                <w:t xml:space="preserve"> </w:t>
               </w:r>
             </w:ins>
-          </w:p>
-        </w:tc>
-        <w:tc>
-          <w:tcPr>
-            <w:tcW w:w="968" w:type="dxa"/>
-          </w:tcPr>
-          <w:p>
-            <w:pPr>
-              <w:spacing w:line="480" w:lineRule="auto"/>
-              <w:rPr>
-                <w:ins w:id="227" w:author="Emma Chandler" w:date="2020-12-06T08:33:00Z"/>
-                <w:sz w:val="24"/>
-                <w:szCs w:val="24"/>
-              </w:rPr>
-            </w:pPr>
-            <w:ins w:id="228" w:author="Emma Chandler" w:date="2020-12-06T08:34:00Z">
-              <w:r>
-                <w:rPr>
-                  <w:sz w:val="24"/>
-                  <w:szCs w:val="24"/>
-                </w:rPr>
-                <w:t>SPDX ~</w:t>
-              </w:r>
-            </w:ins>
-            <w:ins w:id="229" w:author="Emma Chandler" w:date="2020-12-06T08:35:00Z">
-              <w:r>
-                <w:rPr>
-                  <w:sz w:val="24"/>
-                  <w:szCs w:val="24"/>
-                </w:rPr>
-                <w:t>AGDU</w:t>
-              </w:r>
-            </w:ins>
-          </w:p>
-        </w:tc>
-        <w:tc>
-          <w:tcPr>
-            <w:tcW w:w="969" w:type="dxa"/>
-          </w:tcPr>
-          <w:p>
-            <w:pPr>
-              <w:spacing w:line="480" w:lineRule="auto"/>
-              <w:rPr>
-                <w:ins w:id="230" w:author="Emma Chandler" w:date="2020-12-06T08:33:00Z"/>
-                <w:sz w:val="24"/>
-                <w:szCs w:val="24"/>
-              </w:rPr>
-            </w:pPr>
-            <w:ins w:id="231" w:author="Emma Chandler" w:date="2020-12-06T08:35:00Z">
-              <w:r>
-                <w:rPr>
-                  <w:sz w:val="24"/>
-                  <w:szCs w:val="24"/>
-                </w:rPr>
-                <w:t>FFD ~AGDU</w:t>
-              </w:r>
-            </w:ins>
-          </w:p>
-        </w:tc>
-        <w:tc>
-          <w:tcPr>
-            <w:tcW w:w="969" w:type="dxa"/>
-          </w:tcPr>
-          <w:p>
-            <w:pPr>
-              <w:spacing w:line="480" w:lineRule="auto"/>
-              <w:rPr>
-                <w:ins w:id="232" w:author="Emma Chandler" w:date="2020-12-06T08:32:00Z"/>
-                <w:sz w:val="24"/>
-                <w:szCs w:val="24"/>
-              </w:rPr>
-            </w:pPr>
-            <w:ins w:id="233" w:author="Emma Chandler" w:date="2020-12-06T08:35:00Z">
-              <w:r>
-                <w:rPr>
-                  <w:sz w:val="24"/>
-                  <w:szCs w:val="24"/>
-                </w:rPr>
-                <w:t>FFD ~SPDX</w:t>
-              </w:r>
-            </w:ins>
-          </w:p>
-        </w:tc>
-        <w:tc>
-          <w:tcPr>
-            <w:tcW w:w="1116" w:type="dxa"/>
-          </w:tcPr>
-          <w:p>
-            <w:pPr>
-              <w:spacing w:line="480" w:lineRule="auto"/>
-              <w:rPr>
-                <w:sz w:val="24"/>
-                <w:szCs w:val="24"/>
-              </w:rPr>
-            </w:pPr>
-            <w:r>
-              <w:rPr>
-                <w:sz w:val="24"/>
-                <w:szCs w:val="24"/>
-              </w:rPr>
-              <w:t xml:space="preserve">TSNOW </w:t>
-            </w:r>
-          </w:p>
-        </w:tc>
-        <w:tc>
-          <w:tcPr>
-            <w:tcW w:w="1116" w:type="dxa"/>
-          </w:tcPr>
-          <w:p>
-            <w:pPr>
-              <w:spacing w:line="480" w:lineRule="auto"/>
-              <w:rPr>
-                <w:sz w:val="24"/>
-                <w:szCs w:val="24"/>
-              </w:rPr>
-            </w:pPr>
-            <w:r>
-              <w:rPr>
-                <w:sz w:val="24"/>
-                <w:szCs w:val="24"/>
-              </w:rPr>
-              <w:t xml:space="preserve">AGDU </w:t>
-            </w:r>
           </w:p>
         </w:tc>
       </w:tr>
       <w:tr>
         <w:trPr>
-          <w:del w:id="234" w:author="Emma Chandler" w:date="2020-12-06T08:27:00Z"/>
+          <w:del w:id="258" w:author="Emma Chandler" w:date="2020-12-06T08:27:00Z"/>
         </w:trPr>
         <w:tc>
           <w:tcPr>
-            <w:tcW w:w="2282" w:type="dxa"/>
-          </w:tcPr>
-          <w:p>
-            <w:pPr>
-              <w:spacing w:line="480" w:lineRule="auto"/>
-              <w:rPr>
-                <w:del w:id="235" w:author="Emma Chandler" w:date="2020-12-06T08:27:00Z"/>
+            <w:tcW w:w="2065" w:type="dxa"/>
+            <w:tcPrChange w:id="259" w:author="Emma Chandler" w:date="2020-12-06T09:23:00Z">
+              <w:tcPr>
+                <w:tcW w:w="2282" w:type="dxa"/>
+              </w:tcPr>
+            </w:tcPrChange>
+          </w:tcPr>
+          <w:p>
+            <w:pPr>
+              <w:spacing w:line="480" w:lineRule="auto"/>
+              <w:rPr>
+                <w:del w:id="260" w:author="Emma Chandler" w:date="2020-12-06T08:27:00Z"/>
                 <w:i/>
                 <w:iCs/>
                 <w:sz w:val="24"/>
                 <w:szCs w:val="24"/>
               </w:rPr>
             </w:pPr>
-            <w:del w:id="236" w:author="Emma Chandler" w:date="2020-12-06T08:27:00Z">
+            <w:del w:id="261" w:author="Emma Chandler" w:date="2020-12-06T08:27:00Z">
               <w:r>
                 <w:rPr>
                   <w:i/>
@@ -4195,58 +4400,38 @@
         </w:tc>
         <w:tc>
           <w:tcPr>
-            <w:tcW w:w="968" w:type="dxa"/>
-          </w:tcPr>
-          <w:p>
-            <w:pPr>
-              <w:spacing w:line="480" w:lineRule="auto"/>
-              <w:rPr>
-                <w:ins w:id="237" w:author="Emma Chandler" w:date="2020-12-06T08:34:00Z"/>
-                <w:sz w:val="24"/>
-                <w:szCs w:val="24"/>
-              </w:rPr>
-            </w:pPr>
-          </w:p>
-        </w:tc>
-        <w:tc>
-          <w:tcPr>
-            <w:tcW w:w="968" w:type="dxa"/>
-          </w:tcPr>
-          <w:p>
-            <w:pPr>
-              <w:spacing w:line="480" w:lineRule="auto"/>
-              <w:rPr>
-                <w:ins w:id="238" w:author="Emma Chandler" w:date="2020-12-06T08:33:00Z"/>
-                <w:sz w:val="24"/>
-                <w:szCs w:val="24"/>
-              </w:rPr>
-            </w:pPr>
-          </w:p>
-        </w:tc>
-        <w:tc>
-          <w:tcPr>
-            <w:tcW w:w="969" w:type="dxa"/>
-          </w:tcPr>
-          <w:p>
-            <w:pPr>
-              <w:spacing w:line="480" w:lineRule="auto"/>
-              <w:rPr>
-                <w:ins w:id="239" w:author="Emma Chandler" w:date="2020-12-06T08:33:00Z"/>
-                <w:sz w:val="24"/>
-                <w:szCs w:val="24"/>
-              </w:rPr>
-            </w:pPr>
-          </w:p>
-        </w:tc>
-        <w:tc>
-          <w:tcPr>
-            <w:tcW w:w="969" w:type="dxa"/>
-          </w:tcPr>
-          <w:p>
-            <w:pPr>
-              <w:spacing w:line="480" w:lineRule="auto"/>
-              <w:rPr>
-                <w:ins w:id="240" w:author="Emma Chandler" w:date="2020-12-06T08:32:00Z"/>
+            <w:tcW w:w="654" w:type="dxa"/>
+            <w:tcPrChange w:id="262" w:author="Emma Chandler" w:date="2020-12-06T09:23:00Z">
+              <w:tcPr>
+                <w:tcW w:w="968" w:type="dxa"/>
+              </w:tcPr>
+            </w:tcPrChange>
+          </w:tcPr>
+          <w:p>
+            <w:pPr>
+              <w:spacing w:line="480" w:lineRule="auto"/>
+              <w:rPr>
+                <w:ins w:id="263" w:author="Emma Chandler" w:date="2020-12-06T08:34:00Z"/>
+                <w:sz w:val="24"/>
+                <w:szCs w:val="24"/>
+              </w:rPr>
+            </w:pPr>
+          </w:p>
+        </w:tc>
+        <w:tc>
+          <w:tcPr>
+            <w:tcW w:w="996" w:type="dxa"/>
+            <w:tcPrChange w:id="264" w:author="Emma Chandler" w:date="2020-12-06T09:23:00Z">
+              <w:tcPr>
+                <w:tcW w:w="968" w:type="dxa"/>
+              </w:tcPr>
+            </w:tcPrChange>
+          </w:tcPr>
+          <w:p>
+            <w:pPr>
+              <w:spacing w:line="480" w:lineRule="auto"/>
+              <w:rPr>
+                <w:ins w:id="265" w:author="Emma Chandler" w:date="2020-12-06T08:33:00Z"/>
                 <w:sz w:val="24"/>
                 <w:szCs w:val="24"/>
               </w:rPr>
@@ -4256,17 +4441,62 @@
         <w:tc>
           <w:tcPr>
             <w:tcW w:w="1116" w:type="dxa"/>
-          </w:tcPr>
-          <w:p>
-            <w:pPr>
-              <w:spacing w:line="480" w:lineRule="auto"/>
-              <w:rPr>
-                <w:del w:id="241" w:author="Emma Chandler" w:date="2020-12-06T08:27:00Z"/>
-                <w:sz w:val="24"/>
-                <w:szCs w:val="24"/>
-              </w:rPr>
-            </w:pPr>
-            <w:del w:id="242" w:author="Emma Chandler" w:date="2020-12-06T08:27:00Z">
+            <w:tcPrChange w:id="266" w:author="Emma Chandler" w:date="2020-12-06T09:23:00Z">
+              <w:tcPr>
+                <w:tcW w:w="969" w:type="dxa"/>
+              </w:tcPr>
+            </w:tcPrChange>
+          </w:tcPr>
+          <w:p>
+            <w:pPr>
+              <w:spacing w:line="480" w:lineRule="auto"/>
+              <w:rPr>
+                <w:ins w:id="267" w:author="Emma Chandler" w:date="2020-12-06T08:33:00Z"/>
+                <w:sz w:val="24"/>
+                <w:szCs w:val="24"/>
+              </w:rPr>
+            </w:pPr>
+          </w:p>
+        </w:tc>
+        <w:tc>
+          <w:tcPr>
+            <w:tcW w:w="1116" w:type="dxa"/>
+            <w:tcPrChange w:id="268" w:author="Emma Chandler" w:date="2020-12-06T09:23:00Z">
+              <w:tcPr>
+                <w:tcW w:w="969" w:type="dxa"/>
+              </w:tcPr>
+            </w:tcPrChange>
+          </w:tcPr>
+          <w:p>
+            <w:pPr>
+              <w:spacing w:line="480" w:lineRule="auto"/>
+              <w:rPr>
+                <w:ins w:id="269" w:author="Emma Chandler" w:date="2020-12-06T08:32:00Z"/>
+                <w:sz w:val="24"/>
+                <w:szCs w:val="24"/>
+              </w:rPr>
+            </w:pPr>
+          </w:p>
+        </w:tc>
+        <w:tc>
+          <w:tcPr>
+            <w:tcW w:w="1356" w:type="dxa"/>
+            <w:tcPrChange w:id="270" w:author="Emma Chandler" w:date="2020-12-06T09:23:00Z">
+              <w:tcPr>
+                <w:tcW w:w="1116" w:type="dxa"/>
+              </w:tcPr>
+            </w:tcPrChange>
+          </w:tcPr>
+          <w:p>
+            <w:pPr>
+              <w:spacing w:line="480" w:lineRule="auto"/>
+              <w:rPr>
+                <w:del w:id="271" w:author="Emma Chandler" w:date="2020-12-06T08:27:00Z"/>
+                <w:sz w:val="24"/>
+                <w:szCs w:val="24"/>
+              </w:rPr>
+            </w:pPr>
+            <w:del w:id="272" w:author="Emma Chandler" w:date="2020-12-06T08:27:00Z">
               <w:r>
                 <w:rPr>
                   <w:sz w:val="24"/>
@@ -4279,18 +4509,23 @@
         </w:tc>
         <w:tc>
           <w:tcPr>
-            <w:tcW w:w="1116" w:type="dxa"/>
-          </w:tcPr>
-          <w:p>
-            <w:pPr>
-              <w:spacing w:line="480" w:lineRule="auto"/>
-              <w:rPr>
-                <w:del w:id="243" w:author="Emma Chandler" w:date="2020-12-06T08:27:00Z"/>
-                <w:sz w:val="24"/>
-                <w:szCs w:val="24"/>
-              </w:rPr>
-            </w:pPr>
-            <w:del w:id="244" w:author="Emma Chandler" w:date="2020-12-06T08:27:00Z">
+            <w:tcW w:w="1476" w:type="dxa"/>
+            <w:tcPrChange w:id="273" w:author="Emma Chandler" w:date="2020-12-06T09:23:00Z">
+              <w:tcPr>
+                <w:tcW w:w="1116" w:type="dxa"/>
+              </w:tcPr>
+            </w:tcPrChange>
+          </w:tcPr>
+          <w:p>
+            <w:pPr>
+              <w:spacing w:line="480" w:lineRule="auto"/>
+              <w:rPr>
+                <w:del w:id="274" w:author="Emma Chandler" w:date="2020-12-06T08:27:00Z"/>
+                <w:sz w:val="24"/>
+                <w:szCs w:val="24"/>
+              </w:rPr>
+            </w:pPr>
+            <w:del w:id="275" w:author="Emma Chandler" w:date="2020-12-06T08:27:00Z">
               <w:r>
                 <w:rPr>
                   <w:sz w:val="24"/>
@@ -4305,7 +4540,12 @@
       <w:tr>
         <w:tc>
           <w:tcPr>
-            <w:tcW w:w="2282" w:type="dxa"/>
+            <w:tcW w:w="2065" w:type="dxa"/>
+            <w:tcPrChange w:id="276" w:author="Emma Chandler" w:date="2020-12-06T09:23:00Z">
+              <w:tcPr>
+                <w:tcW w:w="2282" w:type="dxa"/>
+              </w:tcPr>
+            </w:tcPrChange>
           </w:tcPr>
           <w:p>
             <w:pPr>
@@ -4341,18 +4581,23 @@
         </w:tc>
         <w:tc>
           <w:tcPr>
-            <w:tcW w:w="968" w:type="dxa"/>
-          </w:tcPr>
-          <w:p>
-            <w:pPr>
-              <w:spacing w:line="480" w:lineRule="auto"/>
-              <w:rPr>
-                <w:ins w:id="245" w:author="Emma Chandler" w:date="2020-12-06T08:34:00Z"/>
-                <w:sz w:val="24"/>
-                <w:szCs w:val="24"/>
-              </w:rPr>
-            </w:pPr>
-            <w:ins w:id="246" w:author="Emma Chandler" w:date="2020-12-06T08:37:00Z">
+            <w:tcW w:w="654" w:type="dxa"/>
+            <w:tcPrChange w:id="277" w:author="Emma Chandler" w:date="2020-12-06T09:23:00Z">
+              <w:tcPr>
+                <w:tcW w:w="968" w:type="dxa"/>
+              </w:tcPr>
+            </w:tcPrChange>
+          </w:tcPr>
+          <w:p>
+            <w:pPr>
+              <w:spacing w:line="480" w:lineRule="auto"/>
+              <w:rPr>
+                <w:ins w:id="278" w:author="Emma Chandler" w:date="2020-12-06T08:34:00Z"/>
+                <w:sz w:val="24"/>
+                <w:szCs w:val="24"/>
+              </w:rPr>
+            </w:pPr>
+            <w:ins w:id="279" w:author="Emma Chandler" w:date="2020-12-06T08:37:00Z">
               <w:r>
                 <w:rPr>
                   <w:sz w:val="24"/>
@@ -4361,7 +4606,7 @@
                 <w:t>0.471</w:t>
               </w:r>
             </w:ins>
-            <w:ins w:id="247" w:author="Emma Chandler" w:date="2020-12-06T08:38:00Z">
+            <w:ins w:id="280" w:author="Emma Chandler" w:date="2020-12-06T08:38:00Z">
               <w:r>
                 <w:rPr>
                   <w:sz w:val="24"/>
@@ -4374,18 +4619,23 @@
         </w:tc>
         <w:tc>
           <w:tcPr>
-            <w:tcW w:w="968" w:type="dxa"/>
-          </w:tcPr>
-          <w:p>
-            <w:pPr>
-              <w:spacing w:line="480" w:lineRule="auto"/>
-              <w:rPr>
-                <w:ins w:id="248" w:author="Emma Chandler" w:date="2020-12-06T08:33:00Z"/>
-                <w:sz w:val="24"/>
-                <w:szCs w:val="24"/>
-              </w:rPr>
-            </w:pPr>
-            <w:ins w:id="249" w:author="Emma Chandler" w:date="2020-12-06T08:39:00Z">
+            <w:tcW w:w="996" w:type="dxa"/>
+            <w:tcPrChange w:id="281" w:author="Emma Chandler" w:date="2020-12-06T09:23:00Z">
+              <w:tcPr>
+                <w:tcW w:w="968" w:type="dxa"/>
+              </w:tcPr>
+            </w:tcPrChange>
+          </w:tcPr>
+          <w:p>
+            <w:pPr>
+              <w:spacing w:line="480" w:lineRule="auto"/>
+              <w:rPr>
+                <w:ins w:id="282" w:author="Emma Chandler" w:date="2020-12-06T08:33:00Z"/>
+                <w:sz w:val="24"/>
+                <w:szCs w:val="24"/>
+              </w:rPr>
+            </w:pPr>
+            <w:ins w:id="283" w:author="Emma Chandler" w:date="2020-12-06T08:39:00Z">
               <w:r>
                 <w:rPr>
                   <w:sz w:val="24"/>
@@ -4398,18 +4648,23 @@
         </w:tc>
         <w:tc>
           <w:tcPr>
-            <w:tcW w:w="969" w:type="dxa"/>
-          </w:tcPr>
-          <w:p>
-            <w:pPr>
-              <w:spacing w:line="480" w:lineRule="auto"/>
-              <w:rPr>
-                <w:ins w:id="250" w:author="Emma Chandler" w:date="2020-12-06T08:33:00Z"/>
-                <w:sz w:val="24"/>
-                <w:szCs w:val="24"/>
-              </w:rPr>
-            </w:pPr>
-            <w:ins w:id="251" w:author="Emma Chandler" w:date="2020-12-06T08:39:00Z">
+            <w:tcW w:w="1116" w:type="dxa"/>
+            <w:tcPrChange w:id="284" w:author="Emma Chandler" w:date="2020-12-06T09:23:00Z">
+              <w:tcPr>
+                <w:tcW w:w="969" w:type="dxa"/>
+              </w:tcPr>
+            </w:tcPrChange>
+          </w:tcPr>
+          <w:p>
+            <w:pPr>
+              <w:spacing w:line="480" w:lineRule="auto"/>
+              <w:rPr>
+                <w:ins w:id="285" w:author="Emma Chandler" w:date="2020-12-06T08:33:00Z"/>
+                <w:sz w:val="24"/>
+                <w:szCs w:val="24"/>
+              </w:rPr>
+            </w:pPr>
+            <w:ins w:id="286" w:author="Emma Chandler" w:date="2020-12-06T08:39:00Z">
               <w:r>
                 <w:rPr>
                   <w:sz w:val="24"/>
@@ -4422,18 +4677,23 @@
         </w:tc>
         <w:tc>
           <w:tcPr>
-            <w:tcW w:w="969" w:type="dxa"/>
-          </w:tcPr>
-          <w:p>
-            <w:pPr>
-              <w:spacing w:line="480" w:lineRule="auto"/>
-              <w:rPr>
-                <w:ins w:id="252" w:author="Emma Chandler" w:date="2020-12-06T08:32:00Z"/>
-                <w:sz w:val="24"/>
-                <w:szCs w:val="24"/>
-              </w:rPr>
-            </w:pPr>
-            <w:ins w:id="253" w:author="Emma Chandler" w:date="2020-12-06T08:39:00Z">
+            <w:tcW w:w="1116" w:type="dxa"/>
+            <w:tcPrChange w:id="287" w:author="Emma Chandler" w:date="2020-12-06T09:23:00Z">
+              <w:tcPr>
+                <w:tcW w:w="969" w:type="dxa"/>
+              </w:tcPr>
+            </w:tcPrChange>
+          </w:tcPr>
+          <w:p>
+            <w:pPr>
+              <w:spacing w:line="480" w:lineRule="auto"/>
+              <w:rPr>
+                <w:ins w:id="288" w:author="Emma Chandler" w:date="2020-12-06T08:32:00Z"/>
+                <w:sz w:val="24"/>
+                <w:szCs w:val="24"/>
+              </w:rPr>
+            </w:pPr>
+            <w:ins w:id="289" w:author="Emma Chandler" w:date="2020-12-06T08:39:00Z">
               <w:r>
                 <w:rPr>
                   <w:sz w:val="24"/>
@@ -4446,7 +4706,12 @@
         </w:tc>
         <w:tc>
           <w:tcPr>
-            <w:tcW w:w="1116" w:type="dxa"/>
+            <w:tcW w:w="1356" w:type="dxa"/>
+            <w:tcPrChange w:id="290" w:author="Emma Chandler" w:date="2020-12-06T09:23:00Z">
+              <w:tcPr>
+                <w:tcW w:w="1116" w:type="dxa"/>
+              </w:tcPr>
+            </w:tcPrChange>
           </w:tcPr>
           <w:p>
             <w:pPr>
@@ -4463,7 +4728,7 @@
               </w:rPr>
               <w:t>1.139</w:t>
             </w:r>
-            <w:ins w:id="254" w:author="Emma Chandler" w:date="2020-12-06T08:28:00Z">
+            <w:ins w:id="291" w:author="Emma Chandler" w:date="2020-12-06T08:28:00Z">
               <w:r>
                 <w:rPr>
                   <w:sz w:val="24"/>
@@ -4472,7 +4737,7 @@
                 <w:t>***</w:t>
               </w:r>
             </w:ins>
-            <w:del w:id="255" w:author="Emma Chandler" w:date="2020-12-06T08:28:00Z">
+            <w:del w:id="292" w:author="Emma Chandler" w:date="2020-12-06T08:28:00Z">
               <w:r>
                 <w:rPr>
                   <w:sz w:val="24"/>
@@ -4485,7 +4750,12 @@
         </w:tc>
         <w:tc>
           <w:tcPr>
-            <w:tcW w:w="1116" w:type="dxa"/>
+            <w:tcW w:w="1476" w:type="dxa"/>
+            <w:tcPrChange w:id="293" w:author="Emma Chandler" w:date="2020-12-06T09:23:00Z">
+              <w:tcPr>
+                <w:tcW w:w="1116" w:type="dxa"/>
+              </w:tcPr>
+            </w:tcPrChange>
           </w:tcPr>
           <w:p>
             <w:pPr>
@@ -4502,7 +4772,7 @@
               </w:rPr>
               <w:t>1.053</w:t>
             </w:r>
-            <w:ins w:id="256" w:author="Emma Chandler" w:date="2020-12-06T08:28:00Z">
+            <w:ins w:id="294" w:author="Emma Chandler" w:date="2020-12-06T08:28:00Z">
               <w:r>
                 <w:rPr>
                   <w:sz w:val="24"/>
@@ -4523,24 +4793,29 @@
       </w:tr>
       <w:tr>
         <w:trPr>
-          <w:del w:id="257" w:author="Emma Chandler" w:date="2020-12-06T08:27:00Z"/>
+          <w:del w:id="295" w:author="Emma Chandler" w:date="2020-12-06T08:27:00Z"/>
         </w:trPr>
         <w:tc>
           <w:tcPr>
-            <w:tcW w:w="2282" w:type="dxa"/>
-          </w:tcPr>
-          <w:p>
-            <w:pPr>
-              <w:spacing w:line="480" w:lineRule="auto"/>
-              <w:rPr>
-                <w:del w:id="258" w:author="Emma Chandler" w:date="2020-12-06T08:27:00Z"/>
+            <w:tcW w:w="2065" w:type="dxa"/>
+            <w:tcPrChange w:id="296" w:author="Emma Chandler" w:date="2020-12-06T09:23:00Z">
+              <w:tcPr>
+                <w:tcW w:w="2282" w:type="dxa"/>
+              </w:tcPr>
+            </w:tcPrChange>
+          </w:tcPr>
+          <w:p>
+            <w:pPr>
+              <w:spacing w:line="480" w:lineRule="auto"/>
+              <w:rPr>
+                <w:del w:id="297" w:author="Emma Chandler" w:date="2020-12-06T08:27:00Z"/>
                 <w:i/>
                 <w:iCs/>
                 <w:sz w:val="24"/>
                 <w:szCs w:val="24"/>
               </w:rPr>
             </w:pPr>
-            <w:del w:id="259" w:author="Emma Chandler" w:date="2020-12-06T08:27:00Z">
+            <w:del w:id="298" w:author="Emma Chandler" w:date="2020-12-06T08:27:00Z">
               <w:r>
                 <w:rPr>
                   <w:i/>
@@ -4555,58 +4830,38 @@
         </w:tc>
         <w:tc>
           <w:tcPr>
-            <w:tcW w:w="968" w:type="dxa"/>
-          </w:tcPr>
-          <w:p>
-            <w:pPr>
-              <w:spacing w:line="480" w:lineRule="auto"/>
-              <w:rPr>
-                <w:ins w:id="260" w:author="Emma Chandler" w:date="2020-12-06T08:34:00Z"/>
-                <w:sz w:val="24"/>
-                <w:szCs w:val="24"/>
-              </w:rPr>
-            </w:pPr>
-          </w:p>
-        </w:tc>
-        <w:tc>
-          <w:tcPr>
-            <w:tcW w:w="968" w:type="dxa"/>
-          </w:tcPr>
-          <w:p>
-            <w:pPr>
-              <w:spacing w:line="480" w:lineRule="auto"/>
-              <w:rPr>
-                <w:ins w:id="261" w:author="Emma Chandler" w:date="2020-12-06T08:33:00Z"/>
-                <w:sz w:val="24"/>
-                <w:szCs w:val="24"/>
-              </w:rPr>
-            </w:pPr>
-          </w:p>
-        </w:tc>
-        <w:tc>
-          <w:tcPr>
-            <w:tcW w:w="969" w:type="dxa"/>
-          </w:tcPr>
-          <w:p>
-            <w:pPr>
-              <w:spacing w:line="480" w:lineRule="auto"/>
-              <w:rPr>
-                <w:ins w:id="262" w:author="Emma Chandler" w:date="2020-12-06T08:33:00Z"/>
-                <w:sz w:val="24"/>
-                <w:szCs w:val="24"/>
-              </w:rPr>
-            </w:pPr>
-          </w:p>
-        </w:tc>
-        <w:tc>
-          <w:tcPr>
-            <w:tcW w:w="969" w:type="dxa"/>
-          </w:tcPr>
-          <w:p>
-            <w:pPr>
-              <w:spacing w:line="480" w:lineRule="auto"/>
-              <w:rPr>
-                <w:ins w:id="263" w:author="Emma Chandler" w:date="2020-12-06T08:32:00Z"/>
+            <w:tcW w:w="654" w:type="dxa"/>
+            <w:tcPrChange w:id="299" w:author="Emma Chandler" w:date="2020-12-06T09:23:00Z">
+              <w:tcPr>
+                <w:tcW w:w="968" w:type="dxa"/>
+              </w:tcPr>
+            </w:tcPrChange>
+          </w:tcPr>
+          <w:p>
+            <w:pPr>
+              <w:spacing w:line="480" w:lineRule="auto"/>
+              <w:rPr>
+                <w:ins w:id="300" w:author="Emma Chandler" w:date="2020-12-06T08:34:00Z"/>
+                <w:sz w:val="24"/>
+                <w:szCs w:val="24"/>
+              </w:rPr>
+            </w:pPr>
+          </w:p>
+        </w:tc>
+        <w:tc>
+          <w:tcPr>
+            <w:tcW w:w="996" w:type="dxa"/>
+            <w:tcPrChange w:id="301" w:author="Emma Chandler" w:date="2020-12-06T09:23:00Z">
+              <w:tcPr>
+                <w:tcW w:w="968" w:type="dxa"/>
+              </w:tcPr>
+            </w:tcPrChange>
+          </w:tcPr>
+          <w:p>
+            <w:pPr>
+              <w:spacing w:line="480" w:lineRule="auto"/>
+              <w:rPr>
+                <w:ins w:id="302" w:author="Emma Chandler" w:date="2020-12-06T08:33:00Z"/>
                 <w:sz w:val="24"/>
                 <w:szCs w:val="24"/>
               </w:rPr>
@@ -4616,17 +4871,62 @@
         <w:tc>
           <w:tcPr>
             <w:tcW w:w="1116" w:type="dxa"/>
-          </w:tcPr>
-          <w:p>
-            <w:pPr>
-              <w:spacing w:line="480" w:lineRule="auto"/>
-              <w:rPr>
-                <w:del w:id="264" w:author="Emma Chandler" w:date="2020-12-06T08:27:00Z"/>
-                <w:sz w:val="24"/>
-                <w:szCs w:val="24"/>
-              </w:rPr>
-            </w:pPr>
-            <w:del w:id="265" w:author="Emma Chandler" w:date="2020-12-06T08:27:00Z">
+            <w:tcPrChange w:id="303" w:author="Emma Chandler" w:date="2020-12-06T09:23:00Z">
+              <w:tcPr>
+                <w:tcW w:w="969" w:type="dxa"/>
+              </w:tcPr>
+            </w:tcPrChange>
+          </w:tcPr>
+          <w:p>
+            <w:pPr>
+              <w:spacing w:line="480" w:lineRule="auto"/>
+              <w:rPr>
+                <w:ins w:id="304" w:author="Emma Chandler" w:date="2020-12-06T08:33:00Z"/>
+                <w:sz w:val="24"/>
+                <w:szCs w:val="24"/>
+              </w:rPr>
+            </w:pPr>
+          </w:p>
+        </w:tc>
+        <w:tc>
+          <w:tcPr>
+            <w:tcW w:w="1116" w:type="dxa"/>
+            <w:tcPrChange w:id="305" w:author="Emma Chandler" w:date="2020-12-06T09:23:00Z">
+              <w:tcPr>
+                <w:tcW w:w="969" w:type="dxa"/>
+              </w:tcPr>
+            </w:tcPrChange>
+          </w:tcPr>
+          <w:p>
+            <w:pPr>
+              <w:spacing w:line="480" w:lineRule="auto"/>
+              <w:rPr>
+                <w:ins w:id="306" w:author="Emma Chandler" w:date="2020-12-06T08:32:00Z"/>
+                <w:sz w:val="24"/>
+                <w:szCs w:val="24"/>
+              </w:rPr>
+            </w:pPr>
+          </w:p>
+        </w:tc>
+        <w:tc>
+          <w:tcPr>
+            <w:tcW w:w="1356" w:type="dxa"/>
+            <w:tcPrChange w:id="307" w:author="Emma Chandler" w:date="2020-12-06T09:23:00Z">
+              <w:tcPr>
+                <w:tcW w:w="1116" w:type="dxa"/>
+              </w:tcPr>
+            </w:tcPrChange>
+          </w:tcPr>
+          <w:p>
+            <w:pPr>
+              <w:spacing w:line="480" w:lineRule="auto"/>
+              <w:rPr>
+                <w:del w:id="308" w:author="Emma Chandler" w:date="2020-12-06T08:27:00Z"/>
+                <w:sz w:val="24"/>
+                <w:szCs w:val="24"/>
+              </w:rPr>
+            </w:pPr>
+            <w:del w:id="309" w:author="Emma Chandler" w:date="2020-12-06T08:27:00Z">
               <w:r>
                 <w:rPr>
                   <w:sz w:val="24"/>
@@ -4639,18 +4939,23 @@
         </w:tc>
         <w:tc>
           <w:tcPr>
-            <w:tcW w:w="1116" w:type="dxa"/>
-          </w:tcPr>
-          <w:p>
-            <w:pPr>
-              <w:spacing w:line="480" w:lineRule="auto"/>
-              <w:rPr>
-                <w:del w:id="266" w:author="Emma Chandler" w:date="2020-12-06T08:27:00Z"/>
-                <w:sz w:val="24"/>
-                <w:szCs w:val="24"/>
-              </w:rPr>
-            </w:pPr>
-            <w:del w:id="267" w:author="Emma Chandler" w:date="2020-12-06T08:27:00Z">
+            <w:tcW w:w="1476" w:type="dxa"/>
+            <w:tcPrChange w:id="310" w:author="Emma Chandler" w:date="2020-12-06T09:23:00Z">
+              <w:tcPr>
+                <w:tcW w:w="1116" w:type="dxa"/>
+              </w:tcPr>
+            </w:tcPrChange>
+          </w:tcPr>
+          <w:p>
+            <w:pPr>
+              <w:spacing w:line="480" w:lineRule="auto"/>
+              <w:rPr>
+                <w:del w:id="311" w:author="Emma Chandler" w:date="2020-12-06T08:27:00Z"/>
+                <w:sz w:val="24"/>
+                <w:szCs w:val="24"/>
+              </w:rPr>
+            </w:pPr>
+            <w:del w:id="312" w:author="Emma Chandler" w:date="2020-12-06T08:27:00Z">
               <w:r>
                 <w:rPr>
                   <w:sz w:val="24"/>
@@ -4665,7 +4970,12 @@
       <w:tr>
         <w:tc>
           <w:tcPr>
-            <w:tcW w:w="2282" w:type="dxa"/>
+            <w:tcW w:w="2065" w:type="dxa"/>
+            <w:tcPrChange w:id="313" w:author="Emma Chandler" w:date="2020-12-06T09:23:00Z">
+              <w:tcPr>
+                <w:tcW w:w="2282" w:type="dxa"/>
+              </w:tcPr>
+            </w:tcPrChange>
           </w:tcPr>
           <w:p>
             <w:pPr>
@@ -4712,18 +5022,23 @@
         </w:tc>
         <w:tc>
           <w:tcPr>
-            <w:tcW w:w="968" w:type="dxa"/>
-          </w:tcPr>
-          <w:p>
-            <w:pPr>
-              <w:spacing w:line="480" w:lineRule="auto"/>
-              <w:rPr>
-                <w:ins w:id="268" w:author="Emma Chandler" w:date="2020-12-06T08:34:00Z"/>
-                <w:sz w:val="24"/>
-                <w:szCs w:val="24"/>
-              </w:rPr>
-            </w:pPr>
-            <w:ins w:id="269" w:author="Emma Chandler" w:date="2020-12-06T08:41:00Z">
+            <w:tcW w:w="654" w:type="dxa"/>
+            <w:tcPrChange w:id="314" w:author="Emma Chandler" w:date="2020-12-06T09:23:00Z">
+              <w:tcPr>
+                <w:tcW w:w="968" w:type="dxa"/>
+              </w:tcPr>
+            </w:tcPrChange>
+          </w:tcPr>
+          <w:p>
+            <w:pPr>
+              <w:spacing w:line="480" w:lineRule="auto"/>
+              <w:rPr>
+                <w:ins w:id="315" w:author="Emma Chandler" w:date="2020-12-06T08:34:00Z"/>
+                <w:sz w:val="24"/>
+                <w:szCs w:val="24"/>
+              </w:rPr>
+            </w:pPr>
+            <w:ins w:id="316" w:author="Emma Chandler" w:date="2020-12-06T08:41:00Z">
               <w:r>
                 <w:rPr>
                   <w:sz w:val="24"/>
@@ -4736,18 +5051,23 @@
         </w:tc>
         <w:tc>
           <w:tcPr>
-            <w:tcW w:w="968" w:type="dxa"/>
-          </w:tcPr>
-          <w:p>
-            <w:pPr>
-              <w:spacing w:line="480" w:lineRule="auto"/>
-              <w:rPr>
-                <w:ins w:id="270" w:author="Emma Chandler" w:date="2020-12-06T08:33:00Z"/>
-                <w:sz w:val="24"/>
-                <w:szCs w:val="24"/>
-              </w:rPr>
-            </w:pPr>
-            <w:ins w:id="271" w:author="Emma Chandler" w:date="2020-12-06T08:41:00Z">
+            <w:tcW w:w="996" w:type="dxa"/>
+            <w:tcPrChange w:id="317" w:author="Emma Chandler" w:date="2020-12-06T09:23:00Z">
+              <w:tcPr>
+                <w:tcW w:w="968" w:type="dxa"/>
+              </w:tcPr>
+            </w:tcPrChange>
+          </w:tcPr>
+          <w:p>
+            <w:pPr>
+              <w:spacing w:line="480" w:lineRule="auto"/>
+              <w:rPr>
+                <w:ins w:id="318" w:author="Emma Chandler" w:date="2020-12-06T08:33:00Z"/>
+                <w:sz w:val="24"/>
+                <w:szCs w:val="24"/>
+              </w:rPr>
+            </w:pPr>
+            <w:ins w:id="319" w:author="Emma Chandler" w:date="2020-12-06T08:41:00Z">
               <w:r>
                 <w:rPr>
                   <w:sz w:val="24"/>
@@ -4760,18 +5080,23 @@
         </w:tc>
         <w:tc>
           <w:tcPr>
-            <w:tcW w:w="969" w:type="dxa"/>
-          </w:tcPr>
-          <w:p>
-            <w:pPr>
-              <w:spacing w:line="480" w:lineRule="auto"/>
-              <w:rPr>
-                <w:ins w:id="272" w:author="Emma Chandler" w:date="2020-12-06T08:33:00Z"/>
-                <w:sz w:val="24"/>
-                <w:szCs w:val="24"/>
-              </w:rPr>
-            </w:pPr>
-            <w:ins w:id="273" w:author="Emma Chandler" w:date="2020-12-06T08:41:00Z">
+            <w:tcW w:w="1116" w:type="dxa"/>
+            <w:tcPrChange w:id="320" w:author="Emma Chandler" w:date="2020-12-06T09:23:00Z">
+              <w:tcPr>
+                <w:tcW w:w="969" w:type="dxa"/>
+              </w:tcPr>
+            </w:tcPrChange>
+          </w:tcPr>
+          <w:p>
+            <w:pPr>
+              <w:spacing w:line="480" w:lineRule="auto"/>
+              <w:rPr>
+                <w:ins w:id="321" w:author="Emma Chandler" w:date="2020-12-06T08:33:00Z"/>
+                <w:sz w:val="24"/>
+                <w:szCs w:val="24"/>
+              </w:rPr>
+            </w:pPr>
+            <w:ins w:id="322" w:author="Emma Chandler" w:date="2020-12-06T08:41:00Z">
               <w:r>
                 <w:rPr>
                   <w:sz w:val="24"/>
@@ -4784,18 +5109,23 @@
         </w:tc>
         <w:tc>
           <w:tcPr>
-            <w:tcW w:w="969" w:type="dxa"/>
-          </w:tcPr>
-          <w:p>
-            <w:pPr>
-              <w:spacing w:line="480" w:lineRule="auto"/>
-              <w:rPr>
-                <w:ins w:id="274" w:author="Emma Chandler" w:date="2020-12-06T08:32:00Z"/>
-                <w:sz w:val="24"/>
-                <w:szCs w:val="24"/>
-              </w:rPr>
-            </w:pPr>
-            <w:ins w:id="275" w:author="Emma Chandler" w:date="2020-12-06T08:41:00Z">
+            <w:tcW w:w="1116" w:type="dxa"/>
+            <w:tcPrChange w:id="323" w:author="Emma Chandler" w:date="2020-12-06T09:23:00Z">
+              <w:tcPr>
+                <w:tcW w:w="969" w:type="dxa"/>
+              </w:tcPr>
+            </w:tcPrChange>
+          </w:tcPr>
+          <w:p>
+            <w:pPr>
+              <w:spacing w:line="480" w:lineRule="auto"/>
+              <w:rPr>
+                <w:ins w:id="324" w:author="Emma Chandler" w:date="2020-12-06T08:32:00Z"/>
+                <w:sz w:val="24"/>
+                <w:szCs w:val="24"/>
+              </w:rPr>
+            </w:pPr>
+            <w:ins w:id="325" w:author="Emma Chandler" w:date="2020-12-06T08:41:00Z">
               <w:r>
                 <w:rPr>
                   <w:sz w:val="24"/>
@@ -4804,7 +5134,7 @@
                 <w:t>0.3</w:t>
               </w:r>
             </w:ins>
-            <w:ins w:id="276" w:author="Emma Chandler" w:date="2020-12-06T08:42:00Z">
+            <w:ins w:id="326" w:author="Emma Chandler" w:date="2020-12-06T08:42:00Z">
               <w:r>
                 <w:rPr>
                   <w:sz w:val="24"/>
@@ -4817,7 +5147,12 @@
         </w:tc>
         <w:tc>
           <w:tcPr>
-            <w:tcW w:w="1116" w:type="dxa"/>
+            <w:tcW w:w="1356" w:type="dxa"/>
+            <w:tcPrChange w:id="327" w:author="Emma Chandler" w:date="2020-12-06T09:23:00Z">
+              <w:tcPr>
+                <w:tcW w:w="1116" w:type="dxa"/>
+              </w:tcPr>
+            </w:tcPrChange>
           </w:tcPr>
           <w:p>
             <w:pPr>
@@ -4834,7 +5169,7 @@
               </w:rPr>
               <w:t>1.098</w:t>
             </w:r>
-            <w:ins w:id="277" w:author="Emma Chandler" w:date="2020-12-06T08:28:00Z">
+            <w:ins w:id="328" w:author="Emma Chandler" w:date="2020-12-06T08:28:00Z">
               <w:r>
                 <w:rPr>
                   <w:sz w:val="24"/>
@@ -4854,7 +5189,12 @@
         </w:tc>
         <w:tc>
           <w:tcPr>
-            <w:tcW w:w="1116" w:type="dxa"/>
+            <w:tcW w:w="1476" w:type="dxa"/>
+            <w:tcPrChange w:id="329" w:author="Emma Chandler" w:date="2020-12-06T09:23:00Z">
+              <w:tcPr>
+                <w:tcW w:w="1116" w:type="dxa"/>
+              </w:tcPr>
+            </w:tcPrChange>
           </w:tcPr>
           <w:p>
             <w:pPr>
@@ -4871,7 +5211,7 @@
               </w:rPr>
               <w:t>1.023</w:t>
             </w:r>
-            <w:ins w:id="278" w:author="Emma Chandler" w:date="2020-12-06T08:28:00Z">
+            <w:ins w:id="330" w:author="Emma Chandler" w:date="2020-12-06T08:28:00Z">
               <w:r>
                 <w:rPr>
                   <w:sz w:val="24"/>
@@ -4893,7 +5233,12 @@
       <w:tr>
         <w:tc>
           <w:tcPr>
-            <w:tcW w:w="2282" w:type="dxa"/>
+            <w:tcW w:w="2065" w:type="dxa"/>
+            <w:tcPrChange w:id="331" w:author="Emma Chandler" w:date="2020-12-06T09:23:00Z">
+              <w:tcPr>
+                <w:tcW w:w="2282" w:type="dxa"/>
+              </w:tcPr>
+            </w:tcPrChange>
           </w:tcPr>
           <w:p>
             <w:pPr>
@@ -4929,18 +5274,23 @@
         </w:tc>
         <w:tc>
           <w:tcPr>
-            <w:tcW w:w="968" w:type="dxa"/>
-          </w:tcPr>
-          <w:p>
-            <w:pPr>
-              <w:spacing w:line="480" w:lineRule="auto"/>
-              <w:rPr>
-                <w:ins w:id="279" w:author="Emma Chandler" w:date="2020-12-06T08:34:00Z"/>
-                <w:sz w:val="24"/>
-                <w:szCs w:val="24"/>
-              </w:rPr>
-            </w:pPr>
-            <w:ins w:id="280" w:author="Emma Chandler" w:date="2020-12-06T08:42:00Z">
+            <w:tcW w:w="654" w:type="dxa"/>
+            <w:tcPrChange w:id="332" w:author="Emma Chandler" w:date="2020-12-06T09:23:00Z">
+              <w:tcPr>
+                <w:tcW w:w="968" w:type="dxa"/>
+              </w:tcPr>
+            </w:tcPrChange>
+          </w:tcPr>
+          <w:p>
+            <w:pPr>
+              <w:spacing w:line="480" w:lineRule="auto"/>
+              <w:rPr>
+                <w:ins w:id="333" w:author="Emma Chandler" w:date="2020-12-06T08:34:00Z"/>
+                <w:sz w:val="24"/>
+                <w:szCs w:val="24"/>
+              </w:rPr>
+            </w:pPr>
+            <w:ins w:id="334" w:author="Emma Chandler" w:date="2020-12-06T08:42:00Z">
               <w:r>
                 <w:rPr>
                   <w:sz w:val="24"/>
@@ -4953,18 +5303,23 @@
         </w:tc>
         <w:tc>
           <w:tcPr>
-            <w:tcW w:w="968" w:type="dxa"/>
-          </w:tcPr>
-          <w:p>
-            <w:pPr>
-              <w:spacing w:line="480" w:lineRule="auto"/>
-              <w:rPr>
-                <w:ins w:id="281" w:author="Emma Chandler" w:date="2020-12-06T08:33:00Z"/>
-                <w:sz w:val="24"/>
-                <w:szCs w:val="24"/>
-              </w:rPr>
-            </w:pPr>
-            <w:ins w:id="282" w:author="Emma Chandler" w:date="2020-12-06T08:42:00Z">
+            <w:tcW w:w="996" w:type="dxa"/>
+            <w:tcPrChange w:id="335" w:author="Emma Chandler" w:date="2020-12-06T09:23:00Z">
+              <w:tcPr>
+                <w:tcW w:w="968" w:type="dxa"/>
+              </w:tcPr>
+            </w:tcPrChange>
+          </w:tcPr>
+          <w:p>
+            <w:pPr>
+              <w:spacing w:line="480" w:lineRule="auto"/>
+              <w:rPr>
+                <w:ins w:id="336" w:author="Emma Chandler" w:date="2020-12-06T08:33:00Z"/>
+                <w:sz w:val="24"/>
+                <w:szCs w:val="24"/>
+              </w:rPr>
+            </w:pPr>
+            <w:ins w:id="337" w:author="Emma Chandler" w:date="2020-12-06T08:42:00Z">
               <w:r>
                 <w:rPr>
                   <w:sz w:val="24"/>
@@ -4977,18 +5332,23 @@
         </w:tc>
         <w:tc>
           <w:tcPr>
-            <w:tcW w:w="969" w:type="dxa"/>
-          </w:tcPr>
-          <w:p>
-            <w:pPr>
-              <w:spacing w:line="480" w:lineRule="auto"/>
-              <w:rPr>
-                <w:ins w:id="283" w:author="Emma Chandler" w:date="2020-12-06T08:33:00Z"/>
-                <w:sz w:val="24"/>
-                <w:szCs w:val="24"/>
-              </w:rPr>
-            </w:pPr>
-            <w:ins w:id="284" w:author="Emma Chandler" w:date="2020-12-06T08:43:00Z">
+            <w:tcW w:w="1116" w:type="dxa"/>
+            <w:tcPrChange w:id="338" w:author="Emma Chandler" w:date="2020-12-06T09:23:00Z">
+              <w:tcPr>
+                <w:tcW w:w="969" w:type="dxa"/>
+              </w:tcPr>
+            </w:tcPrChange>
+          </w:tcPr>
+          <w:p>
+            <w:pPr>
+              <w:spacing w:line="480" w:lineRule="auto"/>
+              <w:rPr>
+                <w:ins w:id="339" w:author="Emma Chandler" w:date="2020-12-06T08:33:00Z"/>
+                <w:sz w:val="24"/>
+                <w:szCs w:val="24"/>
+              </w:rPr>
+            </w:pPr>
+            <w:ins w:id="340" w:author="Emma Chandler" w:date="2020-12-06T08:43:00Z">
               <w:r>
                 <w:rPr>
                   <w:sz w:val="24"/>
@@ -5001,18 +5361,23 @@
         </w:tc>
         <w:tc>
           <w:tcPr>
-            <w:tcW w:w="969" w:type="dxa"/>
-          </w:tcPr>
-          <w:p>
-            <w:pPr>
-              <w:spacing w:line="480" w:lineRule="auto"/>
-              <w:rPr>
-                <w:ins w:id="285" w:author="Emma Chandler" w:date="2020-12-06T08:43:00Z"/>
-                <w:sz w:val="24"/>
-                <w:szCs w:val="24"/>
-              </w:rPr>
-            </w:pPr>
-            <w:ins w:id="286" w:author="Emma Chandler" w:date="2020-12-06T08:43:00Z">
+            <w:tcW w:w="1116" w:type="dxa"/>
+            <w:tcPrChange w:id="341" w:author="Emma Chandler" w:date="2020-12-06T09:23:00Z">
+              <w:tcPr>
+                <w:tcW w:w="969" w:type="dxa"/>
+              </w:tcPr>
+            </w:tcPrChange>
+          </w:tcPr>
+          <w:p>
+            <w:pPr>
+              <w:spacing w:line="480" w:lineRule="auto"/>
+              <w:rPr>
+                <w:ins w:id="342" w:author="Emma Chandler" w:date="2020-12-06T08:43:00Z"/>
+                <w:sz w:val="24"/>
+                <w:szCs w:val="24"/>
+              </w:rPr>
+            </w:pPr>
+            <w:ins w:id="343" w:author="Emma Chandler" w:date="2020-12-06T08:43:00Z">
               <w:r>
                 <w:rPr>
                   <w:sz w:val="24"/>
@@ -5026,16 +5391,21 @@
             <w:pPr>
               <w:spacing w:line="480" w:lineRule="auto"/>
               <w:rPr>
-                <w:ins w:id="287" w:author="Emma Chandler" w:date="2020-12-06T08:32:00Z"/>
-                <w:sz w:val="24"/>
-                <w:szCs w:val="24"/>
-              </w:rPr>
-            </w:pPr>
-          </w:p>
-        </w:tc>
-        <w:tc>
-          <w:tcPr>
-            <w:tcW w:w="1116" w:type="dxa"/>
+                <w:ins w:id="344" w:author="Emma Chandler" w:date="2020-12-06T08:32:00Z"/>
+                <w:sz w:val="24"/>
+                <w:szCs w:val="24"/>
+              </w:rPr>
+            </w:pPr>
+          </w:p>
+        </w:tc>
+        <w:tc>
+          <w:tcPr>
+            <w:tcW w:w="1356" w:type="dxa"/>
+            <w:tcPrChange w:id="345" w:author="Emma Chandler" w:date="2020-12-06T09:23:00Z">
+              <w:tcPr>
+                <w:tcW w:w="1116" w:type="dxa"/>
+              </w:tcPr>
+            </w:tcPrChange>
           </w:tcPr>
           <w:p>
             <w:pPr>
@@ -5052,7 +5422,7 @@
               </w:rPr>
               <w:t>1.345</w:t>
             </w:r>
-            <w:ins w:id="288" w:author="Emma Chandler" w:date="2020-12-06T08:28:00Z">
+            <w:ins w:id="346" w:author="Emma Chandler" w:date="2020-12-06T08:28:00Z">
               <w:r>
                 <w:rPr>
                   <w:sz w:val="24"/>
@@ -5065,7 +5435,12 @@
         </w:tc>
         <w:tc>
           <w:tcPr>
-            <w:tcW w:w="1116" w:type="dxa"/>
+            <w:tcW w:w="1476" w:type="dxa"/>
+            <w:tcPrChange w:id="347" w:author="Emma Chandler" w:date="2020-12-06T09:23:00Z">
+              <w:tcPr>
+                <w:tcW w:w="1116" w:type="dxa"/>
+              </w:tcPr>
+            </w:tcPrChange>
           </w:tcPr>
           <w:p>
             <w:pPr>
@@ -5082,7 +5457,7 @@
               </w:rPr>
               <w:t>1.066</w:t>
             </w:r>
-            <w:ins w:id="289" w:author="Emma Chandler" w:date="2020-12-06T08:29:00Z">
+            <w:ins w:id="348" w:author="Emma Chandler" w:date="2020-12-06T08:29:00Z">
               <w:r>
                 <w:rPr>
                   <w:sz w:val="24"/>
@@ -5097,7 +5472,12 @@
       <w:tr>
         <w:tc>
           <w:tcPr>
-            <w:tcW w:w="2282" w:type="dxa"/>
+            <w:tcW w:w="2065" w:type="dxa"/>
+            <w:tcPrChange w:id="349" w:author="Emma Chandler" w:date="2020-12-06T09:23:00Z">
+              <w:tcPr>
+                <w:tcW w:w="2282" w:type="dxa"/>
+              </w:tcPr>
+            </w:tcPrChange>
           </w:tcPr>
           <w:p>
             <w:pPr>
@@ -5133,18 +5513,23 @@
         </w:tc>
         <w:tc>
           <w:tcPr>
-            <w:tcW w:w="968" w:type="dxa"/>
-          </w:tcPr>
-          <w:p>
-            <w:pPr>
-              <w:spacing w:line="480" w:lineRule="auto"/>
-              <w:rPr>
-                <w:ins w:id="290" w:author="Emma Chandler" w:date="2020-12-06T08:34:00Z"/>
-                <w:sz w:val="24"/>
-                <w:szCs w:val="24"/>
-              </w:rPr>
-            </w:pPr>
-            <w:ins w:id="291" w:author="Emma Chandler" w:date="2020-12-06T08:44:00Z">
+            <w:tcW w:w="654" w:type="dxa"/>
+            <w:tcPrChange w:id="350" w:author="Emma Chandler" w:date="2020-12-06T09:23:00Z">
+              <w:tcPr>
+                <w:tcW w:w="968" w:type="dxa"/>
+              </w:tcPr>
+            </w:tcPrChange>
+          </w:tcPr>
+          <w:p>
+            <w:pPr>
+              <w:spacing w:line="480" w:lineRule="auto"/>
+              <w:rPr>
+                <w:ins w:id="351" w:author="Emma Chandler" w:date="2020-12-06T08:34:00Z"/>
+                <w:sz w:val="24"/>
+                <w:szCs w:val="24"/>
+              </w:rPr>
+            </w:pPr>
+            <w:ins w:id="352" w:author="Emma Chandler" w:date="2020-12-06T08:44:00Z">
               <w:r>
                 <w:rPr>
                   <w:sz w:val="24"/>
@@ -5157,18 +5542,23 @@
         </w:tc>
         <w:tc>
           <w:tcPr>
-            <w:tcW w:w="968" w:type="dxa"/>
-          </w:tcPr>
-          <w:p>
-            <w:pPr>
-              <w:spacing w:line="480" w:lineRule="auto"/>
-              <w:rPr>
-                <w:ins w:id="292" w:author="Emma Chandler" w:date="2020-12-06T08:33:00Z"/>
-                <w:sz w:val="24"/>
-                <w:szCs w:val="24"/>
-              </w:rPr>
-            </w:pPr>
-            <w:ins w:id="293" w:author="Emma Chandler" w:date="2020-12-06T08:44:00Z">
+            <w:tcW w:w="996" w:type="dxa"/>
+            <w:tcPrChange w:id="353" w:author="Emma Chandler" w:date="2020-12-06T09:23:00Z">
+              <w:tcPr>
+                <w:tcW w:w="968" w:type="dxa"/>
+              </w:tcPr>
+            </w:tcPrChange>
+          </w:tcPr>
+          <w:p>
+            <w:pPr>
+              <w:spacing w:line="480" w:lineRule="auto"/>
+              <w:rPr>
+                <w:ins w:id="354" w:author="Emma Chandler" w:date="2020-12-06T08:33:00Z"/>
+                <w:sz w:val="24"/>
+                <w:szCs w:val="24"/>
+              </w:rPr>
+            </w:pPr>
+            <w:ins w:id="355" w:author="Emma Chandler" w:date="2020-12-06T08:44:00Z">
               <w:r>
                 <w:rPr>
                   <w:sz w:val="24"/>
@@ -5181,18 +5571,23 @@
         </w:tc>
         <w:tc>
           <w:tcPr>
-            <w:tcW w:w="969" w:type="dxa"/>
-          </w:tcPr>
-          <w:p>
-            <w:pPr>
-              <w:spacing w:line="480" w:lineRule="auto"/>
-              <w:rPr>
-                <w:ins w:id="294" w:author="Emma Chandler" w:date="2020-12-06T08:33:00Z"/>
-                <w:sz w:val="24"/>
-                <w:szCs w:val="24"/>
-              </w:rPr>
-            </w:pPr>
-            <w:ins w:id="295" w:author="Emma Chandler" w:date="2020-12-06T08:44:00Z">
+            <w:tcW w:w="1116" w:type="dxa"/>
+            <w:tcPrChange w:id="356" w:author="Emma Chandler" w:date="2020-12-06T09:23:00Z">
+              <w:tcPr>
+                <w:tcW w:w="969" w:type="dxa"/>
+              </w:tcPr>
+            </w:tcPrChange>
+          </w:tcPr>
+          <w:p>
+            <w:pPr>
+              <w:spacing w:line="480" w:lineRule="auto"/>
+              <w:rPr>
+                <w:ins w:id="357" w:author="Emma Chandler" w:date="2020-12-06T08:33:00Z"/>
+                <w:sz w:val="24"/>
+                <w:szCs w:val="24"/>
+              </w:rPr>
+            </w:pPr>
+            <w:ins w:id="358" w:author="Emma Chandler" w:date="2020-12-06T08:44:00Z">
               <w:r>
                 <w:rPr>
                   <w:sz w:val="24"/>
@@ -5201,7 +5596,7 @@
                 <w:t>0.319</w:t>
               </w:r>
             </w:ins>
-            <w:ins w:id="296" w:author="Emma Chandler" w:date="2020-12-06T08:45:00Z">
+            <w:ins w:id="359" w:author="Emma Chandler" w:date="2020-12-06T08:45:00Z">
               <w:r>
                 <w:rPr>
                   <w:sz w:val="24"/>
@@ -5214,18 +5609,23 @@
         </w:tc>
         <w:tc>
           <w:tcPr>
-            <w:tcW w:w="969" w:type="dxa"/>
-          </w:tcPr>
-          <w:p>
-            <w:pPr>
-              <w:spacing w:line="480" w:lineRule="auto"/>
-              <w:rPr>
-                <w:ins w:id="297" w:author="Emma Chandler" w:date="2020-12-06T08:32:00Z"/>
-                <w:sz w:val="24"/>
-                <w:szCs w:val="24"/>
-              </w:rPr>
-            </w:pPr>
-            <w:ins w:id="298" w:author="Emma Chandler" w:date="2020-12-06T08:45:00Z">
+            <w:tcW w:w="1116" w:type="dxa"/>
+            <w:tcPrChange w:id="360" w:author="Emma Chandler" w:date="2020-12-06T09:23:00Z">
+              <w:tcPr>
+                <w:tcW w:w="969" w:type="dxa"/>
+              </w:tcPr>
+            </w:tcPrChange>
+          </w:tcPr>
+          <w:p>
+            <w:pPr>
+              <w:spacing w:line="480" w:lineRule="auto"/>
+              <w:rPr>
+                <w:ins w:id="361" w:author="Emma Chandler" w:date="2020-12-06T08:32:00Z"/>
+                <w:sz w:val="24"/>
+                <w:szCs w:val="24"/>
+              </w:rPr>
+            </w:pPr>
+            <w:ins w:id="362" w:author="Emma Chandler" w:date="2020-12-06T08:45:00Z">
               <w:r>
                 <w:rPr>
                   <w:sz w:val="24"/>
@@ -5238,7 +5638,12 @@
         </w:tc>
         <w:tc>
           <w:tcPr>
-            <w:tcW w:w="1116" w:type="dxa"/>
+            <w:tcW w:w="1356" w:type="dxa"/>
+            <w:tcPrChange w:id="363" w:author="Emma Chandler" w:date="2020-12-06T09:23:00Z">
+              <w:tcPr>
+                <w:tcW w:w="1116" w:type="dxa"/>
+              </w:tcPr>
+            </w:tcPrChange>
           </w:tcPr>
           <w:p>
             <w:pPr>
@@ -5255,7 +5660,7 @@
               </w:rPr>
               <w:t>1.059</w:t>
             </w:r>
-            <w:ins w:id="299" w:author="Emma Chandler" w:date="2020-12-06T08:29:00Z">
+            <w:ins w:id="364" w:author="Emma Chandler" w:date="2020-12-06T08:29:00Z">
               <w:r>
                 <w:rPr>
                   <w:sz w:val="24"/>
@@ -5275,7 +5680,12 @@
         </w:tc>
         <w:tc>
           <w:tcPr>
-            <w:tcW w:w="1116" w:type="dxa"/>
+            <w:tcW w:w="1476" w:type="dxa"/>
+            <w:tcPrChange w:id="365" w:author="Emma Chandler" w:date="2020-12-06T09:23:00Z">
+              <w:tcPr>
+                <w:tcW w:w="1116" w:type="dxa"/>
+              </w:tcPr>
+            </w:tcPrChange>
           </w:tcPr>
           <w:p>
             <w:pPr>
@@ -5292,7 +5702,7 @@
               </w:rPr>
               <w:t>1.020</w:t>
             </w:r>
-            <w:ins w:id="300" w:author="Emma Chandler" w:date="2020-12-06T08:29:00Z">
+            <w:ins w:id="366" w:author="Emma Chandler" w:date="2020-12-06T08:29:00Z">
               <w:r>
                 <w:rPr>
                   <w:sz w:val="24"/>
@@ -5314,7 +5724,12 @@
       <w:tr>
         <w:tc>
           <w:tcPr>
-            <w:tcW w:w="2282" w:type="dxa"/>
+            <w:tcW w:w="2065" w:type="dxa"/>
+            <w:tcPrChange w:id="367" w:author="Emma Chandler" w:date="2020-12-06T09:23:00Z">
+              <w:tcPr>
+                <w:tcW w:w="2282" w:type="dxa"/>
+              </w:tcPr>
+            </w:tcPrChange>
           </w:tcPr>
           <w:p>
             <w:pPr>
@@ -5339,18 +5754,23 @@
         </w:tc>
         <w:tc>
           <w:tcPr>
-            <w:tcW w:w="968" w:type="dxa"/>
-          </w:tcPr>
-          <w:p>
-            <w:pPr>
-              <w:spacing w:line="480" w:lineRule="auto"/>
-              <w:rPr>
-                <w:ins w:id="301" w:author="Emma Chandler" w:date="2020-12-06T08:34:00Z"/>
-                <w:sz w:val="24"/>
-                <w:szCs w:val="24"/>
-              </w:rPr>
-            </w:pPr>
-            <w:ins w:id="302" w:author="Emma Chandler" w:date="2020-12-06T08:45:00Z">
+            <w:tcW w:w="654" w:type="dxa"/>
+            <w:tcPrChange w:id="368" w:author="Emma Chandler" w:date="2020-12-06T09:23:00Z">
+              <w:tcPr>
+                <w:tcW w:w="968" w:type="dxa"/>
+              </w:tcPr>
+            </w:tcPrChange>
+          </w:tcPr>
+          <w:p>
+            <w:pPr>
+              <w:spacing w:line="480" w:lineRule="auto"/>
+              <w:rPr>
+                <w:ins w:id="369" w:author="Emma Chandler" w:date="2020-12-06T08:34:00Z"/>
+                <w:sz w:val="24"/>
+                <w:szCs w:val="24"/>
+              </w:rPr>
+            </w:pPr>
+            <w:ins w:id="370" w:author="Emma Chandler" w:date="2020-12-06T08:45:00Z">
               <w:r>
                 <w:rPr>
                   <w:sz w:val="24"/>
@@ -5363,18 +5783,23 @@
         </w:tc>
         <w:tc>
           <w:tcPr>
-            <w:tcW w:w="968" w:type="dxa"/>
-          </w:tcPr>
-          <w:p>
-            <w:pPr>
-              <w:spacing w:line="480" w:lineRule="auto"/>
-              <w:rPr>
-                <w:ins w:id="303" w:author="Emma Chandler" w:date="2020-12-06T08:33:00Z"/>
-                <w:sz w:val="24"/>
-                <w:szCs w:val="24"/>
-              </w:rPr>
-            </w:pPr>
-            <w:ins w:id="304" w:author="Emma Chandler" w:date="2020-12-06T08:45:00Z">
+            <w:tcW w:w="996" w:type="dxa"/>
+            <w:tcPrChange w:id="371" w:author="Emma Chandler" w:date="2020-12-06T09:23:00Z">
+              <w:tcPr>
+                <w:tcW w:w="968" w:type="dxa"/>
+              </w:tcPr>
+            </w:tcPrChange>
+          </w:tcPr>
+          <w:p>
+            <w:pPr>
+              <w:spacing w:line="480" w:lineRule="auto"/>
+              <w:rPr>
+                <w:ins w:id="372" w:author="Emma Chandler" w:date="2020-12-06T08:33:00Z"/>
+                <w:sz w:val="24"/>
+                <w:szCs w:val="24"/>
+              </w:rPr>
+            </w:pPr>
+            <w:ins w:id="373" w:author="Emma Chandler" w:date="2020-12-06T08:45:00Z">
               <w:r>
                 <w:rPr>
                   <w:sz w:val="24"/>
@@ -5387,18 +5812,23 @@
         </w:tc>
         <w:tc>
           <w:tcPr>
-            <w:tcW w:w="969" w:type="dxa"/>
-          </w:tcPr>
-          <w:p>
-            <w:pPr>
-              <w:spacing w:line="480" w:lineRule="auto"/>
-              <w:rPr>
-                <w:ins w:id="305" w:author="Emma Chandler" w:date="2020-12-06T08:33:00Z"/>
-                <w:sz w:val="24"/>
-                <w:szCs w:val="24"/>
-              </w:rPr>
-            </w:pPr>
-            <w:ins w:id="306" w:author="Emma Chandler" w:date="2020-12-06T08:45:00Z">
+            <w:tcW w:w="1116" w:type="dxa"/>
+            <w:tcPrChange w:id="374" w:author="Emma Chandler" w:date="2020-12-06T09:23:00Z">
+              <w:tcPr>
+                <w:tcW w:w="969" w:type="dxa"/>
+              </w:tcPr>
+            </w:tcPrChange>
+          </w:tcPr>
+          <w:p>
+            <w:pPr>
+              <w:spacing w:line="480" w:lineRule="auto"/>
+              <w:rPr>
+                <w:ins w:id="375" w:author="Emma Chandler" w:date="2020-12-06T08:33:00Z"/>
+                <w:sz w:val="24"/>
+                <w:szCs w:val="24"/>
+              </w:rPr>
+            </w:pPr>
+            <w:ins w:id="376" w:author="Emma Chandler" w:date="2020-12-06T08:45:00Z">
               <w:r>
                 <w:rPr>
                   <w:sz w:val="24"/>
@@ -5411,18 +5841,23 @@
         </w:tc>
         <w:tc>
           <w:tcPr>
-            <w:tcW w:w="969" w:type="dxa"/>
-          </w:tcPr>
-          <w:p>
-            <w:pPr>
-              <w:spacing w:line="480" w:lineRule="auto"/>
-              <w:rPr>
-                <w:ins w:id="307" w:author="Emma Chandler" w:date="2020-12-06T08:32:00Z"/>
-                <w:sz w:val="24"/>
-                <w:szCs w:val="24"/>
-              </w:rPr>
-            </w:pPr>
-            <w:ins w:id="308" w:author="Emma Chandler" w:date="2020-12-06T08:46:00Z">
+            <w:tcW w:w="1116" w:type="dxa"/>
+            <w:tcPrChange w:id="377" w:author="Emma Chandler" w:date="2020-12-06T09:23:00Z">
+              <w:tcPr>
+                <w:tcW w:w="969" w:type="dxa"/>
+              </w:tcPr>
+            </w:tcPrChange>
+          </w:tcPr>
+          <w:p>
+            <w:pPr>
+              <w:spacing w:line="480" w:lineRule="auto"/>
+              <w:rPr>
+                <w:ins w:id="378" w:author="Emma Chandler" w:date="2020-12-06T08:32:00Z"/>
+                <w:sz w:val="24"/>
+                <w:szCs w:val="24"/>
+              </w:rPr>
+            </w:pPr>
+            <w:ins w:id="379" w:author="Emma Chandler" w:date="2020-12-06T08:46:00Z">
               <w:r>
                 <w:rPr>
                   <w:sz w:val="24"/>
@@ -5435,7 +5870,12 @@
         </w:tc>
         <w:tc>
           <w:tcPr>
-            <w:tcW w:w="1116" w:type="dxa"/>
+            <w:tcW w:w="1356" w:type="dxa"/>
+            <w:tcPrChange w:id="380" w:author="Emma Chandler" w:date="2020-12-06T09:23:00Z">
+              <w:tcPr>
+                <w:tcW w:w="1116" w:type="dxa"/>
+              </w:tcPr>
+            </w:tcPrChange>
           </w:tcPr>
           <w:p>
             <w:pPr>
@@ -5452,7 +5892,7 @@
               </w:rPr>
               <w:t>1.114</w:t>
             </w:r>
-            <w:ins w:id="309" w:author="Emma Chandler" w:date="2020-12-06T08:29:00Z">
+            <w:ins w:id="381" w:author="Emma Chandler" w:date="2020-12-06T08:29:00Z">
               <w:r>
                 <w:rPr>
                   <w:sz w:val="24"/>
@@ -5472,7 +5912,12 @@
         </w:tc>
         <w:tc>
           <w:tcPr>
-            <w:tcW w:w="1116" w:type="dxa"/>
+            <w:tcW w:w="1476" w:type="dxa"/>
+            <w:tcPrChange w:id="382" w:author="Emma Chandler" w:date="2020-12-06T09:23:00Z">
+              <w:tcPr>
+                <w:tcW w:w="1116" w:type="dxa"/>
+              </w:tcPr>
+            </w:tcPrChange>
           </w:tcPr>
           <w:p>
             <w:pPr>
@@ -5489,7 +5934,7 @@
               </w:rPr>
               <w:t>1.027</w:t>
             </w:r>
-            <w:ins w:id="310" w:author="Emma Chandler" w:date="2020-12-06T08:29:00Z">
+            <w:ins w:id="383" w:author="Emma Chandler" w:date="2020-12-06T08:29:00Z">
               <w:r>
                 <w:rPr>
                   <w:sz w:val="24"/>
@@ -5510,24 +5955,29 @@
       </w:tr>
       <w:tr>
         <w:trPr>
-          <w:del w:id="311" w:author="Emma Chandler" w:date="2020-12-06T08:27:00Z"/>
+          <w:del w:id="384" w:author="Emma Chandler" w:date="2020-12-06T08:27:00Z"/>
         </w:trPr>
         <w:tc>
           <w:tcPr>
-            <w:tcW w:w="2282" w:type="dxa"/>
-          </w:tcPr>
-          <w:p>
-            <w:pPr>
-              <w:spacing w:line="480" w:lineRule="auto"/>
-              <w:rPr>
-                <w:del w:id="312" w:author="Emma Chandler" w:date="2020-12-06T08:27:00Z"/>
+            <w:tcW w:w="2065" w:type="dxa"/>
+            <w:tcPrChange w:id="385" w:author="Emma Chandler" w:date="2020-12-06T09:23:00Z">
+              <w:tcPr>
+                <w:tcW w:w="2282" w:type="dxa"/>
+              </w:tcPr>
+            </w:tcPrChange>
+          </w:tcPr>
+          <w:p>
+            <w:pPr>
+              <w:spacing w:line="480" w:lineRule="auto"/>
+              <w:rPr>
+                <w:del w:id="386" w:author="Emma Chandler" w:date="2020-12-06T08:27:00Z"/>
                 <w:i/>
                 <w:iCs/>
                 <w:sz w:val="24"/>
                 <w:szCs w:val="24"/>
               </w:rPr>
             </w:pPr>
-            <w:del w:id="313" w:author="Emma Chandler" w:date="2020-12-06T08:27:00Z">
+            <w:del w:id="387" w:author="Emma Chandler" w:date="2020-12-06T08:27:00Z">
               <w:r>
                 <w:rPr>
                   <w:i/>
@@ -5535,6 +5985,7 @@
                   <w:sz w:val="24"/>
                   <w:szCs w:val="24"/>
                 </w:rPr>
+                <w:lastRenderedPageBreak/>
                 <w:delText>Lithospermum canescens</w:delText>
               </w:r>
             </w:del>
@@ -5542,58 +5993,38 @@
         </w:tc>
         <w:tc>
           <w:tcPr>
-            <w:tcW w:w="968" w:type="dxa"/>
-          </w:tcPr>
-          <w:p>
-            <w:pPr>
-              <w:spacing w:line="480" w:lineRule="auto"/>
-              <w:rPr>
-                <w:ins w:id="314" w:author="Emma Chandler" w:date="2020-12-06T08:34:00Z"/>
-                <w:sz w:val="24"/>
-                <w:szCs w:val="24"/>
-              </w:rPr>
-            </w:pPr>
-          </w:p>
-        </w:tc>
-        <w:tc>
-          <w:tcPr>
-            <w:tcW w:w="968" w:type="dxa"/>
-          </w:tcPr>
-          <w:p>
-            <w:pPr>
-              <w:spacing w:line="480" w:lineRule="auto"/>
-              <w:rPr>
-                <w:ins w:id="315" w:author="Emma Chandler" w:date="2020-12-06T08:33:00Z"/>
-                <w:sz w:val="24"/>
-                <w:szCs w:val="24"/>
-              </w:rPr>
-            </w:pPr>
-          </w:p>
-        </w:tc>
-        <w:tc>
-          <w:tcPr>
-            <w:tcW w:w="969" w:type="dxa"/>
-          </w:tcPr>
-          <w:p>
-            <w:pPr>
-              <w:spacing w:line="480" w:lineRule="auto"/>
-              <w:rPr>
-                <w:ins w:id="316" w:author="Emma Chandler" w:date="2020-12-06T08:33:00Z"/>
-                <w:sz w:val="24"/>
-                <w:szCs w:val="24"/>
-              </w:rPr>
-            </w:pPr>
-          </w:p>
-        </w:tc>
-        <w:tc>
-          <w:tcPr>
-            <w:tcW w:w="969" w:type="dxa"/>
-          </w:tcPr>
-          <w:p>
-            <w:pPr>
-              <w:spacing w:line="480" w:lineRule="auto"/>
-              <w:rPr>
-                <w:ins w:id="317" w:author="Emma Chandler" w:date="2020-12-06T08:32:00Z"/>
+            <w:tcW w:w="654" w:type="dxa"/>
+            <w:tcPrChange w:id="388" w:author="Emma Chandler" w:date="2020-12-06T09:23:00Z">
+              <w:tcPr>
+                <w:tcW w:w="968" w:type="dxa"/>
+              </w:tcPr>
+            </w:tcPrChange>
+          </w:tcPr>
+          <w:p>
+            <w:pPr>
+              <w:spacing w:line="480" w:lineRule="auto"/>
+              <w:rPr>
+                <w:ins w:id="389" w:author="Emma Chandler" w:date="2020-12-06T08:34:00Z"/>
+                <w:sz w:val="24"/>
+                <w:szCs w:val="24"/>
+              </w:rPr>
+            </w:pPr>
+          </w:p>
+        </w:tc>
+        <w:tc>
+          <w:tcPr>
+            <w:tcW w:w="996" w:type="dxa"/>
+            <w:tcPrChange w:id="390" w:author="Emma Chandler" w:date="2020-12-06T09:23:00Z">
+              <w:tcPr>
+                <w:tcW w:w="968" w:type="dxa"/>
+              </w:tcPr>
+            </w:tcPrChange>
+          </w:tcPr>
+          <w:p>
+            <w:pPr>
+              <w:spacing w:line="480" w:lineRule="auto"/>
+              <w:rPr>
+                <w:ins w:id="391" w:author="Emma Chandler" w:date="2020-12-06T08:33:00Z"/>
                 <w:sz w:val="24"/>
                 <w:szCs w:val="24"/>
               </w:rPr>
@@ -5603,17 +6034,62 @@
         <w:tc>
           <w:tcPr>
             <w:tcW w:w="1116" w:type="dxa"/>
-          </w:tcPr>
-          <w:p>
-            <w:pPr>
-              <w:spacing w:line="480" w:lineRule="auto"/>
-              <w:rPr>
-                <w:del w:id="318" w:author="Emma Chandler" w:date="2020-12-06T08:27:00Z"/>
-                <w:sz w:val="24"/>
-                <w:szCs w:val="24"/>
-              </w:rPr>
-            </w:pPr>
-            <w:del w:id="319" w:author="Emma Chandler" w:date="2020-12-06T08:27:00Z">
+            <w:tcPrChange w:id="392" w:author="Emma Chandler" w:date="2020-12-06T09:23:00Z">
+              <w:tcPr>
+                <w:tcW w:w="969" w:type="dxa"/>
+              </w:tcPr>
+            </w:tcPrChange>
+          </w:tcPr>
+          <w:p>
+            <w:pPr>
+              <w:spacing w:line="480" w:lineRule="auto"/>
+              <w:rPr>
+                <w:ins w:id="393" w:author="Emma Chandler" w:date="2020-12-06T08:33:00Z"/>
+                <w:sz w:val="24"/>
+                <w:szCs w:val="24"/>
+              </w:rPr>
+            </w:pPr>
+          </w:p>
+        </w:tc>
+        <w:tc>
+          <w:tcPr>
+            <w:tcW w:w="1116" w:type="dxa"/>
+            <w:tcPrChange w:id="394" w:author="Emma Chandler" w:date="2020-12-06T09:23:00Z">
+              <w:tcPr>
+                <w:tcW w:w="969" w:type="dxa"/>
+              </w:tcPr>
+            </w:tcPrChange>
+          </w:tcPr>
+          <w:p>
+            <w:pPr>
+              <w:spacing w:line="480" w:lineRule="auto"/>
+              <w:rPr>
+                <w:ins w:id="395" w:author="Emma Chandler" w:date="2020-12-06T08:32:00Z"/>
+                <w:sz w:val="24"/>
+                <w:szCs w:val="24"/>
+              </w:rPr>
+            </w:pPr>
+          </w:p>
+        </w:tc>
+        <w:tc>
+          <w:tcPr>
+            <w:tcW w:w="1356" w:type="dxa"/>
+            <w:tcPrChange w:id="396" w:author="Emma Chandler" w:date="2020-12-06T09:23:00Z">
+              <w:tcPr>
+                <w:tcW w:w="1116" w:type="dxa"/>
+              </w:tcPr>
+            </w:tcPrChange>
+          </w:tcPr>
+          <w:p>
+            <w:pPr>
+              <w:spacing w:line="480" w:lineRule="auto"/>
+              <w:rPr>
+                <w:del w:id="397" w:author="Emma Chandler" w:date="2020-12-06T08:27:00Z"/>
+                <w:sz w:val="24"/>
+                <w:szCs w:val="24"/>
+              </w:rPr>
+            </w:pPr>
+            <w:del w:id="398" w:author="Emma Chandler" w:date="2020-12-06T08:27:00Z">
               <w:r>
                 <w:rPr>
                   <w:sz w:val="24"/>
@@ -5626,18 +6102,23 @@
         </w:tc>
         <w:tc>
           <w:tcPr>
-            <w:tcW w:w="1116" w:type="dxa"/>
-          </w:tcPr>
-          <w:p>
-            <w:pPr>
-              <w:spacing w:line="480" w:lineRule="auto"/>
-              <w:rPr>
-                <w:del w:id="320" w:author="Emma Chandler" w:date="2020-12-06T08:27:00Z"/>
-                <w:sz w:val="24"/>
-                <w:szCs w:val="24"/>
-              </w:rPr>
-            </w:pPr>
-            <w:del w:id="321" w:author="Emma Chandler" w:date="2020-12-06T08:27:00Z">
+            <w:tcW w:w="1476" w:type="dxa"/>
+            <w:tcPrChange w:id="399" w:author="Emma Chandler" w:date="2020-12-06T09:23:00Z">
+              <w:tcPr>
+                <w:tcW w:w="1116" w:type="dxa"/>
+              </w:tcPr>
+            </w:tcPrChange>
+          </w:tcPr>
+          <w:p>
+            <w:pPr>
+              <w:spacing w:line="480" w:lineRule="auto"/>
+              <w:rPr>
+                <w:del w:id="400" w:author="Emma Chandler" w:date="2020-12-06T08:27:00Z"/>
+                <w:sz w:val="24"/>
+                <w:szCs w:val="24"/>
+              </w:rPr>
+            </w:pPr>
+            <w:del w:id="401" w:author="Emma Chandler" w:date="2020-12-06T08:27:00Z">
               <w:r>
                 <w:rPr>
                   <w:sz w:val="24"/>
@@ -5652,7 +6133,12 @@
       <w:tr>
         <w:tc>
           <w:tcPr>
-            <w:tcW w:w="2282" w:type="dxa"/>
+            <w:tcW w:w="2065" w:type="dxa"/>
+            <w:tcPrChange w:id="402" w:author="Emma Chandler" w:date="2020-12-06T09:23:00Z">
+              <w:tcPr>
+                <w:tcW w:w="2282" w:type="dxa"/>
+              </w:tcPr>
+            </w:tcPrChange>
           </w:tcPr>
           <w:p>
             <w:pPr>
@@ -5688,18 +6174,23 @@
         </w:tc>
         <w:tc>
           <w:tcPr>
-            <w:tcW w:w="968" w:type="dxa"/>
-          </w:tcPr>
-          <w:p>
-            <w:pPr>
-              <w:spacing w:line="480" w:lineRule="auto"/>
-              <w:rPr>
-                <w:ins w:id="322" w:author="Emma Chandler" w:date="2020-12-06T08:34:00Z"/>
-                <w:sz w:val="24"/>
-                <w:szCs w:val="24"/>
-              </w:rPr>
-            </w:pPr>
-            <w:ins w:id="323" w:author="Emma Chandler" w:date="2020-12-06T08:46:00Z">
+            <w:tcW w:w="654" w:type="dxa"/>
+            <w:tcPrChange w:id="403" w:author="Emma Chandler" w:date="2020-12-06T09:23:00Z">
+              <w:tcPr>
+                <w:tcW w:w="968" w:type="dxa"/>
+              </w:tcPr>
+            </w:tcPrChange>
+          </w:tcPr>
+          <w:p>
+            <w:pPr>
+              <w:spacing w:line="480" w:lineRule="auto"/>
+              <w:rPr>
+                <w:ins w:id="404" w:author="Emma Chandler" w:date="2020-12-06T08:34:00Z"/>
+                <w:sz w:val="24"/>
+                <w:szCs w:val="24"/>
+              </w:rPr>
+            </w:pPr>
+            <w:ins w:id="405" w:author="Emma Chandler" w:date="2020-12-06T08:46:00Z">
               <w:r>
                 <w:rPr>
                   <w:sz w:val="24"/>
@@ -5712,18 +6203,23 @@
         </w:tc>
         <w:tc>
           <w:tcPr>
-            <w:tcW w:w="968" w:type="dxa"/>
-          </w:tcPr>
-          <w:p>
-            <w:pPr>
-              <w:spacing w:line="480" w:lineRule="auto"/>
-              <w:rPr>
-                <w:ins w:id="324" w:author="Emma Chandler" w:date="2020-12-06T08:33:00Z"/>
-                <w:sz w:val="24"/>
-                <w:szCs w:val="24"/>
-              </w:rPr>
-            </w:pPr>
-            <w:ins w:id="325" w:author="Emma Chandler" w:date="2020-12-06T08:46:00Z">
+            <w:tcW w:w="996" w:type="dxa"/>
+            <w:tcPrChange w:id="406" w:author="Emma Chandler" w:date="2020-12-06T09:23:00Z">
+              <w:tcPr>
+                <w:tcW w:w="968" w:type="dxa"/>
+              </w:tcPr>
+            </w:tcPrChange>
+          </w:tcPr>
+          <w:p>
+            <w:pPr>
+              <w:spacing w:line="480" w:lineRule="auto"/>
+              <w:rPr>
+                <w:ins w:id="407" w:author="Emma Chandler" w:date="2020-12-06T08:33:00Z"/>
+                <w:sz w:val="24"/>
+                <w:szCs w:val="24"/>
+              </w:rPr>
+            </w:pPr>
+            <w:ins w:id="408" w:author="Emma Chandler" w:date="2020-12-06T08:46:00Z">
               <w:r>
                 <w:rPr>
                   <w:sz w:val="24"/>
@@ -5736,18 +6232,23 @@
         </w:tc>
         <w:tc>
           <w:tcPr>
-            <w:tcW w:w="969" w:type="dxa"/>
-          </w:tcPr>
-          <w:p>
-            <w:pPr>
-              <w:spacing w:line="480" w:lineRule="auto"/>
-              <w:rPr>
-                <w:ins w:id="326" w:author="Emma Chandler" w:date="2020-12-06T08:33:00Z"/>
-                <w:sz w:val="24"/>
-                <w:szCs w:val="24"/>
-              </w:rPr>
-            </w:pPr>
-            <w:ins w:id="327" w:author="Emma Chandler" w:date="2020-12-06T08:46:00Z">
+            <w:tcW w:w="1116" w:type="dxa"/>
+            <w:tcPrChange w:id="409" w:author="Emma Chandler" w:date="2020-12-06T09:23:00Z">
+              <w:tcPr>
+                <w:tcW w:w="969" w:type="dxa"/>
+              </w:tcPr>
+            </w:tcPrChange>
+          </w:tcPr>
+          <w:p>
+            <w:pPr>
+              <w:spacing w:line="480" w:lineRule="auto"/>
+              <w:rPr>
+                <w:ins w:id="410" w:author="Emma Chandler" w:date="2020-12-06T08:33:00Z"/>
+                <w:sz w:val="24"/>
+                <w:szCs w:val="24"/>
+              </w:rPr>
+            </w:pPr>
+            <w:ins w:id="411" w:author="Emma Chandler" w:date="2020-12-06T08:46:00Z">
               <w:r>
                 <w:rPr>
                   <w:sz w:val="24"/>
@@ -5760,18 +6261,23 @@
         </w:tc>
         <w:tc>
           <w:tcPr>
-            <w:tcW w:w="969" w:type="dxa"/>
-          </w:tcPr>
-          <w:p>
-            <w:pPr>
-              <w:spacing w:line="480" w:lineRule="auto"/>
-              <w:rPr>
-                <w:ins w:id="328" w:author="Emma Chandler" w:date="2020-12-06T08:32:00Z"/>
-                <w:sz w:val="24"/>
-                <w:szCs w:val="24"/>
-              </w:rPr>
-            </w:pPr>
-            <w:ins w:id="329" w:author="Emma Chandler" w:date="2020-12-06T08:46:00Z">
+            <w:tcW w:w="1116" w:type="dxa"/>
+            <w:tcPrChange w:id="412" w:author="Emma Chandler" w:date="2020-12-06T09:23:00Z">
+              <w:tcPr>
+                <w:tcW w:w="969" w:type="dxa"/>
+              </w:tcPr>
+            </w:tcPrChange>
+          </w:tcPr>
+          <w:p>
+            <w:pPr>
+              <w:spacing w:line="480" w:lineRule="auto"/>
+              <w:rPr>
+                <w:ins w:id="413" w:author="Emma Chandler" w:date="2020-12-06T08:32:00Z"/>
+                <w:sz w:val="24"/>
+                <w:szCs w:val="24"/>
+              </w:rPr>
+            </w:pPr>
+            <w:ins w:id="414" w:author="Emma Chandler" w:date="2020-12-06T08:46:00Z">
               <w:r>
                 <w:rPr>
                   <w:sz w:val="24"/>
@@ -5784,7 +6290,12 @@
         </w:tc>
         <w:tc>
           <w:tcPr>
-            <w:tcW w:w="1116" w:type="dxa"/>
+            <w:tcW w:w="1356" w:type="dxa"/>
+            <w:tcPrChange w:id="415" w:author="Emma Chandler" w:date="2020-12-06T09:23:00Z">
+              <w:tcPr>
+                <w:tcW w:w="1116" w:type="dxa"/>
+              </w:tcPr>
+            </w:tcPrChange>
           </w:tcPr>
           <w:p>
             <w:pPr>
@@ -5805,7 +6316,12 @@
         </w:tc>
         <w:tc>
           <w:tcPr>
-            <w:tcW w:w="1116" w:type="dxa"/>
+            <w:tcW w:w="1476" w:type="dxa"/>
+            <w:tcPrChange w:id="416" w:author="Emma Chandler" w:date="2020-12-06T09:23:00Z">
+              <w:tcPr>
+                <w:tcW w:w="1116" w:type="dxa"/>
+              </w:tcPr>
+            </w:tcPrChange>
           </w:tcPr>
           <w:p>
             <w:pPr>
@@ -5822,7 +6338,7 @@
               </w:rPr>
               <w:t>1.861</w:t>
             </w:r>
-            <w:ins w:id="330" w:author="Emma Chandler" w:date="2020-12-06T08:29:00Z">
+            <w:ins w:id="417" w:author="Emma Chandler" w:date="2020-12-06T08:29:00Z">
               <w:r>
                 <w:rPr>
                   <w:sz w:val="24"/>
@@ -5837,7 +6353,12 @@
       <w:tr>
         <w:tc>
           <w:tcPr>
-            <w:tcW w:w="2282" w:type="dxa"/>
+            <w:tcW w:w="2065" w:type="dxa"/>
+            <w:tcPrChange w:id="418" w:author="Emma Chandler" w:date="2020-12-06T09:23:00Z">
+              <w:tcPr>
+                <w:tcW w:w="2282" w:type="dxa"/>
+              </w:tcPr>
+            </w:tcPrChange>
           </w:tcPr>
           <w:p>
             <w:pPr>
@@ -5856,7 +6377,6 @@
                 <w:sz w:val="24"/>
                 <w:szCs w:val="24"/>
               </w:rPr>
-              <w:lastRenderedPageBreak/>
               <w:t xml:space="preserve">Lithospermum </w:t>
             </w:r>
             <w:proofErr w:type="spellStart"/>
@@ -5874,18 +6394,23 @@
         </w:tc>
         <w:tc>
           <w:tcPr>
-            <w:tcW w:w="968" w:type="dxa"/>
-          </w:tcPr>
-          <w:p>
-            <w:pPr>
-              <w:spacing w:line="480" w:lineRule="auto"/>
-              <w:rPr>
-                <w:ins w:id="331" w:author="Emma Chandler" w:date="2020-12-06T08:34:00Z"/>
-                <w:sz w:val="24"/>
-                <w:szCs w:val="24"/>
-              </w:rPr>
-            </w:pPr>
-            <w:ins w:id="332" w:author="Emma Chandler" w:date="2020-12-06T08:48:00Z">
+            <w:tcW w:w="654" w:type="dxa"/>
+            <w:tcPrChange w:id="419" w:author="Emma Chandler" w:date="2020-12-06T09:23:00Z">
+              <w:tcPr>
+                <w:tcW w:w="968" w:type="dxa"/>
+              </w:tcPr>
+            </w:tcPrChange>
+          </w:tcPr>
+          <w:p>
+            <w:pPr>
+              <w:spacing w:line="480" w:lineRule="auto"/>
+              <w:rPr>
+                <w:ins w:id="420" w:author="Emma Chandler" w:date="2020-12-06T08:34:00Z"/>
+                <w:sz w:val="24"/>
+                <w:szCs w:val="24"/>
+              </w:rPr>
+            </w:pPr>
+            <w:ins w:id="421" w:author="Emma Chandler" w:date="2020-12-06T08:48:00Z">
               <w:r>
                 <w:rPr>
                   <w:sz w:val="24"/>
@@ -5898,18 +6423,23 @@
         </w:tc>
         <w:tc>
           <w:tcPr>
-            <w:tcW w:w="968" w:type="dxa"/>
-          </w:tcPr>
-          <w:p>
-            <w:pPr>
-              <w:spacing w:line="480" w:lineRule="auto"/>
-              <w:rPr>
-                <w:ins w:id="333" w:author="Emma Chandler" w:date="2020-12-06T08:33:00Z"/>
-                <w:sz w:val="24"/>
-                <w:szCs w:val="24"/>
-              </w:rPr>
-            </w:pPr>
-            <w:ins w:id="334" w:author="Emma Chandler" w:date="2020-12-06T08:52:00Z">
+            <w:tcW w:w="996" w:type="dxa"/>
+            <w:tcPrChange w:id="422" w:author="Emma Chandler" w:date="2020-12-06T09:23:00Z">
+              <w:tcPr>
+                <w:tcW w:w="968" w:type="dxa"/>
+              </w:tcPr>
+            </w:tcPrChange>
+          </w:tcPr>
+          <w:p>
+            <w:pPr>
+              <w:spacing w:line="480" w:lineRule="auto"/>
+              <w:rPr>
+                <w:ins w:id="423" w:author="Emma Chandler" w:date="2020-12-06T08:33:00Z"/>
+                <w:sz w:val="24"/>
+                <w:szCs w:val="24"/>
+              </w:rPr>
+            </w:pPr>
+            <w:ins w:id="424" w:author="Emma Chandler" w:date="2020-12-06T08:52:00Z">
               <w:r>
                 <w:rPr>
                   <w:sz w:val="24"/>
@@ -5922,18 +6452,23 @@
         </w:tc>
         <w:tc>
           <w:tcPr>
-            <w:tcW w:w="969" w:type="dxa"/>
-          </w:tcPr>
-          <w:p>
-            <w:pPr>
-              <w:spacing w:line="480" w:lineRule="auto"/>
-              <w:rPr>
-                <w:ins w:id="335" w:author="Emma Chandler" w:date="2020-12-06T08:33:00Z"/>
-                <w:sz w:val="24"/>
-                <w:szCs w:val="24"/>
-              </w:rPr>
-            </w:pPr>
-            <w:ins w:id="336" w:author="Emma Chandler" w:date="2020-12-06T08:53:00Z">
+            <w:tcW w:w="1116" w:type="dxa"/>
+            <w:tcPrChange w:id="425" w:author="Emma Chandler" w:date="2020-12-06T09:23:00Z">
+              <w:tcPr>
+                <w:tcW w:w="969" w:type="dxa"/>
+              </w:tcPr>
+            </w:tcPrChange>
+          </w:tcPr>
+          <w:p>
+            <w:pPr>
+              <w:spacing w:line="480" w:lineRule="auto"/>
+              <w:rPr>
+                <w:ins w:id="426" w:author="Emma Chandler" w:date="2020-12-06T08:33:00Z"/>
+                <w:sz w:val="24"/>
+                <w:szCs w:val="24"/>
+              </w:rPr>
+            </w:pPr>
+            <w:ins w:id="427" w:author="Emma Chandler" w:date="2020-12-06T08:53:00Z">
               <w:r>
                 <w:rPr>
                   <w:sz w:val="24"/>
@@ -5946,18 +6481,23 @@
         </w:tc>
         <w:tc>
           <w:tcPr>
-            <w:tcW w:w="969" w:type="dxa"/>
-          </w:tcPr>
-          <w:p>
-            <w:pPr>
-              <w:spacing w:line="480" w:lineRule="auto"/>
-              <w:rPr>
-                <w:ins w:id="337" w:author="Emma Chandler" w:date="2020-12-06T08:32:00Z"/>
-                <w:sz w:val="24"/>
-                <w:szCs w:val="24"/>
-              </w:rPr>
-            </w:pPr>
-            <w:ins w:id="338" w:author="Emma Chandler" w:date="2020-12-06T08:53:00Z">
+            <w:tcW w:w="1116" w:type="dxa"/>
+            <w:tcPrChange w:id="428" w:author="Emma Chandler" w:date="2020-12-06T09:23:00Z">
+              <w:tcPr>
+                <w:tcW w:w="969" w:type="dxa"/>
+              </w:tcPr>
+            </w:tcPrChange>
+          </w:tcPr>
+          <w:p>
+            <w:pPr>
+              <w:spacing w:line="480" w:lineRule="auto"/>
+              <w:rPr>
+                <w:ins w:id="429" w:author="Emma Chandler" w:date="2020-12-06T08:32:00Z"/>
+                <w:sz w:val="24"/>
+                <w:szCs w:val="24"/>
+              </w:rPr>
+            </w:pPr>
+            <w:ins w:id="430" w:author="Emma Chandler" w:date="2020-12-06T08:53:00Z">
               <w:r>
                 <w:rPr>
                   <w:sz w:val="24"/>
@@ -5970,7 +6510,12 @@
         </w:tc>
         <w:tc>
           <w:tcPr>
-            <w:tcW w:w="1116" w:type="dxa"/>
+            <w:tcW w:w="1356" w:type="dxa"/>
+            <w:tcPrChange w:id="431" w:author="Emma Chandler" w:date="2020-12-06T09:23:00Z">
+              <w:tcPr>
+                <w:tcW w:w="1116" w:type="dxa"/>
+              </w:tcPr>
+            </w:tcPrChange>
           </w:tcPr>
           <w:p>
             <w:pPr>
@@ -5987,7 +6532,7 @@
               </w:rPr>
               <w:t>0.967</w:t>
             </w:r>
-            <w:ins w:id="339" w:author="Emma Chandler" w:date="2020-12-06T08:29:00Z">
+            <w:ins w:id="432" w:author="Emma Chandler" w:date="2020-12-06T08:29:00Z">
               <w:r>
                 <w:rPr>
                   <w:sz w:val="24"/>
@@ -6007,7 +6552,12 @@
         </w:tc>
         <w:tc>
           <w:tcPr>
-            <w:tcW w:w="1116" w:type="dxa"/>
+            <w:tcW w:w="1476" w:type="dxa"/>
+            <w:tcPrChange w:id="433" w:author="Emma Chandler" w:date="2020-12-06T09:23:00Z">
+              <w:tcPr>
+                <w:tcW w:w="1116" w:type="dxa"/>
+              </w:tcPr>
+            </w:tcPrChange>
           </w:tcPr>
           <w:p>
             <w:pPr>
@@ -6024,7 +6574,7 @@
               </w:rPr>
               <w:t>0.997</w:t>
             </w:r>
-            <w:ins w:id="340" w:author="Emma Chandler" w:date="2020-12-06T08:29:00Z">
+            <w:ins w:id="434" w:author="Emma Chandler" w:date="2020-12-06T08:29:00Z">
               <w:r>
                 <w:rPr>
                   <w:sz w:val="24"/>
@@ -6039,7 +6589,12 @@
       <w:tr>
         <w:tc>
           <w:tcPr>
-            <w:tcW w:w="2282" w:type="dxa"/>
+            <w:tcW w:w="2065" w:type="dxa"/>
+            <w:tcPrChange w:id="435" w:author="Emma Chandler" w:date="2020-12-06T09:23:00Z">
+              <w:tcPr>
+                <w:tcW w:w="2282" w:type="dxa"/>
+              </w:tcPr>
+            </w:tcPrChange>
           </w:tcPr>
           <w:p>
             <w:pPr>
@@ -6075,18 +6630,23 @@
         </w:tc>
         <w:tc>
           <w:tcPr>
-            <w:tcW w:w="968" w:type="dxa"/>
-          </w:tcPr>
-          <w:p>
-            <w:pPr>
-              <w:spacing w:line="480" w:lineRule="auto"/>
-              <w:rPr>
-                <w:ins w:id="341" w:author="Emma Chandler" w:date="2020-12-06T08:34:00Z"/>
-                <w:sz w:val="24"/>
-                <w:szCs w:val="24"/>
-              </w:rPr>
-            </w:pPr>
-            <w:ins w:id="342" w:author="Emma Chandler" w:date="2020-12-06T08:54:00Z">
+            <w:tcW w:w="654" w:type="dxa"/>
+            <w:tcPrChange w:id="436" w:author="Emma Chandler" w:date="2020-12-06T09:23:00Z">
+              <w:tcPr>
+                <w:tcW w:w="968" w:type="dxa"/>
+              </w:tcPr>
+            </w:tcPrChange>
+          </w:tcPr>
+          <w:p>
+            <w:pPr>
+              <w:spacing w:line="480" w:lineRule="auto"/>
+              <w:rPr>
+                <w:ins w:id="437" w:author="Emma Chandler" w:date="2020-12-06T08:34:00Z"/>
+                <w:sz w:val="24"/>
+                <w:szCs w:val="24"/>
+              </w:rPr>
+            </w:pPr>
+            <w:ins w:id="438" w:author="Emma Chandler" w:date="2020-12-06T08:54:00Z">
               <w:r>
                 <w:rPr>
                   <w:sz w:val="24"/>
@@ -6099,18 +6659,23 @@
         </w:tc>
         <w:tc>
           <w:tcPr>
-            <w:tcW w:w="968" w:type="dxa"/>
-          </w:tcPr>
-          <w:p>
-            <w:pPr>
-              <w:spacing w:line="480" w:lineRule="auto"/>
-              <w:rPr>
-                <w:ins w:id="343" w:author="Emma Chandler" w:date="2020-12-06T08:33:00Z"/>
-                <w:sz w:val="24"/>
-                <w:szCs w:val="24"/>
-              </w:rPr>
-            </w:pPr>
-            <w:ins w:id="344" w:author="Emma Chandler" w:date="2020-12-06T08:54:00Z">
+            <w:tcW w:w="996" w:type="dxa"/>
+            <w:tcPrChange w:id="439" w:author="Emma Chandler" w:date="2020-12-06T09:23:00Z">
+              <w:tcPr>
+                <w:tcW w:w="968" w:type="dxa"/>
+              </w:tcPr>
+            </w:tcPrChange>
+          </w:tcPr>
+          <w:p>
+            <w:pPr>
+              <w:spacing w:line="480" w:lineRule="auto"/>
+              <w:rPr>
+                <w:ins w:id="440" w:author="Emma Chandler" w:date="2020-12-06T08:33:00Z"/>
+                <w:sz w:val="24"/>
+                <w:szCs w:val="24"/>
+              </w:rPr>
+            </w:pPr>
+            <w:ins w:id="441" w:author="Emma Chandler" w:date="2020-12-06T08:54:00Z">
               <w:r>
                 <w:rPr>
                   <w:sz w:val="24"/>
@@ -6123,18 +6688,23 @@
         </w:tc>
         <w:tc>
           <w:tcPr>
-            <w:tcW w:w="969" w:type="dxa"/>
-          </w:tcPr>
-          <w:p>
-            <w:pPr>
-              <w:spacing w:line="480" w:lineRule="auto"/>
-              <w:rPr>
-                <w:ins w:id="345" w:author="Emma Chandler" w:date="2020-12-06T08:33:00Z"/>
-                <w:sz w:val="24"/>
-                <w:szCs w:val="24"/>
-              </w:rPr>
-            </w:pPr>
-            <w:ins w:id="346" w:author="Emma Chandler" w:date="2020-12-06T08:54:00Z">
+            <w:tcW w:w="1116" w:type="dxa"/>
+            <w:tcPrChange w:id="442" w:author="Emma Chandler" w:date="2020-12-06T09:23:00Z">
+              <w:tcPr>
+                <w:tcW w:w="969" w:type="dxa"/>
+              </w:tcPr>
+            </w:tcPrChange>
+          </w:tcPr>
+          <w:p>
+            <w:pPr>
+              <w:spacing w:line="480" w:lineRule="auto"/>
+              <w:rPr>
+                <w:ins w:id="443" w:author="Emma Chandler" w:date="2020-12-06T08:33:00Z"/>
+                <w:sz w:val="24"/>
+                <w:szCs w:val="24"/>
+              </w:rPr>
+            </w:pPr>
+            <w:ins w:id="444" w:author="Emma Chandler" w:date="2020-12-06T08:54:00Z">
               <w:r>
                 <w:rPr>
                   <w:sz w:val="24"/>
@@ -6147,18 +6717,23 @@
         </w:tc>
         <w:tc>
           <w:tcPr>
-            <w:tcW w:w="969" w:type="dxa"/>
-          </w:tcPr>
-          <w:p>
-            <w:pPr>
-              <w:spacing w:line="480" w:lineRule="auto"/>
-              <w:rPr>
-                <w:ins w:id="347" w:author="Emma Chandler" w:date="2020-12-06T08:32:00Z"/>
-                <w:sz w:val="24"/>
-                <w:szCs w:val="24"/>
-              </w:rPr>
-            </w:pPr>
-            <w:ins w:id="348" w:author="Emma Chandler" w:date="2020-12-06T08:54:00Z">
+            <w:tcW w:w="1116" w:type="dxa"/>
+            <w:tcPrChange w:id="445" w:author="Emma Chandler" w:date="2020-12-06T09:23:00Z">
+              <w:tcPr>
+                <w:tcW w:w="969" w:type="dxa"/>
+              </w:tcPr>
+            </w:tcPrChange>
+          </w:tcPr>
+          <w:p>
+            <w:pPr>
+              <w:spacing w:line="480" w:lineRule="auto"/>
+              <w:rPr>
+                <w:ins w:id="446" w:author="Emma Chandler" w:date="2020-12-06T08:32:00Z"/>
+                <w:sz w:val="24"/>
+                <w:szCs w:val="24"/>
+              </w:rPr>
+            </w:pPr>
+            <w:ins w:id="447" w:author="Emma Chandler" w:date="2020-12-06T08:54:00Z">
               <w:r>
                 <w:rPr>
                   <w:sz w:val="24"/>
@@ -6171,7 +6746,12 @@
         </w:tc>
         <w:tc>
           <w:tcPr>
-            <w:tcW w:w="1116" w:type="dxa"/>
+            <w:tcW w:w="1356" w:type="dxa"/>
+            <w:tcPrChange w:id="448" w:author="Emma Chandler" w:date="2020-12-06T09:23:00Z">
+              <w:tcPr>
+                <w:tcW w:w="1116" w:type="dxa"/>
+              </w:tcPr>
+            </w:tcPrChange>
           </w:tcPr>
           <w:p>
             <w:pPr>
@@ -6188,7 +6768,7 @@
               </w:rPr>
               <w:t>1.205</w:t>
             </w:r>
-            <w:ins w:id="349" w:author="Emma Chandler" w:date="2020-12-06T08:29:00Z">
+            <w:ins w:id="449" w:author="Emma Chandler" w:date="2020-12-06T08:29:00Z">
               <w:r>
                 <w:rPr>
                   <w:sz w:val="24"/>
@@ -6208,7 +6788,12 @@
         </w:tc>
         <w:tc>
           <w:tcPr>
-            <w:tcW w:w="1116" w:type="dxa"/>
+            <w:tcW w:w="1476" w:type="dxa"/>
+            <w:tcPrChange w:id="450" w:author="Emma Chandler" w:date="2020-12-06T09:23:00Z">
+              <w:tcPr>
+                <w:tcW w:w="1116" w:type="dxa"/>
+              </w:tcPr>
+            </w:tcPrChange>
           </w:tcPr>
           <w:p>
             <w:pPr>
@@ -6225,7 +6810,7 @@
               </w:rPr>
               <w:t>1.113</w:t>
             </w:r>
-            <w:ins w:id="350" w:author="Emma Chandler" w:date="2020-12-06T08:30:00Z">
+            <w:ins w:id="451" w:author="Emma Chandler" w:date="2020-12-06T08:30:00Z">
               <w:r>
                 <w:rPr>
                   <w:sz w:val="24"/>
@@ -6247,7 +6832,12 @@
       <w:tr>
         <w:tc>
           <w:tcPr>
-            <w:tcW w:w="2282" w:type="dxa"/>
+            <w:tcW w:w="2065" w:type="dxa"/>
+            <w:tcPrChange w:id="452" w:author="Emma Chandler" w:date="2020-12-06T09:23:00Z">
+              <w:tcPr>
+                <w:tcW w:w="2282" w:type="dxa"/>
+              </w:tcPr>
+            </w:tcPrChange>
           </w:tcPr>
           <w:p>
             <w:pPr>
@@ -6294,18 +6884,23 @@
         </w:tc>
         <w:tc>
           <w:tcPr>
-            <w:tcW w:w="968" w:type="dxa"/>
-          </w:tcPr>
-          <w:p>
-            <w:pPr>
-              <w:spacing w:line="480" w:lineRule="auto"/>
-              <w:rPr>
-                <w:ins w:id="351" w:author="Emma Chandler" w:date="2020-12-06T08:34:00Z"/>
-                <w:sz w:val="24"/>
-                <w:szCs w:val="24"/>
-              </w:rPr>
-            </w:pPr>
-            <w:ins w:id="352" w:author="Emma Chandler" w:date="2020-12-06T08:55:00Z">
+            <w:tcW w:w="654" w:type="dxa"/>
+            <w:tcPrChange w:id="453" w:author="Emma Chandler" w:date="2020-12-06T09:23:00Z">
+              <w:tcPr>
+                <w:tcW w:w="968" w:type="dxa"/>
+              </w:tcPr>
+            </w:tcPrChange>
+          </w:tcPr>
+          <w:p>
+            <w:pPr>
+              <w:spacing w:line="480" w:lineRule="auto"/>
+              <w:rPr>
+                <w:ins w:id="454" w:author="Emma Chandler" w:date="2020-12-06T08:34:00Z"/>
+                <w:sz w:val="24"/>
+                <w:szCs w:val="24"/>
+              </w:rPr>
+            </w:pPr>
+            <w:ins w:id="455" w:author="Emma Chandler" w:date="2020-12-06T08:55:00Z">
               <w:r>
                 <w:rPr>
                   <w:sz w:val="24"/>
@@ -6314,7 +6909,7 @@
                 <w:t>0.427</w:t>
               </w:r>
             </w:ins>
-            <w:ins w:id="353" w:author="Emma Chandler" w:date="2020-12-06T08:56:00Z">
+            <w:ins w:id="456" w:author="Emma Chandler" w:date="2020-12-06T08:56:00Z">
               <w:r>
                 <w:rPr>
                   <w:sz w:val="24"/>
@@ -6327,18 +6922,23 @@
         </w:tc>
         <w:tc>
           <w:tcPr>
-            <w:tcW w:w="968" w:type="dxa"/>
-          </w:tcPr>
-          <w:p>
-            <w:pPr>
-              <w:spacing w:line="480" w:lineRule="auto"/>
-              <w:rPr>
-                <w:ins w:id="354" w:author="Emma Chandler" w:date="2020-12-06T08:33:00Z"/>
-                <w:sz w:val="24"/>
-                <w:szCs w:val="24"/>
-              </w:rPr>
-            </w:pPr>
-            <w:ins w:id="355" w:author="Emma Chandler" w:date="2020-12-06T08:55:00Z">
+            <w:tcW w:w="996" w:type="dxa"/>
+            <w:tcPrChange w:id="457" w:author="Emma Chandler" w:date="2020-12-06T09:23:00Z">
+              <w:tcPr>
+                <w:tcW w:w="968" w:type="dxa"/>
+              </w:tcPr>
+            </w:tcPrChange>
+          </w:tcPr>
+          <w:p>
+            <w:pPr>
+              <w:spacing w:line="480" w:lineRule="auto"/>
+              <w:rPr>
+                <w:ins w:id="458" w:author="Emma Chandler" w:date="2020-12-06T08:33:00Z"/>
+                <w:sz w:val="24"/>
+                <w:szCs w:val="24"/>
+              </w:rPr>
+            </w:pPr>
+            <w:ins w:id="459" w:author="Emma Chandler" w:date="2020-12-06T08:55:00Z">
               <w:r>
                 <w:rPr>
                   <w:sz w:val="24"/>
@@ -6351,18 +6951,23 @@
         </w:tc>
         <w:tc>
           <w:tcPr>
-            <w:tcW w:w="969" w:type="dxa"/>
-          </w:tcPr>
-          <w:p>
-            <w:pPr>
-              <w:spacing w:line="480" w:lineRule="auto"/>
-              <w:rPr>
-                <w:ins w:id="356" w:author="Emma Chandler" w:date="2020-12-06T08:33:00Z"/>
-                <w:sz w:val="24"/>
-                <w:szCs w:val="24"/>
-              </w:rPr>
-            </w:pPr>
-            <w:ins w:id="357" w:author="Emma Chandler" w:date="2020-12-06T08:55:00Z">
+            <w:tcW w:w="1116" w:type="dxa"/>
+            <w:tcPrChange w:id="460" w:author="Emma Chandler" w:date="2020-12-06T09:23:00Z">
+              <w:tcPr>
+                <w:tcW w:w="969" w:type="dxa"/>
+              </w:tcPr>
+            </w:tcPrChange>
+          </w:tcPr>
+          <w:p>
+            <w:pPr>
+              <w:spacing w:line="480" w:lineRule="auto"/>
+              <w:rPr>
+                <w:ins w:id="461" w:author="Emma Chandler" w:date="2020-12-06T08:33:00Z"/>
+                <w:sz w:val="24"/>
+                <w:szCs w:val="24"/>
+              </w:rPr>
+            </w:pPr>
+            <w:ins w:id="462" w:author="Emma Chandler" w:date="2020-12-06T08:55:00Z">
               <w:r>
                 <w:rPr>
                   <w:sz w:val="24"/>
@@ -6375,18 +6980,23 @@
         </w:tc>
         <w:tc>
           <w:tcPr>
-            <w:tcW w:w="969" w:type="dxa"/>
-          </w:tcPr>
-          <w:p>
-            <w:pPr>
-              <w:spacing w:line="480" w:lineRule="auto"/>
-              <w:rPr>
-                <w:ins w:id="358" w:author="Emma Chandler" w:date="2020-12-06T08:32:00Z"/>
-                <w:sz w:val="24"/>
-                <w:szCs w:val="24"/>
-              </w:rPr>
-            </w:pPr>
-            <w:ins w:id="359" w:author="Emma Chandler" w:date="2020-12-06T08:55:00Z">
+            <w:tcW w:w="1116" w:type="dxa"/>
+            <w:tcPrChange w:id="463" w:author="Emma Chandler" w:date="2020-12-06T09:23:00Z">
+              <w:tcPr>
+                <w:tcW w:w="969" w:type="dxa"/>
+              </w:tcPr>
+            </w:tcPrChange>
+          </w:tcPr>
+          <w:p>
+            <w:pPr>
+              <w:spacing w:line="480" w:lineRule="auto"/>
+              <w:rPr>
+                <w:ins w:id="464" w:author="Emma Chandler" w:date="2020-12-06T08:32:00Z"/>
+                <w:sz w:val="24"/>
+                <w:szCs w:val="24"/>
+              </w:rPr>
+            </w:pPr>
+            <w:ins w:id="465" w:author="Emma Chandler" w:date="2020-12-06T08:55:00Z">
               <w:r>
                 <w:rPr>
                   <w:sz w:val="24"/>
@@ -6399,7 +7009,12 @@
         </w:tc>
         <w:tc>
           <w:tcPr>
-            <w:tcW w:w="1116" w:type="dxa"/>
+            <w:tcW w:w="1356" w:type="dxa"/>
+            <w:tcPrChange w:id="466" w:author="Emma Chandler" w:date="2020-12-06T09:23:00Z">
+              <w:tcPr>
+                <w:tcW w:w="1116" w:type="dxa"/>
+              </w:tcPr>
+            </w:tcPrChange>
           </w:tcPr>
           <w:p>
             <w:pPr>
@@ -6416,7 +7031,7 @@
               </w:rPr>
               <w:t>1.131</w:t>
             </w:r>
-            <w:ins w:id="360" w:author="Emma Chandler" w:date="2020-12-06T08:30:00Z">
+            <w:ins w:id="467" w:author="Emma Chandler" w:date="2020-12-06T08:30:00Z">
               <w:r>
                 <w:rPr>
                   <w:sz w:val="24"/>
@@ -6436,7 +7051,12 @@
         </w:tc>
         <w:tc>
           <w:tcPr>
-            <w:tcW w:w="1116" w:type="dxa"/>
+            <w:tcW w:w="1476" w:type="dxa"/>
+            <w:tcPrChange w:id="468" w:author="Emma Chandler" w:date="2020-12-06T09:23:00Z">
+              <w:tcPr>
+                <w:tcW w:w="1116" w:type="dxa"/>
+              </w:tcPr>
+            </w:tcPrChange>
           </w:tcPr>
           <w:p>
             <w:pPr>
@@ -6453,7 +7073,7 @@
               </w:rPr>
               <w:t>1.031</w:t>
             </w:r>
-            <w:ins w:id="361" w:author="Emma Chandler" w:date="2020-12-06T08:30:00Z">
+            <w:ins w:id="469" w:author="Emma Chandler" w:date="2020-12-06T08:30:00Z">
               <w:r>
                 <w:rPr>
                   <w:sz w:val="24"/>
@@ -6475,7 +7095,12 @@
       <w:tr>
         <w:tc>
           <w:tcPr>
-            <w:tcW w:w="2282" w:type="dxa"/>
+            <w:tcW w:w="2065" w:type="dxa"/>
+            <w:tcPrChange w:id="470" w:author="Emma Chandler" w:date="2020-12-06T09:23:00Z">
+              <w:tcPr>
+                <w:tcW w:w="2282" w:type="dxa"/>
+              </w:tcPr>
+            </w:tcPrChange>
           </w:tcPr>
           <w:p>
             <w:pPr>
@@ -6500,18 +7125,23 @@
         </w:tc>
         <w:tc>
           <w:tcPr>
-            <w:tcW w:w="968" w:type="dxa"/>
-          </w:tcPr>
-          <w:p>
-            <w:pPr>
-              <w:spacing w:line="480" w:lineRule="auto"/>
-              <w:rPr>
-                <w:ins w:id="362" w:author="Emma Chandler" w:date="2020-12-06T08:34:00Z"/>
-                <w:sz w:val="24"/>
-                <w:szCs w:val="24"/>
-              </w:rPr>
-            </w:pPr>
-            <w:ins w:id="363" w:author="Emma Chandler" w:date="2020-12-06T08:56:00Z">
+            <w:tcW w:w="654" w:type="dxa"/>
+            <w:tcPrChange w:id="471" w:author="Emma Chandler" w:date="2020-12-06T09:23:00Z">
+              <w:tcPr>
+                <w:tcW w:w="968" w:type="dxa"/>
+              </w:tcPr>
+            </w:tcPrChange>
+          </w:tcPr>
+          <w:p>
+            <w:pPr>
+              <w:spacing w:line="480" w:lineRule="auto"/>
+              <w:rPr>
+                <w:ins w:id="472" w:author="Emma Chandler" w:date="2020-12-06T08:34:00Z"/>
+                <w:sz w:val="24"/>
+                <w:szCs w:val="24"/>
+              </w:rPr>
+            </w:pPr>
+            <w:ins w:id="473" w:author="Emma Chandler" w:date="2020-12-06T08:56:00Z">
               <w:r>
                 <w:rPr>
                   <w:sz w:val="24"/>
@@ -6524,18 +7154,23 @@
         </w:tc>
         <w:tc>
           <w:tcPr>
-            <w:tcW w:w="968" w:type="dxa"/>
-          </w:tcPr>
-          <w:p>
-            <w:pPr>
-              <w:spacing w:line="480" w:lineRule="auto"/>
-              <w:rPr>
-                <w:ins w:id="364" w:author="Emma Chandler" w:date="2020-12-06T08:33:00Z"/>
-                <w:sz w:val="24"/>
-                <w:szCs w:val="24"/>
-              </w:rPr>
-            </w:pPr>
-            <w:ins w:id="365" w:author="Emma Chandler" w:date="2020-12-06T08:56:00Z">
+            <w:tcW w:w="996" w:type="dxa"/>
+            <w:tcPrChange w:id="474" w:author="Emma Chandler" w:date="2020-12-06T09:23:00Z">
+              <w:tcPr>
+                <w:tcW w:w="968" w:type="dxa"/>
+              </w:tcPr>
+            </w:tcPrChange>
+          </w:tcPr>
+          <w:p>
+            <w:pPr>
+              <w:spacing w:line="480" w:lineRule="auto"/>
+              <w:rPr>
+                <w:ins w:id="475" w:author="Emma Chandler" w:date="2020-12-06T08:33:00Z"/>
+                <w:sz w:val="24"/>
+                <w:szCs w:val="24"/>
+              </w:rPr>
+            </w:pPr>
+            <w:ins w:id="476" w:author="Emma Chandler" w:date="2020-12-06T08:56:00Z">
               <w:r>
                 <w:rPr>
                   <w:sz w:val="24"/>
@@ -6548,18 +7183,23 @@
         </w:tc>
         <w:tc>
           <w:tcPr>
-            <w:tcW w:w="969" w:type="dxa"/>
-          </w:tcPr>
-          <w:p>
-            <w:pPr>
-              <w:spacing w:line="480" w:lineRule="auto"/>
-              <w:rPr>
-                <w:ins w:id="366" w:author="Emma Chandler" w:date="2020-12-06T08:33:00Z"/>
-                <w:sz w:val="24"/>
-                <w:szCs w:val="24"/>
-              </w:rPr>
-            </w:pPr>
-            <w:ins w:id="367" w:author="Emma Chandler" w:date="2020-12-06T08:56:00Z">
+            <w:tcW w:w="1116" w:type="dxa"/>
+            <w:tcPrChange w:id="477" w:author="Emma Chandler" w:date="2020-12-06T09:23:00Z">
+              <w:tcPr>
+                <w:tcW w:w="969" w:type="dxa"/>
+              </w:tcPr>
+            </w:tcPrChange>
+          </w:tcPr>
+          <w:p>
+            <w:pPr>
+              <w:spacing w:line="480" w:lineRule="auto"/>
+              <w:rPr>
+                <w:ins w:id="478" w:author="Emma Chandler" w:date="2020-12-06T08:33:00Z"/>
+                <w:sz w:val="24"/>
+                <w:szCs w:val="24"/>
+              </w:rPr>
+            </w:pPr>
+            <w:ins w:id="479" w:author="Emma Chandler" w:date="2020-12-06T08:56:00Z">
               <w:r>
                 <w:rPr>
                   <w:sz w:val="24"/>
@@ -6572,18 +7212,23 @@
         </w:tc>
         <w:tc>
           <w:tcPr>
-            <w:tcW w:w="969" w:type="dxa"/>
-          </w:tcPr>
-          <w:p>
-            <w:pPr>
-              <w:spacing w:line="480" w:lineRule="auto"/>
-              <w:rPr>
-                <w:ins w:id="368" w:author="Emma Chandler" w:date="2020-12-06T08:32:00Z"/>
-                <w:sz w:val="24"/>
-                <w:szCs w:val="24"/>
-              </w:rPr>
-            </w:pPr>
-            <w:ins w:id="369" w:author="Emma Chandler" w:date="2020-12-06T08:56:00Z">
+            <w:tcW w:w="1116" w:type="dxa"/>
+            <w:tcPrChange w:id="480" w:author="Emma Chandler" w:date="2020-12-06T09:23:00Z">
+              <w:tcPr>
+                <w:tcW w:w="969" w:type="dxa"/>
+              </w:tcPr>
+            </w:tcPrChange>
+          </w:tcPr>
+          <w:p>
+            <w:pPr>
+              <w:spacing w:line="480" w:lineRule="auto"/>
+              <w:rPr>
+                <w:ins w:id="481" w:author="Emma Chandler" w:date="2020-12-06T08:32:00Z"/>
+                <w:sz w:val="24"/>
+                <w:szCs w:val="24"/>
+              </w:rPr>
+            </w:pPr>
+            <w:ins w:id="482" w:author="Emma Chandler" w:date="2020-12-06T08:56:00Z">
               <w:r>
                 <w:rPr>
                   <w:sz w:val="24"/>
@@ -6596,7 +7241,12 @@
         </w:tc>
         <w:tc>
           <w:tcPr>
-            <w:tcW w:w="1116" w:type="dxa"/>
+            <w:tcW w:w="1356" w:type="dxa"/>
+            <w:tcPrChange w:id="483" w:author="Emma Chandler" w:date="2020-12-06T09:23:00Z">
+              <w:tcPr>
+                <w:tcW w:w="1116" w:type="dxa"/>
+              </w:tcPr>
+            </w:tcPrChange>
           </w:tcPr>
           <w:p>
             <w:pPr>
@@ -6613,7 +7263,7 @@
               </w:rPr>
               <w:t>0.940</w:t>
             </w:r>
-            <w:ins w:id="370" w:author="Emma Chandler" w:date="2020-12-06T08:30:00Z">
+            <w:ins w:id="484" w:author="Emma Chandler" w:date="2020-12-06T08:30:00Z">
               <w:r>
                 <w:rPr>
                   <w:sz w:val="24"/>
@@ -6633,7 +7283,12 @@
         </w:tc>
         <w:tc>
           <w:tcPr>
-            <w:tcW w:w="1116" w:type="dxa"/>
+            <w:tcW w:w="1476" w:type="dxa"/>
+            <w:tcPrChange w:id="485" w:author="Emma Chandler" w:date="2020-12-06T09:23:00Z">
+              <w:tcPr>
+                <w:tcW w:w="1116" w:type="dxa"/>
+              </w:tcPr>
+            </w:tcPrChange>
           </w:tcPr>
           <w:p>
             <w:pPr>
@@ -6650,7 +7305,7 @@
               </w:rPr>
               <w:t>0.963</w:t>
             </w:r>
-            <w:ins w:id="371" w:author="Emma Chandler" w:date="2020-12-06T08:30:00Z">
+            <w:ins w:id="486" w:author="Emma Chandler" w:date="2020-12-06T08:30:00Z">
               <w:r>
                 <w:rPr>
                   <w:sz w:val="24"/>
@@ -6672,7 +7327,12 @@
       <w:tr>
         <w:tc>
           <w:tcPr>
-            <w:tcW w:w="2282" w:type="dxa"/>
+            <w:tcW w:w="2065" w:type="dxa"/>
+            <w:tcPrChange w:id="487" w:author="Emma Chandler" w:date="2020-12-06T09:23:00Z">
+              <w:tcPr>
+                <w:tcW w:w="2282" w:type="dxa"/>
+              </w:tcPr>
+            </w:tcPrChange>
           </w:tcPr>
           <w:p>
             <w:pPr>
@@ -6708,18 +7368,23 @@
         </w:tc>
         <w:tc>
           <w:tcPr>
-            <w:tcW w:w="968" w:type="dxa"/>
-          </w:tcPr>
-          <w:p>
-            <w:pPr>
-              <w:spacing w:line="480" w:lineRule="auto"/>
-              <w:rPr>
-                <w:ins w:id="372" w:author="Emma Chandler" w:date="2020-12-06T08:34:00Z"/>
-                <w:sz w:val="24"/>
-                <w:szCs w:val="24"/>
-              </w:rPr>
-            </w:pPr>
-            <w:ins w:id="373" w:author="Emma Chandler" w:date="2020-12-06T08:57:00Z">
+            <w:tcW w:w="654" w:type="dxa"/>
+            <w:tcPrChange w:id="488" w:author="Emma Chandler" w:date="2020-12-06T09:23:00Z">
+              <w:tcPr>
+                <w:tcW w:w="968" w:type="dxa"/>
+              </w:tcPr>
+            </w:tcPrChange>
+          </w:tcPr>
+          <w:p>
+            <w:pPr>
+              <w:spacing w:line="480" w:lineRule="auto"/>
+              <w:rPr>
+                <w:ins w:id="489" w:author="Emma Chandler" w:date="2020-12-06T08:34:00Z"/>
+                <w:sz w:val="24"/>
+                <w:szCs w:val="24"/>
+              </w:rPr>
+            </w:pPr>
+            <w:ins w:id="490" w:author="Emma Chandler" w:date="2020-12-06T08:57:00Z">
               <w:r>
                 <w:rPr>
                   <w:sz w:val="24"/>
@@ -6732,18 +7397,23 @@
         </w:tc>
         <w:tc>
           <w:tcPr>
-            <w:tcW w:w="968" w:type="dxa"/>
-          </w:tcPr>
-          <w:p>
-            <w:pPr>
-              <w:spacing w:line="480" w:lineRule="auto"/>
-              <w:rPr>
-                <w:ins w:id="374" w:author="Emma Chandler" w:date="2020-12-06T08:33:00Z"/>
-                <w:sz w:val="24"/>
-                <w:szCs w:val="24"/>
-              </w:rPr>
-            </w:pPr>
-            <w:ins w:id="375" w:author="Emma Chandler" w:date="2020-12-06T08:57:00Z">
+            <w:tcW w:w="996" w:type="dxa"/>
+            <w:tcPrChange w:id="491" w:author="Emma Chandler" w:date="2020-12-06T09:23:00Z">
+              <w:tcPr>
+                <w:tcW w:w="968" w:type="dxa"/>
+              </w:tcPr>
+            </w:tcPrChange>
+          </w:tcPr>
+          <w:p>
+            <w:pPr>
+              <w:spacing w:line="480" w:lineRule="auto"/>
+              <w:rPr>
+                <w:ins w:id="492" w:author="Emma Chandler" w:date="2020-12-06T08:33:00Z"/>
+                <w:sz w:val="24"/>
+                <w:szCs w:val="24"/>
+              </w:rPr>
+            </w:pPr>
+            <w:ins w:id="493" w:author="Emma Chandler" w:date="2020-12-06T08:57:00Z">
               <w:r>
                 <w:rPr>
                   <w:sz w:val="24"/>
@@ -6756,18 +7426,23 @@
         </w:tc>
         <w:tc>
           <w:tcPr>
-            <w:tcW w:w="969" w:type="dxa"/>
-          </w:tcPr>
-          <w:p>
-            <w:pPr>
-              <w:spacing w:line="480" w:lineRule="auto"/>
-              <w:rPr>
-                <w:ins w:id="376" w:author="Emma Chandler" w:date="2020-12-06T08:33:00Z"/>
-                <w:sz w:val="24"/>
-                <w:szCs w:val="24"/>
-              </w:rPr>
-            </w:pPr>
-            <w:ins w:id="377" w:author="Emma Chandler" w:date="2020-12-06T08:57:00Z">
+            <w:tcW w:w="1116" w:type="dxa"/>
+            <w:tcPrChange w:id="494" w:author="Emma Chandler" w:date="2020-12-06T09:23:00Z">
+              <w:tcPr>
+                <w:tcW w:w="969" w:type="dxa"/>
+              </w:tcPr>
+            </w:tcPrChange>
+          </w:tcPr>
+          <w:p>
+            <w:pPr>
+              <w:spacing w:line="480" w:lineRule="auto"/>
+              <w:rPr>
+                <w:ins w:id="495" w:author="Emma Chandler" w:date="2020-12-06T08:33:00Z"/>
+                <w:sz w:val="24"/>
+                <w:szCs w:val="24"/>
+              </w:rPr>
+            </w:pPr>
+            <w:ins w:id="496" w:author="Emma Chandler" w:date="2020-12-06T08:57:00Z">
               <w:r>
                 <w:rPr>
                   <w:sz w:val="24"/>
@@ -6780,18 +7455,23 @@
         </w:tc>
         <w:tc>
           <w:tcPr>
-            <w:tcW w:w="969" w:type="dxa"/>
-          </w:tcPr>
-          <w:p>
-            <w:pPr>
-              <w:spacing w:line="480" w:lineRule="auto"/>
-              <w:rPr>
-                <w:ins w:id="378" w:author="Emma Chandler" w:date="2020-12-06T08:32:00Z"/>
-                <w:sz w:val="24"/>
-                <w:szCs w:val="24"/>
-              </w:rPr>
-            </w:pPr>
-            <w:ins w:id="379" w:author="Emma Chandler" w:date="2020-12-06T08:57:00Z">
+            <w:tcW w:w="1116" w:type="dxa"/>
+            <w:tcPrChange w:id="497" w:author="Emma Chandler" w:date="2020-12-06T09:23:00Z">
+              <w:tcPr>
+                <w:tcW w:w="969" w:type="dxa"/>
+              </w:tcPr>
+            </w:tcPrChange>
+          </w:tcPr>
+          <w:p>
+            <w:pPr>
+              <w:spacing w:line="480" w:lineRule="auto"/>
+              <w:rPr>
+                <w:ins w:id="498" w:author="Emma Chandler" w:date="2020-12-06T08:32:00Z"/>
+                <w:sz w:val="24"/>
+                <w:szCs w:val="24"/>
+              </w:rPr>
+            </w:pPr>
+            <w:ins w:id="499" w:author="Emma Chandler" w:date="2020-12-06T08:57:00Z">
               <w:r>
                 <w:rPr>
                   <w:sz w:val="24"/>
@@ -6804,7 +7484,12 @@
         </w:tc>
         <w:tc>
           <w:tcPr>
-            <w:tcW w:w="1116" w:type="dxa"/>
+            <w:tcW w:w="1356" w:type="dxa"/>
+            <w:tcPrChange w:id="500" w:author="Emma Chandler" w:date="2020-12-06T09:23:00Z">
+              <w:tcPr>
+                <w:tcW w:w="1116" w:type="dxa"/>
+              </w:tcPr>
+            </w:tcPrChange>
           </w:tcPr>
           <w:p>
             <w:pPr>
@@ -6821,7 +7506,7 @@
               </w:rPr>
               <w:t>0.826</w:t>
             </w:r>
-            <w:ins w:id="380" w:author="Emma Chandler" w:date="2020-12-06T08:30:00Z">
+            <w:ins w:id="501" w:author="Emma Chandler" w:date="2020-12-06T08:30:00Z">
               <w:r>
                 <w:rPr>
                   <w:sz w:val="24"/>
@@ -6841,7 +7526,12 @@
         </w:tc>
         <w:tc>
           <w:tcPr>
-            <w:tcW w:w="1116" w:type="dxa"/>
+            <w:tcW w:w="1476" w:type="dxa"/>
+            <w:tcPrChange w:id="502" w:author="Emma Chandler" w:date="2020-12-06T09:23:00Z">
+              <w:tcPr>
+                <w:tcW w:w="1116" w:type="dxa"/>
+              </w:tcPr>
+            </w:tcPrChange>
           </w:tcPr>
           <w:p>
             <w:pPr>
@@ -6858,7 +7548,7 @@
               </w:rPr>
               <w:t>0.968</w:t>
             </w:r>
-            <w:ins w:id="381" w:author="Emma Chandler" w:date="2020-12-06T08:30:00Z">
+            <w:ins w:id="503" w:author="Emma Chandler" w:date="2020-12-06T08:30:00Z">
               <w:r>
                 <w:rPr>
                   <w:sz w:val="24"/>
@@ -6880,7 +7570,12 @@
       <w:tr>
         <w:tc>
           <w:tcPr>
-            <w:tcW w:w="2282" w:type="dxa"/>
+            <w:tcW w:w="2065" w:type="dxa"/>
+            <w:tcPrChange w:id="504" w:author="Emma Chandler" w:date="2020-12-06T09:23:00Z">
+              <w:tcPr>
+                <w:tcW w:w="2282" w:type="dxa"/>
+              </w:tcPr>
+            </w:tcPrChange>
           </w:tcPr>
           <w:p>
             <w:pPr>
@@ -6905,18 +7600,23 @@
         </w:tc>
         <w:tc>
           <w:tcPr>
-            <w:tcW w:w="968" w:type="dxa"/>
-          </w:tcPr>
-          <w:p>
-            <w:pPr>
-              <w:spacing w:line="480" w:lineRule="auto"/>
-              <w:rPr>
-                <w:ins w:id="382" w:author="Emma Chandler" w:date="2020-12-06T08:34:00Z"/>
-                <w:sz w:val="24"/>
-                <w:szCs w:val="24"/>
-              </w:rPr>
-            </w:pPr>
-            <w:ins w:id="383" w:author="Emma Chandler" w:date="2020-12-06T08:58:00Z">
+            <w:tcW w:w="654" w:type="dxa"/>
+            <w:tcPrChange w:id="505" w:author="Emma Chandler" w:date="2020-12-06T09:23:00Z">
+              <w:tcPr>
+                <w:tcW w:w="968" w:type="dxa"/>
+              </w:tcPr>
+            </w:tcPrChange>
+          </w:tcPr>
+          <w:p>
+            <w:pPr>
+              <w:spacing w:line="480" w:lineRule="auto"/>
+              <w:rPr>
+                <w:ins w:id="506" w:author="Emma Chandler" w:date="2020-12-06T08:34:00Z"/>
+                <w:sz w:val="24"/>
+                <w:szCs w:val="24"/>
+              </w:rPr>
+            </w:pPr>
+            <w:ins w:id="507" w:author="Emma Chandler" w:date="2020-12-06T08:58:00Z">
               <w:r>
                 <w:rPr>
                   <w:sz w:val="24"/>
@@ -6929,18 +7629,23 @@
         </w:tc>
         <w:tc>
           <w:tcPr>
-            <w:tcW w:w="968" w:type="dxa"/>
-          </w:tcPr>
-          <w:p>
-            <w:pPr>
-              <w:spacing w:line="480" w:lineRule="auto"/>
-              <w:rPr>
-                <w:ins w:id="384" w:author="Emma Chandler" w:date="2020-12-06T08:33:00Z"/>
-                <w:sz w:val="24"/>
-                <w:szCs w:val="24"/>
-              </w:rPr>
-            </w:pPr>
-            <w:ins w:id="385" w:author="Emma Chandler" w:date="2020-12-06T08:58:00Z">
+            <w:tcW w:w="996" w:type="dxa"/>
+            <w:tcPrChange w:id="508" w:author="Emma Chandler" w:date="2020-12-06T09:23:00Z">
+              <w:tcPr>
+                <w:tcW w:w="968" w:type="dxa"/>
+              </w:tcPr>
+            </w:tcPrChange>
+          </w:tcPr>
+          <w:p>
+            <w:pPr>
+              <w:spacing w:line="480" w:lineRule="auto"/>
+              <w:rPr>
+                <w:ins w:id="509" w:author="Emma Chandler" w:date="2020-12-06T08:33:00Z"/>
+                <w:sz w:val="24"/>
+                <w:szCs w:val="24"/>
+              </w:rPr>
+            </w:pPr>
+            <w:ins w:id="510" w:author="Emma Chandler" w:date="2020-12-06T08:58:00Z">
               <w:r>
                 <w:rPr>
                   <w:sz w:val="24"/>
@@ -6953,18 +7658,23 @@
         </w:tc>
         <w:tc>
           <w:tcPr>
-            <w:tcW w:w="969" w:type="dxa"/>
-          </w:tcPr>
-          <w:p>
-            <w:pPr>
-              <w:spacing w:line="480" w:lineRule="auto"/>
-              <w:rPr>
-                <w:ins w:id="386" w:author="Emma Chandler" w:date="2020-12-06T08:33:00Z"/>
-                <w:sz w:val="24"/>
-                <w:szCs w:val="24"/>
-              </w:rPr>
-            </w:pPr>
-            <w:ins w:id="387" w:author="Emma Chandler" w:date="2020-12-06T08:58:00Z">
+            <w:tcW w:w="1116" w:type="dxa"/>
+            <w:tcPrChange w:id="511" w:author="Emma Chandler" w:date="2020-12-06T09:23:00Z">
+              <w:tcPr>
+                <w:tcW w:w="969" w:type="dxa"/>
+              </w:tcPr>
+            </w:tcPrChange>
+          </w:tcPr>
+          <w:p>
+            <w:pPr>
+              <w:spacing w:line="480" w:lineRule="auto"/>
+              <w:rPr>
+                <w:ins w:id="512" w:author="Emma Chandler" w:date="2020-12-06T08:33:00Z"/>
+                <w:sz w:val="24"/>
+                <w:szCs w:val="24"/>
+              </w:rPr>
+            </w:pPr>
+            <w:ins w:id="513" w:author="Emma Chandler" w:date="2020-12-06T08:58:00Z">
               <w:r>
                 <w:rPr>
                   <w:sz w:val="24"/>
@@ -6977,18 +7687,23 @@
         </w:tc>
         <w:tc>
           <w:tcPr>
-            <w:tcW w:w="969" w:type="dxa"/>
-          </w:tcPr>
-          <w:p>
-            <w:pPr>
-              <w:spacing w:line="480" w:lineRule="auto"/>
-              <w:rPr>
-                <w:ins w:id="388" w:author="Emma Chandler" w:date="2020-12-06T08:32:00Z"/>
-                <w:sz w:val="24"/>
-                <w:szCs w:val="24"/>
-              </w:rPr>
-            </w:pPr>
-            <w:ins w:id="389" w:author="Emma Chandler" w:date="2020-12-06T08:58:00Z">
+            <w:tcW w:w="1116" w:type="dxa"/>
+            <w:tcPrChange w:id="514" w:author="Emma Chandler" w:date="2020-12-06T09:23:00Z">
+              <w:tcPr>
+                <w:tcW w:w="969" w:type="dxa"/>
+              </w:tcPr>
+            </w:tcPrChange>
+          </w:tcPr>
+          <w:p>
+            <w:pPr>
+              <w:spacing w:line="480" w:lineRule="auto"/>
+              <w:rPr>
+                <w:ins w:id="515" w:author="Emma Chandler" w:date="2020-12-06T08:32:00Z"/>
+                <w:sz w:val="24"/>
+                <w:szCs w:val="24"/>
+              </w:rPr>
+            </w:pPr>
+            <w:ins w:id="516" w:author="Emma Chandler" w:date="2020-12-06T08:58:00Z">
               <w:r>
                 <w:rPr>
                   <w:sz w:val="24"/>
@@ -7001,7 +7716,12 @@
         </w:tc>
         <w:tc>
           <w:tcPr>
-            <w:tcW w:w="1116" w:type="dxa"/>
+            <w:tcW w:w="1356" w:type="dxa"/>
+            <w:tcPrChange w:id="517" w:author="Emma Chandler" w:date="2020-12-06T09:23:00Z">
+              <w:tcPr>
+                <w:tcW w:w="1116" w:type="dxa"/>
+              </w:tcPr>
+            </w:tcPrChange>
           </w:tcPr>
           <w:p>
             <w:pPr>
@@ -7018,7 +7738,7 @@
               </w:rPr>
               <w:t>1.011</w:t>
             </w:r>
-            <w:ins w:id="390" w:author="Emma Chandler" w:date="2020-12-06T08:30:00Z">
+            <w:ins w:id="518" w:author="Emma Chandler" w:date="2020-12-06T08:30:00Z">
               <w:r>
                 <w:rPr>
                   <w:sz w:val="24"/>
@@ -7038,7 +7758,12 @@
         </w:tc>
         <w:tc>
           <w:tcPr>
-            <w:tcW w:w="1116" w:type="dxa"/>
+            <w:tcW w:w="1476" w:type="dxa"/>
+            <w:tcPrChange w:id="519" w:author="Emma Chandler" w:date="2020-12-06T09:23:00Z">
+              <w:tcPr>
+                <w:tcW w:w="1116" w:type="dxa"/>
+              </w:tcPr>
+            </w:tcPrChange>
           </w:tcPr>
           <w:p>
             <w:pPr>
@@ -7055,7 +7780,7 @@
               </w:rPr>
               <w:t>1.002</w:t>
             </w:r>
-            <w:ins w:id="391" w:author="Emma Chandler" w:date="2020-12-06T08:30:00Z">
+            <w:ins w:id="520" w:author="Emma Chandler" w:date="2020-12-06T08:30:00Z">
               <w:r>
                 <w:rPr>
                   <w:sz w:val="24"/>
@@ -7077,7 +7802,12 @@
       <w:tr>
         <w:tc>
           <w:tcPr>
-            <w:tcW w:w="2282" w:type="dxa"/>
+            <w:tcW w:w="2065" w:type="dxa"/>
+            <w:tcPrChange w:id="521" w:author="Emma Chandler" w:date="2020-12-06T09:23:00Z">
+              <w:tcPr>
+                <w:tcW w:w="2282" w:type="dxa"/>
+              </w:tcPr>
+            </w:tcPrChange>
           </w:tcPr>
           <w:p>
             <w:pPr>
@@ -7102,18 +7832,23 @@
         </w:tc>
         <w:tc>
           <w:tcPr>
-            <w:tcW w:w="968" w:type="dxa"/>
-          </w:tcPr>
-          <w:p>
-            <w:pPr>
-              <w:spacing w:line="480" w:lineRule="auto"/>
-              <w:rPr>
-                <w:ins w:id="392" w:author="Emma Chandler" w:date="2020-12-06T08:34:00Z"/>
-                <w:sz w:val="24"/>
-                <w:szCs w:val="24"/>
-              </w:rPr>
-            </w:pPr>
-            <w:ins w:id="393" w:author="Emma Chandler" w:date="2020-12-06T08:59:00Z">
+            <w:tcW w:w="654" w:type="dxa"/>
+            <w:tcPrChange w:id="522" w:author="Emma Chandler" w:date="2020-12-06T09:23:00Z">
+              <w:tcPr>
+                <w:tcW w:w="968" w:type="dxa"/>
+              </w:tcPr>
+            </w:tcPrChange>
+          </w:tcPr>
+          <w:p>
+            <w:pPr>
+              <w:spacing w:line="480" w:lineRule="auto"/>
+              <w:rPr>
+                <w:ins w:id="523" w:author="Emma Chandler" w:date="2020-12-06T08:34:00Z"/>
+                <w:sz w:val="24"/>
+                <w:szCs w:val="24"/>
+              </w:rPr>
+            </w:pPr>
+            <w:ins w:id="524" w:author="Emma Chandler" w:date="2020-12-06T08:59:00Z">
               <w:r>
                 <w:rPr>
                   <w:sz w:val="24"/>
@@ -7126,18 +7861,23 @@
         </w:tc>
         <w:tc>
           <w:tcPr>
-            <w:tcW w:w="968" w:type="dxa"/>
-          </w:tcPr>
-          <w:p>
-            <w:pPr>
-              <w:spacing w:line="480" w:lineRule="auto"/>
-              <w:rPr>
-                <w:ins w:id="394" w:author="Emma Chandler" w:date="2020-12-06T08:33:00Z"/>
-                <w:sz w:val="24"/>
-                <w:szCs w:val="24"/>
-              </w:rPr>
-            </w:pPr>
-            <w:ins w:id="395" w:author="Emma Chandler" w:date="2020-12-06T08:59:00Z">
+            <w:tcW w:w="996" w:type="dxa"/>
+            <w:tcPrChange w:id="525" w:author="Emma Chandler" w:date="2020-12-06T09:23:00Z">
+              <w:tcPr>
+                <w:tcW w:w="968" w:type="dxa"/>
+              </w:tcPr>
+            </w:tcPrChange>
+          </w:tcPr>
+          <w:p>
+            <w:pPr>
+              <w:spacing w:line="480" w:lineRule="auto"/>
+              <w:rPr>
+                <w:ins w:id="526" w:author="Emma Chandler" w:date="2020-12-06T08:33:00Z"/>
+                <w:sz w:val="24"/>
+                <w:szCs w:val="24"/>
+              </w:rPr>
+            </w:pPr>
+            <w:ins w:id="527" w:author="Emma Chandler" w:date="2020-12-06T08:59:00Z">
               <w:r>
                 <w:rPr>
                   <w:sz w:val="24"/>
@@ -7150,18 +7890,23 @@
         </w:tc>
         <w:tc>
           <w:tcPr>
-            <w:tcW w:w="969" w:type="dxa"/>
-          </w:tcPr>
-          <w:p>
-            <w:pPr>
-              <w:spacing w:line="480" w:lineRule="auto"/>
-              <w:rPr>
-                <w:ins w:id="396" w:author="Emma Chandler" w:date="2020-12-06T08:33:00Z"/>
-                <w:sz w:val="24"/>
-                <w:szCs w:val="24"/>
-              </w:rPr>
-            </w:pPr>
-            <w:ins w:id="397" w:author="Emma Chandler" w:date="2020-12-06T08:59:00Z">
+            <w:tcW w:w="1116" w:type="dxa"/>
+            <w:tcPrChange w:id="528" w:author="Emma Chandler" w:date="2020-12-06T09:23:00Z">
+              <w:tcPr>
+                <w:tcW w:w="969" w:type="dxa"/>
+              </w:tcPr>
+            </w:tcPrChange>
+          </w:tcPr>
+          <w:p>
+            <w:pPr>
+              <w:spacing w:line="480" w:lineRule="auto"/>
+              <w:rPr>
+                <w:ins w:id="529" w:author="Emma Chandler" w:date="2020-12-06T08:33:00Z"/>
+                <w:sz w:val="24"/>
+                <w:szCs w:val="24"/>
+              </w:rPr>
+            </w:pPr>
+            <w:ins w:id="530" w:author="Emma Chandler" w:date="2020-12-06T08:59:00Z">
               <w:r>
                 <w:rPr>
                   <w:sz w:val="24"/>
@@ -7174,18 +7919,23 @@
         </w:tc>
         <w:tc>
           <w:tcPr>
-            <w:tcW w:w="969" w:type="dxa"/>
-          </w:tcPr>
-          <w:p>
-            <w:pPr>
-              <w:spacing w:line="480" w:lineRule="auto"/>
-              <w:rPr>
-                <w:ins w:id="398" w:author="Emma Chandler" w:date="2020-12-06T08:32:00Z"/>
-                <w:sz w:val="24"/>
-                <w:szCs w:val="24"/>
-              </w:rPr>
-            </w:pPr>
-            <w:ins w:id="399" w:author="Emma Chandler" w:date="2020-12-06T08:59:00Z">
+            <w:tcW w:w="1116" w:type="dxa"/>
+            <w:tcPrChange w:id="531" w:author="Emma Chandler" w:date="2020-12-06T09:23:00Z">
+              <w:tcPr>
+                <w:tcW w:w="969" w:type="dxa"/>
+              </w:tcPr>
+            </w:tcPrChange>
+          </w:tcPr>
+          <w:p>
+            <w:pPr>
+              <w:spacing w:line="480" w:lineRule="auto"/>
+              <w:rPr>
+                <w:ins w:id="532" w:author="Emma Chandler" w:date="2020-12-06T08:32:00Z"/>
+                <w:sz w:val="24"/>
+                <w:szCs w:val="24"/>
+              </w:rPr>
+            </w:pPr>
+            <w:ins w:id="533" w:author="Emma Chandler" w:date="2020-12-06T08:59:00Z">
               <w:r>
                 <w:rPr>
                   <w:sz w:val="24"/>
@@ -7198,7 +7948,12 @@
         </w:tc>
         <w:tc>
           <w:tcPr>
-            <w:tcW w:w="1116" w:type="dxa"/>
+            <w:tcW w:w="1356" w:type="dxa"/>
+            <w:tcPrChange w:id="534" w:author="Emma Chandler" w:date="2020-12-06T09:23:00Z">
+              <w:tcPr>
+                <w:tcW w:w="1116" w:type="dxa"/>
+              </w:tcPr>
+            </w:tcPrChange>
           </w:tcPr>
           <w:p>
             <w:pPr>
@@ -7215,7 +7970,7 @@
               </w:rPr>
               <w:t>0.963</w:t>
             </w:r>
-            <w:ins w:id="400" w:author="Emma Chandler" w:date="2020-12-06T08:30:00Z">
+            <w:ins w:id="535" w:author="Emma Chandler" w:date="2020-12-06T08:30:00Z">
               <w:r>
                 <w:rPr>
                   <w:sz w:val="24"/>
@@ -7235,7 +7990,12 @@
         </w:tc>
         <w:tc>
           <w:tcPr>
-            <w:tcW w:w="1116" w:type="dxa"/>
+            <w:tcW w:w="1476" w:type="dxa"/>
+            <w:tcPrChange w:id="536" w:author="Emma Chandler" w:date="2020-12-06T09:23:00Z">
+              <w:tcPr>
+                <w:tcW w:w="1116" w:type="dxa"/>
+              </w:tcPr>
+            </w:tcPrChange>
           </w:tcPr>
           <w:p>
             <w:pPr>
@@ -7252,7 +8012,7 @@
               </w:rPr>
               <w:t>0.993</w:t>
             </w:r>
-            <w:ins w:id="401" w:author="Emma Chandler" w:date="2020-12-06T08:30:00Z">
+            <w:ins w:id="537" w:author="Emma Chandler" w:date="2020-12-06T08:30:00Z">
               <w:r>
                 <w:rPr>
                   <w:sz w:val="24"/>
@@ -7274,7 +8034,12 @@
       <w:tr>
         <w:tc>
           <w:tcPr>
-            <w:tcW w:w="2282" w:type="dxa"/>
+            <w:tcW w:w="2065" w:type="dxa"/>
+            <w:tcPrChange w:id="538" w:author="Emma Chandler" w:date="2020-12-06T09:23:00Z">
+              <w:tcPr>
+                <w:tcW w:w="2282" w:type="dxa"/>
+              </w:tcPr>
+            </w:tcPrChange>
           </w:tcPr>
           <w:p>
             <w:pPr>
@@ -7321,18 +8086,23 @@
         </w:tc>
         <w:tc>
           <w:tcPr>
-            <w:tcW w:w="968" w:type="dxa"/>
-          </w:tcPr>
-          <w:p>
-            <w:pPr>
-              <w:spacing w:line="480" w:lineRule="auto"/>
-              <w:rPr>
-                <w:ins w:id="402" w:author="Emma Chandler" w:date="2020-12-06T08:34:00Z"/>
-                <w:sz w:val="24"/>
-                <w:szCs w:val="24"/>
-              </w:rPr>
-            </w:pPr>
-            <w:ins w:id="403" w:author="Emma Chandler" w:date="2020-12-06T09:00:00Z">
+            <w:tcW w:w="654" w:type="dxa"/>
+            <w:tcPrChange w:id="539" w:author="Emma Chandler" w:date="2020-12-06T09:23:00Z">
+              <w:tcPr>
+                <w:tcW w:w="968" w:type="dxa"/>
+              </w:tcPr>
+            </w:tcPrChange>
+          </w:tcPr>
+          <w:p>
+            <w:pPr>
+              <w:spacing w:line="480" w:lineRule="auto"/>
+              <w:rPr>
+                <w:ins w:id="540" w:author="Emma Chandler" w:date="2020-12-06T08:34:00Z"/>
+                <w:sz w:val="24"/>
+                <w:szCs w:val="24"/>
+              </w:rPr>
+            </w:pPr>
+            <w:ins w:id="541" w:author="Emma Chandler" w:date="2020-12-06T09:00:00Z">
               <w:r>
                 <w:rPr>
                   <w:sz w:val="24"/>
@@ -7345,18 +8115,23 @@
         </w:tc>
         <w:tc>
           <w:tcPr>
-            <w:tcW w:w="968" w:type="dxa"/>
-          </w:tcPr>
-          <w:p>
-            <w:pPr>
-              <w:spacing w:line="480" w:lineRule="auto"/>
-              <w:rPr>
-                <w:ins w:id="404" w:author="Emma Chandler" w:date="2020-12-06T08:33:00Z"/>
-                <w:sz w:val="24"/>
-                <w:szCs w:val="24"/>
-              </w:rPr>
-            </w:pPr>
-            <w:ins w:id="405" w:author="Emma Chandler" w:date="2020-12-06T09:00:00Z">
+            <w:tcW w:w="996" w:type="dxa"/>
+            <w:tcPrChange w:id="542" w:author="Emma Chandler" w:date="2020-12-06T09:23:00Z">
+              <w:tcPr>
+                <w:tcW w:w="968" w:type="dxa"/>
+              </w:tcPr>
+            </w:tcPrChange>
+          </w:tcPr>
+          <w:p>
+            <w:pPr>
+              <w:spacing w:line="480" w:lineRule="auto"/>
+              <w:rPr>
+                <w:ins w:id="543" w:author="Emma Chandler" w:date="2020-12-06T08:33:00Z"/>
+                <w:sz w:val="24"/>
+                <w:szCs w:val="24"/>
+              </w:rPr>
+            </w:pPr>
+            <w:ins w:id="544" w:author="Emma Chandler" w:date="2020-12-06T09:00:00Z">
               <w:r>
                 <w:rPr>
                   <w:sz w:val="24"/>
@@ -7369,18 +8144,23 @@
         </w:tc>
         <w:tc>
           <w:tcPr>
-            <w:tcW w:w="969" w:type="dxa"/>
-          </w:tcPr>
-          <w:p>
-            <w:pPr>
-              <w:spacing w:line="480" w:lineRule="auto"/>
-              <w:rPr>
-                <w:ins w:id="406" w:author="Emma Chandler" w:date="2020-12-06T08:33:00Z"/>
-                <w:sz w:val="24"/>
-                <w:szCs w:val="24"/>
-              </w:rPr>
-            </w:pPr>
-            <w:ins w:id="407" w:author="Emma Chandler" w:date="2020-12-06T09:00:00Z">
+            <w:tcW w:w="1116" w:type="dxa"/>
+            <w:tcPrChange w:id="545" w:author="Emma Chandler" w:date="2020-12-06T09:23:00Z">
+              <w:tcPr>
+                <w:tcW w:w="969" w:type="dxa"/>
+              </w:tcPr>
+            </w:tcPrChange>
+          </w:tcPr>
+          <w:p>
+            <w:pPr>
+              <w:spacing w:line="480" w:lineRule="auto"/>
+              <w:rPr>
+                <w:ins w:id="546" w:author="Emma Chandler" w:date="2020-12-06T08:33:00Z"/>
+                <w:sz w:val="24"/>
+                <w:szCs w:val="24"/>
+              </w:rPr>
+            </w:pPr>
+            <w:ins w:id="547" w:author="Emma Chandler" w:date="2020-12-06T09:00:00Z">
               <w:r>
                 <w:rPr>
                   <w:sz w:val="24"/>
@@ -7393,18 +8173,23 @@
         </w:tc>
         <w:tc>
           <w:tcPr>
-            <w:tcW w:w="969" w:type="dxa"/>
-          </w:tcPr>
-          <w:p>
-            <w:pPr>
-              <w:spacing w:line="480" w:lineRule="auto"/>
-              <w:rPr>
-                <w:ins w:id="408" w:author="Emma Chandler" w:date="2020-12-06T08:32:00Z"/>
-                <w:sz w:val="24"/>
-                <w:szCs w:val="24"/>
-              </w:rPr>
-            </w:pPr>
-            <w:ins w:id="409" w:author="Emma Chandler" w:date="2020-12-06T09:00:00Z">
+            <w:tcW w:w="1116" w:type="dxa"/>
+            <w:tcPrChange w:id="548" w:author="Emma Chandler" w:date="2020-12-06T09:23:00Z">
+              <w:tcPr>
+                <w:tcW w:w="969" w:type="dxa"/>
+              </w:tcPr>
+            </w:tcPrChange>
+          </w:tcPr>
+          <w:p>
+            <w:pPr>
+              <w:spacing w:line="480" w:lineRule="auto"/>
+              <w:rPr>
+                <w:ins w:id="549" w:author="Emma Chandler" w:date="2020-12-06T08:32:00Z"/>
+                <w:sz w:val="24"/>
+                <w:szCs w:val="24"/>
+              </w:rPr>
+            </w:pPr>
+            <w:ins w:id="550" w:author="Emma Chandler" w:date="2020-12-06T09:00:00Z">
               <w:r>
                 <w:rPr>
                   <w:sz w:val="24"/>
@@ -7417,7 +8202,12 @@
         </w:tc>
         <w:tc>
           <w:tcPr>
-            <w:tcW w:w="1116" w:type="dxa"/>
+            <w:tcW w:w="1356" w:type="dxa"/>
+            <w:tcPrChange w:id="551" w:author="Emma Chandler" w:date="2020-12-06T09:23:00Z">
+              <w:tcPr>
+                <w:tcW w:w="1116" w:type="dxa"/>
+              </w:tcPr>
+            </w:tcPrChange>
           </w:tcPr>
           <w:p>
             <w:pPr>
@@ -7434,7 +8224,7 @@
               </w:rPr>
               <w:t>1.</w:t>
             </w:r>
-            <w:del w:id="410" w:author="Emma Chandler" w:date="2020-12-06T09:01:00Z">
+            <w:del w:id="552" w:author="Emma Chandler" w:date="2020-12-06T09:01:00Z">
               <w:r>
                 <w:rPr>
                   <w:sz w:val="24"/>
@@ -7443,7 +8233,7 @@
                 <w:delText>059</w:delText>
               </w:r>
             </w:del>
-            <w:ins w:id="411" w:author="Emma Chandler" w:date="2020-12-06T09:01:00Z">
+            <w:ins w:id="553" w:author="Emma Chandler" w:date="2020-12-06T09:01:00Z">
               <w:r>
                 <w:rPr>
                   <w:sz w:val="24"/>
@@ -7452,7 +8242,7 @@
                 <w:t>283</w:t>
               </w:r>
             </w:ins>
-            <w:ins w:id="412" w:author="Emma Chandler" w:date="2020-12-06T08:30:00Z">
+            <w:ins w:id="554" w:author="Emma Chandler" w:date="2020-12-06T08:30:00Z">
               <w:r>
                 <w:rPr>
                   <w:sz w:val="24"/>
@@ -7472,7 +8262,12 @@
         </w:tc>
         <w:tc>
           <w:tcPr>
-            <w:tcW w:w="1116" w:type="dxa"/>
+            <w:tcW w:w="1476" w:type="dxa"/>
+            <w:tcPrChange w:id="555" w:author="Emma Chandler" w:date="2020-12-06T09:23:00Z">
+              <w:tcPr>
+                <w:tcW w:w="1116" w:type="dxa"/>
+              </w:tcPr>
+            </w:tcPrChange>
           </w:tcPr>
           <w:p>
             <w:pPr>
@@ -7489,7 +8284,7 @@
               </w:rPr>
               <w:t>1.</w:t>
             </w:r>
-            <w:del w:id="413" w:author="Emma Chandler" w:date="2020-12-06T09:01:00Z">
+            <w:del w:id="556" w:author="Emma Chandler" w:date="2020-12-06T09:01:00Z">
               <w:r>
                 <w:rPr>
                   <w:sz w:val="24"/>
@@ -7498,7 +8293,7 @@
                 <w:delText>020</w:delText>
               </w:r>
             </w:del>
-            <w:ins w:id="414" w:author="Emma Chandler" w:date="2020-12-06T09:01:00Z">
+            <w:ins w:id="557" w:author="Emma Chandler" w:date="2020-12-06T09:01:00Z">
               <w:r>
                 <w:rPr>
                   <w:sz w:val="24"/>
@@ -7507,7 +8302,7 @@
                 <w:t>004</w:t>
               </w:r>
             </w:ins>
-            <w:ins w:id="415" w:author="Emma Chandler" w:date="2020-12-06T08:31:00Z">
+            <w:ins w:id="558" w:author="Emma Chandler" w:date="2020-12-06T08:31:00Z">
               <w:r>
                 <w:rPr>
                   <w:sz w:val="24"/>
@@ -7529,7 +8324,12 @@
       <w:tr>
         <w:tc>
           <w:tcPr>
-            <w:tcW w:w="2282" w:type="dxa"/>
+            <w:tcW w:w="2065" w:type="dxa"/>
+            <w:tcPrChange w:id="559" w:author="Emma Chandler" w:date="2020-12-06T09:23:00Z">
+              <w:tcPr>
+                <w:tcW w:w="2282" w:type="dxa"/>
+              </w:tcPr>
+            </w:tcPrChange>
           </w:tcPr>
           <w:p>
             <w:pPr>
@@ -7565,18 +8365,23 @@
         </w:tc>
         <w:tc>
           <w:tcPr>
-            <w:tcW w:w="968" w:type="dxa"/>
-          </w:tcPr>
-          <w:p>
-            <w:pPr>
-              <w:spacing w:line="480" w:lineRule="auto"/>
-              <w:rPr>
-                <w:ins w:id="416" w:author="Emma Chandler" w:date="2020-12-06T08:34:00Z"/>
-                <w:sz w:val="24"/>
-                <w:szCs w:val="24"/>
-              </w:rPr>
-            </w:pPr>
-            <w:ins w:id="417" w:author="Emma Chandler" w:date="2020-12-06T09:02:00Z">
+            <w:tcW w:w="654" w:type="dxa"/>
+            <w:tcPrChange w:id="560" w:author="Emma Chandler" w:date="2020-12-06T09:23:00Z">
+              <w:tcPr>
+                <w:tcW w:w="968" w:type="dxa"/>
+              </w:tcPr>
+            </w:tcPrChange>
+          </w:tcPr>
+          <w:p>
+            <w:pPr>
+              <w:spacing w:line="480" w:lineRule="auto"/>
+              <w:rPr>
+                <w:ins w:id="561" w:author="Emma Chandler" w:date="2020-12-06T08:34:00Z"/>
+                <w:sz w:val="24"/>
+                <w:szCs w:val="24"/>
+              </w:rPr>
+            </w:pPr>
+            <w:ins w:id="562" w:author="Emma Chandler" w:date="2020-12-06T09:02:00Z">
               <w:r>
                 <w:rPr>
                   <w:sz w:val="24"/>
@@ -7585,7 +8390,7 @@
                 <w:t>0.398</w:t>
               </w:r>
             </w:ins>
-            <w:ins w:id="418" w:author="Emma Chandler" w:date="2020-12-06T09:03:00Z">
+            <w:ins w:id="563" w:author="Emma Chandler" w:date="2020-12-06T09:03:00Z">
               <w:r>
                 <w:rPr>
                   <w:sz w:val="24"/>
@@ -7598,18 +8403,23 @@
         </w:tc>
         <w:tc>
           <w:tcPr>
-            <w:tcW w:w="968" w:type="dxa"/>
-          </w:tcPr>
-          <w:p>
-            <w:pPr>
-              <w:spacing w:line="480" w:lineRule="auto"/>
-              <w:rPr>
-                <w:ins w:id="419" w:author="Emma Chandler" w:date="2020-12-06T08:33:00Z"/>
-                <w:sz w:val="24"/>
-                <w:szCs w:val="24"/>
-              </w:rPr>
-            </w:pPr>
-            <w:ins w:id="420" w:author="Emma Chandler" w:date="2020-12-06T09:03:00Z">
+            <w:tcW w:w="996" w:type="dxa"/>
+            <w:tcPrChange w:id="564" w:author="Emma Chandler" w:date="2020-12-06T09:23:00Z">
+              <w:tcPr>
+                <w:tcW w:w="968" w:type="dxa"/>
+              </w:tcPr>
+            </w:tcPrChange>
+          </w:tcPr>
+          <w:p>
+            <w:pPr>
+              <w:spacing w:line="480" w:lineRule="auto"/>
+              <w:rPr>
+                <w:ins w:id="565" w:author="Emma Chandler" w:date="2020-12-06T08:33:00Z"/>
+                <w:sz w:val="24"/>
+                <w:szCs w:val="24"/>
+              </w:rPr>
+            </w:pPr>
+            <w:ins w:id="566" w:author="Emma Chandler" w:date="2020-12-06T09:03:00Z">
               <w:r>
                 <w:rPr>
                   <w:sz w:val="24"/>
@@ -7622,18 +8432,23 @@
         </w:tc>
         <w:tc>
           <w:tcPr>
-            <w:tcW w:w="969" w:type="dxa"/>
-          </w:tcPr>
-          <w:p>
-            <w:pPr>
-              <w:spacing w:line="480" w:lineRule="auto"/>
-              <w:rPr>
-                <w:ins w:id="421" w:author="Emma Chandler" w:date="2020-12-06T08:33:00Z"/>
-                <w:sz w:val="24"/>
-                <w:szCs w:val="24"/>
-              </w:rPr>
-            </w:pPr>
-            <w:ins w:id="422" w:author="Emma Chandler" w:date="2020-12-06T09:03:00Z">
+            <w:tcW w:w="1116" w:type="dxa"/>
+            <w:tcPrChange w:id="567" w:author="Emma Chandler" w:date="2020-12-06T09:23:00Z">
+              <w:tcPr>
+                <w:tcW w:w="969" w:type="dxa"/>
+              </w:tcPr>
+            </w:tcPrChange>
+          </w:tcPr>
+          <w:p>
+            <w:pPr>
+              <w:spacing w:line="480" w:lineRule="auto"/>
+              <w:rPr>
+                <w:ins w:id="568" w:author="Emma Chandler" w:date="2020-12-06T08:33:00Z"/>
+                <w:sz w:val="24"/>
+                <w:szCs w:val="24"/>
+              </w:rPr>
+            </w:pPr>
+            <w:ins w:id="569" w:author="Emma Chandler" w:date="2020-12-06T09:03:00Z">
               <w:r>
                 <w:rPr>
                   <w:sz w:val="24"/>
@@ -7646,18 +8461,23 @@
         </w:tc>
         <w:tc>
           <w:tcPr>
-            <w:tcW w:w="969" w:type="dxa"/>
-          </w:tcPr>
-          <w:p>
-            <w:pPr>
-              <w:spacing w:line="480" w:lineRule="auto"/>
-              <w:rPr>
-                <w:ins w:id="423" w:author="Emma Chandler" w:date="2020-12-06T08:32:00Z"/>
-                <w:sz w:val="24"/>
-                <w:szCs w:val="24"/>
-              </w:rPr>
-            </w:pPr>
-            <w:ins w:id="424" w:author="Emma Chandler" w:date="2020-12-06T09:03:00Z">
+            <w:tcW w:w="1116" w:type="dxa"/>
+            <w:tcPrChange w:id="570" w:author="Emma Chandler" w:date="2020-12-06T09:23:00Z">
+              <w:tcPr>
+                <w:tcW w:w="969" w:type="dxa"/>
+              </w:tcPr>
+            </w:tcPrChange>
+          </w:tcPr>
+          <w:p>
+            <w:pPr>
+              <w:spacing w:line="480" w:lineRule="auto"/>
+              <w:rPr>
+                <w:ins w:id="571" w:author="Emma Chandler" w:date="2020-12-06T08:32:00Z"/>
+                <w:sz w:val="24"/>
+                <w:szCs w:val="24"/>
+              </w:rPr>
+            </w:pPr>
+            <w:ins w:id="572" w:author="Emma Chandler" w:date="2020-12-06T09:03:00Z">
               <w:r>
                 <w:rPr>
                   <w:sz w:val="24"/>
@@ -7670,7 +8490,12 @@
         </w:tc>
         <w:tc>
           <w:tcPr>
-            <w:tcW w:w="1116" w:type="dxa"/>
+            <w:tcW w:w="1356" w:type="dxa"/>
+            <w:tcPrChange w:id="573" w:author="Emma Chandler" w:date="2020-12-06T09:23:00Z">
+              <w:tcPr>
+                <w:tcW w:w="1116" w:type="dxa"/>
+              </w:tcPr>
+            </w:tcPrChange>
           </w:tcPr>
           <w:p>
             <w:pPr>
@@ -7687,7 +8512,7 @@
               </w:rPr>
               <w:t>1.279</w:t>
             </w:r>
-            <w:ins w:id="425" w:author="Emma Chandler" w:date="2020-12-06T08:31:00Z">
+            <w:ins w:id="574" w:author="Emma Chandler" w:date="2020-12-06T08:31:00Z">
               <w:r>
                 <w:rPr>
                   <w:sz w:val="24"/>
@@ -7707,7 +8532,12 @@
         </w:tc>
         <w:tc>
           <w:tcPr>
-            <w:tcW w:w="1116" w:type="dxa"/>
+            <w:tcW w:w="1476" w:type="dxa"/>
+            <w:tcPrChange w:id="575" w:author="Emma Chandler" w:date="2020-12-06T09:23:00Z">
+              <w:tcPr>
+                <w:tcW w:w="1116" w:type="dxa"/>
+              </w:tcPr>
+            </w:tcPrChange>
           </w:tcPr>
           <w:p>
             <w:pPr>
@@ -7724,7 +8554,7 @@
               </w:rPr>
               <w:t>1.052</w:t>
             </w:r>
-            <w:ins w:id="426" w:author="Emma Chandler" w:date="2020-12-06T08:31:00Z">
+            <w:ins w:id="576" w:author="Emma Chandler" w:date="2020-12-06T08:31:00Z">
               <w:r>
                 <w:rPr>
                   <w:sz w:val="24"/>
@@ -7746,7 +8576,12 @@
       <w:tr>
         <w:tc>
           <w:tcPr>
-            <w:tcW w:w="2282" w:type="dxa"/>
+            <w:tcW w:w="2065" w:type="dxa"/>
+            <w:tcPrChange w:id="577" w:author="Emma Chandler" w:date="2020-12-06T09:23:00Z">
+              <w:tcPr>
+                <w:tcW w:w="2282" w:type="dxa"/>
+              </w:tcPr>
+            </w:tcPrChange>
           </w:tcPr>
           <w:p>
             <w:pPr>
@@ -7771,18 +8606,23 @@
         </w:tc>
         <w:tc>
           <w:tcPr>
-            <w:tcW w:w="968" w:type="dxa"/>
-          </w:tcPr>
-          <w:p>
-            <w:pPr>
-              <w:spacing w:line="480" w:lineRule="auto"/>
-              <w:rPr>
-                <w:ins w:id="427" w:author="Emma Chandler" w:date="2020-12-06T08:34:00Z"/>
-                <w:sz w:val="24"/>
-                <w:szCs w:val="24"/>
-              </w:rPr>
-            </w:pPr>
-            <w:ins w:id="428" w:author="Emma Chandler" w:date="2020-12-06T09:04:00Z">
+            <w:tcW w:w="654" w:type="dxa"/>
+            <w:tcPrChange w:id="578" w:author="Emma Chandler" w:date="2020-12-06T09:23:00Z">
+              <w:tcPr>
+                <w:tcW w:w="968" w:type="dxa"/>
+              </w:tcPr>
+            </w:tcPrChange>
+          </w:tcPr>
+          <w:p>
+            <w:pPr>
+              <w:spacing w:line="480" w:lineRule="auto"/>
+              <w:rPr>
+                <w:ins w:id="579" w:author="Emma Chandler" w:date="2020-12-06T08:34:00Z"/>
+                <w:sz w:val="24"/>
+                <w:szCs w:val="24"/>
+              </w:rPr>
+            </w:pPr>
+            <w:ins w:id="580" w:author="Emma Chandler" w:date="2020-12-06T09:04:00Z">
               <w:r>
                 <w:rPr>
                   <w:sz w:val="24"/>
@@ -7795,18 +8635,23 @@
         </w:tc>
         <w:tc>
           <w:tcPr>
-            <w:tcW w:w="968" w:type="dxa"/>
-          </w:tcPr>
-          <w:p>
-            <w:pPr>
-              <w:spacing w:line="480" w:lineRule="auto"/>
-              <w:rPr>
-                <w:ins w:id="429" w:author="Emma Chandler" w:date="2020-12-06T08:33:00Z"/>
-                <w:sz w:val="24"/>
-                <w:szCs w:val="24"/>
-              </w:rPr>
-            </w:pPr>
-            <w:ins w:id="430" w:author="Emma Chandler" w:date="2020-12-06T09:04:00Z">
+            <w:tcW w:w="996" w:type="dxa"/>
+            <w:tcPrChange w:id="581" w:author="Emma Chandler" w:date="2020-12-06T09:23:00Z">
+              <w:tcPr>
+                <w:tcW w:w="968" w:type="dxa"/>
+              </w:tcPr>
+            </w:tcPrChange>
+          </w:tcPr>
+          <w:p>
+            <w:pPr>
+              <w:spacing w:line="480" w:lineRule="auto"/>
+              <w:rPr>
+                <w:ins w:id="582" w:author="Emma Chandler" w:date="2020-12-06T08:33:00Z"/>
+                <w:sz w:val="24"/>
+                <w:szCs w:val="24"/>
+              </w:rPr>
+            </w:pPr>
+            <w:ins w:id="583" w:author="Emma Chandler" w:date="2020-12-06T09:04:00Z">
               <w:r>
                 <w:rPr>
                   <w:sz w:val="24"/>
@@ -7819,18 +8664,23 @@
         </w:tc>
         <w:tc>
           <w:tcPr>
-            <w:tcW w:w="969" w:type="dxa"/>
-          </w:tcPr>
-          <w:p>
-            <w:pPr>
-              <w:spacing w:line="480" w:lineRule="auto"/>
-              <w:rPr>
-                <w:ins w:id="431" w:author="Emma Chandler" w:date="2020-12-06T08:33:00Z"/>
-                <w:sz w:val="24"/>
-                <w:szCs w:val="24"/>
-              </w:rPr>
-            </w:pPr>
-            <w:ins w:id="432" w:author="Emma Chandler" w:date="2020-12-06T09:04:00Z">
+            <w:tcW w:w="1116" w:type="dxa"/>
+            <w:tcPrChange w:id="584" w:author="Emma Chandler" w:date="2020-12-06T09:23:00Z">
+              <w:tcPr>
+                <w:tcW w:w="969" w:type="dxa"/>
+              </w:tcPr>
+            </w:tcPrChange>
+          </w:tcPr>
+          <w:p>
+            <w:pPr>
+              <w:spacing w:line="480" w:lineRule="auto"/>
+              <w:rPr>
+                <w:ins w:id="585" w:author="Emma Chandler" w:date="2020-12-06T08:33:00Z"/>
+                <w:sz w:val="24"/>
+                <w:szCs w:val="24"/>
+              </w:rPr>
+            </w:pPr>
+            <w:ins w:id="586" w:author="Emma Chandler" w:date="2020-12-06T09:04:00Z">
               <w:r>
                 <w:rPr>
                   <w:sz w:val="24"/>
@@ -7843,18 +8693,23 @@
         </w:tc>
         <w:tc>
           <w:tcPr>
-            <w:tcW w:w="969" w:type="dxa"/>
-          </w:tcPr>
-          <w:p>
-            <w:pPr>
-              <w:spacing w:line="480" w:lineRule="auto"/>
-              <w:rPr>
-                <w:ins w:id="433" w:author="Emma Chandler" w:date="2020-12-06T08:32:00Z"/>
-                <w:sz w:val="24"/>
-                <w:szCs w:val="24"/>
-              </w:rPr>
-            </w:pPr>
-            <w:ins w:id="434" w:author="Emma Chandler" w:date="2020-12-06T09:04:00Z">
+            <w:tcW w:w="1116" w:type="dxa"/>
+            <w:tcPrChange w:id="587" w:author="Emma Chandler" w:date="2020-12-06T09:23:00Z">
+              <w:tcPr>
+                <w:tcW w:w="969" w:type="dxa"/>
+              </w:tcPr>
+            </w:tcPrChange>
+          </w:tcPr>
+          <w:p>
+            <w:pPr>
+              <w:spacing w:line="480" w:lineRule="auto"/>
+              <w:rPr>
+                <w:ins w:id="588" w:author="Emma Chandler" w:date="2020-12-06T08:32:00Z"/>
+                <w:sz w:val="24"/>
+                <w:szCs w:val="24"/>
+              </w:rPr>
+            </w:pPr>
+            <w:ins w:id="589" w:author="Emma Chandler" w:date="2020-12-06T09:04:00Z">
               <w:r>
                 <w:rPr>
                   <w:sz w:val="24"/>
@@ -7867,7 +8722,12 @@
         </w:tc>
         <w:tc>
           <w:tcPr>
-            <w:tcW w:w="1116" w:type="dxa"/>
+            <w:tcW w:w="1356" w:type="dxa"/>
+            <w:tcPrChange w:id="590" w:author="Emma Chandler" w:date="2020-12-06T09:23:00Z">
+              <w:tcPr>
+                <w:tcW w:w="1116" w:type="dxa"/>
+              </w:tcPr>
+            </w:tcPrChange>
           </w:tcPr>
           <w:p>
             <w:pPr>
@@ -7884,7 +8744,7 @@
               </w:rPr>
               <w:t>1.167</w:t>
             </w:r>
-            <w:ins w:id="435" w:author="Emma Chandler" w:date="2020-12-06T08:31:00Z">
+            <w:ins w:id="591" w:author="Emma Chandler" w:date="2020-12-06T08:31:00Z">
               <w:r>
                 <w:rPr>
                   <w:sz w:val="24"/>
@@ -7904,7 +8764,12 @@
         </w:tc>
         <w:tc>
           <w:tcPr>
-            <w:tcW w:w="1116" w:type="dxa"/>
+            <w:tcW w:w="1476" w:type="dxa"/>
+            <w:tcPrChange w:id="592" w:author="Emma Chandler" w:date="2020-12-06T09:23:00Z">
+              <w:tcPr>
+                <w:tcW w:w="1116" w:type="dxa"/>
+              </w:tcPr>
+            </w:tcPrChange>
           </w:tcPr>
           <w:p>
             <w:pPr>
@@ -7921,7 +8786,7 @@
               </w:rPr>
               <w:t>1.037</w:t>
             </w:r>
-            <w:ins w:id="436" w:author="Emma Chandler" w:date="2020-12-06T08:31:00Z">
+            <w:ins w:id="593" w:author="Emma Chandler" w:date="2020-12-06T08:31:00Z">
               <w:r>
                 <w:rPr>
                   <w:sz w:val="24"/>
@@ -7943,7 +8808,12 @@
       <w:tr>
         <w:tc>
           <w:tcPr>
-            <w:tcW w:w="2282" w:type="dxa"/>
+            <w:tcW w:w="2065" w:type="dxa"/>
+            <w:tcPrChange w:id="594" w:author="Emma Chandler" w:date="2020-12-06T09:23:00Z">
+              <w:tcPr>
+                <w:tcW w:w="2282" w:type="dxa"/>
+              </w:tcPr>
+            </w:tcPrChange>
           </w:tcPr>
           <w:p>
             <w:pPr>
@@ -7962,6 +8832,7 @@
                 <w:sz w:val="24"/>
                 <w:szCs w:val="24"/>
               </w:rPr>
+              <w:lastRenderedPageBreak/>
               <w:t xml:space="preserve">Penstemon </w:t>
             </w:r>
             <w:proofErr w:type="spellStart"/>
@@ -7979,18 +8850,23 @@
         </w:tc>
         <w:tc>
           <w:tcPr>
-            <w:tcW w:w="968" w:type="dxa"/>
-          </w:tcPr>
-          <w:p>
-            <w:pPr>
-              <w:spacing w:line="480" w:lineRule="auto"/>
-              <w:rPr>
-                <w:ins w:id="437" w:author="Emma Chandler" w:date="2020-12-06T08:34:00Z"/>
-                <w:sz w:val="24"/>
-                <w:szCs w:val="24"/>
-              </w:rPr>
-            </w:pPr>
-            <w:ins w:id="438" w:author="Emma Chandler" w:date="2020-12-06T09:05:00Z">
+            <w:tcW w:w="654" w:type="dxa"/>
+            <w:tcPrChange w:id="595" w:author="Emma Chandler" w:date="2020-12-06T09:23:00Z">
+              <w:tcPr>
+                <w:tcW w:w="968" w:type="dxa"/>
+              </w:tcPr>
+            </w:tcPrChange>
+          </w:tcPr>
+          <w:p>
+            <w:pPr>
+              <w:spacing w:line="480" w:lineRule="auto"/>
+              <w:rPr>
+                <w:ins w:id="596" w:author="Emma Chandler" w:date="2020-12-06T08:34:00Z"/>
+                <w:sz w:val="24"/>
+                <w:szCs w:val="24"/>
+              </w:rPr>
+            </w:pPr>
+            <w:ins w:id="597" w:author="Emma Chandler" w:date="2020-12-06T09:05:00Z">
               <w:r>
                 <w:rPr>
                   <w:sz w:val="24"/>
@@ -8003,18 +8879,23 @@
         </w:tc>
         <w:tc>
           <w:tcPr>
-            <w:tcW w:w="968" w:type="dxa"/>
-          </w:tcPr>
-          <w:p>
-            <w:pPr>
-              <w:spacing w:line="480" w:lineRule="auto"/>
-              <w:rPr>
-                <w:ins w:id="439" w:author="Emma Chandler" w:date="2020-12-06T08:33:00Z"/>
-                <w:sz w:val="24"/>
-                <w:szCs w:val="24"/>
-              </w:rPr>
-            </w:pPr>
-            <w:ins w:id="440" w:author="Emma Chandler" w:date="2020-12-06T09:05:00Z">
+            <w:tcW w:w="996" w:type="dxa"/>
+            <w:tcPrChange w:id="598" w:author="Emma Chandler" w:date="2020-12-06T09:23:00Z">
+              <w:tcPr>
+                <w:tcW w:w="968" w:type="dxa"/>
+              </w:tcPr>
+            </w:tcPrChange>
+          </w:tcPr>
+          <w:p>
+            <w:pPr>
+              <w:spacing w:line="480" w:lineRule="auto"/>
+              <w:rPr>
+                <w:ins w:id="599" w:author="Emma Chandler" w:date="2020-12-06T08:33:00Z"/>
+                <w:sz w:val="24"/>
+                <w:szCs w:val="24"/>
+              </w:rPr>
+            </w:pPr>
+            <w:ins w:id="600" w:author="Emma Chandler" w:date="2020-12-06T09:05:00Z">
               <w:r>
                 <w:rPr>
                   <w:sz w:val="24"/>
@@ -8027,18 +8908,23 @@
         </w:tc>
         <w:tc>
           <w:tcPr>
-            <w:tcW w:w="969" w:type="dxa"/>
-          </w:tcPr>
-          <w:p>
-            <w:pPr>
-              <w:spacing w:line="480" w:lineRule="auto"/>
-              <w:rPr>
-                <w:ins w:id="441" w:author="Emma Chandler" w:date="2020-12-06T08:33:00Z"/>
-                <w:sz w:val="24"/>
-                <w:szCs w:val="24"/>
-              </w:rPr>
-            </w:pPr>
-            <w:ins w:id="442" w:author="Emma Chandler" w:date="2020-12-06T09:05:00Z">
+            <w:tcW w:w="1116" w:type="dxa"/>
+            <w:tcPrChange w:id="601" w:author="Emma Chandler" w:date="2020-12-06T09:23:00Z">
+              <w:tcPr>
+                <w:tcW w:w="969" w:type="dxa"/>
+              </w:tcPr>
+            </w:tcPrChange>
+          </w:tcPr>
+          <w:p>
+            <w:pPr>
+              <w:spacing w:line="480" w:lineRule="auto"/>
+              <w:rPr>
+                <w:ins w:id="602" w:author="Emma Chandler" w:date="2020-12-06T08:33:00Z"/>
+                <w:sz w:val="24"/>
+                <w:szCs w:val="24"/>
+              </w:rPr>
+            </w:pPr>
+            <w:ins w:id="603" w:author="Emma Chandler" w:date="2020-12-06T09:05:00Z">
               <w:r>
                 <w:rPr>
                   <w:sz w:val="24"/>
@@ -8051,18 +8937,23 @@
         </w:tc>
         <w:tc>
           <w:tcPr>
-            <w:tcW w:w="969" w:type="dxa"/>
-          </w:tcPr>
-          <w:p>
-            <w:pPr>
-              <w:spacing w:line="480" w:lineRule="auto"/>
-              <w:rPr>
-                <w:ins w:id="443" w:author="Emma Chandler" w:date="2020-12-06T08:32:00Z"/>
-                <w:sz w:val="24"/>
-                <w:szCs w:val="24"/>
-              </w:rPr>
-            </w:pPr>
-            <w:ins w:id="444" w:author="Emma Chandler" w:date="2020-12-06T09:05:00Z">
+            <w:tcW w:w="1116" w:type="dxa"/>
+            <w:tcPrChange w:id="604" w:author="Emma Chandler" w:date="2020-12-06T09:23:00Z">
+              <w:tcPr>
+                <w:tcW w:w="969" w:type="dxa"/>
+              </w:tcPr>
+            </w:tcPrChange>
+          </w:tcPr>
+          <w:p>
+            <w:pPr>
+              <w:spacing w:line="480" w:lineRule="auto"/>
+              <w:rPr>
+                <w:ins w:id="605" w:author="Emma Chandler" w:date="2020-12-06T08:32:00Z"/>
+                <w:sz w:val="24"/>
+                <w:szCs w:val="24"/>
+              </w:rPr>
+            </w:pPr>
+            <w:ins w:id="606" w:author="Emma Chandler" w:date="2020-12-06T09:05:00Z">
               <w:r>
                 <w:rPr>
                   <w:sz w:val="24"/>
@@ -8075,7 +8966,12 @@
         </w:tc>
         <w:tc>
           <w:tcPr>
-            <w:tcW w:w="1116" w:type="dxa"/>
+            <w:tcW w:w="1356" w:type="dxa"/>
+            <w:tcPrChange w:id="607" w:author="Emma Chandler" w:date="2020-12-06T09:23:00Z">
+              <w:tcPr>
+                <w:tcW w:w="1116" w:type="dxa"/>
+              </w:tcPr>
+            </w:tcPrChange>
           </w:tcPr>
           <w:p>
             <w:pPr>
@@ -8092,7 +8988,7 @@
               </w:rPr>
               <w:t>1.031</w:t>
             </w:r>
-            <w:ins w:id="445" w:author="Emma Chandler" w:date="2020-12-06T08:31:00Z">
+            <w:ins w:id="608" w:author="Emma Chandler" w:date="2020-12-06T08:31:00Z">
               <w:r>
                 <w:rPr>
                   <w:sz w:val="24"/>
@@ -8112,7 +9008,12 @@
         </w:tc>
         <w:tc>
           <w:tcPr>
-            <w:tcW w:w="1116" w:type="dxa"/>
+            <w:tcW w:w="1476" w:type="dxa"/>
+            <w:tcPrChange w:id="609" w:author="Emma Chandler" w:date="2020-12-06T09:23:00Z">
+              <w:tcPr>
+                <w:tcW w:w="1116" w:type="dxa"/>
+              </w:tcPr>
+            </w:tcPrChange>
           </w:tcPr>
           <w:p>
             <w:pPr>
@@ -8129,7 +9030,7 @@
               </w:rPr>
               <w:t>1.007</w:t>
             </w:r>
-            <w:ins w:id="446" w:author="Emma Chandler" w:date="2020-12-06T08:31:00Z">
+            <w:ins w:id="610" w:author="Emma Chandler" w:date="2020-12-06T08:31:00Z">
               <w:r>
                 <w:rPr>
                   <w:sz w:val="24"/>
@@ -8150,24 +9051,29 @@
       </w:tr>
       <w:tr>
         <w:trPr>
-          <w:del w:id="447" w:author="Emma Chandler" w:date="2020-12-06T08:27:00Z"/>
+          <w:del w:id="611" w:author="Emma Chandler" w:date="2020-12-06T08:27:00Z"/>
         </w:trPr>
         <w:tc>
           <w:tcPr>
-            <w:tcW w:w="2282" w:type="dxa"/>
-          </w:tcPr>
-          <w:p>
-            <w:pPr>
-              <w:spacing w:line="480" w:lineRule="auto"/>
-              <w:rPr>
-                <w:del w:id="448" w:author="Emma Chandler" w:date="2020-12-06T08:27:00Z"/>
+            <w:tcW w:w="2065" w:type="dxa"/>
+            <w:tcPrChange w:id="612" w:author="Emma Chandler" w:date="2020-12-06T09:23:00Z">
+              <w:tcPr>
+                <w:tcW w:w="2282" w:type="dxa"/>
+              </w:tcPr>
+            </w:tcPrChange>
+          </w:tcPr>
+          <w:p>
+            <w:pPr>
+              <w:spacing w:line="480" w:lineRule="auto"/>
+              <w:rPr>
+                <w:del w:id="613" w:author="Emma Chandler" w:date="2020-12-06T08:27:00Z"/>
                 <w:i/>
                 <w:iCs/>
                 <w:sz w:val="24"/>
                 <w:szCs w:val="24"/>
               </w:rPr>
             </w:pPr>
-            <w:del w:id="449" w:author="Emma Chandler" w:date="2020-12-06T08:27:00Z">
+            <w:del w:id="614" w:author="Emma Chandler" w:date="2020-12-06T08:27:00Z">
               <w:r>
                 <w:rPr>
                   <w:i/>
@@ -8182,58 +9088,38 @@
         </w:tc>
         <w:tc>
           <w:tcPr>
-            <w:tcW w:w="968" w:type="dxa"/>
-          </w:tcPr>
-          <w:p>
-            <w:pPr>
-              <w:spacing w:line="480" w:lineRule="auto"/>
-              <w:rPr>
-                <w:ins w:id="450" w:author="Emma Chandler" w:date="2020-12-06T08:34:00Z"/>
-                <w:sz w:val="24"/>
-                <w:szCs w:val="24"/>
-              </w:rPr>
-            </w:pPr>
-          </w:p>
-        </w:tc>
-        <w:tc>
-          <w:tcPr>
-            <w:tcW w:w="968" w:type="dxa"/>
-          </w:tcPr>
-          <w:p>
-            <w:pPr>
-              <w:spacing w:line="480" w:lineRule="auto"/>
-              <w:rPr>
-                <w:ins w:id="451" w:author="Emma Chandler" w:date="2020-12-06T08:33:00Z"/>
-                <w:sz w:val="24"/>
-                <w:szCs w:val="24"/>
-              </w:rPr>
-            </w:pPr>
-          </w:p>
-        </w:tc>
-        <w:tc>
-          <w:tcPr>
-            <w:tcW w:w="969" w:type="dxa"/>
-          </w:tcPr>
-          <w:p>
-            <w:pPr>
-              <w:spacing w:line="480" w:lineRule="auto"/>
-              <w:rPr>
-                <w:ins w:id="452" w:author="Emma Chandler" w:date="2020-12-06T08:33:00Z"/>
-                <w:sz w:val="24"/>
-                <w:szCs w:val="24"/>
-              </w:rPr>
-            </w:pPr>
-          </w:p>
-        </w:tc>
-        <w:tc>
-          <w:tcPr>
-            <w:tcW w:w="969" w:type="dxa"/>
-          </w:tcPr>
-          <w:p>
-            <w:pPr>
-              <w:spacing w:line="480" w:lineRule="auto"/>
-              <w:rPr>
-                <w:ins w:id="453" w:author="Emma Chandler" w:date="2020-12-06T08:32:00Z"/>
+            <w:tcW w:w="654" w:type="dxa"/>
+            <w:tcPrChange w:id="615" w:author="Emma Chandler" w:date="2020-12-06T09:23:00Z">
+              <w:tcPr>
+                <w:tcW w:w="968" w:type="dxa"/>
+              </w:tcPr>
+            </w:tcPrChange>
+          </w:tcPr>
+          <w:p>
+            <w:pPr>
+              <w:spacing w:line="480" w:lineRule="auto"/>
+              <w:rPr>
+                <w:ins w:id="616" w:author="Emma Chandler" w:date="2020-12-06T08:34:00Z"/>
+                <w:sz w:val="24"/>
+                <w:szCs w:val="24"/>
+              </w:rPr>
+            </w:pPr>
+          </w:p>
+        </w:tc>
+        <w:tc>
+          <w:tcPr>
+            <w:tcW w:w="996" w:type="dxa"/>
+            <w:tcPrChange w:id="617" w:author="Emma Chandler" w:date="2020-12-06T09:23:00Z">
+              <w:tcPr>
+                <w:tcW w:w="968" w:type="dxa"/>
+              </w:tcPr>
+            </w:tcPrChange>
+          </w:tcPr>
+          <w:p>
+            <w:pPr>
+              <w:spacing w:line="480" w:lineRule="auto"/>
+              <w:rPr>
+                <w:ins w:id="618" w:author="Emma Chandler" w:date="2020-12-06T08:33:00Z"/>
                 <w:sz w:val="24"/>
                 <w:szCs w:val="24"/>
               </w:rPr>
@@ -8243,17 +9129,62 @@
         <w:tc>
           <w:tcPr>
             <w:tcW w:w="1116" w:type="dxa"/>
-          </w:tcPr>
-          <w:p>
-            <w:pPr>
-              <w:spacing w:line="480" w:lineRule="auto"/>
-              <w:rPr>
-                <w:del w:id="454" w:author="Emma Chandler" w:date="2020-12-06T08:27:00Z"/>
-                <w:sz w:val="24"/>
-                <w:szCs w:val="24"/>
-              </w:rPr>
-            </w:pPr>
-            <w:del w:id="455" w:author="Emma Chandler" w:date="2020-12-06T08:27:00Z">
+            <w:tcPrChange w:id="619" w:author="Emma Chandler" w:date="2020-12-06T09:23:00Z">
+              <w:tcPr>
+                <w:tcW w:w="969" w:type="dxa"/>
+              </w:tcPr>
+            </w:tcPrChange>
+          </w:tcPr>
+          <w:p>
+            <w:pPr>
+              <w:spacing w:line="480" w:lineRule="auto"/>
+              <w:rPr>
+                <w:ins w:id="620" w:author="Emma Chandler" w:date="2020-12-06T08:33:00Z"/>
+                <w:sz w:val="24"/>
+                <w:szCs w:val="24"/>
+              </w:rPr>
+            </w:pPr>
+          </w:p>
+        </w:tc>
+        <w:tc>
+          <w:tcPr>
+            <w:tcW w:w="1116" w:type="dxa"/>
+            <w:tcPrChange w:id="621" w:author="Emma Chandler" w:date="2020-12-06T09:23:00Z">
+              <w:tcPr>
+                <w:tcW w:w="969" w:type="dxa"/>
+              </w:tcPr>
+            </w:tcPrChange>
+          </w:tcPr>
+          <w:p>
+            <w:pPr>
+              <w:spacing w:line="480" w:lineRule="auto"/>
+              <w:rPr>
+                <w:ins w:id="622" w:author="Emma Chandler" w:date="2020-12-06T08:32:00Z"/>
+                <w:sz w:val="24"/>
+                <w:szCs w:val="24"/>
+              </w:rPr>
+            </w:pPr>
+          </w:p>
+        </w:tc>
+        <w:tc>
+          <w:tcPr>
+            <w:tcW w:w="1356" w:type="dxa"/>
+            <w:tcPrChange w:id="623" w:author="Emma Chandler" w:date="2020-12-06T09:23:00Z">
+              <w:tcPr>
+                <w:tcW w:w="1116" w:type="dxa"/>
+              </w:tcPr>
+            </w:tcPrChange>
+          </w:tcPr>
+          <w:p>
+            <w:pPr>
+              <w:spacing w:line="480" w:lineRule="auto"/>
+              <w:rPr>
+                <w:del w:id="624" w:author="Emma Chandler" w:date="2020-12-06T08:27:00Z"/>
+                <w:sz w:val="24"/>
+                <w:szCs w:val="24"/>
+              </w:rPr>
+            </w:pPr>
+            <w:del w:id="625" w:author="Emma Chandler" w:date="2020-12-06T08:27:00Z">
               <w:r>
                 <w:rPr>
                   <w:sz w:val="24"/>
@@ -8266,18 +9197,23 @@
         </w:tc>
         <w:tc>
           <w:tcPr>
-            <w:tcW w:w="1116" w:type="dxa"/>
-          </w:tcPr>
-          <w:p>
-            <w:pPr>
-              <w:spacing w:line="480" w:lineRule="auto"/>
-              <w:rPr>
-                <w:del w:id="456" w:author="Emma Chandler" w:date="2020-12-06T08:27:00Z"/>
-                <w:sz w:val="24"/>
-                <w:szCs w:val="24"/>
-              </w:rPr>
-            </w:pPr>
-            <w:del w:id="457" w:author="Emma Chandler" w:date="2020-12-06T08:27:00Z">
+            <w:tcW w:w="1476" w:type="dxa"/>
+            <w:tcPrChange w:id="626" w:author="Emma Chandler" w:date="2020-12-06T09:23:00Z">
+              <w:tcPr>
+                <w:tcW w:w="1116" w:type="dxa"/>
+              </w:tcPr>
+            </w:tcPrChange>
+          </w:tcPr>
+          <w:p>
+            <w:pPr>
+              <w:spacing w:line="480" w:lineRule="auto"/>
+              <w:rPr>
+                <w:del w:id="627" w:author="Emma Chandler" w:date="2020-12-06T08:27:00Z"/>
+                <w:sz w:val="24"/>
+                <w:szCs w:val="24"/>
+              </w:rPr>
+            </w:pPr>
+            <w:del w:id="628" w:author="Emma Chandler" w:date="2020-12-06T08:27:00Z">
               <w:r>
                 <w:rPr>
                   <w:sz w:val="24"/>
@@ -8292,7 +9228,12 @@
       <w:tr>
         <w:tc>
           <w:tcPr>
-            <w:tcW w:w="2282" w:type="dxa"/>
+            <w:tcW w:w="2065" w:type="dxa"/>
+            <w:tcPrChange w:id="629" w:author="Emma Chandler" w:date="2020-12-06T09:23:00Z">
+              <w:tcPr>
+                <w:tcW w:w="2282" w:type="dxa"/>
+              </w:tcPr>
+            </w:tcPrChange>
           </w:tcPr>
           <w:p>
             <w:pPr>
@@ -8311,25 +9252,29 @@
                 <w:sz w:val="24"/>
                 <w:szCs w:val="24"/>
               </w:rPr>
-              <w:lastRenderedPageBreak/>
               <w:t>Zigadenus elegans</w:t>
             </w:r>
           </w:p>
         </w:tc>
         <w:tc>
           <w:tcPr>
-            <w:tcW w:w="968" w:type="dxa"/>
-          </w:tcPr>
-          <w:p>
-            <w:pPr>
-              <w:spacing w:line="480" w:lineRule="auto"/>
-              <w:rPr>
-                <w:ins w:id="458" w:author="Emma Chandler" w:date="2020-12-06T08:34:00Z"/>
-                <w:sz w:val="24"/>
-                <w:szCs w:val="24"/>
-              </w:rPr>
-            </w:pPr>
-            <w:ins w:id="459" w:author="Emma Chandler" w:date="2020-12-06T09:05:00Z">
+            <w:tcW w:w="654" w:type="dxa"/>
+            <w:tcPrChange w:id="630" w:author="Emma Chandler" w:date="2020-12-06T09:23:00Z">
+              <w:tcPr>
+                <w:tcW w:w="968" w:type="dxa"/>
+              </w:tcPr>
+            </w:tcPrChange>
+          </w:tcPr>
+          <w:p>
+            <w:pPr>
+              <w:spacing w:line="480" w:lineRule="auto"/>
+              <w:rPr>
+                <w:ins w:id="631" w:author="Emma Chandler" w:date="2020-12-06T08:34:00Z"/>
+                <w:sz w:val="24"/>
+                <w:szCs w:val="24"/>
+              </w:rPr>
+            </w:pPr>
+            <w:ins w:id="632" w:author="Emma Chandler" w:date="2020-12-06T09:05:00Z">
               <w:r>
                 <w:rPr>
                   <w:sz w:val="24"/>
@@ -8338,7 +9283,7 @@
                 <w:t>0.144</w:t>
               </w:r>
             </w:ins>
-            <w:ins w:id="460" w:author="Emma Chandler" w:date="2020-12-06T09:06:00Z">
+            <w:ins w:id="633" w:author="Emma Chandler" w:date="2020-12-06T09:06:00Z">
               <w:r>
                 <w:rPr>
                   <w:sz w:val="24"/>
@@ -8351,18 +9296,23 @@
         </w:tc>
         <w:tc>
           <w:tcPr>
-            <w:tcW w:w="968" w:type="dxa"/>
-          </w:tcPr>
-          <w:p>
-            <w:pPr>
-              <w:spacing w:line="480" w:lineRule="auto"/>
-              <w:rPr>
-                <w:ins w:id="461" w:author="Emma Chandler" w:date="2020-12-06T08:33:00Z"/>
-                <w:sz w:val="24"/>
-                <w:szCs w:val="24"/>
-              </w:rPr>
-            </w:pPr>
-            <w:ins w:id="462" w:author="Emma Chandler" w:date="2020-12-06T09:06:00Z">
+            <w:tcW w:w="996" w:type="dxa"/>
+            <w:tcPrChange w:id="634" w:author="Emma Chandler" w:date="2020-12-06T09:23:00Z">
+              <w:tcPr>
+                <w:tcW w:w="968" w:type="dxa"/>
+              </w:tcPr>
+            </w:tcPrChange>
+          </w:tcPr>
+          <w:p>
+            <w:pPr>
+              <w:spacing w:line="480" w:lineRule="auto"/>
+              <w:rPr>
+                <w:ins w:id="635" w:author="Emma Chandler" w:date="2020-12-06T08:33:00Z"/>
+                <w:sz w:val="24"/>
+                <w:szCs w:val="24"/>
+              </w:rPr>
+            </w:pPr>
+            <w:ins w:id="636" w:author="Emma Chandler" w:date="2020-12-06T09:06:00Z">
               <w:r>
                 <w:rPr>
                   <w:sz w:val="24"/>
@@ -8375,18 +9325,23 @@
         </w:tc>
         <w:tc>
           <w:tcPr>
-            <w:tcW w:w="969" w:type="dxa"/>
-          </w:tcPr>
-          <w:p>
-            <w:pPr>
-              <w:spacing w:line="480" w:lineRule="auto"/>
-              <w:rPr>
-                <w:ins w:id="463" w:author="Emma Chandler" w:date="2020-12-06T08:33:00Z"/>
-                <w:sz w:val="24"/>
-                <w:szCs w:val="24"/>
-              </w:rPr>
-            </w:pPr>
-            <w:ins w:id="464" w:author="Emma Chandler" w:date="2020-12-06T09:06:00Z">
+            <w:tcW w:w="1116" w:type="dxa"/>
+            <w:tcPrChange w:id="637" w:author="Emma Chandler" w:date="2020-12-06T09:23:00Z">
+              <w:tcPr>
+                <w:tcW w:w="969" w:type="dxa"/>
+              </w:tcPr>
+            </w:tcPrChange>
+          </w:tcPr>
+          <w:p>
+            <w:pPr>
+              <w:spacing w:line="480" w:lineRule="auto"/>
+              <w:rPr>
+                <w:ins w:id="638" w:author="Emma Chandler" w:date="2020-12-06T08:33:00Z"/>
+                <w:sz w:val="24"/>
+                <w:szCs w:val="24"/>
+              </w:rPr>
+            </w:pPr>
+            <w:ins w:id="639" w:author="Emma Chandler" w:date="2020-12-06T09:06:00Z">
               <w:r>
                 <w:rPr>
                   <w:sz w:val="24"/>
@@ -8399,18 +9354,23 @@
         </w:tc>
         <w:tc>
           <w:tcPr>
-            <w:tcW w:w="969" w:type="dxa"/>
-          </w:tcPr>
-          <w:p>
-            <w:pPr>
-              <w:spacing w:line="480" w:lineRule="auto"/>
-              <w:rPr>
-                <w:ins w:id="465" w:author="Emma Chandler" w:date="2020-12-06T08:32:00Z"/>
-                <w:sz w:val="24"/>
-                <w:szCs w:val="24"/>
-              </w:rPr>
-            </w:pPr>
-            <w:ins w:id="466" w:author="Emma Chandler" w:date="2020-12-06T09:06:00Z">
+            <w:tcW w:w="1116" w:type="dxa"/>
+            <w:tcPrChange w:id="640" w:author="Emma Chandler" w:date="2020-12-06T09:23:00Z">
+              <w:tcPr>
+                <w:tcW w:w="969" w:type="dxa"/>
+              </w:tcPr>
+            </w:tcPrChange>
+          </w:tcPr>
+          <w:p>
+            <w:pPr>
+              <w:spacing w:line="480" w:lineRule="auto"/>
+              <w:rPr>
+                <w:ins w:id="641" w:author="Emma Chandler" w:date="2020-12-06T08:32:00Z"/>
+                <w:sz w:val="24"/>
+                <w:szCs w:val="24"/>
+              </w:rPr>
+            </w:pPr>
+            <w:ins w:id="642" w:author="Emma Chandler" w:date="2020-12-06T09:06:00Z">
               <w:r>
                 <w:rPr>
                   <w:sz w:val="24"/>
@@ -8423,7 +9383,12 @@
         </w:tc>
         <w:tc>
           <w:tcPr>
-            <w:tcW w:w="1116" w:type="dxa"/>
+            <w:tcW w:w="1356" w:type="dxa"/>
+            <w:tcPrChange w:id="643" w:author="Emma Chandler" w:date="2020-12-06T09:23:00Z">
+              <w:tcPr>
+                <w:tcW w:w="1116" w:type="dxa"/>
+              </w:tcPr>
+            </w:tcPrChange>
           </w:tcPr>
           <w:p>
             <w:pPr>
@@ -8440,7 +9405,7 @@
               </w:rPr>
               <w:t>1.067</w:t>
             </w:r>
-            <w:ins w:id="467" w:author="Emma Chandler" w:date="2020-12-06T08:31:00Z">
+            <w:ins w:id="644" w:author="Emma Chandler" w:date="2020-12-06T08:31:00Z">
               <w:r>
                 <w:rPr>
                   <w:sz w:val="24"/>
@@ -8460,7 +9425,12 @@
         </w:tc>
         <w:tc>
           <w:tcPr>
-            <w:tcW w:w="1116" w:type="dxa"/>
+            <w:tcW w:w="1476" w:type="dxa"/>
+            <w:tcPrChange w:id="645" w:author="Emma Chandler" w:date="2020-12-06T09:23:00Z">
+              <w:tcPr>
+                <w:tcW w:w="1116" w:type="dxa"/>
+              </w:tcPr>
+            </w:tcPrChange>
           </w:tcPr>
           <w:p>
             <w:pPr>
@@ -8477,7 +9447,7 @@
               </w:rPr>
               <w:t>1.043</w:t>
             </w:r>
-            <w:ins w:id="468" w:author="Emma Chandler" w:date="2020-12-06T08:31:00Z">
+            <w:ins w:id="646" w:author="Emma Chandler" w:date="2020-12-06T08:31:00Z">
               <w:r>
                 <w:rPr>
                   <w:sz w:val="24"/>
@@ -8498,24 +9468,29 @@
       </w:tr>
       <w:tr>
         <w:trPr>
-          <w:del w:id="469" w:author="Emma Chandler" w:date="2020-12-06T08:28:00Z"/>
+          <w:del w:id="647" w:author="Emma Chandler" w:date="2020-12-06T08:28:00Z"/>
         </w:trPr>
         <w:tc>
           <w:tcPr>
-            <w:tcW w:w="2282" w:type="dxa"/>
-          </w:tcPr>
-          <w:p>
-            <w:pPr>
-              <w:spacing w:line="480" w:lineRule="auto"/>
-              <w:rPr>
-                <w:del w:id="470" w:author="Emma Chandler" w:date="2020-12-06T08:28:00Z"/>
+            <w:tcW w:w="2065" w:type="dxa"/>
+            <w:tcPrChange w:id="648" w:author="Emma Chandler" w:date="2020-12-06T09:23:00Z">
+              <w:tcPr>
+                <w:tcW w:w="2282" w:type="dxa"/>
+              </w:tcPr>
+            </w:tcPrChange>
+          </w:tcPr>
+          <w:p>
+            <w:pPr>
+              <w:spacing w:line="480" w:lineRule="auto"/>
+              <w:rPr>
+                <w:del w:id="649" w:author="Emma Chandler" w:date="2020-12-06T08:28:00Z"/>
                 <w:i/>
                 <w:iCs/>
                 <w:sz w:val="24"/>
                 <w:szCs w:val="24"/>
               </w:rPr>
             </w:pPr>
-            <w:del w:id="471" w:author="Emma Chandler" w:date="2020-12-06T08:28:00Z">
+            <w:del w:id="650" w:author="Emma Chandler" w:date="2020-12-06T08:28:00Z">
               <w:r>
                 <w:rPr>
                   <w:i/>
@@ -8530,58 +9505,38 @@
         </w:tc>
         <w:tc>
           <w:tcPr>
-            <w:tcW w:w="968" w:type="dxa"/>
-          </w:tcPr>
-          <w:p>
-            <w:pPr>
-              <w:spacing w:line="480" w:lineRule="auto"/>
-              <w:rPr>
-                <w:ins w:id="472" w:author="Emma Chandler" w:date="2020-12-06T08:34:00Z"/>
-                <w:sz w:val="24"/>
-                <w:szCs w:val="24"/>
-              </w:rPr>
-            </w:pPr>
-          </w:p>
-        </w:tc>
-        <w:tc>
-          <w:tcPr>
-            <w:tcW w:w="968" w:type="dxa"/>
-          </w:tcPr>
-          <w:p>
-            <w:pPr>
-              <w:spacing w:line="480" w:lineRule="auto"/>
-              <w:rPr>
-                <w:ins w:id="473" w:author="Emma Chandler" w:date="2020-12-06T08:33:00Z"/>
-                <w:sz w:val="24"/>
-                <w:szCs w:val="24"/>
-              </w:rPr>
-            </w:pPr>
-          </w:p>
-        </w:tc>
-        <w:tc>
-          <w:tcPr>
-            <w:tcW w:w="969" w:type="dxa"/>
-          </w:tcPr>
-          <w:p>
-            <w:pPr>
-              <w:spacing w:line="480" w:lineRule="auto"/>
-              <w:rPr>
-                <w:ins w:id="474" w:author="Emma Chandler" w:date="2020-12-06T08:33:00Z"/>
-                <w:sz w:val="24"/>
-                <w:szCs w:val="24"/>
-              </w:rPr>
-            </w:pPr>
-          </w:p>
-        </w:tc>
-        <w:tc>
-          <w:tcPr>
-            <w:tcW w:w="969" w:type="dxa"/>
-          </w:tcPr>
-          <w:p>
-            <w:pPr>
-              <w:spacing w:line="480" w:lineRule="auto"/>
-              <w:rPr>
-                <w:ins w:id="475" w:author="Emma Chandler" w:date="2020-12-06T08:32:00Z"/>
+            <w:tcW w:w="654" w:type="dxa"/>
+            <w:tcPrChange w:id="651" w:author="Emma Chandler" w:date="2020-12-06T09:23:00Z">
+              <w:tcPr>
+                <w:tcW w:w="968" w:type="dxa"/>
+              </w:tcPr>
+            </w:tcPrChange>
+          </w:tcPr>
+          <w:p>
+            <w:pPr>
+              <w:spacing w:line="480" w:lineRule="auto"/>
+              <w:rPr>
+                <w:ins w:id="652" w:author="Emma Chandler" w:date="2020-12-06T08:34:00Z"/>
+                <w:sz w:val="24"/>
+                <w:szCs w:val="24"/>
+              </w:rPr>
+            </w:pPr>
+          </w:p>
+        </w:tc>
+        <w:tc>
+          <w:tcPr>
+            <w:tcW w:w="996" w:type="dxa"/>
+            <w:tcPrChange w:id="653" w:author="Emma Chandler" w:date="2020-12-06T09:23:00Z">
+              <w:tcPr>
+                <w:tcW w:w="968" w:type="dxa"/>
+              </w:tcPr>
+            </w:tcPrChange>
+          </w:tcPr>
+          <w:p>
+            <w:pPr>
+              <w:spacing w:line="480" w:lineRule="auto"/>
+              <w:rPr>
+                <w:ins w:id="654" w:author="Emma Chandler" w:date="2020-12-06T08:33:00Z"/>
                 <w:sz w:val="24"/>
                 <w:szCs w:val="24"/>
               </w:rPr>
@@ -8591,17 +9546,62 @@
         <w:tc>
           <w:tcPr>
             <w:tcW w:w="1116" w:type="dxa"/>
-          </w:tcPr>
-          <w:p>
-            <w:pPr>
-              <w:spacing w:line="480" w:lineRule="auto"/>
-              <w:rPr>
-                <w:del w:id="476" w:author="Emma Chandler" w:date="2020-12-06T08:28:00Z"/>
-                <w:sz w:val="24"/>
-                <w:szCs w:val="24"/>
-              </w:rPr>
-            </w:pPr>
-            <w:del w:id="477" w:author="Emma Chandler" w:date="2020-12-06T08:28:00Z">
+            <w:tcPrChange w:id="655" w:author="Emma Chandler" w:date="2020-12-06T09:23:00Z">
+              <w:tcPr>
+                <w:tcW w:w="969" w:type="dxa"/>
+              </w:tcPr>
+            </w:tcPrChange>
+          </w:tcPr>
+          <w:p>
+            <w:pPr>
+              <w:spacing w:line="480" w:lineRule="auto"/>
+              <w:rPr>
+                <w:ins w:id="656" w:author="Emma Chandler" w:date="2020-12-06T08:33:00Z"/>
+                <w:sz w:val="24"/>
+                <w:szCs w:val="24"/>
+              </w:rPr>
+            </w:pPr>
+          </w:p>
+        </w:tc>
+        <w:tc>
+          <w:tcPr>
+            <w:tcW w:w="1116" w:type="dxa"/>
+            <w:tcPrChange w:id="657" w:author="Emma Chandler" w:date="2020-12-06T09:23:00Z">
+              <w:tcPr>
+                <w:tcW w:w="969" w:type="dxa"/>
+              </w:tcPr>
+            </w:tcPrChange>
+          </w:tcPr>
+          <w:p>
+            <w:pPr>
+              <w:spacing w:line="480" w:lineRule="auto"/>
+              <w:rPr>
+                <w:ins w:id="658" w:author="Emma Chandler" w:date="2020-12-06T08:32:00Z"/>
+                <w:sz w:val="24"/>
+                <w:szCs w:val="24"/>
+              </w:rPr>
+            </w:pPr>
+          </w:p>
+        </w:tc>
+        <w:tc>
+          <w:tcPr>
+            <w:tcW w:w="1356" w:type="dxa"/>
+            <w:tcPrChange w:id="659" w:author="Emma Chandler" w:date="2020-12-06T09:23:00Z">
+              <w:tcPr>
+                <w:tcW w:w="1116" w:type="dxa"/>
+              </w:tcPr>
+            </w:tcPrChange>
+          </w:tcPr>
+          <w:p>
+            <w:pPr>
+              <w:spacing w:line="480" w:lineRule="auto"/>
+              <w:rPr>
+                <w:del w:id="660" w:author="Emma Chandler" w:date="2020-12-06T08:28:00Z"/>
+                <w:sz w:val="24"/>
+                <w:szCs w:val="24"/>
+              </w:rPr>
+            </w:pPr>
+            <w:del w:id="661" w:author="Emma Chandler" w:date="2020-12-06T08:28:00Z">
               <w:r>
                 <w:rPr>
                   <w:sz w:val="24"/>
@@ -8614,18 +9614,23 @@
         </w:tc>
         <w:tc>
           <w:tcPr>
-            <w:tcW w:w="1116" w:type="dxa"/>
-          </w:tcPr>
-          <w:p>
-            <w:pPr>
-              <w:spacing w:line="480" w:lineRule="auto"/>
-              <w:rPr>
-                <w:del w:id="478" w:author="Emma Chandler" w:date="2020-12-06T08:28:00Z"/>
-                <w:sz w:val="24"/>
-                <w:szCs w:val="24"/>
-              </w:rPr>
-            </w:pPr>
-            <w:del w:id="479" w:author="Emma Chandler" w:date="2020-12-06T08:28:00Z">
+            <w:tcW w:w="1476" w:type="dxa"/>
+            <w:tcPrChange w:id="662" w:author="Emma Chandler" w:date="2020-12-06T09:23:00Z">
+              <w:tcPr>
+                <w:tcW w:w="1116" w:type="dxa"/>
+              </w:tcPr>
+            </w:tcPrChange>
+          </w:tcPr>
+          <w:p>
+            <w:pPr>
+              <w:spacing w:line="480" w:lineRule="auto"/>
+              <w:rPr>
+                <w:del w:id="663" w:author="Emma Chandler" w:date="2020-12-06T08:28:00Z"/>
+                <w:sz w:val="24"/>
+                <w:szCs w:val="24"/>
+              </w:rPr>
+            </w:pPr>
+            <w:del w:id="664" w:author="Emma Chandler" w:date="2020-12-06T08:28:00Z">
               <w:r>
                 <w:rPr>
                   <w:sz w:val="24"/>
@@ -8640,7 +9645,12 @@
       <w:tr>
         <w:tc>
           <w:tcPr>
-            <w:tcW w:w="2282" w:type="dxa"/>
+            <w:tcW w:w="2065" w:type="dxa"/>
+            <w:tcPrChange w:id="665" w:author="Emma Chandler" w:date="2020-12-06T09:23:00Z">
+              <w:tcPr>
+                <w:tcW w:w="2282" w:type="dxa"/>
+              </w:tcPr>
+            </w:tcPrChange>
           </w:tcPr>
           <w:p>
             <w:pPr>
@@ -8676,18 +9686,23 @@
         </w:tc>
         <w:tc>
           <w:tcPr>
-            <w:tcW w:w="968" w:type="dxa"/>
-          </w:tcPr>
-          <w:p>
-            <w:pPr>
-              <w:spacing w:line="480" w:lineRule="auto"/>
-              <w:rPr>
-                <w:ins w:id="480" w:author="Emma Chandler" w:date="2020-12-06T08:34:00Z"/>
-                <w:sz w:val="24"/>
-                <w:szCs w:val="24"/>
-              </w:rPr>
-            </w:pPr>
-            <w:ins w:id="481" w:author="Emma Chandler" w:date="2020-12-06T09:07:00Z">
+            <w:tcW w:w="654" w:type="dxa"/>
+            <w:tcPrChange w:id="666" w:author="Emma Chandler" w:date="2020-12-06T09:23:00Z">
+              <w:tcPr>
+                <w:tcW w:w="968" w:type="dxa"/>
+              </w:tcPr>
+            </w:tcPrChange>
+          </w:tcPr>
+          <w:p>
+            <w:pPr>
+              <w:spacing w:line="480" w:lineRule="auto"/>
+              <w:rPr>
+                <w:ins w:id="667" w:author="Emma Chandler" w:date="2020-12-06T08:34:00Z"/>
+                <w:sz w:val="24"/>
+                <w:szCs w:val="24"/>
+              </w:rPr>
+            </w:pPr>
+            <w:ins w:id="668" w:author="Emma Chandler" w:date="2020-12-06T09:07:00Z">
               <w:r>
                 <w:rPr>
                   <w:sz w:val="24"/>
@@ -8700,18 +9715,23 @@
         </w:tc>
         <w:tc>
           <w:tcPr>
-            <w:tcW w:w="968" w:type="dxa"/>
-          </w:tcPr>
-          <w:p>
-            <w:pPr>
-              <w:spacing w:line="480" w:lineRule="auto"/>
-              <w:rPr>
-                <w:ins w:id="482" w:author="Emma Chandler" w:date="2020-12-06T08:33:00Z"/>
-                <w:sz w:val="24"/>
-                <w:szCs w:val="24"/>
-              </w:rPr>
-            </w:pPr>
-            <w:ins w:id="483" w:author="Emma Chandler" w:date="2020-12-06T09:07:00Z">
+            <w:tcW w:w="996" w:type="dxa"/>
+            <w:tcPrChange w:id="669" w:author="Emma Chandler" w:date="2020-12-06T09:23:00Z">
+              <w:tcPr>
+                <w:tcW w:w="968" w:type="dxa"/>
+              </w:tcPr>
+            </w:tcPrChange>
+          </w:tcPr>
+          <w:p>
+            <w:pPr>
+              <w:spacing w:line="480" w:lineRule="auto"/>
+              <w:rPr>
+                <w:ins w:id="670" w:author="Emma Chandler" w:date="2020-12-06T08:33:00Z"/>
+                <w:sz w:val="24"/>
+                <w:szCs w:val="24"/>
+              </w:rPr>
+            </w:pPr>
+            <w:ins w:id="671" w:author="Emma Chandler" w:date="2020-12-06T09:07:00Z">
               <w:r>
                 <w:rPr>
                   <w:sz w:val="24"/>
@@ -8724,18 +9744,23 @@
         </w:tc>
         <w:tc>
           <w:tcPr>
-            <w:tcW w:w="969" w:type="dxa"/>
-          </w:tcPr>
-          <w:p>
-            <w:pPr>
-              <w:spacing w:line="480" w:lineRule="auto"/>
-              <w:rPr>
-                <w:ins w:id="484" w:author="Emma Chandler" w:date="2020-12-06T08:33:00Z"/>
-                <w:sz w:val="24"/>
-                <w:szCs w:val="24"/>
-              </w:rPr>
-            </w:pPr>
-            <w:ins w:id="485" w:author="Emma Chandler" w:date="2020-12-06T09:07:00Z">
+            <w:tcW w:w="1116" w:type="dxa"/>
+            <w:tcPrChange w:id="672" w:author="Emma Chandler" w:date="2020-12-06T09:23:00Z">
+              <w:tcPr>
+                <w:tcW w:w="969" w:type="dxa"/>
+              </w:tcPr>
+            </w:tcPrChange>
+          </w:tcPr>
+          <w:p>
+            <w:pPr>
+              <w:spacing w:line="480" w:lineRule="auto"/>
+              <w:rPr>
+                <w:ins w:id="673" w:author="Emma Chandler" w:date="2020-12-06T08:33:00Z"/>
+                <w:sz w:val="24"/>
+                <w:szCs w:val="24"/>
+              </w:rPr>
+            </w:pPr>
+            <w:ins w:id="674" w:author="Emma Chandler" w:date="2020-12-06T09:07:00Z">
               <w:r>
                 <w:rPr>
                   <w:sz w:val="24"/>
@@ -8748,18 +9773,23 @@
         </w:tc>
         <w:tc>
           <w:tcPr>
-            <w:tcW w:w="969" w:type="dxa"/>
-          </w:tcPr>
-          <w:p>
-            <w:pPr>
-              <w:spacing w:line="480" w:lineRule="auto"/>
-              <w:rPr>
-                <w:ins w:id="486" w:author="Emma Chandler" w:date="2020-12-06T08:32:00Z"/>
-                <w:sz w:val="24"/>
-                <w:szCs w:val="24"/>
-              </w:rPr>
-            </w:pPr>
-            <w:ins w:id="487" w:author="Emma Chandler" w:date="2020-12-06T09:07:00Z">
+            <w:tcW w:w="1116" w:type="dxa"/>
+            <w:tcPrChange w:id="675" w:author="Emma Chandler" w:date="2020-12-06T09:23:00Z">
+              <w:tcPr>
+                <w:tcW w:w="969" w:type="dxa"/>
+              </w:tcPr>
+            </w:tcPrChange>
+          </w:tcPr>
+          <w:p>
+            <w:pPr>
+              <w:spacing w:line="480" w:lineRule="auto"/>
+              <w:rPr>
+                <w:ins w:id="676" w:author="Emma Chandler" w:date="2020-12-06T08:32:00Z"/>
+                <w:sz w:val="24"/>
+                <w:szCs w:val="24"/>
+              </w:rPr>
+            </w:pPr>
+            <w:ins w:id="677" w:author="Emma Chandler" w:date="2020-12-06T09:07:00Z">
               <w:r>
                 <w:rPr>
                   <w:sz w:val="24"/>
@@ -8772,7 +9802,12 @@
         </w:tc>
         <w:tc>
           <w:tcPr>
-            <w:tcW w:w="1116" w:type="dxa"/>
+            <w:tcW w:w="1356" w:type="dxa"/>
+            <w:tcPrChange w:id="678" w:author="Emma Chandler" w:date="2020-12-06T09:23:00Z">
+              <w:tcPr>
+                <w:tcW w:w="1116" w:type="dxa"/>
+              </w:tcPr>
+            </w:tcPrChange>
           </w:tcPr>
           <w:p>
             <w:pPr>
@@ -8789,7 +9824,7 @@
               </w:rPr>
               <w:t>1.421</w:t>
             </w:r>
-            <w:ins w:id="488" w:author="Emma Chandler" w:date="2020-12-06T08:32:00Z">
+            <w:ins w:id="679" w:author="Emma Chandler" w:date="2020-12-06T08:32:00Z">
               <w:r>
                 <w:rPr>
                   <w:sz w:val="24"/>
@@ -8809,7 +9844,12 @@
         </w:tc>
         <w:tc>
           <w:tcPr>
-            <w:tcW w:w="1116" w:type="dxa"/>
+            <w:tcW w:w="1476" w:type="dxa"/>
+            <w:tcPrChange w:id="680" w:author="Emma Chandler" w:date="2020-12-06T09:23:00Z">
+              <w:tcPr>
+                <w:tcW w:w="1116" w:type="dxa"/>
+              </w:tcPr>
+            </w:tcPrChange>
           </w:tcPr>
           <w:p>
             <w:pPr>
@@ -8826,7 +9866,7 @@
               </w:rPr>
               <w:t>1.220</w:t>
             </w:r>
-            <w:ins w:id="489" w:author="Emma Chandler" w:date="2020-12-06T08:32:00Z">
+            <w:ins w:id="681" w:author="Emma Chandler" w:date="2020-12-06T08:32:00Z">
               <w:r>
                 <w:rPr>
                   <w:sz w:val="24"/>
@@ -8864,16 +9904,16 @@
     <w:p>
       <w:pPr>
         <w:rPr>
-          <w:del w:id="490" w:author="Steven Travers" w:date="2020-12-02T22:01:00Z"/>
-          <w:sz w:val="24"/>
-          <w:szCs w:val="24"/>
-          <w:rPrChange w:id="491" w:author="Steven Travers" w:date="2020-12-02T22:00:00Z">
+          <w:del w:id="682" w:author="Steven Travers" w:date="2020-12-02T22:01:00Z"/>
+          <w:sz w:val="24"/>
+          <w:szCs w:val="24"/>
+          <w:rPrChange w:id="683" w:author="Steven Travers" w:date="2020-12-02T22:00:00Z">
             <w:rPr>
-              <w:del w:id="492" w:author="Steven Travers" w:date="2020-12-02T22:01:00Z"/>
+              <w:del w:id="684" w:author="Steven Travers" w:date="2020-12-02T22:01:00Z"/>
             </w:rPr>
           </w:rPrChange>
         </w:rPr>
-        <w:pPrChange w:id="493" w:author="Steven Travers" w:date="2020-12-02T21:59:00Z">
+        <w:pPrChange w:id="685" w:author="Steven Travers" w:date="2020-12-02T21:59:00Z">
           <w:pPr>
             <w:pStyle w:val="ListParagraph"/>
             <w:numPr>
@@ -8889,7 +9929,7 @@
       <w:pPr>
         <w:jc w:val="center"/>
         <w:rPr>
-          <w:ins w:id="494" w:author="Steven Travers" w:date="2020-12-02T22:02:00Z"/>
+          <w:ins w:id="686" w:author="Steven Travers" w:date="2020-12-02T22:02:00Z"/>
           <w:sz w:val="24"/>
           <w:szCs w:val="24"/>
         </w:rPr>
@@ -8902,11 +9942,11 @@
         </w:tabs>
         <w:jc w:val="center"/>
         <w:rPr>
-          <w:ins w:id="495" w:author="Steven Travers" w:date="2020-12-02T22:02:00Z"/>
-          <w:sz w:val="24"/>
-          <w:szCs w:val="24"/>
-        </w:rPr>
-        <w:pPrChange w:id="496" w:author="Steven Travers" w:date="2020-12-02T22:02:00Z">
+          <w:ins w:id="687" w:author="Steven Travers" w:date="2020-12-02T22:02:00Z"/>
+          <w:sz w:val="24"/>
+          <w:szCs w:val="24"/>
+        </w:rPr>
+        <w:pPrChange w:id="688" w:author="Steven Travers" w:date="2020-12-02T22:02:00Z">
           <w:pPr>
             <w:tabs>
               <w:tab w:val="left" w:pos="810"/>
@@ -8914,7 +9954,7 @@
           </w:pPr>
         </w:pPrChange>
       </w:pPr>
-      <w:ins w:id="497" w:author="Steven Travers" w:date="2020-12-02T22:02:00Z">
+      <w:ins w:id="689" w:author="Steven Travers" w:date="2020-12-02T22:02:00Z">
         <w:r>
           <w:rPr>
             <w:sz w:val="24"/>
@@ -8931,11 +9971,11 @@
         </w:tabs>
         <w:jc w:val="center"/>
         <w:rPr>
-          <w:ins w:id="498" w:author="Steven Travers" w:date="2020-12-02T22:02:00Z"/>
-          <w:sz w:val="24"/>
-          <w:szCs w:val="24"/>
-        </w:rPr>
-        <w:pPrChange w:id="499" w:author="Steven Travers" w:date="2020-12-02T22:02:00Z">
+          <w:ins w:id="690" w:author="Steven Travers" w:date="2020-12-02T22:02:00Z"/>
+          <w:sz w:val="24"/>
+          <w:szCs w:val="24"/>
+        </w:rPr>
+        <w:pPrChange w:id="691" w:author="Steven Travers" w:date="2020-12-02T22:02:00Z">
           <w:pPr>
             <w:tabs>
               <w:tab w:val="left" w:pos="810"/>
@@ -8950,17 +9990,17 @@
           <w:tab w:val="left" w:pos="810"/>
         </w:tabs>
         <w:rPr>
-          <w:ins w:id="500" w:author="Steven Travers" w:date="2020-12-02T22:02:00Z"/>
-          <w:sz w:val="24"/>
-          <w:szCs w:val="24"/>
-        </w:rPr>
-        <w:pPrChange w:id="501" w:author="Steven Travers" w:date="2020-12-02T22:02:00Z">
+          <w:ins w:id="692" w:author="Steven Travers" w:date="2020-12-02T22:02:00Z"/>
+          <w:sz w:val="24"/>
+          <w:szCs w:val="24"/>
+        </w:rPr>
+        <w:pPrChange w:id="693" w:author="Steven Travers" w:date="2020-12-02T22:02:00Z">
           <w:pPr>
             <w:jc w:val="center"/>
           </w:pPr>
         </w:pPrChange>
       </w:pPr>
-      <w:ins w:id="502" w:author="Steven Travers" w:date="2020-12-02T22:02:00Z">
+      <w:ins w:id="694" w:author="Steven Travers" w:date="2020-12-02T22:02:00Z">
         <w:r>
           <w:rPr>
             <w:sz w:val="24"/>
@@ -8968,7 +10008,7 @@
           </w:rPr>
           <w:t>Figure 1. Box plots of the first flowering day (FFD) of 24 plant species from the Bluestem Prairie reserve in Clay county, MN. Observations were made between 1942-1961 and 2012-2020.  Box plots indicate distribution quartiles and standard error bars. The species codes are as follows:</w:t>
         </w:r>
-        <w:del w:id="503" w:author="Emma Chandler" w:date="2020-12-04T09:31:00Z">
+        <w:del w:id="695" w:author="Emma Chandler" w:date="2020-12-04T09:31:00Z">
           <w:r>
             <w:rPr>
               <w:sz w:val="24"/>
@@ -8985,7 +10025,7 @@
           <w:t>;</w:t>
         </w:r>
       </w:ins>
-      <w:ins w:id="504" w:author="Emma Chandler" w:date="2020-12-04T09:31:00Z">
+      <w:ins w:id="696" w:author="Emma Chandler" w:date="2020-12-04T09:31:00Z">
         <w:r>
           <w:rPr>
             <w:sz w:val="24"/>
@@ -8994,8 +10034,8 @@
           <w:t>A</w:t>
         </w:r>
       </w:ins>
-      <w:ins w:id="505" w:author="Steven Travers" w:date="2020-12-02T22:02:00Z">
-        <w:del w:id="506" w:author="Emma Chandler" w:date="2020-12-04T09:31:00Z">
+      <w:ins w:id="697" w:author="Steven Travers" w:date="2020-12-02T22:02:00Z">
+        <w:del w:id="698" w:author="Emma Chandler" w:date="2020-12-04T09:31:00Z">
           <w:r>
             <w:rPr>
               <w:sz w:val="24"/>
@@ -9035,7 +10075,7 @@
           </w:rPr>
           <w:t>rhomb;</w:t>
         </w:r>
-        <w:del w:id="507" w:author="Emma Chandler" w:date="2020-12-04T09:31:00Z">
+        <w:del w:id="699" w:author="Emma Chandler" w:date="2020-12-04T09:31:00Z">
           <w:r>
             <w:rPr>
               <w:sz w:val="24"/>
@@ -9045,7 +10085,7 @@
           </w:r>
         </w:del>
       </w:ins>
-      <w:ins w:id="508" w:author="Emma Chandler" w:date="2020-12-04T09:31:00Z">
+      <w:ins w:id="700" w:author="Emma Chandler" w:date="2020-12-04T09:31:00Z">
         <w:r>
           <w:rPr>
             <w:sz w:val="24"/>
@@ -9055,8 +10095,8 @@
         </w:r>
       </w:ins>
       <w:proofErr w:type="spellEnd"/>
-      <w:ins w:id="509" w:author="Steven Travers" w:date="2020-12-02T22:02:00Z">
-        <w:del w:id="510" w:author="Emma Chandler" w:date="2020-12-04T09:31:00Z">
+      <w:ins w:id="701" w:author="Steven Travers" w:date="2020-12-02T22:02:00Z">
+        <w:del w:id="702" w:author="Emma Chandler" w:date="2020-12-04T09:31:00Z">
           <w:r>
             <w:rPr>
               <w:sz w:val="24"/>
@@ -9081,7 +10121,7 @@
           <w:t>arven;</w:t>
         </w:r>
       </w:ins>
-      <w:ins w:id="511" w:author="Emma Chandler" w:date="2020-12-04T09:31:00Z">
+      <w:ins w:id="703" w:author="Emma Chandler" w:date="2020-12-04T09:31:00Z">
         <w:r>
           <w:rPr>
             <w:sz w:val="24"/>
@@ -9091,8 +10131,8 @@
         </w:r>
       </w:ins>
       <w:proofErr w:type="spellEnd"/>
-      <w:ins w:id="512" w:author="Steven Travers" w:date="2020-12-02T22:02:00Z">
-        <w:del w:id="513" w:author="Emma Chandler" w:date="2020-12-04T09:31:00Z">
+      <w:ins w:id="704" w:author="Steven Travers" w:date="2020-12-02T22:02:00Z">
+        <w:del w:id="705" w:author="Emma Chandler" w:date="2020-12-04T09:31:00Z">
           <w:r>
             <w:rPr>
               <w:sz w:val="24"/>
@@ -9133,7 +10173,7 @@
           <w:t>abort;</w:t>
         </w:r>
       </w:ins>
-      <w:ins w:id="514" w:author="Emma Chandler" w:date="2020-12-04T09:31:00Z">
+      <w:ins w:id="706" w:author="Emma Chandler" w:date="2020-12-04T09:31:00Z">
         <w:r>
           <w:rPr>
             <w:sz w:val="24"/>
@@ -9143,8 +10183,8 @@
         </w:r>
       </w:ins>
       <w:proofErr w:type="spellEnd"/>
-      <w:ins w:id="515" w:author="Steven Travers" w:date="2020-12-02T22:02:00Z">
-        <w:del w:id="516" w:author="Emma Chandler" w:date="2020-12-04T09:31:00Z">
+      <w:ins w:id="707" w:author="Steven Travers" w:date="2020-12-02T22:02:00Z">
+        <w:del w:id="708" w:author="Emma Chandler" w:date="2020-12-04T09:31:00Z">
           <w:r>
             <w:rPr>
               <w:sz w:val="24"/>
@@ -9185,7 +10225,7 @@
           <w:t>viola;</w:t>
         </w:r>
       </w:ins>
-      <w:ins w:id="517" w:author="Emma Chandler" w:date="2020-12-04T09:32:00Z">
+      <w:ins w:id="709" w:author="Emma Chandler" w:date="2020-12-04T09:32:00Z">
         <w:r>
           <w:rPr>
             <w:sz w:val="24"/>
@@ -9195,8 +10235,8 @@
         </w:r>
       </w:ins>
       <w:proofErr w:type="spellEnd"/>
-      <w:ins w:id="518" w:author="Steven Travers" w:date="2020-12-02T22:02:00Z">
-        <w:del w:id="519" w:author="Emma Chandler" w:date="2020-12-04T09:32:00Z">
+      <w:ins w:id="710" w:author="Steven Travers" w:date="2020-12-02T22:02:00Z">
+        <w:del w:id="711" w:author="Emma Chandler" w:date="2020-12-04T09:32:00Z">
           <w:r>
             <w:rPr>
               <w:sz w:val="24"/>
@@ -9229,7 +10269,7 @@
           <w:t xml:space="preserve"> angus;</w:t>
         </w:r>
       </w:ins>
-      <w:ins w:id="520" w:author="Emma Chandler" w:date="2020-12-04T09:31:00Z">
+      <w:ins w:id="712" w:author="Emma Chandler" w:date="2020-12-04T09:31:00Z">
         <w:r>
           <w:rPr>
             <w:sz w:val="24"/>
@@ -9238,8 +10278,8 @@
           <w:t xml:space="preserve"> </w:t>
         </w:r>
       </w:ins>
-      <w:ins w:id="521" w:author="Steven Travers" w:date="2020-12-02T22:02:00Z">
-        <w:del w:id="522" w:author="Emma Chandler" w:date="2020-12-04T09:31:00Z">
+      <w:ins w:id="713" w:author="Steven Travers" w:date="2020-12-02T22:02:00Z">
+        <w:del w:id="714" w:author="Emma Chandler" w:date="2020-12-04T09:31:00Z">
           <w:r>
             <w:rPr>
               <w:sz w:val="24"/>
@@ -9249,7 +10289,7 @@
           </w:r>
         </w:del>
       </w:ins>
-      <w:ins w:id="523" w:author="Emma Chandler" w:date="2020-12-04T09:32:00Z">
+      <w:ins w:id="715" w:author="Emma Chandler" w:date="2020-12-04T09:32:00Z">
         <w:r>
           <w:rPr>
             <w:sz w:val="24"/>
@@ -9258,8 +10298,8 @@
           <w:t>F</w:t>
         </w:r>
       </w:ins>
-      <w:ins w:id="524" w:author="Steven Travers" w:date="2020-12-02T22:02:00Z">
-        <w:del w:id="525" w:author="Emma Chandler" w:date="2020-12-04T09:32:00Z">
+      <w:ins w:id="716" w:author="Steven Travers" w:date="2020-12-02T22:02:00Z">
+        <w:del w:id="717" w:author="Emma Chandler" w:date="2020-12-04T09:32:00Z">
           <w:r>
             <w:rPr>
               <w:sz w:val="24"/>
@@ -9284,7 +10324,7 @@
           <w:t>cernu;</w:t>
         </w:r>
       </w:ins>
-      <w:ins w:id="526" w:author="Emma Chandler" w:date="2020-12-04T09:32:00Z">
+      <w:ins w:id="718" w:author="Emma Chandler" w:date="2020-12-04T09:32:00Z">
         <w:r>
           <w:rPr>
             <w:sz w:val="24"/>
@@ -9294,8 +10334,8 @@
         </w:r>
       </w:ins>
       <w:proofErr w:type="spellEnd"/>
-      <w:ins w:id="527" w:author="Steven Travers" w:date="2020-12-02T22:02:00Z">
-        <w:del w:id="528" w:author="Emma Chandler" w:date="2020-12-04T09:32:00Z">
+      <w:ins w:id="719" w:author="Steven Travers" w:date="2020-12-02T22:02:00Z">
+        <w:del w:id="720" w:author="Emma Chandler" w:date="2020-12-04T09:32:00Z">
           <w:r>
             <w:rPr>
               <w:sz w:val="24"/>
@@ -9336,7 +10376,7 @@
           <w:t>incis;</w:t>
         </w:r>
       </w:ins>
-      <w:ins w:id="529" w:author="Emma Chandler" w:date="2020-12-04T09:32:00Z">
+      <w:ins w:id="721" w:author="Emma Chandler" w:date="2020-12-04T09:32:00Z">
         <w:r>
           <w:rPr>
             <w:sz w:val="24"/>
@@ -9346,8 +10386,8 @@
         </w:r>
       </w:ins>
       <w:proofErr w:type="spellEnd"/>
-      <w:ins w:id="530" w:author="Steven Travers" w:date="2020-12-02T22:02:00Z">
-        <w:del w:id="531" w:author="Emma Chandler" w:date="2020-12-04T09:32:00Z">
+      <w:ins w:id="722" w:author="Steven Travers" w:date="2020-12-02T22:02:00Z">
+        <w:del w:id="723" w:author="Emma Chandler" w:date="2020-12-04T09:32:00Z">
           <w:r>
             <w:rPr>
               <w:sz w:val="24"/>
@@ -9388,7 +10428,7 @@
           <w:t>canad;</w:t>
         </w:r>
       </w:ins>
-      <w:ins w:id="532" w:author="Emma Chandler" w:date="2020-12-04T09:32:00Z">
+      <w:ins w:id="724" w:author="Emma Chandler" w:date="2020-12-04T09:32:00Z">
         <w:r>
           <w:rPr>
             <w:sz w:val="24"/>
@@ -9398,8 +10438,8 @@
         </w:r>
       </w:ins>
       <w:proofErr w:type="spellEnd"/>
-      <w:ins w:id="533" w:author="Steven Travers" w:date="2020-12-02T22:02:00Z">
-        <w:del w:id="534" w:author="Emma Chandler" w:date="2020-12-04T09:32:00Z">
+      <w:ins w:id="725" w:author="Steven Travers" w:date="2020-12-02T22:02:00Z">
+        <w:del w:id="726" w:author="Emma Chandler" w:date="2020-12-04T09:32:00Z">
           <w:r>
             <w:rPr>
               <w:sz w:val="24"/>
@@ -9440,7 +10480,7 @@
           <w:t>aurea;</w:t>
         </w:r>
       </w:ins>
-      <w:ins w:id="535" w:author="Emma Chandler" w:date="2020-12-04T09:32:00Z">
+      <w:ins w:id="727" w:author="Emma Chandler" w:date="2020-12-04T09:32:00Z">
         <w:r>
           <w:rPr>
             <w:sz w:val="24"/>
@@ -9450,8 +10490,8 @@
         </w:r>
       </w:ins>
       <w:proofErr w:type="spellEnd"/>
-      <w:ins w:id="536" w:author="Steven Travers" w:date="2020-12-02T22:02:00Z">
-        <w:del w:id="537" w:author="Emma Chandler" w:date="2020-12-04T09:32:00Z">
+      <w:ins w:id="728" w:author="Steven Travers" w:date="2020-12-02T22:02:00Z">
+        <w:del w:id="729" w:author="Emma Chandler" w:date="2020-12-04T09:32:00Z">
           <w:r>
             <w:rPr>
               <w:sz w:val="24"/>
@@ -9476,7 +10516,7 @@
           <w:t>ameri;</w:t>
         </w:r>
       </w:ins>
-      <w:ins w:id="538" w:author="Emma Chandler" w:date="2020-12-04T09:32:00Z">
+      <w:ins w:id="730" w:author="Emma Chandler" w:date="2020-12-04T09:32:00Z">
         <w:r>
           <w:rPr>
             <w:sz w:val="24"/>
@@ -9486,8 +10526,8 @@
         </w:r>
       </w:ins>
       <w:proofErr w:type="spellEnd"/>
-      <w:ins w:id="539" w:author="Steven Travers" w:date="2020-12-02T22:02:00Z">
-        <w:del w:id="540" w:author="Emma Chandler" w:date="2020-12-04T09:32:00Z">
+      <w:ins w:id="731" w:author="Steven Travers" w:date="2020-12-02T22:02:00Z">
+        <w:del w:id="732" w:author="Emma Chandler" w:date="2020-12-04T09:32:00Z">
           <w:r>
             <w:rPr>
               <w:sz w:val="24"/>
@@ -9528,7 +10568,7 @@
           <w:t>candi;</w:t>
         </w:r>
       </w:ins>
-      <w:ins w:id="541" w:author="Emma Chandler" w:date="2020-12-04T09:32:00Z">
+      <w:ins w:id="733" w:author="Emma Chandler" w:date="2020-12-04T09:32:00Z">
         <w:r>
           <w:rPr>
             <w:sz w:val="24"/>
@@ -9538,8 +10578,8 @@
         </w:r>
       </w:ins>
       <w:proofErr w:type="spellEnd"/>
-      <w:ins w:id="542" w:author="Steven Travers" w:date="2020-12-02T22:02:00Z">
-        <w:del w:id="543" w:author="Emma Chandler" w:date="2020-12-04T09:32:00Z">
+      <w:ins w:id="734" w:author="Steven Travers" w:date="2020-12-02T22:02:00Z">
+        <w:del w:id="735" w:author="Emma Chandler" w:date="2020-12-04T09:32:00Z">
           <w:r>
             <w:rPr>
               <w:sz w:val="24"/>
@@ -9580,7 +10620,7 @@
           <w:t>mille;</w:t>
         </w:r>
       </w:ins>
-      <w:ins w:id="544" w:author="Emma Chandler" w:date="2020-12-04T09:32:00Z">
+      <w:ins w:id="736" w:author="Emma Chandler" w:date="2020-12-04T09:32:00Z">
         <w:r>
           <w:rPr>
             <w:sz w:val="24"/>
@@ -9590,8 +10630,8 @@
         </w:r>
       </w:ins>
       <w:proofErr w:type="spellEnd"/>
-      <w:ins w:id="545" w:author="Steven Travers" w:date="2020-12-02T22:02:00Z">
-        <w:del w:id="546" w:author="Emma Chandler" w:date="2020-12-04T09:32:00Z">
+      <w:ins w:id="737" w:author="Steven Travers" w:date="2020-12-02T22:02:00Z">
+        <w:del w:id="738" w:author="Emma Chandler" w:date="2020-12-04T09:32:00Z">
           <w:r>
             <w:rPr>
               <w:sz w:val="24"/>
@@ -9632,7 +10672,7 @@
           <w:t>canad;</w:t>
         </w:r>
       </w:ins>
-      <w:ins w:id="547" w:author="Emma Chandler" w:date="2020-12-04T09:32:00Z">
+      <w:ins w:id="739" w:author="Emma Chandler" w:date="2020-12-04T09:32:00Z">
         <w:r>
           <w:rPr>
             <w:sz w:val="24"/>
@@ -9642,8 +10682,8 @@
         </w:r>
       </w:ins>
       <w:proofErr w:type="spellEnd"/>
-      <w:ins w:id="548" w:author="Steven Travers" w:date="2020-12-02T22:02:00Z">
-        <w:del w:id="549" w:author="Emma Chandler" w:date="2020-12-04T09:32:00Z">
+      <w:ins w:id="740" w:author="Steven Travers" w:date="2020-12-02T22:02:00Z">
+        <w:del w:id="741" w:author="Emma Chandler" w:date="2020-12-04T09:32:00Z">
           <w:r>
             <w:rPr>
               <w:sz w:val="24"/>
@@ -9684,7 +10724,7 @@
           <w:t>lambe;</w:t>
         </w:r>
       </w:ins>
-      <w:ins w:id="550" w:author="Emma Chandler" w:date="2020-12-04T09:32:00Z">
+      <w:ins w:id="742" w:author="Emma Chandler" w:date="2020-12-04T09:32:00Z">
         <w:r>
           <w:rPr>
             <w:sz w:val="24"/>
@@ -9694,8 +10734,8 @@
         </w:r>
       </w:ins>
       <w:proofErr w:type="spellEnd"/>
-      <w:ins w:id="551" w:author="Steven Travers" w:date="2020-12-02T22:02:00Z">
-        <w:del w:id="552" w:author="Emma Chandler" w:date="2020-12-04T09:32:00Z">
+      <w:ins w:id="743" w:author="Steven Travers" w:date="2020-12-02T22:02:00Z">
+        <w:del w:id="744" w:author="Emma Chandler" w:date="2020-12-04T09:32:00Z">
           <w:r>
             <w:rPr>
               <w:sz w:val="24"/>
@@ -9720,7 +10760,7 @@
           <w:t>arkan;</w:t>
         </w:r>
       </w:ins>
-      <w:ins w:id="553" w:author="Emma Chandler" w:date="2020-12-04T09:32:00Z">
+      <w:ins w:id="745" w:author="Emma Chandler" w:date="2020-12-04T09:32:00Z">
         <w:r>
           <w:rPr>
             <w:sz w:val="24"/>
@@ -9730,8 +10770,8 @@
         </w:r>
       </w:ins>
       <w:proofErr w:type="spellEnd"/>
-      <w:ins w:id="554" w:author="Steven Travers" w:date="2020-12-02T22:02:00Z">
-        <w:del w:id="555" w:author="Emma Chandler" w:date="2020-12-04T09:32:00Z">
+      <w:ins w:id="746" w:author="Steven Travers" w:date="2020-12-02T22:02:00Z">
+        <w:del w:id="747" w:author="Emma Chandler" w:date="2020-12-04T09:32:00Z">
           <w:r>
             <w:rPr>
               <w:sz w:val="24"/>
@@ -9772,7 +10812,7 @@
           <w:t>grand;</w:t>
         </w:r>
       </w:ins>
-      <w:ins w:id="556" w:author="Emma Chandler" w:date="2020-12-04T09:32:00Z">
+      <w:ins w:id="748" w:author="Emma Chandler" w:date="2020-12-04T09:32:00Z">
         <w:r>
           <w:rPr>
             <w:sz w:val="24"/>
@@ -9782,8 +10822,8 @@
         </w:r>
       </w:ins>
       <w:proofErr w:type="spellEnd"/>
-      <w:ins w:id="557" w:author="Steven Travers" w:date="2020-12-02T22:02:00Z">
-        <w:del w:id="558" w:author="Emma Chandler" w:date="2020-12-04T09:32:00Z">
+      <w:ins w:id="749" w:author="Steven Travers" w:date="2020-12-02T22:02:00Z">
+        <w:del w:id="750" w:author="Emma Chandler" w:date="2020-12-04T09:32:00Z">
           <w:r>
             <w:rPr>
               <w:sz w:val="24"/>
@@ -9832,7 +10872,7 @@
           <w:t>;</w:t>
         </w:r>
       </w:ins>
-      <w:ins w:id="559" w:author="Emma Chandler" w:date="2020-12-04T09:31:00Z">
+      <w:ins w:id="751" w:author="Emma Chandler" w:date="2020-12-04T09:31:00Z">
         <w:r>
           <w:rPr>
             <w:sz w:val="24"/>
@@ -9841,8 +10881,8 @@
           <w:t xml:space="preserve"> </w:t>
         </w:r>
       </w:ins>
-      <w:ins w:id="560" w:author="Steven Travers" w:date="2020-12-02T22:02:00Z">
-        <w:del w:id="561" w:author="Emma Chandler" w:date="2020-12-04T09:31:00Z">
+      <w:ins w:id="752" w:author="Steven Travers" w:date="2020-12-02T22:02:00Z">
+        <w:del w:id="753" w:author="Emma Chandler" w:date="2020-12-04T09:31:00Z">
           <w:r>
             <w:rPr>
               <w:sz w:val="24"/>
@@ -9852,7 +10892,7 @@
           </w:r>
         </w:del>
       </w:ins>
-      <w:ins w:id="562" w:author="Emma Chandler" w:date="2020-12-04T09:32:00Z">
+      <w:ins w:id="754" w:author="Emma Chandler" w:date="2020-12-04T09:32:00Z">
         <w:r>
           <w:rPr>
             <w:sz w:val="24"/>
@@ -9861,8 +10901,8 @@
           <w:t>R</w:t>
         </w:r>
       </w:ins>
-      <w:ins w:id="563" w:author="Steven Travers" w:date="2020-12-02T22:02:00Z">
-        <w:del w:id="564" w:author="Emma Chandler" w:date="2020-12-04T09:32:00Z">
+      <w:ins w:id="755" w:author="Steven Travers" w:date="2020-12-02T22:02:00Z">
+        <w:del w:id="756" w:author="Emma Chandler" w:date="2020-12-04T09:32:00Z">
           <w:r>
             <w:rPr>
               <w:sz w:val="24"/>
@@ -9911,7 +10951,7 @@
           <w:t>;</w:t>
         </w:r>
       </w:ins>
-      <w:ins w:id="565" w:author="Emma Chandler" w:date="2020-12-04T09:31:00Z">
+      <w:ins w:id="757" w:author="Emma Chandler" w:date="2020-12-04T09:31:00Z">
         <w:r>
           <w:rPr>
             <w:sz w:val="24"/>
@@ -9920,8 +10960,8 @@
           <w:t xml:space="preserve"> </w:t>
         </w:r>
       </w:ins>
-      <w:ins w:id="566" w:author="Steven Travers" w:date="2020-12-02T22:02:00Z">
-        <w:del w:id="567" w:author="Emma Chandler" w:date="2020-12-04T09:31:00Z">
+      <w:ins w:id="758" w:author="Steven Travers" w:date="2020-12-02T22:02:00Z">
+        <w:del w:id="759" w:author="Emma Chandler" w:date="2020-12-04T09:31:00Z">
           <w:r>
             <w:rPr>
               <w:sz w:val="24"/>
@@ -9931,7 +10971,7 @@
           </w:r>
         </w:del>
       </w:ins>
-      <w:ins w:id="568" w:author="Emma Chandler" w:date="2020-12-04T09:32:00Z">
+      <w:ins w:id="760" w:author="Emma Chandler" w:date="2020-12-04T09:32:00Z">
         <w:r>
           <w:rPr>
             <w:sz w:val="24"/>
@@ -9940,8 +10980,8 @@
           <w:t>S</w:t>
         </w:r>
       </w:ins>
-      <w:ins w:id="569" w:author="Steven Travers" w:date="2020-12-02T22:02:00Z">
-        <w:del w:id="570" w:author="Emma Chandler" w:date="2020-12-04T09:32:00Z">
+      <w:ins w:id="761" w:author="Steven Travers" w:date="2020-12-02T22:02:00Z">
+        <w:del w:id="762" w:author="Emma Chandler" w:date="2020-12-04T09:32:00Z">
           <w:r>
             <w:rPr>
               <w:sz w:val="24"/>
@@ -9997,11 +11037,11 @@
           <w:tab w:val="left" w:pos="810"/>
         </w:tabs>
         <w:rPr>
-          <w:ins w:id="571" w:author="Steven Travers" w:date="2020-12-02T22:02:00Z"/>
-          <w:sz w:val="24"/>
-          <w:szCs w:val="24"/>
-        </w:rPr>
-        <w:pPrChange w:id="572" w:author="Steven Travers" w:date="2020-12-02T22:02:00Z">
+          <w:ins w:id="763" w:author="Steven Travers" w:date="2020-12-02T22:02:00Z"/>
+          <w:sz w:val="24"/>
+          <w:szCs w:val="24"/>
+        </w:rPr>
+        <w:pPrChange w:id="764" w:author="Steven Travers" w:date="2020-12-02T22:02:00Z">
           <w:pPr>
             <w:jc w:val="center"/>
           </w:pPr>
@@ -10014,17 +11054,17 @@
           <w:tab w:val="left" w:pos="810"/>
         </w:tabs>
         <w:rPr>
-          <w:ins w:id="573" w:author="Steven Travers" w:date="2020-12-02T22:02:00Z"/>
-          <w:sz w:val="24"/>
-          <w:szCs w:val="24"/>
-        </w:rPr>
-        <w:pPrChange w:id="574" w:author="Steven Travers" w:date="2020-12-02T22:02:00Z">
+          <w:ins w:id="765" w:author="Steven Travers" w:date="2020-12-02T22:02:00Z"/>
+          <w:sz w:val="24"/>
+          <w:szCs w:val="24"/>
+        </w:rPr>
+        <w:pPrChange w:id="766" w:author="Steven Travers" w:date="2020-12-02T22:02:00Z">
           <w:pPr>
             <w:jc w:val="center"/>
           </w:pPr>
         </w:pPrChange>
       </w:pPr>
-      <w:ins w:id="575" w:author="Steven Travers" w:date="2020-12-02T22:02:00Z">
+      <w:ins w:id="767" w:author="Steven Travers" w:date="2020-12-02T22:02:00Z">
         <w:r>
           <w:rPr>
             <w:sz w:val="24"/>
@@ -10033,7 +11073,7 @@
           <w:t>Figure 2.</w:t>
         </w:r>
       </w:ins>
-      <w:ins w:id="576" w:author="Steven Travers" w:date="2020-12-02T22:03:00Z">
+      <w:ins w:id="768" w:author="Steven Travers" w:date="2020-12-02T22:03:00Z">
         <w:r>
           <w:rPr>
             <w:sz w:val="24"/>
@@ -10048,7 +11088,7 @@
           </w:rPr>
           <w:t xml:space="preserve">Path diagrams with </w:t>
         </w:r>
-        <w:commentRangeStart w:id="577"/>
+        <w:commentRangeStart w:id="769"/>
         <w:r>
           <w:rPr>
             <w:sz w:val="24"/>
@@ -10056,12 +11096,12 @@
           </w:rPr>
           <w:t xml:space="preserve">indirect effect </w:t>
         </w:r>
-        <w:commentRangeEnd w:id="577"/>
+        <w:commentRangeEnd w:id="769"/>
         <w:r>
           <w:rPr>
             <w:rStyle w:val="CommentReference"/>
           </w:rPr>
-          <w:commentReference w:id="577"/>
+          <w:commentReference w:id="769"/>
         </w:r>
         <w:r>
           <w:rPr>
@@ -10078,11 +11118,11 @@
           <w:tab w:val="left" w:pos="810"/>
         </w:tabs>
         <w:rPr>
-          <w:ins w:id="578" w:author="Steven Travers" w:date="2020-12-02T22:02:00Z"/>
-          <w:sz w:val="24"/>
-          <w:szCs w:val="24"/>
-        </w:rPr>
-        <w:pPrChange w:id="579" w:author="Steven Travers" w:date="2020-12-02T22:02:00Z">
+          <w:ins w:id="770" w:author="Steven Travers" w:date="2020-12-02T22:02:00Z"/>
+          <w:sz w:val="24"/>
+          <w:szCs w:val="24"/>
+        </w:rPr>
+        <w:pPrChange w:id="771" w:author="Steven Travers" w:date="2020-12-02T22:02:00Z">
           <w:pPr>
             <w:jc w:val="center"/>
           </w:pPr>
@@ -10095,11 +11135,11 @@
           <w:tab w:val="left" w:pos="810"/>
         </w:tabs>
         <w:rPr>
-          <w:ins w:id="580" w:author="Steven Travers" w:date="2020-12-02T22:02:00Z"/>
-          <w:sz w:val="24"/>
-          <w:szCs w:val="24"/>
-        </w:rPr>
-        <w:pPrChange w:id="581" w:author="Steven Travers" w:date="2020-12-02T22:02:00Z">
+          <w:ins w:id="772" w:author="Steven Travers" w:date="2020-12-02T22:02:00Z"/>
+          <w:sz w:val="24"/>
+          <w:szCs w:val="24"/>
+        </w:rPr>
+        <w:pPrChange w:id="773" w:author="Steven Travers" w:date="2020-12-02T22:02:00Z">
           <w:pPr>
             <w:jc w:val="center"/>
           </w:pPr>
@@ -10112,17 +11152,17 @@
           <w:tab w:val="left" w:pos="810"/>
         </w:tabs>
         <w:rPr>
-          <w:ins w:id="582" w:author="Steven Travers" w:date="2020-12-02T22:02:00Z"/>
-          <w:sz w:val="24"/>
-          <w:szCs w:val="24"/>
-        </w:rPr>
-        <w:pPrChange w:id="583" w:author="Steven Travers" w:date="2020-12-02T22:02:00Z">
+          <w:ins w:id="774" w:author="Steven Travers" w:date="2020-12-02T22:02:00Z"/>
+          <w:sz w:val="24"/>
+          <w:szCs w:val="24"/>
+        </w:rPr>
+        <w:pPrChange w:id="775" w:author="Steven Travers" w:date="2020-12-02T22:02:00Z">
           <w:pPr>
             <w:jc w:val="center"/>
           </w:pPr>
         </w:pPrChange>
       </w:pPr>
-      <w:ins w:id="584" w:author="Steven Travers" w:date="2020-12-02T22:02:00Z">
+      <w:ins w:id="776" w:author="Steven Travers" w:date="2020-12-02T22:02:00Z">
         <w:r>
           <w:rPr>
             <w:sz w:val="24"/>
@@ -10131,7 +11171,7 @@
           <w:t xml:space="preserve">Figure 3.  </w:t>
         </w:r>
       </w:ins>
-      <w:ins w:id="585" w:author="Steven Travers" w:date="2020-12-02T22:04:00Z">
+      <w:ins w:id="777" w:author="Steven Travers" w:date="2020-12-02T22:04:00Z">
         <w:r>
           <w:rPr>
             <w:sz w:val="24"/>
@@ -10220,11 +11260,11 @@
           <w:sz w:val="24"/>
           <w:szCs w:val="24"/>
         </w:rPr>
-        <w:pPrChange w:id="586" w:author="Steven Travers" w:date="2020-12-02T21:53:00Z">
+        <w:pPrChange w:id="778" w:author="Steven Travers" w:date="2020-12-02T21:53:00Z">
           <w:pPr/>
         </w:pPrChange>
       </w:pPr>
-      <w:ins w:id="587" w:author="Steven Travers" w:date="2020-12-02T21:51:00Z">
+      <w:ins w:id="779" w:author="Steven Travers" w:date="2020-12-02T21:51:00Z">
         <w:r>
           <w:rPr>
             <w:sz w:val="24"/>
@@ -10287,7 +11327,8 @@
     <w:p>
       <w:pPr>
         <w:rPr>
-          <w:ins w:id="588" w:author="Steven Travers" w:date="2020-12-02T21:52:00Z"/>
+          <w:ins w:id="780" w:author="Steven Travers" w:date="2020-12-02T21:52:00Z"/>
+          <w:del w:id="781" w:author="Emma Chandler" w:date="2020-12-06T13:27:00Z"/>
           <w:sz w:val="24"/>
           <w:szCs w:val="24"/>
         </w:rPr>
@@ -10299,20 +11340,23 @@
         </w:rPr>
         <w:t>Figure 1.</w:t>
       </w:r>
-      <w:ins w:id="589" w:author="Steven Travers" w:date="2020-12-02T21:52:00Z">
-        <w:r>
-          <w:rPr>
-            <w:sz w:val="24"/>
-            <w:szCs w:val="24"/>
-          </w:rPr>
-          <w:br w:type="page"/>
-        </w:r>
+      <w:ins w:id="782" w:author="Steven Travers" w:date="2020-12-02T21:52:00Z">
+        <w:del w:id="783" w:author="Emma Chandler" w:date="2020-12-06T13:27:00Z">
+          <w:r>
+            <w:rPr>
+              <w:sz w:val="24"/>
+              <w:szCs w:val="24"/>
+            </w:rPr>
+            <w:br w:type="page"/>
+          </w:r>
+        </w:del>
       </w:ins>
     </w:p>
     <w:p>
       <w:pPr>
         <w:rPr>
-          <w:ins w:id="590" w:author="Steven Travers" w:date="2020-12-02T21:51:00Z"/>
+          <w:ins w:id="784" w:author="Steven Travers" w:date="2020-12-02T21:51:00Z"/>
+          <w:del w:id="785" w:author="Emma Chandler" w:date="2020-12-06T13:27:00Z"/>
           <w:sz w:val="24"/>
           <w:szCs w:val="24"/>
         </w:rPr>
@@ -10321,20 +11365,65 @@
     <w:p>
       <w:pPr>
         <w:spacing w:line="480" w:lineRule="auto"/>
-        <w:jc w:val="center"/>
-        <w:rPr>
-          <w:ins w:id="591" w:author="Steven Travers" w:date="2020-12-02T21:52:00Z"/>
-          <w:sz w:val="24"/>
-          <w:szCs w:val="24"/>
-        </w:rPr>
-        <w:pPrChange w:id="592" w:author="Emma Chandler" w:date="2020-12-04T09:36:00Z">
-          <w:pPr>
-            <w:spacing w:line="480" w:lineRule="auto"/>
-          </w:pPr>
-        </w:pPrChange>
+        <w:rPr>
+          <w:ins w:id="786" w:author="Steven Travers" w:date="2020-12-02T21:52:00Z"/>
+          <w:sz w:val="24"/>
+          <w:szCs w:val="24"/>
+        </w:rPr>
       </w:pPr>
-      <w:ins w:id="593" w:author="Steven Travers" w:date="2020-12-02T21:51:00Z">
-        <w:del w:id="594" w:author="Emma Chandler" w:date="2020-12-04T09:29:00Z">
+      <w:ins w:id="787" w:author="Emma Chandler" w:date="2020-12-06T13:27:00Z">
+        <w:r>
+          <w:rPr>
+            <w:noProof/>
+            <w:sz w:val="24"/>
+            <w:szCs w:val="24"/>
+          </w:rPr>
+          <w:lastRenderedPageBreak/>
+          <w:drawing>
+            <wp:inline distT="0" distB="0" distL="0" distR="0" wp14:anchorId="1BFB4379" wp14:editId="29DC0D46">
+              <wp:extent cx="5943600" cy="5163185"/>
+              <wp:effectExtent l="0" t="0" r="0" b="0"/>
+              <wp:docPr id="5" name="Picture 5" descr="A picture containing diagram&#10;&#10;Description automatically generated"/>
+              <wp:cNvGraphicFramePr>
+                <a:graphicFrameLocks xmlns:a="http://schemas.openxmlformats.org/drawingml/2006/main" noChangeAspect="1"/>
+              </wp:cNvGraphicFramePr>
+              <a:graphic xmlns:a="http://schemas.openxmlformats.org/drawingml/2006/main">
+                <a:graphicData uri="http://schemas.openxmlformats.org/drawingml/2006/picture">
+                  <pic:pic xmlns:pic="http://schemas.openxmlformats.org/drawingml/2006/picture">
+                    <pic:nvPicPr>
+                      <pic:cNvPr id="5" name="Picture 5" descr="A picture containing diagram&#10;&#10;Description automatically generated"/>
+                      <pic:cNvPicPr/>
+                    </pic:nvPicPr>
+                    <pic:blipFill>
+                      <a:blip r:embed="rId11" cstate="print">
+                        <a:extLst>
+                          <a:ext uri="{28A0092B-C50C-407E-A947-70E740481C1C}">
+                            <a14:useLocalDpi xmlns:a14="http://schemas.microsoft.com/office/drawing/2010/main" val="0"/>
+                          </a:ext>
+                        </a:extLst>
+                      </a:blip>
+                      <a:stretch>
+                        <a:fillRect/>
+                      </a:stretch>
+                    </pic:blipFill>
+                    <pic:spPr>
+                      <a:xfrm>
+                        <a:off x="0" y="0"/>
+                        <a:ext cx="5943600" cy="5163185"/>
+                      </a:xfrm>
+                      <a:prstGeom prst="rect">
+                        <a:avLst/>
+                      </a:prstGeom>
+                    </pic:spPr>
+                  </pic:pic>
+                </a:graphicData>
+              </a:graphic>
+            </wp:inline>
+          </w:drawing>
+        </w:r>
+      </w:ins>
+      <w:ins w:id="788" w:author="Steven Travers" w:date="2020-12-02T21:51:00Z">
+        <w:del w:id="789" w:author="Emma Chandler" w:date="2020-12-04T09:29:00Z">
           <w:r>
             <w:rPr>
               <w:noProof/>
@@ -10358,7 +11447,7 @@
                         <pic:cNvPicPr/>
                       </pic:nvPicPr>
                       <pic:blipFill rotWithShape="1">
-                        <a:blip r:embed="rId11" cstate="print">
+                        <a:blip r:embed="rId12" cstate="print">
                           <a:extLst>
                             <a:ext uri="{28A0092B-C50C-407E-A947-70E740481C1C}">
                               <a14:useLocalDpi xmlns:a14="http://schemas.microsoft.com/office/drawing/2010/main" val="0"/>
@@ -10393,68 +11482,17 @@
           </w:r>
         </w:del>
       </w:ins>
-      <w:ins w:id="595" w:author="Emma Chandler" w:date="2020-12-04T09:29:00Z">
-        <w:r>
-          <w:rPr>
-            <w:noProof/>
-            <w:sz w:val="24"/>
-            <w:szCs w:val="24"/>
-          </w:rPr>
-          <w:lastRenderedPageBreak/>
-          <w:drawing>
-            <wp:inline distT="0" distB="0" distL="0" distR="0" wp14:anchorId="1C6E6783" wp14:editId="4D73D923">
-              <wp:extent cx="5943600" cy="5161280"/>
-              <wp:effectExtent l="0" t="0" r="0" b="1270"/>
-              <wp:docPr id="3" name="Picture 3" descr="Diagram, schematic&#10;&#10;Description automatically generated"/>
-              <wp:cNvGraphicFramePr>
-                <a:graphicFrameLocks xmlns:a="http://schemas.openxmlformats.org/drawingml/2006/main" noChangeAspect="1"/>
-              </wp:cNvGraphicFramePr>
-              <a:graphic xmlns:a="http://schemas.openxmlformats.org/drawingml/2006/main">
-                <a:graphicData uri="http://schemas.openxmlformats.org/drawingml/2006/picture">
-                  <pic:pic xmlns:pic="http://schemas.openxmlformats.org/drawingml/2006/picture">
-                    <pic:nvPicPr>
-                      <pic:cNvPr id="3" name="Picture 3" descr="Diagram, schematic&#10;&#10;Description automatically generated"/>
-                      <pic:cNvPicPr/>
-                    </pic:nvPicPr>
-                    <pic:blipFill>
-                      <a:blip r:embed="rId12" cstate="print">
-                        <a:extLst>
-                          <a:ext uri="{28A0092B-C50C-407E-A947-70E740481C1C}">
-                            <a14:useLocalDpi xmlns:a14="http://schemas.microsoft.com/office/drawing/2010/main" val="0"/>
-                          </a:ext>
-                        </a:extLst>
-                      </a:blip>
-                      <a:stretch>
-                        <a:fillRect/>
-                      </a:stretch>
-                    </pic:blipFill>
-                    <pic:spPr>
-                      <a:xfrm>
-                        <a:off x="0" y="0"/>
-                        <a:ext cx="5943600" cy="5161280"/>
-                      </a:xfrm>
-                      <a:prstGeom prst="rect">
-                        <a:avLst/>
-                      </a:prstGeom>
-                    </pic:spPr>
-                  </pic:pic>
-                </a:graphicData>
-              </a:graphic>
-            </wp:inline>
-          </w:drawing>
-        </w:r>
-      </w:ins>
     </w:p>
     <w:p>
       <w:pPr>
         <w:spacing w:line="480" w:lineRule="auto"/>
         <w:rPr>
-          <w:ins w:id="596" w:author="Steven Travers" w:date="2020-12-02T21:58:00Z"/>
+          <w:ins w:id="790" w:author="Steven Travers" w:date="2020-12-02T21:58:00Z"/>
           <w:sz w:val="24"/>
           <w:szCs w:val="24"/>
         </w:rPr>
       </w:pPr>
-      <w:ins w:id="597" w:author="Steven Travers" w:date="2020-12-02T21:52:00Z">
+      <w:ins w:id="791" w:author="Steven Travers" w:date="2020-12-02T21:52:00Z">
         <w:r>
           <w:rPr>
             <w:sz w:val="24"/>
@@ -10467,12 +11505,12 @@
     <w:p>
       <w:pPr>
         <w:rPr>
-          <w:ins w:id="598" w:author="Steven Travers" w:date="2020-12-02T21:58:00Z"/>
+          <w:ins w:id="792" w:author="Steven Travers" w:date="2020-12-02T21:58:00Z"/>
           <w:sz w:val="24"/>
           <w:szCs w:val="24"/>
         </w:rPr>
       </w:pPr>
-      <w:ins w:id="599" w:author="Steven Travers" w:date="2020-12-02T21:58:00Z">
+      <w:ins w:id="793" w:author="Steven Travers" w:date="2020-12-02T21:58:00Z">
         <w:r>
           <w:rPr>
             <w:sz w:val="24"/>
@@ -10486,13 +11524,13 @@
       <w:pPr>
         <w:spacing w:line="480" w:lineRule="auto"/>
         <w:rPr>
-          <w:ins w:id="600" w:author="Steven Travers" w:date="2020-12-02T21:58:00Z"/>
+          <w:ins w:id="794" w:author="Steven Travers" w:date="2020-12-02T21:58:00Z"/>
           <w:sz w:val="24"/>
           <w:szCs w:val="24"/>
         </w:rPr>
       </w:pPr>
-      <w:ins w:id="601" w:author="Steven Travers" w:date="2020-12-02T21:58:00Z">
-        <w:del w:id="602" w:author="Emma Chandler" w:date="2020-12-04T09:09:00Z">
+      <w:ins w:id="795" w:author="Steven Travers" w:date="2020-12-02T21:58:00Z">
+        <w:del w:id="796" w:author="Emma Chandler" w:date="2020-12-04T09:09:00Z">
           <w:r>
             <w:rPr>
               <w:noProof/>
@@ -10543,7 +11581,7 @@
           </w:r>
         </w:del>
       </w:ins>
-      <w:ins w:id="603" w:author="Emma Chandler" w:date="2020-12-04T09:10:00Z">
+      <w:ins w:id="797" w:author="Emma Chandler" w:date="2020-12-04T09:10:00Z">
         <w:r>
           <w:rPr>
             <w:noProof/>
@@ -10603,7 +11641,7 @@
           <w:szCs w:val="24"/>
         </w:rPr>
       </w:pPr>
-      <w:ins w:id="604" w:author="Steven Travers" w:date="2020-12-02T21:58:00Z">
+      <w:ins w:id="798" w:author="Steven Travers" w:date="2020-12-02T21:58:00Z">
         <w:r>
           <w:rPr>
             <w:sz w:val="24"/>
@@ -10775,7 +11813,7 @@
       </w:r>
     </w:p>
   </w:comment>
-  <w:comment w:id="577" w:author="Steven Travers" w:date="2020-12-02T21:48:00Z" w:initials="ST">
+  <w:comment w:id="769" w:author="Steven Travers" w:date="2020-12-02T21:48:00Z" w:initials="ST">
     <w:p>
       <w:pPr>
         <w:pStyle w:val="CommentText"/>

--- a/Manuscript/manuscriptV2.docx
+++ b/Manuscript/manuscriptV2.docx
@@ -11581,7 +11581,7 @@
           </w:r>
         </w:del>
       </w:ins>
-      <w:ins w:id="797" w:author="Emma Chandler" w:date="2020-12-04T09:10:00Z">
+      <w:ins w:id="797" w:author="Emma Chandler" w:date="2020-12-06T21:48:00Z">
         <w:r>
           <w:rPr>
             <w:noProof/>
@@ -11590,10 +11590,10 @@
           </w:rPr>
           <w:lastRenderedPageBreak/>
           <w:drawing>
-            <wp:inline distT="0" distB="0" distL="0" distR="0" wp14:anchorId="78C692ED" wp14:editId="0A3C7A43">
-              <wp:extent cx="5362575" cy="7620000"/>
-              <wp:effectExtent l="0" t="0" r="9525" b="0"/>
-              <wp:docPr id="1" name="Picture 1" descr="A picture containing chart&#10;&#10;Description automatically generated"/>
+            <wp:inline distT="0" distB="0" distL="0" distR="0" wp14:anchorId="3B87D842" wp14:editId="59AA5113">
+              <wp:extent cx="5943600" cy="7709535"/>
+              <wp:effectExtent l="0" t="0" r="0" b="5715"/>
+              <wp:docPr id="3" name="Picture 3" descr="A picture containing diagram&#10;&#10;Description automatically generated"/>
               <wp:cNvGraphicFramePr>
                 <a:graphicFrameLocks xmlns:a="http://schemas.openxmlformats.org/drawingml/2006/main" noChangeAspect="1"/>
               </wp:cNvGraphicFramePr>
@@ -11601,11 +11601,11 @@
                 <a:graphicData uri="http://schemas.openxmlformats.org/drawingml/2006/picture">
                   <pic:pic xmlns:pic="http://schemas.openxmlformats.org/drawingml/2006/picture">
                     <pic:nvPicPr>
-                      <pic:cNvPr id="1" name="Picture 1" descr="A picture containing chart&#10;&#10;Description automatically generated"/>
+                      <pic:cNvPr id="3" name="Picture 3" descr="A picture containing diagram&#10;&#10;Description automatically generated"/>
                       <pic:cNvPicPr/>
                     </pic:nvPicPr>
                     <pic:blipFill>
-                      <a:blip r:embed="rId14">
+                      <a:blip r:embed="rId14" cstate="print">
                         <a:extLst>
                           <a:ext uri="{28A0092B-C50C-407E-A947-70E740481C1C}">
                             <a14:useLocalDpi xmlns:a14="http://schemas.microsoft.com/office/drawing/2010/main" val="0"/>
@@ -11619,7 +11619,7 @@
                     <pic:spPr>
                       <a:xfrm>
                         <a:off x="0" y="0"/>
-                        <a:ext cx="5362575" cy="7620000"/>
+                        <a:ext cx="5943600" cy="7709535"/>
                       </a:xfrm>
                       <a:prstGeom prst="rect">
                         <a:avLst/>

--- a/Manuscript/manuscriptV2.docx
+++ b/Manuscript/manuscriptV2.docx
@@ -3402,6 +3402,7 @@
       <w:pPr>
         <w:spacing w:line="480" w:lineRule="auto"/>
         <w:rPr>
+          <w:del w:id="209" w:author="Emma Chandler" w:date="2020-12-07T09:04:00Z"/>
           <w:sz w:val="24"/>
           <w:szCs w:val="24"/>
         </w:rPr>
@@ -3411,6 +3412,7 @@
       <w:pPr>
         <w:spacing w:line="480" w:lineRule="auto"/>
         <w:rPr>
+          <w:del w:id="210" w:author="Emma Chandler" w:date="2020-12-07T09:04:00Z"/>
           <w:sz w:val="24"/>
           <w:szCs w:val="24"/>
         </w:rPr>
@@ -3420,6 +3422,7 @@
       <w:pPr>
         <w:spacing w:line="480" w:lineRule="auto"/>
         <w:rPr>
+          <w:del w:id="211" w:author="Emma Chandler" w:date="2020-12-07T09:04:00Z"/>
           <w:sz w:val="24"/>
           <w:szCs w:val="24"/>
         </w:rPr>
@@ -3429,6 +3432,7 @@
       <w:pPr>
         <w:spacing w:line="480" w:lineRule="auto"/>
         <w:rPr>
+          <w:del w:id="212" w:author="Emma Chandler" w:date="2020-12-07T09:04:00Z"/>
           <w:sz w:val="24"/>
           <w:szCs w:val="24"/>
         </w:rPr>
@@ -3438,7 +3442,8 @@
       <w:pPr>
         <w:spacing w:line="480" w:lineRule="auto"/>
         <w:rPr>
-          <w:ins w:id="209" w:author="Steven Travers" w:date="2020-12-01T21:07:00Z"/>
+          <w:ins w:id="213" w:author="Steven Travers" w:date="2020-12-01T21:07:00Z"/>
+          <w:del w:id="214" w:author="Emma Chandler" w:date="2020-12-07T09:04:00Z"/>
           <w:sz w:val="24"/>
           <w:szCs w:val="24"/>
         </w:rPr>
@@ -3448,7 +3453,8 @@
       <w:pPr>
         <w:spacing w:line="480" w:lineRule="auto"/>
         <w:rPr>
-          <w:ins w:id="210" w:author="Steven Travers" w:date="2020-12-01T21:07:00Z"/>
+          <w:ins w:id="215" w:author="Steven Travers" w:date="2020-12-01T21:07:00Z"/>
+          <w:del w:id="216" w:author="Emma Chandler" w:date="2020-12-07T09:04:00Z"/>
           <w:sz w:val="24"/>
           <w:szCs w:val="24"/>
         </w:rPr>
@@ -3459,14 +3465,14 @@
         <w:pStyle w:val="Heading2"/>
         <w:spacing w:line="480" w:lineRule="auto"/>
         <w:rPr>
-          <w:del w:id="211" w:author="Steven Travers" w:date="2020-12-02T22:53:00Z"/>
-          <w:moveTo w:id="212" w:author="Steven Travers" w:date="2020-12-01T21:07:00Z"/>
+          <w:del w:id="217" w:author="Steven Travers" w:date="2020-12-02T22:53:00Z"/>
+          <w:moveTo w:id="218" w:author="Steven Travers" w:date="2020-12-01T21:07:00Z"/>
           <w:szCs w:val="24"/>
         </w:rPr>
       </w:pPr>
-      <w:moveToRangeStart w:id="213" w:author="Steven Travers" w:date="2020-12-01T21:07:00Z" w:name="move57749244"/>
-      <w:moveTo w:id="214" w:author="Steven Travers" w:date="2020-12-01T21:07:00Z">
-        <w:del w:id="215" w:author="Steven Travers" w:date="2020-12-02T22:53:00Z">
+      <w:moveToRangeStart w:id="219" w:author="Steven Travers" w:date="2020-12-01T21:07:00Z" w:name="move57749244"/>
+      <w:moveTo w:id="220" w:author="Steven Travers" w:date="2020-12-01T21:07:00Z">
+        <w:del w:id="221" w:author="Steven Travers" w:date="2020-12-02T22:53:00Z">
           <w:r>
             <w:rPr>
               <w:szCs w:val="24"/>
@@ -3481,14 +3487,14 @@
       <w:pPr>
         <w:spacing w:line="480" w:lineRule="auto"/>
         <w:rPr>
-          <w:del w:id="216" w:author="Steven Travers" w:date="2020-12-02T22:53:00Z"/>
-          <w:moveTo w:id="217" w:author="Steven Travers" w:date="2020-12-01T21:07:00Z"/>
+          <w:del w:id="222" w:author="Steven Travers" w:date="2020-12-02T22:53:00Z"/>
+          <w:moveTo w:id="223" w:author="Steven Travers" w:date="2020-12-01T21:07:00Z"/>
           <w:sz w:val="24"/>
           <w:szCs w:val="24"/>
         </w:rPr>
       </w:pPr>
-      <w:moveTo w:id="218" w:author="Steven Travers" w:date="2020-12-01T21:07:00Z">
-        <w:del w:id="219" w:author="Steven Travers" w:date="2020-12-02T22:53:00Z">
+      <w:moveTo w:id="224" w:author="Steven Travers" w:date="2020-12-01T21:07:00Z">
+        <w:del w:id="225" w:author="Steven Travers" w:date="2020-12-02T22:53:00Z">
           <w:r>
             <w:rPr>
               <w:sz w:val="24"/>
@@ -3499,11 +3505,12 @@
         </w:del>
       </w:moveTo>
     </w:p>
-    <w:moveToRangeEnd w:id="213"/>
+    <w:moveToRangeEnd w:id="219"/>
     <w:p>
       <w:pPr>
         <w:spacing w:line="480" w:lineRule="auto"/>
         <w:rPr>
+          <w:del w:id="226" w:author="Emma Chandler" w:date="2020-12-07T09:04:00Z"/>
           <w:sz w:val="24"/>
           <w:szCs w:val="24"/>
         </w:rPr>
@@ -3887,7 +3894,7 @@
         </w:numPr>
         <w:spacing w:after="0" w:line="480" w:lineRule="auto"/>
         <w:rPr>
-          <w:ins w:id="220" w:author="Steven Travers" w:date="2020-12-02T21:59:00Z"/>
+          <w:ins w:id="227" w:author="Steven Travers" w:date="2020-12-02T21:59:00Z"/>
           <w:sz w:val="24"/>
           <w:szCs w:val="24"/>
         </w:rPr>
@@ -3923,7 +3930,7 @@
           <w:szCs w:val="24"/>
         </w:rPr>
       </w:pPr>
-      <w:commentRangeStart w:id="221"/>
+      <w:commentRangeStart w:id="228"/>
       <w:r>
         <w:rPr>
           <w:sz w:val="24"/>
@@ -3932,12 +3939,12 @@
         <w:lastRenderedPageBreak/>
         <w:t>Table 1</w:t>
       </w:r>
-      <w:commentRangeEnd w:id="221"/>
+      <w:commentRangeEnd w:id="228"/>
       <w:r>
         <w:rPr>
           <w:rStyle w:val="CommentReference"/>
         </w:rPr>
-        <w:commentReference w:id="221"/>
+        <w:commentReference w:id="228"/>
       </w:r>
       <w:r>
         <w:rPr>
@@ -3946,7 +3953,7 @@
         </w:rPr>
         <w:t xml:space="preserve">. Statistical summary of </w:t>
       </w:r>
-      <w:del w:id="222" w:author="Emma Chandler" w:date="2020-12-06T09:12:00Z">
+      <w:del w:id="229" w:author="Emma Chandler" w:date="2020-12-06T09:12:00Z">
         <w:r>
           <w:rPr>
             <w:sz w:val="24"/>
@@ -3955,7 +3962,7 @@
           <w:delText>indirect effects</w:delText>
         </w:r>
       </w:del>
-      <w:ins w:id="223" w:author="Emma Chandler" w:date="2020-12-06T09:12:00Z">
+      <w:ins w:id="230" w:author="Emma Chandler" w:date="2020-12-06T09:12:00Z">
         <w:r>
           <w:rPr>
             <w:sz w:val="24"/>
@@ -3971,7 +3978,7 @@
         </w:rPr>
         <w:t xml:space="preserve"> </w:t>
       </w:r>
-      <w:ins w:id="224" w:author="Emma Chandler" w:date="2020-12-06T09:12:00Z">
+      <w:ins w:id="231" w:author="Emma Chandler" w:date="2020-12-06T09:12:00Z">
         <w:r>
           <w:rPr>
             <w:sz w:val="24"/>
@@ -3980,7 +3987,7 @@
           <w:t xml:space="preserve">for </w:t>
         </w:r>
       </w:ins>
-      <w:ins w:id="225" w:author="Emma Chandler" w:date="2020-12-06T09:13:00Z">
+      <w:ins w:id="232" w:author="Emma Chandler" w:date="2020-12-06T09:13:00Z">
         <w:r>
           <w:rPr>
             <w:sz w:val="24"/>
@@ -3989,7 +3996,7 @@
           <w:t xml:space="preserve">direct and indirect effects for </w:t>
         </w:r>
       </w:ins>
-      <w:ins w:id="226" w:author="Emma Chandler" w:date="2020-12-06T09:12:00Z">
+      <w:ins w:id="233" w:author="Emma Chandler" w:date="2020-12-06T09:12:00Z">
         <w:r>
           <w:rPr>
             <w:sz w:val="24"/>
@@ -3998,7 +4005,7 @@
           <w:t>reduced model.</w:t>
         </w:r>
       </w:ins>
-      <w:ins w:id="227" w:author="Emma Chandler" w:date="2020-12-06T09:13:00Z">
+      <w:ins w:id="234" w:author="Emma Chandler" w:date="2020-12-06T09:13:00Z">
         <w:r>
           <w:rPr>
             <w:sz w:val="24"/>
@@ -4007,7 +4014,7 @@
           <w:t xml:space="preserve"> </w:t>
         </w:r>
       </w:ins>
-      <w:ins w:id="228" w:author="Emma Chandler" w:date="2020-12-06T09:14:00Z">
+      <w:ins w:id="235" w:author="Emma Chandler" w:date="2020-12-06T09:14:00Z">
         <w:r>
           <w:rPr>
             <w:sz w:val="24"/>
@@ -4016,7 +4023,7 @@
           <w:t>Paths of model lab</w:t>
         </w:r>
       </w:ins>
-      <w:ins w:id="229" w:author="Emma Chandler" w:date="2020-12-06T09:15:00Z">
+      <w:ins w:id="236" w:author="Emma Chandler" w:date="2020-12-06T09:15:00Z">
         <w:r>
           <w:rPr>
             <w:sz w:val="24"/>
@@ -4025,7 +4032,7 @@
           <w:t>eled as follows: A = SPDX ~ TSNOW, B = SPDX ~ TSNOW, C = FFD ~</w:t>
         </w:r>
       </w:ins>
-      <w:ins w:id="230" w:author="Emma Chandler" w:date="2020-12-06T09:16:00Z">
+      <w:ins w:id="237" w:author="Emma Chandler" w:date="2020-12-06T09:16:00Z">
         <w:r>
           <w:rPr>
             <w:sz w:val="24"/>
@@ -4034,7 +4041,7 @@
           <w:t xml:space="preserve"> AGDU, D =</w:t>
         </w:r>
       </w:ins>
-      <w:ins w:id="231" w:author="Emma Chandler" w:date="2020-12-06T09:17:00Z">
+      <w:ins w:id="238" w:author="Emma Chandler" w:date="2020-12-06T09:17:00Z">
         <w:r>
           <w:rPr>
             <w:sz w:val="24"/>
@@ -4043,7 +4050,7 @@
           <w:t xml:space="preserve"> FFD ~SPDX, AD = indirect effect for </w:t>
         </w:r>
       </w:ins>
-      <w:ins w:id="232" w:author="Emma Chandler" w:date="2020-12-06T09:18:00Z">
+      <w:ins w:id="239" w:author="Emma Chandler" w:date="2020-12-06T09:18:00Z">
         <w:r>
           <w:rPr>
             <w:sz w:val="24"/>
@@ -4052,7 +4059,7 @@
           <w:t xml:space="preserve">TSNOW on FFD mediated by SPDX, BD = indirect effect for </w:t>
         </w:r>
       </w:ins>
-      <w:ins w:id="233" w:author="Emma Chandler" w:date="2020-12-06T09:19:00Z">
+      <w:ins w:id="240" w:author="Emma Chandler" w:date="2020-12-06T09:19:00Z">
         <w:r>
           <w:rPr>
             <w:sz w:val="24"/>
@@ -4061,7 +4068,7 @@
           <w:t xml:space="preserve">AGDU on FFD mediated by SPDX. </w:t>
         </w:r>
       </w:ins>
-      <w:del w:id="234" w:author="Emma Chandler" w:date="2020-12-06T09:12:00Z">
+      <w:del w:id="241" w:author="Emma Chandler" w:date="2020-12-06T09:12:00Z">
         <w:r>
           <w:rPr>
             <w:sz w:val="24"/>
@@ -4077,7 +4084,7 @@
         </w:rPr>
         <w:t xml:space="preserve"> </w:t>
       </w:r>
-      <w:ins w:id="235" w:author="Emma Chandler" w:date="2020-12-06T09:13:00Z">
+      <w:ins w:id="242" w:author="Emma Chandler" w:date="2020-12-06T09:13:00Z">
         <w:r>
           <w:rPr>
             <w:sz w:val="24"/>
@@ -4086,7 +4093,7 @@
           <w:t>Number of asterisks indicate level of significance for p-value: *p ≤ 0.05, **p ≤ 0.01, ***p ≤ 0.001.</w:t>
         </w:r>
       </w:ins>
-      <w:del w:id="236" w:author="Emma Chandler" w:date="2020-12-06T09:13:00Z">
+      <w:del w:id="243" w:author="Emma Chandler" w:date="2020-12-06T09:13:00Z">
         <w:r>
           <w:rPr>
             <w:sz w:val="24"/>
@@ -4099,53 +4106,57 @@
     <w:tbl>
       <w:tblPr>
         <w:tblStyle w:val="TableGrid"/>
-        <w:tblW w:w="8779" w:type="dxa"/>
+        <w:tblW w:w="9463" w:type="dxa"/>
         <w:tblLook w:val="04A0" w:firstRow="1" w:lastRow="0" w:firstColumn="1" w:lastColumn="0" w:noHBand="0" w:noVBand="1"/>
-        <w:tblPrChange w:id="237" w:author="Emma Chandler" w:date="2020-12-06T09:23:00Z">
+        <w:tblPrChange w:id="244" w:author="Emma Chandler" w:date="2020-12-07T09:09:00Z">
           <w:tblPr>
             <w:tblStyle w:val="TableGrid"/>
-            <w:tblW w:w="8388" w:type="dxa"/>
+            <w:tblW w:w="9463" w:type="dxa"/>
             <w:tblLook w:val="04A0" w:firstRow="1" w:lastRow="0" w:firstColumn="1" w:lastColumn="0" w:noHBand="0" w:noVBand="1"/>
           </w:tblPr>
         </w:tblPrChange>
       </w:tblPr>
       <w:tblGrid>
-        <w:gridCol w:w="1603"/>
+        <w:gridCol w:w="2287"/>
         <w:gridCol w:w="1116"/>
         <w:gridCol w:w="996"/>
         <w:gridCol w:w="1116"/>
         <w:gridCol w:w="1116"/>
         <w:gridCol w:w="1356"/>
         <w:gridCol w:w="1476"/>
-        <w:tblGridChange w:id="238">
+        <w:tblGridChange w:id="245">
           <w:tblGrid>
-            <w:gridCol w:w="1603"/>
-            <w:gridCol w:w="1116"/>
+            <w:gridCol w:w="1725"/>
+            <w:gridCol w:w="1148"/>
             <w:gridCol w:w="996"/>
             <w:gridCol w:w="1116"/>
             <w:gridCol w:w="1116"/>
             <w:gridCol w:w="1356"/>
-            <w:gridCol w:w="1476"/>
+            <w:gridCol w:w="2006"/>
           </w:tblGrid>
         </w:tblGridChange>
       </w:tblGrid>
       <w:tr>
         <w:tc>
           <w:tcPr>
-            <w:tcW w:w="2065" w:type="dxa"/>
-            <w:tcPrChange w:id="239" w:author="Emma Chandler" w:date="2020-12-06T09:23:00Z">
-              <w:tcPr>
-                <w:tcW w:w="2282" w:type="dxa"/>
-              </w:tcPr>
-            </w:tcPrChange>
-          </w:tcPr>
-          <w:p>
-            <w:pPr>
-              <w:spacing w:line="480" w:lineRule="auto"/>
-              <w:rPr>
-                <w:sz w:val="24"/>
-                <w:szCs w:val="24"/>
-              </w:rPr>
+            <w:tcW w:w="2785" w:type="dxa"/>
+            <w:tcPrChange w:id="246" w:author="Emma Chandler" w:date="2020-12-07T09:09:00Z">
+              <w:tcPr>
+                <w:tcW w:w="1764" w:type="dxa"/>
+              </w:tcPr>
+            </w:tcPrChange>
+          </w:tcPr>
+          <w:p>
+            <w:pPr>
+              <w:rPr>
+                <w:sz w:val="24"/>
+                <w:szCs w:val="24"/>
+              </w:rPr>
+              <w:pPrChange w:id="247" w:author="Emma Chandler" w:date="2020-12-07T09:10:00Z">
+                <w:pPr>
+                  <w:spacing w:line="480" w:lineRule="auto"/>
+                </w:pPr>
+              </w:pPrChange>
             </w:pPr>
             <w:r>
               <w:rPr>
@@ -4158,23 +4169,23 @@
         </w:tc>
         <w:tc>
           <w:tcPr>
-            <w:tcW w:w="654" w:type="dxa"/>
-            <w:tcPrChange w:id="240" w:author="Emma Chandler" w:date="2020-12-06T09:23:00Z">
-              <w:tcPr>
-                <w:tcW w:w="968" w:type="dxa"/>
-              </w:tcPr>
-            </w:tcPrChange>
-          </w:tcPr>
-          <w:p>
-            <w:pPr>
-              <w:spacing w:line="480" w:lineRule="auto"/>
-              <w:rPr>
-                <w:ins w:id="241" w:author="Emma Chandler" w:date="2020-12-06T08:34:00Z"/>
-                <w:sz w:val="24"/>
-                <w:szCs w:val="24"/>
-              </w:rPr>
-            </w:pPr>
-            <w:ins w:id="242" w:author="Emma Chandler" w:date="2020-12-06T09:09:00Z">
+            <w:tcW w:w="618" w:type="dxa"/>
+            <w:tcPrChange w:id="248" w:author="Emma Chandler" w:date="2020-12-07T09:09:00Z">
+              <w:tcPr>
+                <w:tcW w:w="1159" w:type="dxa"/>
+              </w:tcPr>
+            </w:tcPrChange>
+          </w:tcPr>
+          <w:p>
+            <w:pPr>
+              <w:spacing w:line="480" w:lineRule="auto"/>
+              <w:rPr>
+                <w:ins w:id="249" w:author="Emma Chandler" w:date="2020-12-06T08:34:00Z"/>
+                <w:sz w:val="24"/>
+                <w:szCs w:val="24"/>
+              </w:rPr>
+            </w:pPr>
+            <w:ins w:id="250" w:author="Emma Chandler" w:date="2020-12-06T09:09:00Z">
               <w:r>
                 <w:rPr>
                   <w:sz w:val="24"/>
@@ -4188,22 +4199,22 @@
         <w:tc>
           <w:tcPr>
             <w:tcW w:w="996" w:type="dxa"/>
-            <w:tcPrChange w:id="243" w:author="Emma Chandler" w:date="2020-12-06T09:23:00Z">
-              <w:tcPr>
-                <w:tcW w:w="968" w:type="dxa"/>
-              </w:tcPr>
-            </w:tcPrChange>
-          </w:tcPr>
-          <w:p>
-            <w:pPr>
-              <w:spacing w:line="480" w:lineRule="auto"/>
-              <w:rPr>
-                <w:ins w:id="244" w:author="Emma Chandler" w:date="2020-12-06T08:33:00Z"/>
-                <w:sz w:val="24"/>
-                <w:szCs w:val="24"/>
-              </w:rPr>
-            </w:pPr>
-            <w:ins w:id="245" w:author="Emma Chandler" w:date="2020-12-06T09:09:00Z">
+            <w:tcPrChange w:id="251" w:author="Emma Chandler" w:date="2020-12-07T09:09:00Z">
+              <w:tcPr>
+                <w:tcW w:w="996" w:type="dxa"/>
+              </w:tcPr>
+            </w:tcPrChange>
+          </w:tcPr>
+          <w:p>
+            <w:pPr>
+              <w:spacing w:line="480" w:lineRule="auto"/>
+              <w:rPr>
+                <w:ins w:id="252" w:author="Emma Chandler" w:date="2020-12-06T08:33:00Z"/>
+                <w:sz w:val="24"/>
+                <w:szCs w:val="24"/>
+              </w:rPr>
+            </w:pPr>
+            <w:ins w:id="253" w:author="Emma Chandler" w:date="2020-12-06T09:09:00Z">
               <w:r>
                 <w:rPr>
                   <w:sz w:val="24"/>
@@ -4217,22 +4228,22 @@
         <w:tc>
           <w:tcPr>
             <w:tcW w:w="1116" w:type="dxa"/>
-            <w:tcPrChange w:id="246" w:author="Emma Chandler" w:date="2020-12-06T09:23:00Z">
-              <w:tcPr>
-                <w:tcW w:w="969" w:type="dxa"/>
-              </w:tcPr>
-            </w:tcPrChange>
-          </w:tcPr>
-          <w:p>
-            <w:pPr>
-              <w:spacing w:line="480" w:lineRule="auto"/>
-              <w:rPr>
-                <w:ins w:id="247" w:author="Emma Chandler" w:date="2020-12-06T08:33:00Z"/>
-                <w:sz w:val="24"/>
-                <w:szCs w:val="24"/>
-              </w:rPr>
-            </w:pPr>
-            <w:ins w:id="248" w:author="Emma Chandler" w:date="2020-12-06T09:09:00Z">
+            <w:tcPrChange w:id="254" w:author="Emma Chandler" w:date="2020-12-07T09:09:00Z">
+              <w:tcPr>
+                <w:tcW w:w="1116" w:type="dxa"/>
+              </w:tcPr>
+            </w:tcPrChange>
+          </w:tcPr>
+          <w:p>
+            <w:pPr>
+              <w:spacing w:line="480" w:lineRule="auto"/>
+              <w:rPr>
+                <w:ins w:id="255" w:author="Emma Chandler" w:date="2020-12-06T08:33:00Z"/>
+                <w:sz w:val="24"/>
+                <w:szCs w:val="24"/>
+              </w:rPr>
+            </w:pPr>
+            <w:ins w:id="256" w:author="Emma Chandler" w:date="2020-12-06T09:09:00Z">
               <w:r>
                 <w:rPr>
                   <w:sz w:val="24"/>
@@ -4246,22 +4257,22 @@
         <w:tc>
           <w:tcPr>
             <w:tcW w:w="1116" w:type="dxa"/>
-            <w:tcPrChange w:id="249" w:author="Emma Chandler" w:date="2020-12-06T09:23:00Z">
-              <w:tcPr>
-                <w:tcW w:w="969" w:type="dxa"/>
-              </w:tcPr>
-            </w:tcPrChange>
-          </w:tcPr>
-          <w:p>
-            <w:pPr>
-              <w:spacing w:line="480" w:lineRule="auto"/>
-              <w:rPr>
-                <w:ins w:id="250" w:author="Emma Chandler" w:date="2020-12-06T08:32:00Z"/>
-                <w:sz w:val="24"/>
-                <w:szCs w:val="24"/>
-              </w:rPr>
-            </w:pPr>
-            <w:ins w:id="251" w:author="Emma Chandler" w:date="2020-12-06T09:09:00Z">
+            <w:tcPrChange w:id="257" w:author="Emma Chandler" w:date="2020-12-07T09:09:00Z">
+              <w:tcPr>
+                <w:tcW w:w="1116" w:type="dxa"/>
+              </w:tcPr>
+            </w:tcPrChange>
+          </w:tcPr>
+          <w:p>
+            <w:pPr>
+              <w:spacing w:line="480" w:lineRule="auto"/>
+              <w:rPr>
+                <w:ins w:id="258" w:author="Emma Chandler" w:date="2020-12-06T08:32:00Z"/>
+                <w:sz w:val="24"/>
+                <w:szCs w:val="24"/>
+              </w:rPr>
+            </w:pPr>
+            <w:ins w:id="259" w:author="Emma Chandler" w:date="2020-12-06T09:09:00Z">
               <w:r>
                 <w:rPr>
                   <w:sz w:val="24"/>
@@ -4275,21 +4286,21 @@
         <w:tc>
           <w:tcPr>
             <w:tcW w:w="1356" w:type="dxa"/>
-            <w:tcPrChange w:id="252" w:author="Emma Chandler" w:date="2020-12-06T09:23:00Z">
-              <w:tcPr>
-                <w:tcW w:w="1116" w:type="dxa"/>
-              </w:tcPr>
-            </w:tcPrChange>
-          </w:tcPr>
-          <w:p>
-            <w:pPr>
-              <w:spacing w:line="480" w:lineRule="auto"/>
-              <w:rPr>
-                <w:sz w:val="24"/>
-                <w:szCs w:val="24"/>
-              </w:rPr>
-            </w:pPr>
-            <w:del w:id="253" w:author="Emma Chandler" w:date="2020-12-06T09:11:00Z">
+            <w:tcPrChange w:id="260" w:author="Emma Chandler" w:date="2020-12-07T09:09:00Z">
+              <w:tcPr>
+                <w:tcW w:w="1134" w:type="dxa"/>
+              </w:tcPr>
+            </w:tcPrChange>
+          </w:tcPr>
+          <w:p>
+            <w:pPr>
+              <w:spacing w:line="480" w:lineRule="auto"/>
+              <w:rPr>
+                <w:sz w:val="24"/>
+                <w:szCs w:val="24"/>
+              </w:rPr>
+            </w:pPr>
+            <w:del w:id="261" w:author="Emma Chandler" w:date="2020-12-06T09:11:00Z">
               <w:r>
                 <w:rPr>
                   <w:sz w:val="24"/>
@@ -4298,7 +4309,7 @@
                 <w:delText xml:space="preserve">TSNOW </w:delText>
               </w:r>
             </w:del>
-            <w:ins w:id="254" w:author="Emma Chandler" w:date="2020-12-06T09:11:00Z">
+            <w:ins w:id="262" w:author="Emma Chandler" w:date="2020-12-06T09:11:00Z">
               <w:r>
                 <w:rPr>
                   <w:sz w:val="24"/>
@@ -4319,21 +4330,21 @@
         <w:tc>
           <w:tcPr>
             <w:tcW w:w="1476" w:type="dxa"/>
-            <w:tcPrChange w:id="255" w:author="Emma Chandler" w:date="2020-12-06T09:23:00Z">
-              <w:tcPr>
-                <w:tcW w:w="1116" w:type="dxa"/>
-              </w:tcPr>
-            </w:tcPrChange>
-          </w:tcPr>
-          <w:p>
-            <w:pPr>
-              <w:spacing w:line="480" w:lineRule="auto"/>
-              <w:rPr>
-                <w:sz w:val="24"/>
-                <w:szCs w:val="24"/>
-              </w:rPr>
-            </w:pPr>
-            <w:del w:id="256" w:author="Emma Chandler" w:date="2020-12-06T09:11:00Z">
+            <w:tcPrChange w:id="263" w:author="Emma Chandler" w:date="2020-12-07T09:09:00Z">
+              <w:tcPr>
+                <w:tcW w:w="2178" w:type="dxa"/>
+              </w:tcPr>
+            </w:tcPrChange>
+          </w:tcPr>
+          <w:p>
+            <w:pPr>
+              <w:spacing w:line="480" w:lineRule="auto"/>
+              <w:rPr>
+                <w:sz w:val="24"/>
+                <w:szCs w:val="24"/>
+              </w:rPr>
+            </w:pPr>
+            <w:del w:id="264" w:author="Emma Chandler" w:date="2020-12-06T09:11:00Z">
               <w:r>
                 <w:rPr>
                   <w:sz w:val="24"/>
@@ -4342,7 +4353,7 @@
                 <w:delText xml:space="preserve">AGDU </w:delText>
               </w:r>
             </w:del>
-            <w:ins w:id="257" w:author="Emma Chandler" w:date="2020-12-06T09:11:00Z">
+            <w:ins w:id="265" w:author="Emma Chandler" w:date="2020-12-06T09:11:00Z">
               <w:r>
                 <w:rPr>
                   <w:sz w:val="24"/>
@@ -4363,29 +4374,33 @@
       </w:tr>
       <w:tr>
         <w:trPr>
-          <w:del w:id="258" w:author="Emma Chandler" w:date="2020-12-06T08:27:00Z"/>
+          <w:del w:id="266" w:author="Emma Chandler" w:date="2020-12-06T08:27:00Z"/>
         </w:trPr>
         <w:tc>
           <w:tcPr>
-            <w:tcW w:w="2065" w:type="dxa"/>
-            <w:tcPrChange w:id="259" w:author="Emma Chandler" w:date="2020-12-06T09:23:00Z">
-              <w:tcPr>
-                <w:tcW w:w="2282" w:type="dxa"/>
-              </w:tcPr>
-            </w:tcPrChange>
-          </w:tcPr>
-          <w:p>
-            <w:pPr>
-              <w:spacing w:line="480" w:lineRule="auto"/>
-              <w:rPr>
-                <w:del w:id="260" w:author="Emma Chandler" w:date="2020-12-06T08:27:00Z"/>
+            <w:tcW w:w="2785" w:type="dxa"/>
+            <w:tcPrChange w:id="267" w:author="Emma Chandler" w:date="2020-12-07T09:09:00Z">
+              <w:tcPr>
+                <w:tcW w:w="1764" w:type="dxa"/>
+              </w:tcPr>
+            </w:tcPrChange>
+          </w:tcPr>
+          <w:p>
+            <w:pPr>
+              <w:rPr>
+                <w:del w:id="268" w:author="Emma Chandler" w:date="2020-12-06T08:27:00Z"/>
                 <w:i/>
                 <w:iCs/>
                 <w:sz w:val="24"/>
                 <w:szCs w:val="24"/>
               </w:rPr>
-            </w:pPr>
-            <w:del w:id="261" w:author="Emma Chandler" w:date="2020-12-06T08:27:00Z">
+              <w:pPrChange w:id="269" w:author="Emma Chandler" w:date="2020-12-07T09:10:00Z">
+                <w:pPr>
+                  <w:spacing w:line="480" w:lineRule="auto"/>
+                </w:pPr>
+              </w:pPrChange>
+            </w:pPr>
+            <w:del w:id="270" w:author="Emma Chandler" w:date="2020-12-06T08:27:00Z">
               <w:r>
                 <w:rPr>
                   <w:i/>
@@ -4400,38 +4415,42 @@
         </w:tc>
         <w:tc>
           <w:tcPr>
-            <w:tcW w:w="654" w:type="dxa"/>
-            <w:tcPrChange w:id="262" w:author="Emma Chandler" w:date="2020-12-06T09:23:00Z">
-              <w:tcPr>
-                <w:tcW w:w="968" w:type="dxa"/>
-              </w:tcPr>
-            </w:tcPrChange>
-          </w:tcPr>
-          <w:p>
-            <w:pPr>
-              <w:spacing w:line="480" w:lineRule="auto"/>
-              <w:rPr>
-                <w:ins w:id="263" w:author="Emma Chandler" w:date="2020-12-06T08:34:00Z"/>
-                <w:sz w:val="24"/>
-                <w:szCs w:val="24"/>
-              </w:rPr>
+            <w:tcW w:w="618" w:type="dxa"/>
+            <w:tcPrChange w:id="271" w:author="Emma Chandler" w:date="2020-12-07T09:09:00Z">
+              <w:tcPr>
+                <w:tcW w:w="1159" w:type="dxa"/>
+              </w:tcPr>
+            </w:tcPrChange>
+          </w:tcPr>
+          <w:p>
+            <w:pPr>
+              <w:rPr>
+                <w:ins w:id="272" w:author="Emma Chandler" w:date="2020-12-06T08:34:00Z"/>
+                <w:sz w:val="24"/>
+                <w:szCs w:val="24"/>
+              </w:rPr>
+              <w:pPrChange w:id="273" w:author="Emma Chandler" w:date="2020-12-07T09:10:00Z">
+                <w:pPr>
+                  <w:spacing w:line="480" w:lineRule="auto"/>
+                </w:pPr>
+              </w:pPrChange>
             </w:pPr>
           </w:p>
         </w:tc>
         <w:tc>
           <w:tcPr>
             <w:tcW w:w="996" w:type="dxa"/>
-            <w:tcPrChange w:id="264" w:author="Emma Chandler" w:date="2020-12-06T09:23:00Z">
-              <w:tcPr>
-                <w:tcW w:w="968" w:type="dxa"/>
-              </w:tcPr>
-            </w:tcPrChange>
-          </w:tcPr>
-          <w:p>
-            <w:pPr>
-              <w:spacing w:line="480" w:lineRule="auto"/>
-              <w:rPr>
-                <w:ins w:id="265" w:author="Emma Chandler" w:date="2020-12-06T08:33:00Z"/>
+            <w:tcPrChange w:id="274" w:author="Emma Chandler" w:date="2020-12-07T09:09:00Z">
+              <w:tcPr>
+                <w:tcW w:w="996" w:type="dxa"/>
+              </w:tcPr>
+            </w:tcPrChange>
+          </w:tcPr>
+          <w:p>
+            <w:pPr>
+              <w:spacing w:line="480" w:lineRule="auto"/>
+              <w:rPr>
+                <w:ins w:id="275" w:author="Emma Chandler" w:date="2020-12-06T08:33:00Z"/>
                 <w:sz w:val="24"/>
                 <w:szCs w:val="24"/>
               </w:rPr>
@@ -4441,17 +4460,17 @@
         <w:tc>
           <w:tcPr>
             <w:tcW w:w="1116" w:type="dxa"/>
-            <w:tcPrChange w:id="266" w:author="Emma Chandler" w:date="2020-12-06T09:23:00Z">
-              <w:tcPr>
-                <w:tcW w:w="969" w:type="dxa"/>
-              </w:tcPr>
-            </w:tcPrChange>
-          </w:tcPr>
-          <w:p>
-            <w:pPr>
-              <w:spacing w:line="480" w:lineRule="auto"/>
-              <w:rPr>
-                <w:ins w:id="267" w:author="Emma Chandler" w:date="2020-12-06T08:33:00Z"/>
+            <w:tcPrChange w:id="276" w:author="Emma Chandler" w:date="2020-12-07T09:09:00Z">
+              <w:tcPr>
+                <w:tcW w:w="1116" w:type="dxa"/>
+              </w:tcPr>
+            </w:tcPrChange>
+          </w:tcPr>
+          <w:p>
+            <w:pPr>
+              <w:spacing w:line="480" w:lineRule="auto"/>
+              <w:rPr>
+                <w:ins w:id="277" w:author="Emma Chandler" w:date="2020-12-06T08:33:00Z"/>
                 <w:sz w:val="24"/>
                 <w:szCs w:val="24"/>
               </w:rPr>
@@ -4461,17 +4480,17 @@
         <w:tc>
           <w:tcPr>
             <w:tcW w:w="1116" w:type="dxa"/>
-            <w:tcPrChange w:id="268" w:author="Emma Chandler" w:date="2020-12-06T09:23:00Z">
-              <w:tcPr>
-                <w:tcW w:w="969" w:type="dxa"/>
-              </w:tcPr>
-            </w:tcPrChange>
-          </w:tcPr>
-          <w:p>
-            <w:pPr>
-              <w:spacing w:line="480" w:lineRule="auto"/>
-              <w:rPr>
-                <w:ins w:id="269" w:author="Emma Chandler" w:date="2020-12-06T08:32:00Z"/>
+            <w:tcPrChange w:id="278" w:author="Emma Chandler" w:date="2020-12-07T09:09:00Z">
+              <w:tcPr>
+                <w:tcW w:w="1116" w:type="dxa"/>
+              </w:tcPr>
+            </w:tcPrChange>
+          </w:tcPr>
+          <w:p>
+            <w:pPr>
+              <w:spacing w:line="480" w:lineRule="auto"/>
+              <w:rPr>
+                <w:ins w:id="279" w:author="Emma Chandler" w:date="2020-12-06T08:32:00Z"/>
                 <w:sz w:val="24"/>
                 <w:szCs w:val="24"/>
               </w:rPr>
@@ -4481,22 +4500,22 @@
         <w:tc>
           <w:tcPr>
             <w:tcW w:w="1356" w:type="dxa"/>
-            <w:tcPrChange w:id="270" w:author="Emma Chandler" w:date="2020-12-06T09:23:00Z">
-              <w:tcPr>
-                <w:tcW w:w="1116" w:type="dxa"/>
-              </w:tcPr>
-            </w:tcPrChange>
-          </w:tcPr>
-          <w:p>
-            <w:pPr>
-              <w:spacing w:line="480" w:lineRule="auto"/>
-              <w:rPr>
-                <w:del w:id="271" w:author="Emma Chandler" w:date="2020-12-06T08:27:00Z"/>
-                <w:sz w:val="24"/>
-                <w:szCs w:val="24"/>
-              </w:rPr>
-            </w:pPr>
-            <w:del w:id="272" w:author="Emma Chandler" w:date="2020-12-06T08:27:00Z">
+            <w:tcPrChange w:id="280" w:author="Emma Chandler" w:date="2020-12-07T09:09:00Z">
+              <w:tcPr>
+                <w:tcW w:w="1134" w:type="dxa"/>
+              </w:tcPr>
+            </w:tcPrChange>
+          </w:tcPr>
+          <w:p>
+            <w:pPr>
+              <w:spacing w:line="480" w:lineRule="auto"/>
+              <w:rPr>
+                <w:del w:id="281" w:author="Emma Chandler" w:date="2020-12-06T08:27:00Z"/>
+                <w:sz w:val="24"/>
+                <w:szCs w:val="24"/>
+              </w:rPr>
+            </w:pPr>
+            <w:del w:id="282" w:author="Emma Chandler" w:date="2020-12-06T08:27:00Z">
               <w:r>
                 <w:rPr>
                   <w:sz w:val="24"/>
@@ -4510,22 +4529,22 @@
         <w:tc>
           <w:tcPr>
             <w:tcW w:w="1476" w:type="dxa"/>
-            <w:tcPrChange w:id="273" w:author="Emma Chandler" w:date="2020-12-06T09:23:00Z">
-              <w:tcPr>
-                <w:tcW w:w="1116" w:type="dxa"/>
-              </w:tcPr>
-            </w:tcPrChange>
-          </w:tcPr>
-          <w:p>
-            <w:pPr>
-              <w:spacing w:line="480" w:lineRule="auto"/>
-              <w:rPr>
-                <w:del w:id="274" w:author="Emma Chandler" w:date="2020-12-06T08:27:00Z"/>
-                <w:sz w:val="24"/>
-                <w:szCs w:val="24"/>
-              </w:rPr>
-            </w:pPr>
-            <w:del w:id="275" w:author="Emma Chandler" w:date="2020-12-06T08:27:00Z">
+            <w:tcPrChange w:id="283" w:author="Emma Chandler" w:date="2020-12-07T09:09:00Z">
+              <w:tcPr>
+                <w:tcW w:w="2178" w:type="dxa"/>
+              </w:tcPr>
+            </w:tcPrChange>
+          </w:tcPr>
+          <w:p>
+            <w:pPr>
+              <w:spacing w:line="480" w:lineRule="auto"/>
+              <w:rPr>
+                <w:del w:id="284" w:author="Emma Chandler" w:date="2020-12-06T08:27:00Z"/>
+                <w:sz w:val="24"/>
+                <w:szCs w:val="24"/>
+              </w:rPr>
+            </w:pPr>
+            <w:del w:id="285" w:author="Emma Chandler" w:date="2020-12-06T08:27:00Z">
               <w:r>
                 <w:rPr>
                   <w:sz w:val="24"/>
@@ -4540,22 +4559,26 @@
       <w:tr>
         <w:tc>
           <w:tcPr>
-            <w:tcW w:w="2065" w:type="dxa"/>
-            <w:tcPrChange w:id="276" w:author="Emma Chandler" w:date="2020-12-06T09:23:00Z">
-              <w:tcPr>
-                <w:tcW w:w="2282" w:type="dxa"/>
-              </w:tcPr>
-            </w:tcPrChange>
-          </w:tcPr>
-          <w:p>
-            <w:pPr>
-              <w:spacing w:line="480" w:lineRule="auto"/>
+            <w:tcW w:w="2785" w:type="dxa"/>
+            <w:tcPrChange w:id="286" w:author="Emma Chandler" w:date="2020-12-07T09:09:00Z">
+              <w:tcPr>
+                <w:tcW w:w="1764" w:type="dxa"/>
+              </w:tcPr>
+            </w:tcPrChange>
+          </w:tcPr>
+          <w:p>
+            <w:pPr>
               <w:rPr>
                 <w:i/>
                 <w:iCs/>
                 <w:sz w:val="24"/>
                 <w:szCs w:val="24"/>
               </w:rPr>
+              <w:pPrChange w:id="287" w:author="Emma Chandler" w:date="2020-12-07T09:10:00Z">
+                <w:pPr>
+                  <w:spacing w:line="480" w:lineRule="auto"/>
+                </w:pPr>
+              </w:pPrChange>
             </w:pPr>
             <w:r>
               <w:rPr>
@@ -4581,23 +4604,23 @@
         </w:tc>
         <w:tc>
           <w:tcPr>
-            <w:tcW w:w="654" w:type="dxa"/>
-            <w:tcPrChange w:id="277" w:author="Emma Chandler" w:date="2020-12-06T09:23:00Z">
-              <w:tcPr>
-                <w:tcW w:w="968" w:type="dxa"/>
-              </w:tcPr>
-            </w:tcPrChange>
-          </w:tcPr>
-          <w:p>
-            <w:pPr>
-              <w:spacing w:line="480" w:lineRule="auto"/>
-              <w:rPr>
-                <w:ins w:id="278" w:author="Emma Chandler" w:date="2020-12-06T08:34:00Z"/>
-                <w:sz w:val="24"/>
-                <w:szCs w:val="24"/>
-              </w:rPr>
-            </w:pPr>
-            <w:ins w:id="279" w:author="Emma Chandler" w:date="2020-12-06T08:37:00Z">
+            <w:tcW w:w="618" w:type="dxa"/>
+            <w:tcPrChange w:id="288" w:author="Emma Chandler" w:date="2020-12-07T09:09:00Z">
+              <w:tcPr>
+                <w:tcW w:w="1159" w:type="dxa"/>
+              </w:tcPr>
+            </w:tcPrChange>
+          </w:tcPr>
+          <w:p>
+            <w:pPr>
+              <w:spacing w:line="480" w:lineRule="auto"/>
+              <w:rPr>
+                <w:ins w:id="289" w:author="Emma Chandler" w:date="2020-12-06T08:34:00Z"/>
+                <w:sz w:val="24"/>
+                <w:szCs w:val="24"/>
+              </w:rPr>
+            </w:pPr>
+            <w:ins w:id="290" w:author="Emma Chandler" w:date="2020-12-06T08:37:00Z">
               <w:r>
                 <w:rPr>
                   <w:sz w:val="24"/>
@@ -4606,7 +4629,7 @@
                 <w:t>0.471</w:t>
               </w:r>
             </w:ins>
-            <w:ins w:id="280" w:author="Emma Chandler" w:date="2020-12-06T08:38:00Z">
+            <w:ins w:id="291" w:author="Emma Chandler" w:date="2020-12-06T08:38:00Z">
               <w:r>
                 <w:rPr>
                   <w:sz w:val="24"/>
@@ -4620,22 +4643,22 @@
         <w:tc>
           <w:tcPr>
             <w:tcW w:w="996" w:type="dxa"/>
-            <w:tcPrChange w:id="281" w:author="Emma Chandler" w:date="2020-12-06T09:23:00Z">
-              <w:tcPr>
-                <w:tcW w:w="968" w:type="dxa"/>
-              </w:tcPr>
-            </w:tcPrChange>
-          </w:tcPr>
-          <w:p>
-            <w:pPr>
-              <w:spacing w:line="480" w:lineRule="auto"/>
-              <w:rPr>
-                <w:ins w:id="282" w:author="Emma Chandler" w:date="2020-12-06T08:33:00Z"/>
-                <w:sz w:val="24"/>
-                <w:szCs w:val="24"/>
-              </w:rPr>
-            </w:pPr>
-            <w:ins w:id="283" w:author="Emma Chandler" w:date="2020-12-06T08:39:00Z">
+            <w:tcPrChange w:id="292" w:author="Emma Chandler" w:date="2020-12-07T09:09:00Z">
+              <w:tcPr>
+                <w:tcW w:w="996" w:type="dxa"/>
+              </w:tcPr>
+            </w:tcPrChange>
+          </w:tcPr>
+          <w:p>
+            <w:pPr>
+              <w:spacing w:line="480" w:lineRule="auto"/>
+              <w:rPr>
+                <w:ins w:id="293" w:author="Emma Chandler" w:date="2020-12-06T08:33:00Z"/>
+                <w:sz w:val="24"/>
+                <w:szCs w:val="24"/>
+              </w:rPr>
+            </w:pPr>
+            <w:ins w:id="294" w:author="Emma Chandler" w:date="2020-12-06T08:39:00Z">
               <w:r>
                 <w:rPr>
                   <w:sz w:val="24"/>
@@ -4649,22 +4672,22 @@
         <w:tc>
           <w:tcPr>
             <w:tcW w:w="1116" w:type="dxa"/>
-            <w:tcPrChange w:id="284" w:author="Emma Chandler" w:date="2020-12-06T09:23:00Z">
-              <w:tcPr>
-                <w:tcW w:w="969" w:type="dxa"/>
-              </w:tcPr>
-            </w:tcPrChange>
-          </w:tcPr>
-          <w:p>
-            <w:pPr>
-              <w:spacing w:line="480" w:lineRule="auto"/>
-              <w:rPr>
-                <w:ins w:id="285" w:author="Emma Chandler" w:date="2020-12-06T08:33:00Z"/>
-                <w:sz w:val="24"/>
-                <w:szCs w:val="24"/>
-              </w:rPr>
-            </w:pPr>
-            <w:ins w:id="286" w:author="Emma Chandler" w:date="2020-12-06T08:39:00Z">
+            <w:tcPrChange w:id="295" w:author="Emma Chandler" w:date="2020-12-07T09:09:00Z">
+              <w:tcPr>
+                <w:tcW w:w="1116" w:type="dxa"/>
+              </w:tcPr>
+            </w:tcPrChange>
+          </w:tcPr>
+          <w:p>
+            <w:pPr>
+              <w:spacing w:line="480" w:lineRule="auto"/>
+              <w:rPr>
+                <w:ins w:id="296" w:author="Emma Chandler" w:date="2020-12-06T08:33:00Z"/>
+                <w:sz w:val="24"/>
+                <w:szCs w:val="24"/>
+              </w:rPr>
+            </w:pPr>
+            <w:ins w:id="297" w:author="Emma Chandler" w:date="2020-12-06T08:39:00Z">
               <w:r>
                 <w:rPr>
                   <w:sz w:val="24"/>
@@ -4678,22 +4701,22 @@
         <w:tc>
           <w:tcPr>
             <w:tcW w:w="1116" w:type="dxa"/>
-            <w:tcPrChange w:id="287" w:author="Emma Chandler" w:date="2020-12-06T09:23:00Z">
-              <w:tcPr>
-                <w:tcW w:w="969" w:type="dxa"/>
-              </w:tcPr>
-            </w:tcPrChange>
-          </w:tcPr>
-          <w:p>
-            <w:pPr>
-              <w:spacing w:line="480" w:lineRule="auto"/>
-              <w:rPr>
-                <w:ins w:id="288" w:author="Emma Chandler" w:date="2020-12-06T08:32:00Z"/>
-                <w:sz w:val="24"/>
-                <w:szCs w:val="24"/>
-              </w:rPr>
-            </w:pPr>
-            <w:ins w:id="289" w:author="Emma Chandler" w:date="2020-12-06T08:39:00Z">
+            <w:tcPrChange w:id="298" w:author="Emma Chandler" w:date="2020-12-07T09:09:00Z">
+              <w:tcPr>
+                <w:tcW w:w="1116" w:type="dxa"/>
+              </w:tcPr>
+            </w:tcPrChange>
+          </w:tcPr>
+          <w:p>
+            <w:pPr>
+              <w:spacing w:line="480" w:lineRule="auto"/>
+              <w:rPr>
+                <w:ins w:id="299" w:author="Emma Chandler" w:date="2020-12-06T08:32:00Z"/>
+                <w:sz w:val="24"/>
+                <w:szCs w:val="24"/>
+              </w:rPr>
+            </w:pPr>
+            <w:ins w:id="300" w:author="Emma Chandler" w:date="2020-12-06T08:39:00Z">
               <w:r>
                 <w:rPr>
                   <w:sz w:val="24"/>
@@ -4707,9 +4730,9 @@
         <w:tc>
           <w:tcPr>
             <w:tcW w:w="1356" w:type="dxa"/>
-            <w:tcPrChange w:id="290" w:author="Emma Chandler" w:date="2020-12-06T09:23:00Z">
-              <w:tcPr>
-                <w:tcW w:w="1116" w:type="dxa"/>
+            <w:tcPrChange w:id="301" w:author="Emma Chandler" w:date="2020-12-07T09:09:00Z">
+              <w:tcPr>
+                <w:tcW w:w="1134" w:type="dxa"/>
               </w:tcPr>
             </w:tcPrChange>
           </w:tcPr>
@@ -4728,7 +4751,7 @@
               </w:rPr>
               <w:t>1.139</w:t>
             </w:r>
-            <w:ins w:id="291" w:author="Emma Chandler" w:date="2020-12-06T08:28:00Z">
+            <w:ins w:id="302" w:author="Emma Chandler" w:date="2020-12-06T08:28:00Z">
               <w:r>
                 <w:rPr>
                   <w:sz w:val="24"/>
@@ -4737,7 +4760,7 @@
                 <w:t>***</w:t>
               </w:r>
             </w:ins>
-            <w:del w:id="292" w:author="Emma Chandler" w:date="2020-12-06T08:28:00Z">
+            <w:del w:id="303" w:author="Emma Chandler" w:date="2020-12-06T08:28:00Z">
               <w:r>
                 <w:rPr>
                   <w:sz w:val="24"/>
@@ -4751,9 +4774,9 @@
         <w:tc>
           <w:tcPr>
             <w:tcW w:w="1476" w:type="dxa"/>
-            <w:tcPrChange w:id="293" w:author="Emma Chandler" w:date="2020-12-06T09:23:00Z">
-              <w:tcPr>
-                <w:tcW w:w="1116" w:type="dxa"/>
+            <w:tcPrChange w:id="304" w:author="Emma Chandler" w:date="2020-12-07T09:09:00Z">
+              <w:tcPr>
+                <w:tcW w:w="2178" w:type="dxa"/>
               </w:tcPr>
             </w:tcPrChange>
           </w:tcPr>
@@ -4772,7 +4795,7 @@
               </w:rPr>
               <w:t>1.053</w:t>
             </w:r>
-            <w:ins w:id="294" w:author="Emma Chandler" w:date="2020-12-06T08:28:00Z">
+            <w:ins w:id="305" w:author="Emma Chandler" w:date="2020-12-06T08:28:00Z">
               <w:r>
                 <w:rPr>
                   <w:sz w:val="24"/>
@@ -4793,29 +4816,33 @@
       </w:tr>
       <w:tr>
         <w:trPr>
-          <w:del w:id="295" w:author="Emma Chandler" w:date="2020-12-06T08:27:00Z"/>
+          <w:del w:id="306" w:author="Emma Chandler" w:date="2020-12-06T08:27:00Z"/>
         </w:trPr>
         <w:tc>
           <w:tcPr>
-            <w:tcW w:w="2065" w:type="dxa"/>
-            <w:tcPrChange w:id="296" w:author="Emma Chandler" w:date="2020-12-06T09:23:00Z">
-              <w:tcPr>
-                <w:tcW w:w="2282" w:type="dxa"/>
-              </w:tcPr>
-            </w:tcPrChange>
-          </w:tcPr>
-          <w:p>
-            <w:pPr>
-              <w:spacing w:line="480" w:lineRule="auto"/>
-              <w:rPr>
-                <w:del w:id="297" w:author="Emma Chandler" w:date="2020-12-06T08:27:00Z"/>
+            <w:tcW w:w="2785" w:type="dxa"/>
+            <w:tcPrChange w:id="307" w:author="Emma Chandler" w:date="2020-12-07T09:09:00Z">
+              <w:tcPr>
+                <w:tcW w:w="1764" w:type="dxa"/>
+              </w:tcPr>
+            </w:tcPrChange>
+          </w:tcPr>
+          <w:p>
+            <w:pPr>
+              <w:rPr>
+                <w:del w:id="308" w:author="Emma Chandler" w:date="2020-12-06T08:27:00Z"/>
                 <w:i/>
                 <w:iCs/>
                 <w:sz w:val="24"/>
                 <w:szCs w:val="24"/>
               </w:rPr>
-            </w:pPr>
-            <w:del w:id="298" w:author="Emma Chandler" w:date="2020-12-06T08:27:00Z">
+              <w:pPrChange w:id="309" w:author="Emma Chandler" w:date="2020-12-07T09:10:00Z">
+                <w:pPr>
+                  <w:spacing w:line="480" w:lineRule="auto"/>
+                </w:pPr>
+              </w:pPrChange>
+            </w:pPr>
+            <w:del w:id="310" w:author="Emma Chandler" w:date="2020-12-06T08:27:00Z">
               <w:r>
                 <w:rPr>
                   <w:i/>
@@ -4830,38 +4857,42 @@
         </w:tc>
         <w:tc>
           <w:tcPr>
-            <w:tcW w:w="654" w:type="dxa"/>
-            <w:tcPrChange w:id="299" w:author="Emma Chandler" w:date="2020-12-06T09:23:00Z">
-              <w:tcPr>
-                <w:tcW w:w="968" w:type="dxa"/>
-              </w:tcPr>
-            </w:tcPrChange>
-          </w:tcPr>
-          <w:p>
-            <w:pPr>
-              <w:spacing w:line="480" w:lineRule="auto"/>
-              <w:rPr>
-                <w:ins w:id="300" w:author="Emma Chandler" w:date="2020-12-06T08:34:00Z"/>
-                <w:sz w:val="24"/>
-                <w:szCs w:val="24"/>
-              </w:rPr>
+            <w:tcW w:w="618" w:type="dxa"/>
+            <w:tcPrChange w:id="311" w:author="Emma Chandler" w:date="2020-12-07T09:09:00Z">
+              <w:tcPr>
+                <w:tcW w:w="1159" w:type="dxa"/>
+              </w:tcPr>
+            </w:tcPrChange>
+          </w:tcPr>
+          <w:p>
+            <w:pPr>
+              <w:rPr>
+                <w:ins w:id="312" w:author="Emma Chandler" w:date="2020-12-06T08:34:00Z"/>
+                <w:sz w:val="24"/>
+                <w:szCs w:val="24"/>
+              </w:rPr>
+              <w:pPrChange w:id="313" w:author="Emma Chandler" w:date="2020-12-07T09:10:00Z">
+                <w:pPr>
+                  <w:spacing w:line="480" w:lineRule="auto"/>
+                </w:pPr>
+              </w:pPrChange>
             </w:pPr>
           </w:p>
         </w:tc>
         <w:tc>
           <w:tcPr>
             <w:tcW w:w="996" w:type="dxa"/>
-            <w:tcPrChange w:id="301" w:author="Emma Chandler" w:date="2020-12-06T09:23:00Z">
-              <w:tcPr>
-                <w:tcW w:w="968" w:type="dxa"/>
-              </w:tcPr>
-            </w:tcPrChange>
-          </w:tcPr>
-          <w:p>
-            <w:pPr>
-              <w:spacing w:line="480" w:lineRule="auto"/>
-              <w:rPr>
-                <w:ins w:id="302" w:author="Emma Chandler" w:date="2020-12-06T08:33:00Z"/>
+            <w:tcPrChange w:id="314" w:author="Emma Chandler" w:date="2020-12-07T09:09:00Z">
+              <w:tcPr>
+                <w:tcW w:w="996" w:type="dxa"/>
+              </w:tcPr>
+            </w:tcPrChange>
+          </w:tcPr>
+          <w:p>
+            <w:pPr>
+              <w:spacing w:line="480" w:lineRule="auto"/>
+              <w:rPr>
+                <w:ins w:id="315" w:author="Emma Chandler" w:date="2020-12-06T08:33:00Z"/>
                 <w:sz w:val="24"/>
                 <w:szCs w:val="24"/>
               </w:rPr>
@@ -4871,17 +4902,17 @@
         <w:tc>
           <w:tcPr>
             <w:tcW w:w="1116" w:type="dxa"/>
-            <w:tcPrChange w:id="303" w:author="Emma Chandler" w:date="2020-12-06T09:23:00Z">
-              <w:tcPr>
-                <w:tcW w:w="969" w:type="dxa"/>
-              </w:tcPr>
-            </w:tcPrChange>
-          </w:tcPr>
-          <w:p>
-            <w:pPr>
-              <w:spacing w:line="480" w:lineRule="auto"/>
-              <w:rPr>
-                <w:ins w:id="304" w:author="Emma Chandler" w:date="2020-12-06T08:33:00Z"/>
+            <w:tcPrChange w:id="316" w:author="Emma Chandler" w:date="2020-12-07T09:09:00Z">
+              <w:tcPr>
+                <w:tcW w:w="1116" w:type="dxa"/>
+              </w:tcPr>
+            </w:tcPrChange>
+          </w:tcPr>
+          <w:p>
+            <w:pPr>
+              <w:spacing w:line="480" w:lineRule="auto"/>
+              <w:rPr>
+                <w:ins w:id="317" w:author="Emma Chandler" w:date="2020-12-06T08:33:00Z"/>
                 <w:sz w:val="24"/>
                 <w:szCs w:val="24"/>
               </w:rPr>
@@ -4891,17 +4922,17 @@
         <w:tc>
           <w:tcPr>
             <w:tcW w:w="1116" w:type="dxa"/>
-            <w:tcPrChange w:id="305" w:author="Emma Chandler" w:date="2020-12-06T09:23:00Z">
-              <w:tcPr>
-                <w:tcW w:w="969" w:type="dxa"/>
-              </w:tcPr>
-            </w:tcPrChange>
-          </w:tcPr>
-          <w:p>
-            <w:pPr>
-              <w:spacing w:line="480" w:lineRule="auto"/>
-              <w:rPr>
-                <w:ins w:id="306" w:author="Emma Chandler" w:date="2020-12-06T08:32:00Z"/>
+            <w:tcPrChange w:id="318" w:author="Emma Chandler" w:date="2020-12-07T09:09:00Z">
+              <w:tcPr>
+                <w:tcW w:w="1116" w:type="dxa"/>
+              </w:tcPr>
+            </w:tcPrChange>
+          </w:tcPr>
+          <w:p>
+            <w:pPr>
+              <w:spacing w:line="480" w:lineRule="auto"/>
+              <w:rPr>
+                <w:ins w:id="319" w:author="Emma Chandler" w:date="2020-12-06T08:32:00Z"/>
                 <w:sz w:val="24"/>
                 <w:szCs w:val="24"/>
               </w:rPr>
@@ -4911,22 +4942,22 @@
         <w:tc>
           <w:tcPr>
             <w:tcW w:w="1356" w:type="dxa"/>
-            <w:tcPrChange w:id="307" w:author="Emma Chandler" w:date="2020-12-06T09:23:00Z">
-              <w:tcPr>
-                <w:tcW w:w="1116" w:type="dxa"/>
-              </w:tcPr>
-            </w:tcPrChange>
-          </w:tcPr>
-          <w:p>
-            <w:pPr>
-              <w:spacing w:line="480" w:lineRule="auto"/>
-              <w:rPr>
-                <w:del w:id="308" w:author="Emma Chandler" w:date="2020-12-06T08:27:00Z"/>
-                <w:sz w:val="24"/>
-                <w:szCs w:val="24"/>
-              </w:rPr>
-            </w:pPr>
-            <w:del w:id="309" w:author="Emma Chandler" w:date="2020-12-06T08:27:00Z">
+            <w:tcPrChange w:id="320" w:author="Emma Chandler" w:date="2020-12-07T09:09:00Z">
+              <w:tcPr>
+                <w:tcW w:w="1134" w:type="dxa"/>
+              </w:tcPr>
+            </w:tcPrChange>
+          </w:tcPr>
+          <w:p>
+            <w:pPr>
+              <w:spacing w:line="480" w:lineRule="auto"/>
+              <w:rPr>
+                <w:del w:id="321" w:author="Emma Chandler" w:date="2020-12-06T08:27:00Z"/>
+                <w:sz w:val="24"/>
+                <w:szCs w:val="24"/>
+              </w:rPr>
+            </w:pPr>
+            <w:del w:id="322" w:author="Emma Chandler" w:date="2020-12-06T08:27:00Z">
               <w:r>
                 <w:rPr>
                   <w:sz w:val="24"/>
@@ -4940,22 +4971,22 @@
         <w:tc>
           <w:tcPr>
             <w:tcW w:w="1476" w:type="dxa"/>
-            <w:tcPrChange w:id="310" w:author="Emma Chandler" w:date="2020-12-06T09:23:00Z">
-              <w:tcPr>
-                <w:tcW w:w="1116" w:type="dxa"/>
-              </w:tcPr>
-            </w:tcPrChange>
-          </w:tcPr>
-          <w:p>
-            <w:pPr>
-              <w:spacing w:line="480" w:lineRule="auto"/>
-              <w:rPr>
-                <w:del w:id="311" w:author="Emma Chandler" w:date="2020-12-06T08:27:00Z"/>
-                <w:sz w:val="24"/>
-                <w:szCs w:val="24"/>
-              </w:rPr>
-            </w:pPr>
-            <w:del w:id="312" w:author="Emma Chandler" w:date="2020-12-06T08:27:00Z">
+            <w:tcPrChange w:id="323" w:author="Emma Chandler" w:date="2020-12-07T09:09:00Z">
+              <w:tcPr>
+                <w:tcW w:w="2178" w:type="dxa"/>
+              </w:tcPr>
+            </w:tcPrChange>
+          </w:tcPr>
+          <w:p>
+            <w:pPr>
+              <w:spacing w:line="480" w:lineRule="auto"/>
+              <w:rPr>
+                <w:del w:id="324" w:author="Emma Chandler" w:date="2020-12-06T08:27:00Z"/>
+                <w:sz w:val="24"/>
+                <w:szCs w:val="24"/>
+              </w:rPr>
+            </w:pPr>
+            <w:del w:id="325" w:author="Emma Chandler" w:date="2020-12-06T08:27:00Z">
               <w:r>
                 <w:rPr>
                   <w:sz w:val="24"/>
@@ -4968,24 +4999,31 @@
         </w:tc>
       </w:tr>
       <w:tr>
-        <w:tc>
-          <w:tcPr>
-            <w:tcW w:w="2065" w:type="dxa"/>
-            <w:tcPrChange w:id="313" w:author="Emma Chandler" w:date="2020-12-06T09:23:00Z">
-              <w:tcPr>
-                <w:tcW w:w="2282" w:type="dxa"/>
-              </w:tcPr>
-            </w:tcPrChange>
-          </w:tcPr>
-          <w:p>
-            <w:pPr>
-              <w:spacing w:line="480" w:lineRule="auto"/>
+        <w:trPr>
+          <w:trHeight w:val="359"/>
+        </w:trPr>
+        <w:tc>
+          <w:tcPr>
+            <w:tcW w:w="2785" w:type="dxa"/>
+            <w:tcPrChange w:id="326" w:author="Emma Chandler" w:date="2020-12-07T09:12:00Z">
+              <w:tcPr>
+                <w:tcW w:w="1764" w:type="dxa"/>
+              </w:tcPr>
+            </w:tcPrChange>
+          </w:tcPr>
+          <w:p>
+            <w:pPr>
               <w:rPr>
                 <w:i/>
                 <w:iCs/>
                 <w:sz w:val="24"/>
                 <w:szCs w:val="24"/>
               </w:rPr>
+              <w:pPrChange w:id="327" w:author="Emma Chandler" w:date="2020-12-07T09:10:00Z">
+                <w:pPr>
+                  <w:spacing w:line="480" w:lineRule="auto"/>
+                </w:pPr>
+              </w:pPrChange>
             </w:pPr>
             <w:proofErr w:type="spellStart"/>
             <w:r>
@@ -5022,23 +5060,23 @@
         </w:tc>
         <w:tc>
           <w:tcPr>
-            <w:tcW w:w="654" w:type="dxa"/>
-            <w:tcPrChange w:id="314" w:author="Emma Chandler" w:date="2020-12-06T09:23:00Z">
-              <w:tcPr>
-                <w:tcW w:w="968" w:type="dxa"/>
-              </w:tcPr>
-            </w:tcPrChange>
-          </w:tcPr>
-          <w:p>
-            <w:pPr>
-              <w:spacing w:line="480" w:lineRule="auto"/>
-              <w:rPr>
-                <w:ins w:id="315" w:author="Emma Chandler" w:date="2020-12-06T08:34:00Z"/>
-                <w:sz w:val="24"/>
-                <w:szCs w:val="24"/>
-              </w:rPr>
-            </w:pPr>
-            <w:ins w:id="316" w:author="Emma Chandler" w:date="2020-12-06T08:41:00Z">
+            <w:tcW w:w="618" w:type="dxa"/>
+            <w:tcPrChange w:id="328" w:author="Emma Chandler" w:date="2020-12-07T09:12:00Z">
+              <w:tcPr>
+                <w:tcW w:w="1159" w:type="dxa"/>
+              </w:tcPr>
+            </w:tcPrChange>
+          </w:tcPr>
+          <w:p>
+            <w:pPr>
+              <w:spacing w:line="480" w:lineRule="auto"/>
+              <w:rPr>
+                <w:ins w:id="329" w:author="Emma Chandler" w:date="2020-12-06T08:34:00Z"/>
+                <w:sz w:val="24"/>
+                <w:szCs w:val="24"/>
+              </w:rPr>
+            </w:pPr>
+            <w:ins w:id="330" w:author="Emma Chandler" w:date="2020-12-06T08:41:00Z">
               <w:r>
                 <w:rPr>
                   <w:sz w:val="24"/>
@@ -5052,22 +5090,22 @@
         <w:tc>
           <w:tcPr>
             <w:tcW w:w="996" w:type="dxa"/>
-            <w:tcPrChange w:id="317" w:author="Emma Chandler" w:date="2020-12-06T09:23:00Z">
-              <w:tcPr>
-                <w:tcW w:w="968" w:type="dxa"/>
-              </w:tcPr>
-            </w:tcPrChange>
-          </w:tcPr>
-          <w:p>
-            <w:pPr>
-              <w:spacing w:line="480" w:lineRule="auto"/>
-              <w:rPr>
-                <w:ins w:id="318" w:author="Emma Chandler" w:date="2020-12-06T08:33:00Z"/>
-                <w:sz w:val="24"/>
-                <w:szCs w:val="24"/>
-              </w:rPr>
-            </w:pPr>
-            <w:ins w:id="319" w:author="Emma Chandler" w:date="2020-12-06T08:41:00Z">
+            <w:tcPrChange w:id="331" w:author="Emma Chandler" w:date="2020-12-07T09:12:00Z">
+              <w:tcPr>
+                <w:tcW w:w="996" w:type="dxa"/>
+              </w:tcPr>
+            </w:tcPrChange>
+          </w:tcPr>
+          <w:p>
+            <w:pPr>
+              <w:spacing w:line="480" w:lineRule="auto"/>
+              <w:rPr>
+                <w:ins w:id="332" w:author="Emma Chandler" w:date="2020-12-06T08:33:00Z"/>
+                <w:sz w:val="24"/>
+                <w:szCs w:val="24"/>
+              </w:rPr>
+            </w:pPr>
+            <w:ins w:id="333" w:author="Emma Chandler" w:date="2020-12-06T08:41:00Z">
               <w:r>
                 <w:rPr>
                   <w:sz w:val="24"/>
@@ -5081,22 +5119,22 @@
         <w:tc>
           <w:tcPr>
             <w:tcW w:w="1116" w:type="dxa"/>
-            <w:tcPrChange w:id="320" w:author="Emma Chandler" w:date="2020-12-06T09:23:00Z">
-              <w:tcPr>
-                <w:tcW w:w="969" w:type="dxa"/>
-              </w:tcPr>
-            </w:tcPrChange>
-          </w:tcPr>
-          <w:p>
-            <w:pPr>
-              <w:spacing w:line="480" w:lineRule="auto"/>
-              <w:rPr>
-                <w:ins w:id="321" w:author="Emma Chandler" w:date="2020-12-06T08:33:00Z"/>
-                <w:sz w:val="24"/>
-                <w:szCs w:val="24"/>
-              </w:rPr>
-            </w:pPr>
-            <w:ins w:id="322" w:author="Emma Chandler" w:date="2020-12-06T08:41:00Z">
+            <w:tcPrChange w:id="334" w:author="Emma Chandler" w:date="2020-12-07T09:12:00Z">
+              <w:tcPr>
+                <w:tcW w:w="1116" w:type="dxa"/>
+              </w:tcPr>
+            </w:tcPrChange>
+          </w:tcPr>
+          <w:p>
+            <w:pPr>
+              <w:spacing w:line="480" w:lineRule="auto"/>
+              <w:rPr>
+                <w:ins w:id="335" w:author="Emma Chandler" w:date="2020-12-06T08:33:00Z"/>
+                <w:sz w:val="24"/>
+                <w:szCs w:val="24"/>
+              </w:rPr>
+            </w:pPr>
+            <w:ins w:id="336" w:author="Emma Chandler" w:date="2020-12-06T08:41:00Z">
               <w:r>
                 <w:rPr>
                   <w:sz w:val="24"/>
@@ -5110,22 +5148,22 @@
         <w:tc>
           <w:tcPr>
             <w:tcW w:w="1116" w:type="dxa"/>
-            <w:tcPrChange w:id="323" w:author="Emma Chandler" w:date="2020-12-06T09:23:00Z">
-              <w:tcPr>
-                <w:tcW w:w="969" w:type="dxa"/>
-              </w:tcPr>
-            </w:tcPrChange>
-          </w:tcPr>
-          <w:p>
-            <w:pPr>
-              <w:spacing w:line="480" w:lineRule="auto"/>
-              <w:rPr>
-                <w:ins w:id="324" w:author="Emma Chandler" w:date="2020-12-06T08:32:00Z"/>
-                <w:sz w:val="24"/>
-                <w:szCs w:val="24"/>
-              </w:rPr>
-            </w:pPr>
-            <w:ins w:id="325" w:author="Emma Chandler" w:date="2020-12-06T08:41:00Z">
+            <w:tcPrChange w:id="337" w:author="Emma Chandler" w:date="2020-12-07T09:12:00Z">
+              <w:tcPr>
+                <w:tcW w:w="1116" w:type="dxa"/>
+              </w:tcPr>
+            </w:tcPrChange>
+          </w:tcPr>
+          <w:p>
+            <w:pPr>
+              <w:spacing w:line="480" w:lineRule="auto"/>
+              <w:rPr>
+                <w:ins w:id="338" w:author="Emma Chandler" w:date="2020-12-06T08:32:00Z"/>
+                <w:sz w:val="24"/>
+                <w:szCs w:val="24"/>
+              </w:rPr>
+            </w:pPr>
+            <w:ins w:id="339" w:author="Emma Chandler" w:date="2020-12-06T08:41:00Z">
               <w:r>
                 <w:rPr>
                   <w:sz w:val="24"/>
@@ -5134,7 +5172,7 @@
                 <w:t>0.3</w:t>
               </w:r>
             </w:ins>
-            <w:ins w:id="326" w:author="Emma Chandler" w:date="2020-12-06T08:42:00Z">
+            <w:ins w:id="340" w:author="Emma Chandler" w:date="2020-12-06T08:42:00Z">
               <w:r>
                 <w:rPr>
                   <w:sz w:val="24"/>
@@ -5148,9 +5186,9 @@
         <w:tc>
           <w:tcPr>
             <w:tcW w:w="1356" w:type="dxa"/>
-            <w:tcPrChange w:id="327" w:author="Emma Chandler" w:date="2020-12-06T09:23:00Z">
-              <w:tcPr>
-                <w:tcW w:w="1116" w:type="dxa"/>
+            <w:tcPrChange w:id="341" w:author="Emma Chandler" w:date="2020-12-07T09:12:00Z">
+              <w:tcPr>
+                <w:tcW w:w="1134" w:type="dxa"/>
               </w:tcPr>
             </w:tcPrChange>
           </w:tcPr>
@@ -5169,7 +5207,7 @@
               </w:rPr>
               <w:t>1.098</w:t>
             </w:r>
-            <w:ins w:id="328" w:author="Emma Chandler" w:date="2020-12-06T08:28:00Z">
+            <w:ins w:id="342" w:author="Emma Chandler" w:date="2020-12-06T08:28:00Z">
               <w:r>
                 <w:rPr>
                   <w:sz w:val="24"/>
@@ -5178,21 +5216,23 @@
                 <w:t>***</w:t>
               </w:r>
             </w:ins>
-            <w:r>
-              <w:rPr>
-                <w:sz w:val="24"/>
-                <w:szCs w:val="24"/>
-              </w:rPr>
-              <w:t xml:space="preserve"> </w:t>
-            </w:r>
+            <w:del w:id="343" w:author="Emma Chandler" w:date="2020-12-07T09:11:00Z">
+              <w:r>
+                <w:rPr>
+                  <w:sz w:val="24"/>
+                  <w:szCs w:val="24"/>
+                </w:rPr>
+                <w:delText xml:space="preserve"> </w:delText>
+              </w:r>
+            </w:del>
           </w:p>
         </w:tc>
         <w:tc>
           <w:tcPr>
             <w:tcW w:w="1476" w:type="dxa"/>
-            <w:tcPrChange w:id="329" w:author="Emma Chandler" w:date="2020-12-06T09:23:00Z">
-              <w:tcPr>
-                <w:tcW w:w="1116" w:type="dxa"/>
+            <w:tcPrChange w:id="344" w:author="Emma Chandler" w:date="2020-12-07T09:12:00Z">
+              <w:tcPr>
+                <w:tcW w:w="2178" w:type="dxa"/>
               </w:tcPr>
             </w:tcPrChange>
           </w:tcPr>
@@ -5211,7 +5251,7 @@
               </w:rPr>
               <w:t>1.023</w:t>
             </w:r>
-            <w:ins w:id="330" w:author="Emma Chandler" w:date="2020-12-06T08:28:00Z">
+            <w:ins w:id="345" w:author="Emma Chandler" w:date="2020-12-06T08:28:00Z">
               <w:r>
                 <w:rPr>
                   <w:sz w:val="24"/>
@@ -5220,35 +5260,41 @@
                 <w:t>***</w:t>
               </w:r>
             </w:ins>
-            <w:r>
-              <w:rPr>
-                <w:sz w:val="24"/>
-                <w:szCs w:val="24"/>
-              </w:rPr>
-              <w:t xml:space="preserve"> </w:t>
-            </w:r>
+            <w:del w:id="346" w:author="Emma Chandler" w:date="2020-12-07T09:11:00Z">
+              <w:r>
+                <w:rPr>
+                  <w:sz w:val="24"/>
+                  <w:szCs w:val="24"/>
+                </w:rPr>
+                <w:delText xml:space="preserve"> </w:delText>
+              </w:r>
+            </w:del>
           </w:p>
         </w:tc>
       </w:tr>
       <w:tr>
         <w:tc>
           <w:tcPr>
-            <w:tcW w:w="2065" w:type="dxa"/>
-            <w:tcPrChange w:id="331" w:author="Emma Chandler" w:date="2020-12-06T09:23:00Z">
-              <w:tcPr>
-                <w:tcW w:w="2282" w:type="dxa"/>
-              </w:tcPr>
-            </w:tcPrChange>
-          </w:tcPr>
-          <w:p>
-            <w:pPr>
-              <w:spacing w:line="480" w:lineRule="auto"/>
+            <w:tcW w:w="2785" w:type="dxa"/>
+            <w:tcPrChange w:id="347" w:author="Emma Chandler" w:date="2020-12-07T09:09:00Z">
+              <w:tcPr>
+                <w:tcW w:w="1764" w:type="dxa"/>
+              </w:tcPr>
+            </w:tcPrChange>
+          </w:tcPr>
+          <w:p>
+            <w:pPr>
               <w:rPr>
                 <w:i/>
                 <w:iCs/>
                 <w:sz w:val="24"/>
                 <w:szCs w:val="24"/>
               </w:rPr>
+              <w:pPrChange w:id="348" w:author="Emma Chandler" w:date="2020-12-07T09:10:00Z">
+                <w:pPr>
+                  <w:spacing w:line="480" w:lineRule="auto"/>
+                </w:pPr>
+              </w:pPrChange>
             </w:pPr>
             <w:r>
               <w:rPr>
@@ -5274,23 +5320,23 @@
         </w:tc>
         <w:tc>
           <w:tcPr>
-            <w:tcW w:w="654" w:type="dxa"/>
-            <w:tcPrChange w:id="332" w:author="Emma Chandler" w:date="2020-12-06T09:23:00Z">
-              <w:tcPr>
-                <w:tcW w:w="968" w:type="dxa"/>
-              </w:tcPr>
-            </w:tcPrChange>
-          </w:tcPr>
-          <w:p>
-            <w:pPr>
-              <w:spacing w:line="480" w:lineRule="auto"/>
-              <w:rPr>
-                <w:ins w:id="333" w:author="Emma Chandler" w:date="2020-12-06T08:34:00Z"/>
-                <w:sz w:val="24"/>
-                <w:szCs w:val="24"/>
-              </w:rPr>
-            </w:pPr>
-            <w:ins w:id="334" w:author="Emma Chandler" w:date="2020-12-06T08:42:00Z">
+            <w:tcW w:w="618" w:type="dxa"/>
+            <w:tcPrChange w:id="349" w:author="Emma Chandler" w:date="2020-12-07T09:09:00Z">
+              <w:tcPr>
+                <w:tcW w:w="1159" w:type="dxa"/>
+              </w:tcPr>
+            </w:tcPrChange>
+          </w:tcPr>
+          <w:p>
+            <w:pPr>
+              <w:spacing w:line="480" w:lineRule="auto"/>
+              <w:rPr>
+                <w:ins w:id="350" w:author="Emma Chandler" w:date="2020-12-06T08:34:00Z"/>
+                <w:sz w:val="24"/>
+                <w:szCs w:val="24"/>
+              </w:rPr>
+            </w:pPr>
+            <w:ins w:id="351" w:author="Emma Chandler" w:date="2020-12-06T08:42:00Z">
               <w:r>
                 <w:rPr>
                   <w:sz w:val="24"/>
@@ -5304,22 +5350,22 @@
         <w:tc>
           <w:tcPr>
             <w:tcW w:w="996" w:type="dxa"/>
-            <w:tcPrChange w:id="335" w:author="Emma Chandler" w:date="2020-12-06T09:23:00Z">
-              <w:tcPr>
-                <w:tcW w:w="968" w:type="dxa"/>
-              </w:tcPr>
-            </w:tcPrChange>
-          </w:tcPr>
-          <w:p>
-            <w:pPr>
-              <w:spacing w:line="480" w:lineRule="auto"/>
-              <w:rPr>
-                <w:ins w:id="336" w:author="Emma Chandler" w:date="2020-12-06T08:33:00Z"/>
-                <w:sz w:val="24"/>
-                <w:szCs w:val="24"/>
-              </w:rPr>
-            </w:pPr>
-            <w:ins w:id="337" w:author="Emma Chandler" w:date="2020-12-06T08:42:00Z">
+            <w:tcPrChange w:id="352" w:author="Emma Chandler" w:date="2020-12-07T09:09:00Z">
+              <w:tcPr>
+                <w:tcW w:w="996" w:type="dxa"/>
+              </w:tcPr>
+            </w:tcPrChange>
+          </w:tcPr>
+          <w:p>
+            <w:pPr>
+              <w:spacing w:line="480" w:lineRule="auto"/>
+              <w:rPr>
+                <w:ins w:id="353" w:author="Emma Chandler" w:date="2020-12-06T08:33:00Z"/>
+                <w:sz w:val="24"/>
+                <w:szCs w:val="24"/>
+              </w:rPr>
+            </w:pPr>
+            <w:ins w:id="354" w:author="Emma Chandler" w:date="2020-12-06T08:42:00Z">
               <w:r>
                 <w:rPr>
                   <w:sz w:val="24"/>
@@ -5333,22 +5379,22 @@
         <w:tc>
           <w:tcPr>
             <w:tcW w:w="1116" w:type="dxa"/>
-            <w:tcPrChange w:id="338" w:author="Emma Chandler" w:date="2020-12-06T09:23:00Z">
-              <w:tcPr>
-                <w:tcW w:w="969" w:type="dxa"/>
-              </w:tcPr>
-            </w:tcPrChange>
-          </w:tcPr>
-          <w:p>
-            <w:pPr>
-              <w:spacing w:line="480" w:lineRule="auto"/>
-              <w:rPr>
-                <w:ins w:id="339" w:author="Emma Chandler" w:date="2020-12-06T08:33:00Z"/>
-                <w:sz w:val="24"/>
-                <w:szCs w:val="24"/>
-              </w:rPr>
-            </w:pPr>
-            <w:ins w:id="340" w:author="Emma Chandler" w:date="2020-12-06T08:43:00Z">
+            <w:tcPrChange w:id="355" w:author="Emma Chandler" w:date="2020-12-07T09:09:00Z">
+              <w:tcPr>
+                <w:tcW w:w="1116" w:type="dxa"/>
+              </w:tcPr>
+            </w:tcPrChange>
+          </w:tcPr>
+          <w:p>
+            <w:pPr>
+              <w:spacing w:line="480" w:lineRule="auto"/>
+              <w:rPr>
+                <w:ins w:id="356" w:author="Emma Chandler" w:date="2020-12-06T08:33:00Z"/>
+                <w:sz w:val="24"/>
+                <w:szCs w:val="24"/>
+              </w:rPr>
+            </w:pPr>
+            <w:ins w:id="357" w:author="Emma Chandler" w:date="2020-12-06T08:43:00Z">
               <w:r>
                 <w:rPr>
                   <w:sz w:val="24"/>
@@ -5362,22 +5408,22 @@
         <w:tc>
           <w:tcPr>
             <w:tcW w:w="1116" w:type="dxa"/>
-            <w:tcPrChange w:id="341" w:author="Emma Chandler" w:date="2020-12-06T09:23:00Z">
-              <w:tcPr>
-                <w:tcW w:w="969" w:type="dxa"/>
-              </w:tcPr>
-            </w:tcPrChange>
-          </w:tcPr>
-          <w:p>
-            <w:pPr>
-              <w:spacing w:line="480" w:lineRule="auto"/>
-              <w:rPr>
-                <w:ins w:id="342" w:author="Emma Chandler" w:date="2020-12-06T08:43:00Z"/>
-                <w:sz w:val="24"/>
-                <w:szCs w:val="24"/>
-              </w:rPr>
-            </w:pPr>
-            <w:ins w:id="343" w:author="Emma Chandler" w:date="2020-12-06T08:43:00Z">
+            <w:tcPrChange w:id="358" w:author="Emma Chandler" w:date="2020-12-07T09:09:00Z">
+              <w:tcPr>
+                <w:tcW w:w="1116" w:type="dxa"/>
+              </w:tcPr>
+            </w:tcPrChange>
+          </w:tcPr>
+          <w:p>
+            <w:pPr>
+              <w:spacing w:line="480" w:lineRule="auto"/>
+              <w:rPr>
+                <w:ins w:id="359" w:author="Emma Chandler" w:date="2020-12-06T08:32:00Z"/>
+                <w:sz w:val="24"/>
+                <w:szCs w:val="24"/>
+              </w:rPr>
+            </w:pPr>
+            <w:ins w:id="360" w:author="Emma Chandler" w:date="2020-12-06T08:43:00Z">
               <w:r>
                 <w:rPr>
                   <w:sz w:val="24"/>
@@ -5387,23 +5433,13 @@
               </w:r>
             </w:ins>
           </w:p>
-          <w:p>
-            <w:pPr>
-              <w:spacing w:line="480" w:lineRule="auto"/>
-              <w:rPr>
-                <w:ins w:id="344" w:author="Emma Chandler" w:date="2020-12-06T08:32:00Z"/>
-                <w:sz w:val="24"/>
-                <w:szCs w:val="24"/>
-              </w:rPr>
-            </w:pPr>
-          </w:p>
         </w:tc>
         <w:tc>
           <w:tcPr>
             <w:tcW w:w="1356" w:type="dxa"/>
-            <w:tcPrChange w:id="345" w:author="Emma Chandler" w:date="2020-12-06T09:23:00Z">
-              <w:tcPr>
-                <w:tcW w:w="1116" w:type="dxa"/>
+            <w:tcPrChange w:id="361" w:author="Emma Chandler" w:date="2020-12-07T09:09:00Z">
+              <w:tcPr>
+                <w:tcW w:w="1134" w:type="dxa"/>
               </w:tcPr>
             </w:tcPrChange>
           </w:tcPr>
@@ -5422,7 +5458,7 @@
               </w:rPr>
               <w:t>1.345</w:t>
             </w:r>
-            <w:ins w:id="346" w:author="Emma Chandler" w:date="2020-12-06T08:28:00Z">
+            <w:ins w:id="362" w:author="Emma Chandler" w:date="2020-12-06T08:28:00Z">
               <w:r>
                 <w:rPr>
                   <w:sz w:val="24"/>
@@ -5436,9 +5472,9 @@
         <w:tc>
           <w:tcPr>
             <w:tcW w:w="1476" w:type="dxa"/>
-            <w:tcPrChange w:id="347" w:author="Emma Chandler" w:date="2020-12-06T09:23:00Z">
-              <w:tcPr>
-                <w:tcW w:w="1116" w:type="dxa"/>
+            <w:tcPrChange w:id="363" w:author="Emma Chandler" w:date="2020-12-07T09:09:00Z">
+              <w:tcPr>
+                <w:tcW w:w="2178" w:type="dxa"/>
               </w:tcPr>
             </w:tcPrChange>
           </w:tcPr>
@@ -5457,7 +5493,7 @@
               </w:rPr>
               <w:t>1.066</w:t>
             </w:r>
-            <w:ins w:id="348" w:author="Emma Chandler" w:date="2020-12-06T08:29:00Z">
+            <w:ins w:id="364" w:author="Emma Chandler" w:date="2020-12-06T08:29:00Z">
               <w:r>
                 <w:rPr>
                   <w:sz w:val="24"/>
@@ -5472,22 +5508,26 @@
       <w:tr>
         <w:tc>
           <w:tcPr>
-            <w:tcW w:w="2065" w:type="dxa"/>
-            <w:tcPrChange w:id="349" w:author="Emma Chandler" w:date="2020-12-06T09:23:00Z">
-              <w:tcPr>
-                <w:tcW w:w="2282" w:type="dxa"/>
-              </w:tcPr>
-            </w:tcPrChange>
-          </w:tcPr>
-          <w:p>
-            <w:pPr>
-              <w:spacing w:line="480" w:lineRule="auto"/>
+            <w:tcW w:w="2785" w:type="dxa"/>
+            <w:tcPrChange w:id="365" w:author="Emma Chandler" w:date="2020-12-07T09:09:00Z">
+              <w:tcPr>
+                <w:tcW w:w="1764" w:type="dxa"/>
+              </w:tcPr>
+            </w:tcPrChange>
+          </w:tcPr>
+          <w:p>
+            <w:pPr>
               <w:rPr>
                 <w:i/>
                 <w:iCs/>
                 <w:sz w:val="24"/>
                 <w:szCs w:val="24"/>
               </w:rPr>
+              <w:pPrChange w:id="366" w:author="Emma Chandler" w:date="2020-12-07T09:10:00Z">
+                <w:pPr>
+                  <w:spacing w:line="480" w:lineRule="auto"/>
+                </w:pPr>
+              </w:pPrChange>
             </w:pPr>
             <w:r>
               <w:rPr>
@@ -5513,23 +5553,23 @@
         </w:tc>
         <w:tc>
           <w:tcPr>
-            <w:tcW w:w="654" w:type="dxa"/>
-            <w:tcPrChange w:id="350" w:author="Emma Chandler" w:date="2020-12-06T09:23:00Z">
-              <w:tcPr>
-                <w:tcW w:w="968" w:type="dxa"/>
-              </w:tcPr>
-            </w:tcPrChange>
-          </w:tcPr>
-          <w:p>
-            <w:pPr>
-              <w:spacing w:line="480" w:lineRule="auto"/>
-              <w:rPr>
-                <w:ins w:id="351" w:author="Emma Chandler" w:date="2020-12-06T08:34:00Z"/>
-                <w:sz w:val="24"/>
-                <w:szCs w:val="24"/>
-              </w:rPr>
-            </w:pPr>
-            <w:ins w:id="352" w:author="Emma Chandler" w:date="2020-12-06T08:44:00Z">
+            <w:tcW w:w="618" w:type="dxa"/>
+            <w:tcPrChange w:id="367" w:author="Emma Chandler" w:date="2020-12-07T09:09:00Z">
+              <w:tcPr>
+                <w:tcW w:w="1159" w:type="dxa"/>
+              </w:tcPr>
+            </w:tcPrChange>
+          </w:tcPr>
+          <w:p>
+            <w:pPr>
+              <w:spacing w:line="480" w:lineRule="auto"/>
+              <w:rPr>
+                <w:ins w:id="368" w:author="Emma Chandler" w:date="2020-12-06T08:34:00Z"/>
+                <w:sz w:val="24"/>
+                <w:szCs w:val="24"/>
+              </w:rPr>
+            </w:pPr>
+            <w:ins w:id="369" w:author="Emma Chandler" w:date="2020-12-06T08:44:00Z">
               <w:r>
                 <w:rPr>
                   <w:sz w:val="24"/>
@@ -5543,22 +5583,22 @@
         <w:tc>
           <w:tcPr>
             <w:tcW w:w="996" w:type="dxa"/>
-            <w:tcPrChange w:id="353" w:author="Emma Chandler" w:date="2020-12-06T09:23:00Z">
-              <w:tcPr>
-                <w:tcW w:w="968" w:type="dxa"/>
-              </w:tcPr>
-            </w:tcPrChange>
-          </w:tcPr>
-          <w:p>
-            <w:pPr>
-              <w:spacing w:line="480" w:lineRule="auto"/>
-              <w:rPr>
-                <w:ins w:id="354" w:author="Emma Chandler" w:date="2020-12-06T08:33:00Z"/>
-                <w:sz w:val="24"/>
-                <w:szCs w:val="24"/>
-              </w:rPr>
-            </w:pPr>
-            <w:ins w:id="355" w:author="Emma Chandler" w:date="2020-12-06T08:44:00Z">
+            <w:tcPrChange w:id="370" w:author="Emma Chandler" w:date="2020-12-07T09:09:00Z">
+              <w:tcPr>
+                <w:tcW w:w="996" w:type="dxa"/>
+              </w:tcPr>
+            </w:tcPrChange>
+          </w:tcPr>
+          <w:p>
+            <w:pPr>
+              <w:spacing w:line="480" w:lineRule="auto"/>
+              <w:rPr>
+                <w:ins w:id="371" w:author="Emma Chandler" w:date="2020-12-06T08:33:00Z"/>
+                <w:sz w:val="24"/>
+                <w:szCs w:val="24"/>
+              </w:rPr>
+            </w:pPr>
+            <w:ins w:id="372" w:author="Emma Chandler" w:date="2020-12-06T08:44:00Z">
               <w:r>
                 <w:rPr>
                   <w:sz w:val="24"/>
@@ -5572,22 +5612,22 @@
         <w:tc>
           <w:tcPr>
             <w:tcW w:w="1116" w:type="dxa"/>
-            <w:tcPrChange w:id="356" w:author="Emma Chandler" w:date="2020-12-06T09:23:00Z">
-              <w:tcPr>
-                <w:tcW w:w="969" w:type="dxa"/>
-              </w:tcPr>
-            </w:tcPrChange>
-          </w:tcPr>
-          <w:p>
-            <w:pPr>
-              <w:spacing w:line="480" w:lineRule="auto"/>
-              <w:rPr>
-                <w:ins w:id="357" w:author="Emma Chandler" w:date="2020-12-06T08:33:00Z"/>
-                <w:sz w:val="24"/>
-                <w:szCs w:val="24"/>
-              </w:rPr>
-            </w:pPr>
-            <w:ins w:id="358" w:author="Emma Chandler" w:date="2020-12-06T08:44:00Z">
+            <w:tcPrChange w:id="373" w:author="Emma Chandler" w:date="2020-12-07T09:09:00Z">
+              <w:tcPr>
+                <w:tcW w:w="1116" w:type="dxa"/>
+              </w:tcPr>
+            </w:tcPrChange>
+          </w:tcPr>
+          <w:p>
+            <w:pPr>
+              <w:spacing w:line="480" w:lineRule="auto"/>
+              <w:rPr>
+                <w:ins w:id="374" w:author="Emma Chandler" w:date="2020-12-06T08:33:00Z"/>
+                <w:sz w:val="24"/>
+                <w:szCs w:val="24"/>
+              </w:rPr>
+            </w:pPr>
+            <w:ins w:id="375" w:author="Emma Chandler" w:date="2020-12-06T08:44:00Z">
               <w:r>
                 <w:rPr>
                   <w:sz w:val="24"/>
@@ -5596,7 +5636,7 @@
                 <w:t>0.319</w:t>
               </w:r>
             </w:ins>
-            <w:ins w:id="359" w:author="Emma Chandler" w:date="2020-12-06T08:45:00Z">
+            <w:ins w:id="376" w:author="Emma Chandler" w:date="2020-12-06T08:45:00Z">
               <w:r>
                 <w:rPr>
                   <w:sz w:val="24"/>
@@ -5610,22 +5650,22 @@
         <w:tc>
           <w:tcPr>
             <w:tcW w:w="1116" w:type="dxa"/>
-            <w:tcPrChange w:id="360" w:author="Emma Chandler" w:date="2020-12-06T09:23:00Z">
-              <w:tcPr>
-                <w:tcW w:w="969" w:type="dxa"/>
-              </w:tcPr>
-            </w:tcPrChange>
-          </w:tcPr>
-          <w:p>
-            <w:pPr>
-              <w:spacing w:line="480" w:lineRule="auto"/>
-              <w:rPr>
-                <w:ins w:id="361" w:author="Emma Chandler" w:date="2020-12-06T08:32:00Z"/>
-                <w:sz w:val="24"/>
-                <w:szCs w:val="24"/>
-              </w:rPr>
-            </w:pPr>
-            <w:ins w:id="362" w:author="Emma Chandler" w:date="2020-12-06T08:45:00Z">
+            <w:tcPrChange w:id="377" w:author="Emma Chandler" w:date="2020-12-07T09:09:00Z">
+              <w:tcPr>
+                <w:tcW w:w="1116" w:type="dxa"/>
+              </w:tcPr>
+            </w:tcPrChange>
+          </w:tcPr>
+          <w:p>
+            <w:pPr>
+              <w:spacing w:line="480" w:lineRule="auto"/>
+              <w:rPr>
+                <w:ins w:id="378" w:author="Emma Chandler" w:date="2020-12-06T08:32:00Z"/>
+                <w:sz w:val="24"/>
+                <w:szCs w:val="24"/>
+              </w:rPr>
+            </w:pPr>
+            <w:ins w:id="379" w:author="Emma Chandler" w:date="2020-12-06T08:45:00Z">
               <w:r>
                 <w:rPr>
                   <w:sz w:val="24"/>
@@ -5639,9 +5679,9 @@
         <w:tc>
           <w:tcPr>
             <w:tcW w:w="1356" w:type="dxa"/>
-            <w:tcPrChange w:id="363" w:author="Emma Chandler" w:date="2020-12-06T09:23:00Z">
-              <w:tcPr>
-                <w:tcW w:w="1116" w:type="dxa"/>
+            <w:tcPrChange w:id="380" w:author="Emma Chandler" w:date="2020-12-07T09:09:00Z">
+              <w:tcPr>
+                <w:tcW w:w="1134" w:type="dxa"/>
               </w:tcPr>
             </w:tcPrChange>
           </w:tcPr>
@@ -5660,7 +5700,7 @@
               </w:rPr>
               <w:t>1.059</w:t>
             </w:r>
-            <w:ins w:id="364" w:author="Emma Chandler" w:date="2020-12-06T08:29:00Z">
+            <w:ins w:id="381" w:author="Emma Chandler" w:date="2020-12-06T08:29:00Z">
               <w:r>
                 <w:rPr>
                   <w:sz w:val="24"/>
@@ -5681,9 +5721,9 @@
         <w:tc>
           <w:tcPr>
             <w:tcW w:w="1476" w:type="dxa"/>
-            <w:tcPrChange w:id="365" w:author="Emma Chandler" w:date="2020-12-06T09:23:00Z">
-              <w:tcPr>
-                <w:tcW w:w="1116" w:type="dxa"/>
+            <w:tcPrChange w:id="382" w:author="Emma Chandler" w:date="2020-12-07T09:09:00Z">
+              <w:tcPr>
+                <w:tcW w:w="2178" w:type="dxa"/>
               </w:tcPr>
             </w:tcPrChange>
           </w:tcPr>
@@ -5702,7 +5742,7 @@
               </w:rPr>
               <w:t>1.020</w:t>
             </w:r>
-            <w:ins w:id="366" w:author="Emma Chandler" w:date="2020-12-06T08:29:00Z">
+            <w:ins w:id="383" w:author="Emma Chandler" w:date="2020-12-06T08:29:00Z">
               <w:r>
                 <w:rPr>
                   <w:sz w:val="24"/>
@@ -5724,22 +5764,26 @@
       <w:tr>
         <w:tc>
           <w:tcPr>
-            <w:tcW w:w="2065" w:type="dxa"/>
-            <w:tcPrChange w:id="367" w:author="Emma Chandler" w:date="2020-12-06T09:23:00Z">
-              <w:tcPr>
-                <w:tcW w:w="2282" w:type="dxa"/>
-              </w:tcPr>
-            </w:tcPrChange>
-          </w:tcPr>
-          <w:p>
-            <w:pPr>
-              <w:spacing w:line="480" w:lineRule="auto"/>
+            <w:tcW w:w="2785" w:type="dxa"/>
+            <w:tcPrChange w:id="384" w:author="Emma Chandler" w:date="2020-12-07T09:09:00Z">
+              <w:tcPr>
+                <w:tcW w:w="1764" w:type="dxa"/>
+              </w:tcPr>
+            </w:tcPrChange>
+          </w:tcPr>
+          <w:p>
+            <w:pPr>
               <w:rPr>
                 <w:i/>
                 <w:iCs/>
                 <w:sz w:val="24"/>
                 <w:szCs w:val="24"/>
               </w:rPr>
+              <w:pPrChange w:id="385" w:author="Emma Chandler" w:date="2020-12-07T09:10:00Z">
+                <w:pPr>
+                  <w:spacing w:line="480" w:lineRule="auto"/>
+                </w:pPr>
+              </w:pPrChange>
             </w:pPr>
             <w:r>
               <w:rPr>
@@ -5754,23 +5798,23 @@
         </w:tc>
         <w:tc>
           <w:tcPr>
-            <w:tcW w:w="654" w:type="dxa"/>
-            <w:tcPrChange w:id="368" w:author="Emma Chandler" w:date="2020-12-06T09:23:00Z">
-              <w:tcPr>
-                <w:tcW w:w="968" w:type="dxa"/>
-              </w:tcPr>
-            </w:tcPrChange>
-          </w:tcPr>
-          <w:p>
-            <w:pPr>
-              <w:spacing w:line="480" w:lineRule="auto"/>
-              <w:rPr>
-                <w:ins w:id="369" w:author="Emma Chandler" w:date="2020-12-06T08:34:00Z"/>
-                <w:sz w:val="24"/>
-                <w:szCs w:val="24"/>
-              </w:rPr>
-            </w:pPr>
-            <w:ins w:id="370" w:author="Emma Chandler" w:date="2020-12-06T08:45:00Z">
+            <w:tcW w:w="618" w:type="dxa"/>
+            <w:tcPrChange w:id="386" w:author="Emma Chandler" w:date="2020-12-07T09:09:00Z">
+              <w:tcPr>
+                <w:tcW w:w="1159" w:type="dxa"/>
+              </w:tcPr>
+            </w:tcPrChange>
+          </w:tcPr>
+          <w:p>
+            <w:pPr>
+              <w:spacing w:line="480" w:lineRule="auto"/>
+              <w:rPr>
+                <w:ins w:id="387" w:author="Emma Chandler" w:date="2020-12-06T08:34:00Z"/>
+                <w:sz w:val="24"/>
+                <w:szCs w:val="24"/>
+              </w:rPr>
+            </w:pPr>
+            <w:ins w:id="388" w:author="Emma Chandler" w:date="2020-12-06T08:45:00Z">
               <w:r>
                 <w:rPr>
                   <w:sz w:val="24"/>
@@ -5784,22 +5828,22 @@
         <w:tc>
           <w:tcPr>
             <w:tcW w:w="996" w:type="dxa"/>
-            <w:tcPrChange w:id="371" w:author="Emma Chandler" w:date="2020-12-06T09:23:00Z">
-              <w:tcPr>
-                <w:tcW w:w="968" w:type="dxa"/>
-              </w:tcPr>
-            </w:tcPrChange>
-          </w:tcPr>
-          <w:p>
-            <w:pPr>
-              <w:spacing w:line="480" w:lineRule="auto"/>
-              <w:rPr>
-                <w:ins w:id="372" w:author="Emma Chandler" w:date="2020-12-06T08:33:00Z"/>
-                <w:sz w:val="24"/>
-                <w:szCs w:val="24"/>
-              </w:rPr>
-            </w:pPr>
-            <w:ins w:id="373" w:author="Emma Chandler" w:date="2020-12-06T08:45:00Z">
+            <w:tcPrChange w:id="389" w:author="Emma Chandler" w:date="2020-12-07T09:09:00Z">
+              <w:tcPr>
+                <w:tcW w:w="996" w:type="dxa"/>
+              </w:tcPr>
+            </w:tcPrChange>
+          </w:tcPr>
+          <w:p>
+            <w:pPr>
+              <w:spacing w:line="480" w:lineRule="auto"/>
+              <w:rPr>
+                <w:ins w:id="390" w:author="Emma Chandler" w:date="2020-12-06T08:33:00Z"/>
+                <w:sz w:val="24"/>
+                <w:szCs w:val="24"/>
+              </w:rPr>
+            </w:pPr>
+            <w:ins w:id="391" w:author="Emma Chandler" w:date="2020-12-06T08:45:00Z">
               <w:r>
                 <w:rPr>
                   <w:sz w:val="24"/>
@@ -5813,22 +5857,22 @@
         <w:tc>
           <w:tcPr>
             <w:tcW w:w="1116" w:type="dxa"/>
-            <w:tcPrChange w:id="374" w:author="Emma Chandler" w:date="2020-12-06T09:23:00Z">
-              <w:tcPr>
-                <w:tcW w:w="969" w:type="dxa"/>
-              </w:tcPr>
-            </w:tcPrChange>
-          </w:tcPr>
-          <w:p>
-            <w:pPr>
-              <w:spacing w:line="480" w:lineRule="auto"/>
-              <w:rPr>
-                <w:ins w:id="375" w:author="Emma Chandler" w:date="2020-12-06T08:33:00Z"/>
-                <w:sz w:val="24"/>
-                <w:szCs w:val="24"/>
-              </w:rPr>
-            </w:pPr>
-            <w:ins w:id="376" w:author="Emma Chandler" w:date="2020-12-06T08:45:00Z">
+            <w:tcPrChange w:id="392" w:author="Emma Chandler" w:date="2020-12-07T09:09:00Z">
+              <w:tcPr>
+                <w:tcW w:w="1116" w:type="dxa"/>
+              </w:tcPr>
+            </w:tcPrChange>
+          </w:tcPr>
+          <w:p>
+            <w:pPr>
+              <w:spacing w:line="480" w:lineRule="auto"/>
+              <w:rPr>
+                <w:ins w:id="393" w:author="Emma Chandler" w:date="2020-12-06T08:33:00Z"/>
+                <w:sz w:val="24"/>
+                <w:szCs w:val="24"/>
+              </w:rPr>
+            </w:pPr>
+            <w:ins w:id="394" w:author="Emma Chandler" w:date="2020-12-06T08:45:00Z">
               <w:r>
                 <w:rPr>
                   <w:sz w:val="24"/>
@@ -5842,22 +5886,22 @@
         <w:tc>
           <w:tcPr>
             <w:tcW w:w="1116" w:type="dxa"/>
-            <w:tcPrChange w:id="377" w:author="Emma Chandler" w:date="2020-12-06T09:23:00Z">
-              <w:tcPr>
-                <w:tcW w:w="969" w:type="dxa"/>
-              </w:tcPr>
-            </w:tcPrChange>
-          </w:tcPr>
-          <w:p>
-            <w:pPr>
-              <w:spacing w:line="480" w:lineRule="auto"/>
-              <w:rPr>
-                <w:ins w:id="378" w:author="Emma Chandler" w:date="2020-12-06T08:32:00Z"/>
-                <w:sz w:val="24"/>
-                <w:szCs w:val="24"/>
-              </w:rPr>
-            </w:pPr>
-            <w:ins w:id="379" w:author="Emma Chandler" w:date="2020-12-06T08:46:00Z">
+            <w:tcPrChange w:id="395" w:author="Emma Chandler" w:date="2020-12-07T09:09:00Z">
+              <w:tcPr>
+                <w:tcW w:w="1116" w:type="dxa"/>
+              </w:tcPr>
+            </w:tcPrChange>
+          </w:tcPr>
+          <w:p>
+            <w:pPr>
+              <w:spacing w:line="480" w:lineRule="auto"/>
+              <w:rPr>
+                <w:ins w:id="396" w:author="Emma Chandler" w:date="2020-12-06T08:32:00Z"/>
+                <w:sz w:val="24"/>
+                <w:szCs w:val="24"/>
+              </w:rPr>
+            </w:pPr>
+            <w:ins w:id="397" w:author="Emma Chandler" w:date="2020-12-06T08:46:00Z">
               <w:r>
                 <w:rPr>
                   <w:sz w:val="24"/>
@@ -5871,9 +5915,9 @@
         <w:tc>
           <w:tcPr>
             <w:tcW w:w="1356" w:type="dxa"/>
-            <w:tcPrChange w:id="380" w:author="Emma Chandler" w:date="2020-12-06T09:23:00Z">
-              <w:tcPr>
-                <w:tcW w:w="1116" w:type="dxa"/>
+            <w:tcPrChange w:id="398" w:author="Emma Chandler" w:date="2020-12-07T09:09:00Z">
+              <w:tcPr>
+                <w:tcW w:w="1134" w:type="dxa"/>
               </w:tcPr>
             </w:tcPrChange>
           </w:tcPr>
@@ -5892,7 +5936,7 @@
               </w:rPr>
               <w:t>1.114</w:t>
             </w:r>
-            <w:ins w:id="381" w:author="Emma Chandler" w:date="2020-12-06T08:29:00Z">
+            <w:ins w:id="399" w:author="Emma Chandler" w:date="2020-12-06T08:29:00Z">
               <w:r>
                 <w:rPr>
                   <w:sz w:val="24"/>
@@ -5913,9 +5957,9 @@
         <w:tc>
           <w:tcPr>
             <w:tcW w:w="1476" w:type="dxa"/>
-            <w:tcPrChange w:id="382" w:author="Emma Chandler" w:date="2020-12-06T09:23:00Z">
-              <w:tcPr>
-                <w:tcW w:w="1116" w:type="dxa"/>
+            <w:tcPrChange w:id="400" w:author="Emma Chandler" w:date="2020-12-07T09:09:00Z">
+              <w:tcPr>
+                <w:tcW w:w="2178" w:type="dxa"/>
               </w:tcPr>
             </w:tcPrChange>
           </w:tcPr>
@@ -5934,7 +5978,7 @@
               </w:rPr>
               <w:t>1.027</w:t>
             </w:r>
-            <w:ins w:id="383" w:author="Emma Chandler" w:date="2020-12-06T08:29:00Z">
+            <w:ins w:id="401" w:author="Emma Chandler" w:date="2020-12-06T08:29:00Z">
               <w:r>
                 <w:rPr>
                   <w:sz w:val="24"/>
@@ -5955,29 +5999,33 @@
       </w:tr>
       <w:tr>
         <w:trPr>
-          <w:del w:id="384" w:author="Emma Chandler" w:date="2020-12-06T08:27:00Z"/>
+          <w:del w:id="402" w:author="Emma Chandler" w:date="2020-12-06T08:27:00Z"/>
         </w:trPr>
         <w:tc>
           <w:tcPr>
-            <w:tcW w:w="2065" w:type="dxa"/>
-            <w:tcPrChange w:id="385" w:author="Emma Chandler" w:date="2020-12-06T09:23:00Z">
-              <w:tcPr>
-                <w:tcW w:w="2282" w:type="dxa"/>
-              </w:tcPr>
-            </w:tcPrChange>
-          </w:tcPr>
-          <w:p>
-            <w:pPr>
-              <w:spacing w:line="480" w:lineRule="auto"/>
-              <w:rPr>
-                <w:del w:id="386" w:author="Emma Chandler" w:date="2020-12-06T08:27:00Z"/>
+            <w:tcW w:w="2785" w:type="dxa"/>
+            <w:tcPrChange w:id="403" w:author="Emma Chandler" w:date="2020-12-07T09:09:00Z">
+              <w:tcPr>
+                <w:tcW w:w="1764" w:type="dxa"/>
+              </w:tcPr>
+            </w:tcPrChange>
+          </w:tcPr>
+          <w:p>
+            <w:pPr>
+              <w:rPr>
+                <w:del w:id="404" w:author="Emma Chandler" w:date="2020-12-06T08:27:00Z"/>
                 <w:i/>
                 <w:iCs/>
                 <w:sz w:val="24"/>
                 <w:szCs w:val="24"/>
               </w:rPr>
-            </w:pPr>
-            <w:del w:id="387" w:author="Emma Chandler" w:date="2020-12-06T08:27:00Z">
+              <w:pPrChange w:id="405" w:author="Emma Chandler" w:date="2020-12-07T09:10:00Z">
+                <w:pPr>
+                  <w:spacing w:line="480" w:lineRule="auto"/>
+                </w:pPr>
+              </w:pPrChange>
+            </w:pPr>
+            <w:del w:id="406" w:author="Emma Chandler" w:date="2020-12-06T08:27:00Z">
               <w:r>
                 <w:rPr>
                   <w:i/>
@@ -5985,7 +6033,6 @@
                   <w:sz w:val="24"/>
                   <w:szCs w:val="24"/>
                 </w:rPr>
-                <w:lastRenderedPageBreak/>
                 <w:delText>Lithospermum canescens</w:delText>
               </w:r>
             </w:del>
@@ -5993,38 +6040,42 @@
         </w:tc>
         <w:tc>
           <w:tcPr>
-            <w:tcW w:w="654" w:type="dxa"/>
-            <w:tcPrChange w:id="388" w:author="Emma Chandler" w:date="2020-12-06T09:23:00Z">
-              <w:tcPr>
-                <w:tcW w:w="968" w:type="dxa"/>
-              </w:tcPr>
-            </w:tcPrChange>
-          </w:tcPr>
-          <w:p>
-            <w:pPr>
-              <w:spacing w:line="480" w:lineRule="auto"/>
-              <w:rPr>
-                <w:ins w:id="389" w:author="Emma Chandler" w:date="2020-12-06T08:34:00Z"/>
-                <w:sz w:val="24"/>
-                <w:szCs w:val="24"/>
-              </w:rPr>
+            <w:tcW w:w="618" w:type="dxa"/>
+            <w:tcPrChange w:id="407" w:author="Emma Chandler" w:date="2020-12-07T09:09:00Z">
+              <w:tcPr>
+                <w:tcW w:w="1159" w:type="dxa"/>
+              </w:tcPr>
+            </w:tcPrChange>
+          </w:tcPr>
+          <w:p>
+            <w:pPr>
+              <w:rPr>
+                <w:ins w:id="408" w:author="Emma Chandler" w:date="2020-12-06T08:34:00Z"/>
+                <w:sz w:val="24"/>
+                <w:szCs w:val="24"/>
+              </w:rPr>
+              <w:pPrChange w:id="409" w:author="Emma Chandler" w:date="2020-12-07T09:10:00Z">
+                <w:pPr>
+                  <w:spacing w:line="480" w:lineRule="auto"/>
+                </w:pPr>
+              </w:pPrChange>
             </w:pPr>
           </w:p>
         </w:tc>
         <w:tc>
           <w:tcPr>
             <w:tcW w:w="996" w:type="dxa"/>
-            <w:tcPrChange w:id="390" w:author="Emma Chandler" w:date="2020-12-06T09:23:00Z">
-              <w:tcPr>
-                <w:tcW w:w="968" w:type="dxa"/>
-              </w:tcPr>
-            </w:tcPrChange>
-          </w:tcPr>
-          <w:p>
-            <w:pPr>
-              <w:spacing w:line="480" w:lineRule="auto"/>
-              <w:rPr>
-                <w:ins w:id="391" w:author="Emma Chandler" w:date="2020-12-06T08:33:00Z"/>
+            <w:tcPrChange w:id="410" w:author="Emma Chandler" w:date="2020-12-07T09:09:00Z">
+              <w:tcPr>
+                <w:tcW w:w="996" w:type="dxa"/>
+              </w:tcPr>
+            </w:tcPrChange>
+          </w:tcPr>
+          <w:p>
+            <w:pPr>
+              <w:spacing w:line="480" w:lineRule="auto"/>
+              <w:rPr>
+                <w:ins w:id="411" w:author="Emma Chandler" w:date="2020-12-06T08:33:00Z"/>
                 <w:sz w:val="24"/>
                 <w:szCs w:val="24"/>
               </w:rPr>
@@ -6034,17 +6085,17 @@
         <w:tc>
           <w:tcPr>
             <w:tcW w:w="1116" w:type="dxa"/>
-            <w:tcPrChange w:id="392" w:author="Emma Chandler" w:date="2020-12-06T09:23:00Z">
-              <w:tcPr>
-                <w:tcW w:w="969" w:type="dxa"/>
-              </w:tcPr>
-            </w:tcPrChange>
-          </w:tcPr>
-          <w:p>
-            <w:pPr>
-              <w:spacing w:line="480" w:lineRule="auto"/>
-              <w:rPr>
-                <w:ins w:id="393" w:author="Emma Chandler" w:date="2020-12-06T08:33:00Z"/>
+            <w:tcPrChange w:id="412" w:author="Emma Chandler" w:date="2020-12-07T09:09:00Z">
+              <w:tcPr>
+                <w:tcW w:w="1116" w:type="dxa"/>
+              </w:tcPr>
+            </w:tcPrChange>
+          </w:tcPr>
+          <w:p>
+            <w:pPr>
+              <w:spacing w:line="480" w:lineRule="auto"/>
+              <w:rPr>
+                <w:ins w:id="413" w:author="Emma Chandler" w:date="2020-12-06T08:33:00Z"/>
                 <w:sz w:val="24"/>
                 <w:szCs w:val="24"/>
               </w:rPr>
@@ -6054,17 +6105,17 @@
         <w:tc>
           <w:tcPr>
             <w:tcW w:w="1116" w:type="dxa"/>
-            <w:tcPrChange w:id="394" w:author="Emma Chandler" w:date="2020-12-06T09:23:00Z">
-              <w:tcPr>
-                <w:tcW w:w="969" w:type="dxa"/>
-              </w:tcPr>
-            </w:tcPrChange>
-          </w:tcPr>
-          <w:p>
-            <w:pPr>
-              <w:spacing w:line="480" w:lineRule="auto"/>
-              <w:rPr>
-                <w:ins w:id="395" w:author="Emma Chandler" w:date="2020-12-06T08:32:00Z"/>
+            <w:tcPrChange w:id="414" w:author="Emma Chandler" w:date="2020-12-07T09:09:00Z">
+              <w:tcPr>
+                <w:tcW w:w="1116" w:type="dxa"/>
+              </w:tcPr>
+            </w:tcPrChange>
+          </w:tcPr>
+          <w:p>
+            <w:pPr>
+              <w:spacing w:line="480" w:lineRule="auto"/>
+              <w:rPr>
+                <w:ins w:id="415" w:author="Emma Chandler" w:date="2020-12-06T08:32:00Z"/>
                 <w:sz w:val="24"/>
                 <w:szCs w:val="24"/>
               </w:rPr>
@@ -6074,22 +6125,22 @@
         <w:tc>
           <w:tcPr>
             <w:tcW w:w="1356" w:type="dxa"/>
-            <w:tcPrChange w:id="396" w:author="Emma Chandler" w:date="2020-12-06T09:23:00Z">
-              <w:tcPr>
-                <w:tcW w:w="1116" w:type="dxa"/>
-              </w:tcPr>
-            </w:tcPrChange>
-          </w:tcPr>
-          <w:p>
-            <w:pPr>
-              <w:spacing w:line="480" w:lineRule="auto"/>
-              <w:rPr>
-                <w:del w:id="397" w:author="Emma Chandler" w:date="2020-12-06T08:27:00Z"/>
-                <w:sz w:val="24"/>
-                <w:szCs w:val="24"/>
-              </w:rPr>
-            </w:pPr>
-            <w:del w:id="398" w:author="Emma Chandler" w:date="2020-12-06T08:27:00Z">
+            <w:tcPrChange w:id="416" w:author="Emma Chandler" w:date="2020-12-07T09:09:00Z">
+              <w:tcPr>
+                <w:tcW w:w="1134" w:type="dxa"/>
+              </w:tcPr>
+            </w:tcPrChange>
+          </w:tcPr>
+          <w:p>
+            <w:pPr>
+              <w:spacing w:line="480" w:lineRule="auto"/>
+              <w:rPr>
+                <w:del w:id="417" w:author="Emma Chandler" w:date="2020-12-06T08:27:00Z"/>
+                <w:sz w:val="24"/>
+                <w:szCs w:val="24"/>
+              </w:rPr>
+            </w:pPr>
+            <w:del w:id="418" w:author="Emma Chandler" w:date="2020-12-06T08:27:00Z">
               <w:r>
                 <w:rPr>
                   <w:sz w:val="24"/>
@@ -6103,22 +6154,22 @@
         <w:tc>
           <w:tcPr>
             <w:tcW w:w="1476" w:type="dxa"/>
-            <w:tcPrChange w:id="399" w:author="Emma Chandler" w:date="2020-12-06T09:23:00Z">
-              <w:tcPr>
-                <w:tcW w:w="1116" w:type="dxa"/>
-              </w:tcPr>
-            </w:tcPrChange>
-          </w:tcPr>
-          <w:p>
-            <w:pPr>
-              <w:spacing w:line="480" w:lineRule="auto"/>
-              <w:rPr>
-                <w:del w:id="400" w:author="Emma Chandler" w:date="2020-12-06T08:27:00Z"/>
-                <w:sz w:val="24"/>
-                <w:szCs w:val="24"/>
-              </w:rPr>
-            </w:pPr>
-            <w:del w:id="401" w:author="Emma Chandler" w:date="2020-12-06T08:27:00Z">
+            <w:tcPrChange w:id="419" w:author="Emma Chandler" w:date="2020-12-07T09:09:00Z">
+              <w:tcPr>
+                <w:tcW w:w="2178" w:type="dxa"/>
+              </w:tcPr>
+            </w:tcPrChange>
+          </w:tcPr>
+          <w:p>
+            <w:pPr>
+              <w:spacing w:line="480" w:lineRule="auto"/>
+              <w:rPr>
+                <w:del w:id="420" w:author="Emma Chandler" w:date="2020-12-06T08:27:00Z"/>
+                <w:sz w:val="24"/>
+                <w:szCs w:val="24"/>
+              </w:rPr>
+            </w:pPr>
+            <w:del w:id="421" w:author="Emma Chandler" w:date="2020-12-06T08:27:00Z">
               <w:r>
                 <w:rPr>
                   <w:sz w:val="24"/>
@@ -6133,22 +6184,26 @@
       <w:tr>
         <w:tc>
           <w:tcPr>
-            <w:tcW w:w="2065" w:type="dxa"/>
-            <w:tcPrChange w:id="402" w:author="Emma Chandler" w:date="2020-12-06T09:23:00Z">
-              <w:tcPr>
-                <w:tcW w:w="2282" w:type="dxa"/>
-              </w:tcPr>
-            </w:tcPrChange>
-          </w:tcPr>
-          <w:p>
-            <w:pPr>
-              <w:spacing w:line="480" w:lineRule="auto"/>
+            <w:tcW w:w="2785" w:type="dxa"/>
+            <w:tcPrChange w:id="422" w:author="Emma Chandler" w:date="2020-12-07T09:09:00Z">
+              <w:tcPr>
+                <w:tcW w:w="1764" w:type="dxa"/>
+              </w:tcPr>
+            </w:tcPrChange>
+          </w:tcPr>
+          <w:p>
+            <w:pPr>
               <w:rPr>
                 <w:i/>
                 <w:iCs/>
                 <w:sz w:val="24"/>
                 <w:szCs w:val="24"/>
               </w:rPr>
+              <w:pPrChange w:id="423" w:author="Emma Chandler" w:date="2020-12-07T09:10:00Z">
+                <w:pPr>
+                  <w:spacing w:line="480" w:lineRule="auto"/>
+                </w:pPr>
+              </w:pPrChange>
             </w:pPr>
             <w:r>
               <w:rPr>
@@ -6174,23 +6229,23 @@
         </w:tc>
         <w:tc>
           <w:tcPr>
-            <w:tcW w:w="654" w:type="dxa"/>
-            <w:tcPrChange w:id="403" w:author="Emma Chandler" w:date="2020-12-06T09:23:00Z">
-              <w:tcPr>
-                <w:tcW w:w="968" w:type="dxa"/>
-              </w:tcPr>
-            </w:tcPrChange>
-          </w:tcPr>
-          <w:p>
-            <w:pPr>
-              <w:spacing w:line="480" w:lineRule="auto"/>
-              <w:rPr>
-                <w:ins w:id="404" w:author="Emma Chandler" w:date="2020-12-06T08:34:00Z"/>
-                <w:sz w:val="24"/>
-                <w:szCs w:val="24"/>
-              </w:rPr>
-            </w:pPr>
-            <w:ins w:id="405" w:author="Emma Chandler" w:date="2020-12-06T08:46:00Z">
+            <w:tcW w:w="618" w:type="dxa"/>
+            <w:tcPrChange w:id="424" w:author="Emma Chandler" w:date="2020-12-07T09:09:00Z">
+              <w:tcPr>
+                <w:tcW w:w="1159" w:type="dxa"/>
+              </w:tcPr>
+            </w:tcPrChange>
+          </w:tcPr>
+          <w:p>
+            <w:pPr>
+              <w:spacing w:line="480" w:lineRule="auto"/>
+              <w:rPr>
+                <w:ins w:id="425" w:author="Emma Chandler" w:date="2020-12-06T08:34:00Z"/>
+                <w:sz w:val="24"/>
+                <w:szCs w:val="24"/>
+              </w:rPr>
+            </w:pPr>
+            <w:ins w:id="426" w:author="Emma Chandler" w:date="2020-12-06T08:46:00Z">
               <w:r>
                 <w:rPr>
                   <w:sz w:val="24"/>
@@ -6204,22 +6259,22 @@
         <w:tc>
           <w:tcPr>
             <w:tcW w:w="996" w:type="dxa"/>
-            <w:tcPrChange w:id="406" w:author="Emma Chandler" w:date="2020-12-06T09:23:00Z">
-              <w:tcPr>
-                <w:tcW w:w="968" w:type="dxa"/>
-              </w:tcPr>
-            </w:tcPrChange>
-          </w:tcPr>
-          <w:p>
-            <w:pPr>
-              <w:spacing w:line="480" w:lineRule="auto"/>
-              <w:rPr>
-                <w:ins w:id="407" w:author="Emma Chandler" w:date="2020-12-06T08:33:00Z"/>
-                <w:sz w:val="24"/>
-                <w:szCs w:val="24"/>
-              </w:rPr>
-            </w:pPr>
-            <w:ins w:id="408" w:author="Emma Chandler" w:date="2020-12-06T08:46:00Z">
+            <w:tcPrChange w:id="427" w:author="Emma Chandler" w:date="2020-12-07T09:09:00Z">
+              <w:tcPr>
+                <w:tcW w:w="996" w:type="dxa"/>
+              </w:tcPr>
+            </w:tcPrChange>
+          </w:tcPr>
+          <w:p>
+            <w:pPr>
+              <w:spacing w:line="480" w:lineRule="auto"/>
+              <w:rPr>
+                <w:ins w:id="428" w:author="Emma Chandler" w:date="2020-12-06T08:33:00Z"/>
+                <w:sz w:val="24"/>
+                <w:szCs w:val="24"/>
+              </w:rPr>
+            </w:pPr>
+            <w:ins w:id="429" w:author="Emma Chandler" w:date="2020-12-06T08:46:00Z">
               <w:r>
                 <w:rPr>
                   <w:sz w:val="24"/>
@@ -6233,22 +6288,22 @@
         <w:tc>
           <w:tcPr>
             <w:tcW w:w="1116" w:type="dxa"/>
-            <w:tcPrChange w:id="409" w:author="Emma Chandler" w:date="2020-12-06T09:23:00Z">
-              <w:tcPr>
-                <w:tcW w:w="969" w:type="dxa"/>
-              </w:tcPr>
-            </w:tcPrChange>
-          </w:tcPr>
-          <w:p>
-            <w:pPr>
-              <w:spacing w:line="480" w:lineRule="auto"/>
-              <w:rPr>
-                <w:ins w:id="410" w:author="Emma Chandler" w:date="2020-12-06T08:33:00Z"/>
-                <w:sz w:val="24"/>
-                <w:szCs w:val="24"/>
-              </w:rPr>
-            </w:pPr>
-            <w:ins w:id="411" w:author="Emma Chandler" w:date="2020-12-06T08:46:00Z">
+            <w:tcPrChange w:id="430" w:author="Emma Chandler" w:date="2020-12-07T09:09:00Z">
+              <w:tcPr>
+                <w:tcW w:w="1116" w:type="dxa"/>
+              </w:tcPr>
+            </w:tcPrChange>
+          </w:tcPr>
+          <w:p>
+            <w:pPr>
+              <w:spacing w:line="480" w:lineRule="auto"/>
+              <w:rPr>
+                <w:ins w:id="431" w:author="Emma Chandler" w:date="2020-12-06T08:33:00Z"/>
+                <w:sz w:val="24"/>
+                <w:szCs w:val="24"/>
+              </w:rPr>
+            </w:pPr>
+            <w:ins w:id="432" w:author="Emma Chandler" w:date="2020-12-06T08:46:00Z">
               <w:r>
                 <w:rPr>
                   <w:sz w:val="24"/>
@@ -6262,22 +6317,22 @@
         <w:tc>
           <w:tcPr>
             <w:tcW w:w="1116" w:type="dxa"/>
-            <w:tcPrChange w:id="412" w:author="Emma Chandler" w:date="2020-12-06T09:23:00Z">
-              <w:tcPr>
-                <w:tcW w:w="969" w:type="dxa"/>
-              </w:tcPr>
-            </w:tcPrChange>
-          </w:tcPr>
-          <w:p>
-            <w:pPr>
-              <w:spacing w:line="480" w:lineRule="auto"/>
-              <w:rPr>
-                <w:ins w:id="413" w:author="Emma Chandler" w:date="2020-12-06T08:32:00Z"/>
-                <w:sz w:val="24"/>
-                <w:szCs w:val="24"/>
-              </w:rPr>
-            </w:pPr>
-            <w:ins w:id="414" w:author="Emma Chandler" w:date="2020-12-06T08:46:00Z">
+            <w:tcPrChange w:id="433" w:author="Emma Chandler" w:date="2020-12-07T09:09:00Z">
+              <w:tcPr>
+                <w:tcW w:w="1116" w:type="dxa"/>
+              </w:tcPr>
+            </w:tcPrChange>
+          </w:tcPr>
+          <w:p>
+            <w:pPr>
+              <w:spacing w:line="480" w:lineRule="auto"/>
+              <w:rPr>
+                <w:ins w:id="434" w:author="Emma Chandler" w:date="2020-12-06T08:32:00Z"/>
+                <w:sz w:val="24"/>
+                <w:szCs w:val="24"/>
+              </w:rPr>
+            </w:pPr>
+            <w:ins w:id="435" w:author="Emma Chandler" w:date="2020-12-06T08:46:00Z">
               <w:r>
                 <w:rPr>
                   <w:sz w:val="24"/>
@@ -6291,9 +6346,9 @@
         <w:tc>
           <w:tcPr>
             <w:tcW w:w="1356" w:type="dxa"/>
-            <w:tcPrChange w:id="415" w:author="Emma Chandler" w:date="2020-12-06T09:23:00Z">
-              <w:tcPr>
-                <w:tcW w:w="1116" w:type="dxa"/>
+            <w:tcPrChange w:id="436" w:author="Emma Chandler" w:date="2020-12-07T09:09:00Z">
+              <w:tcPr>
+                <w:tcW w:w="1134" w:type="dxa"/>
               </w:tcPr>
             </w:tcPrChange>
           </w:tcPr>
@@ -6317,9 +6372,9 @@
         <w:tc>
           <w:tcPr>
             <w:tcW w:w="1476" w:type="dxa"/>
-            <w:tcPrChange w:id="416" w:author="Emma Chandler" w:date="2020-12-06T09:23:00Z">
-              <w:tcPr>
-                <w:tcW w:w="1116" w:type="dxa"/>
+            <w:tcPrChange w:id="437" w:author="Emma Chandler" w:date="2020-12-07T09:09:00Z">
+              <w:tcPr>
+                <w:tcW w:w="2178" w:type="dxa"/>
               </w:tcPr>
             </w:tcPrChange>
           </w:tcPr>
@@ -6338,7 +6393,7 @@
               </w:rPr>
               <w:t>1.861</w:t>
             </w:r>
-            <w:ins w:id="417" w:author="Emma Chandler" w:date="2020-12-06T08:29:00Z">
+            <w:ins w:id="438" w:author="Emma Chandler" w:date="2020-12-06T08:29:00Z">
               <w:r>
                 <w:rPr>
                   <w:sz w:val="24"/>
@@ -6353,22 +6408,26 @@
       <w:tr>
         <w:tc>
           <w:tcPr>
-            <w:tcW w:w="2065" w:type="dxa"/>
-            <w:tcPrChange w:id="418" w:author="Emma Chandler" w:date="2020-12-06T09:23:00Z">
-              <w:tcPr>
-                <w:tcW w:w="2282" w:type="dxa"/>
-              </w:tcPr>
-            </w:tcPrChange>
-          </w:tcPr>
-          <w:p>
-            <w:pPr>
-              <w:spacing w:line="480" w:lineRule="auto"/>
+            <w:tcW w:w="2785" w:type="dxa"/>
+            <w:tcPrChange w:id="439" w:author="Emma Chandler" w:date="2020-12-07T09:09:00Z">
+              <w:tcPr>
+                <w:tcW w:w="1764" w:type="dxa"/>
+              </w:tcPr>
+            </w:tcPrChange>
+          </w:tcPr>
+          <w:p>
+            <w:pPr>
               <w:rPr>
                 <w:i/>
                 <w:iCs/>
                 <w:sz w:val="24"/>
                 <w:szCs w:val="24"/>
               </w:rPr>
+              <w:pPrChange w:id="440" w:author="Emma Chandler" w:date="2020-12-07T09:10:00Z">
+                <w:pPr>
+                  <w:spacing w:line="480" w:lineRule="auto"/>
+                </w:pPr>
+              </w:pPrChange>
             </w:pPr>
             <w:r>
               <w:rPr>
@@ -6394,23 +6453,23 @@
         </w:tc>
         <w:tc>
           <w:tcPr>
-            <w:tcW w:w="654" w:type="dxa"/>
-            <w:tcPrChange w:id="419" w:author="Emma Chandler" w:date="2020-12-06T09:23:00Z">
-              <w:tcPr>
-                <w:tcW w:w="968" w:type="dxa"/>
-              </w:tcPr>
-            </w:tcPrChange>
-          </w:tcPr>
-          <w:p>
-            <w:pPr>
-              <w:spacing w:line="480" w:lineRule="auto"/>
-              <w:rPr>
-                <w:ins w:id="420" w:author="Emma Chandler" w:date="2020-12-06T08:34:00Z"/>
-                <w:sz w:val="24"/>
-                <w:szCs w:val="24"/>
-              </w:rPr>
-            </w:pPr>
-            <w:ins w:id="421" w:author="Emma Chandler" w:date="2020-12-06T08:48:00Z">
+            <w:tcW w:w="618" w:type="dxa"/>
+            <w:tcPrChange w:id="441" w:author="Emma Chandler" w:date="2020-12-07T09:09:00Z">
+              <w:tcPr>
+                <w:tcW w:w="1159" w:type="dxa"/>
+              </w:tcPr>
+            </w:tcPrChange>
+          </w:tcPr>
+          <w:p>
+            <w:pPr>
+              <w:spacing w:line="480" w:lineRule="auto"/>
+              <w:rPr>
+                <w:ins w:id="442" w:author="Emma Chandler" w:date="2020-12-06T08:34:00Z"/>
+                <w:sz w:val="24"/>
+                <w:szCs w:val="24"/>
+              </w:rPr>
+            </w:pPr>
+            <w:ins w:id="443" w:author="Emma Chandler" w:date="2020-12-06T08:48:00Z">
               <w:r>
                 <w:rPr>
                   <w:sz w:val="24"/>
@@ -6424,22 +6483,22 @@
         <w:tc>
           <w:tcPr>
             <w:tcW w:w="996" w:type="dxa"/>
-            <w:tcPrChange w:id="422" w:author="Emma Chandler" w:date="2020-12-06T09:23:00Z">
-              <w:tcPr>
-                <w:tcW w:w="968" w:type="dxa"/>
-              </w:tcPr>
-            </w:tcPrChange>
-          </w:tcPr>
-          <w:p>
-            <w:pPr>
-              <w:spacing w:line="480" w:lineRule="auto"/>
-              <w:rPr>
-                <w:ins w:id="423" w:author="Emma Chandler" w:date="2020-12-06T08:33:00Z"/>
-                <w:sz w:val="24"/>
-                <w:szCs w:val="24"/>
-              </w:rPr>
-            </w:pPr>
-            <w:ins w:id="424" w:author="Emma Chandler" w:date="2020-12-06T08:52:00Z">
+            <w:tcPrChange w:id="444" w:author="Emma Chandler" w:date="2020-12-07T09:09:00Z">
+              <w:tcPr>
+                <w:tcW w:w="996" w:type="dxa"/>
+              </w:tcPr>
+            </w:tcPrChange>
+          </w:tcPr>
+          <w:p>
+            <w:pPr>
+              <w:spacing w:line="480" w:lineRule="auto"/>
+              <w:rPr>
+                <w:ins w:id="445" w:author="Emma Chandler" w:date="2020-12-06T08:33:00Z"/>
+                <w:sz w:val="24"/>
+                <w:szCs w:val="24"/>
+              </w:rPr>
+            </w:pPr>
+            <w:ins w:id="446" w:author="Emma Chandler" w:date="2020-12-06T08:52:00Z">
               <w:r>
                 <w:rPr>
                   <w:sz w:val="24"/>
@@ -6453,22 +6512,22 @@
         <w:tc>
           <w:tcPr>
             <w:tcW w:w="1116" w:type="dxa"/>
-            <w:tcPrChange w:id="425" w:author="Emma Chandler" w:date="2020-12-06T09:23:00Z">
-              <w:tcPr>
-                <w:tcW w:w="969" w:type="dxa"/>
-              </w:tcPr>
-            </w:tcPrChange>
-          </w:tcPr>
-          <w:p>
-            <w:pPr>
-              <w:spacing w:line="480" w:lineRule="auto"/>
-              <w:rPr>
-                <w:ins w:id="426" w:author="Emma Chandler" w:date="2020-12-06T08:33:00Z"/>
-                <w:sz w:val="24"/>
-                <w:szCs w:val="24"/>
-              </w:rPr>
-            </w:pPr>
-            <w:ins w:id="427" w:author="Emma Chandler" w:date="2020-12-06T08:53:00Z">
+            <w:tcPrChange w:id="447" w:author="Emma Chandler" w:date="2020-12-07T09:09:00Z">
+              <w:tcPr>
+                <w:tcW w:w="1116" w:type="dxa"/>
+              </w:tcPr>
+            </w:tcPrChange>
+          </w:tcPr>
+          <w:p>
+            <w:pPr>
+              <w:spacing w:line="480" w:lineRule="auto"/>
+              <w:rPr>
+                <w:ins w:id="448" w:author="Emma Chandler" w:date="2020-12-06T08:33:00Z"/>
+                <w:sz w:val="24"/>
+                <w:szCs w:val="24"/>
+              </w:rPr>
+            </w:pPr>
+            <w:ins w:id="449" w:author="Emma Chandler" w:date="2020-12-06T08:53:00Z">
               <w:r>
                 <w:rPr>
                   <w:sz w:val="24"/>
@@ -6482,22 +6541,22 @@
         <w:tc>
           <w:tcPr>
             <w:tcW w:w="1116" w:type="dxa"/>
-            <w:tcPrChange w:id="428" w:author="Emma Chandler" w:date="2020-12-06T09:23:00Z">
-              <w:tcPr>
-                <w:tcW w:w="969" w:type="dxa"/>
-              </w:tcPr>
-            </w:tcPrChange>
-          </w:tcPr>
-          <w:p>
-            <w:pPr>
-              <w:spacing w:line="480" w:lineRule="auto"/>
-              <w:rPr>
-                <w:ins w:id="429" w:author="Emma Chandler" w:date="2020-12-06T08:32:00Z"/>
-                <w:sz w:val="24"/>
-                <w:szCs w:val="24"/>
-              </w:rPr>
-            </w:pPr>
-            <w:ins w:id="430" w:author="Emma Chandler" w:date="2020-12-06T08:53:00Z">
+            <w:tcPrChange w:id="450" w:author="Emma Chandler" w:date="2020-12-07T09:09:00Z">
+              <w:tcPr>
+                <w:tcW w:w="1116" w:type="dxa"/>
+              </w:tcPr>
+            </w:tcPrChange>
+          </w:tcPr>
+          <w:p>
+            <w:pPr>
+              <w:spacing w:line="480" w:lineRule="auto"/>
+              <w:rPr>
+                <w:ins w:id="451" w:author="Emma Chandler" w:date="2020-12-06T08:32:00Z"/>
+                <w:sz w:val="24"/>
+                <w:szCs w:val="24"/>
+              </w:rPr>
+            </w:pPr>
+            <w:ins w:id="452" w:author="Emma Chandler" w:date="2020-12-06T08:53:00Z">
               <w:r>
                 <w:rPr>
                   <w:sz w:val="24"/>
@@ -6511,9 +6570,9 @@
         <w:tc>
           <w:tcPr>
             <w:tcW w:w="1356" w:type="dxa"/>
-            <w:tcPrChange w:id="431" w:author="Emma Chandler" w:date="2020-12-06T09:23:00Z">
-              <w:tcPr>
-                <w:tcW w:w="1116" w:type="dxa"/>
+            <w:tcPrChange w:id="453" w:author="Emma Chandler" w:date="2020-12-07T09:09:00Z">
+              <w:tcPr>
+                <w:tcW w:w="1134" w:type="dxa"/>
               </w:tcPr>
             </w:tcPrChange>
           </w:tcPr>
@@ -6532,7 +6591,7 @@
               </w:rPr>
               <w:t>0.967</w:t>
             </w:r>
-            <w:ins w:id="432" w:author="Emma Chandler" w:date="2020-12-06T08:29:00Z">
+            <w:ins w:id="454" w:author="Emma Chandler" w:date="2020-12-06T08:29:00Z">
               <w:r>
                 <w:rPr>
                   <w:sz w:val="24"/>
@@ -6553,9 +6612,9 @@
         <w:tc>
           <w:tcPr>
             <w:tcW w:w="1476" w:type="dxa"/>
-            <w:tcPrChange w:id="433" w:author="Emma Chandler" w:date="2020-12-06T09:23:00Z">
-              <w:tcPr>
-                <w:tcW w:w="1116" w:type="dxa"/>
+            <w:tcPrChange w:id="455" w:author="Emma Chandler" w:date="2020-12-07T09:09:00Z">
+              <w:tcPr>
+                <w:tcW w:w="2178" w:type="dxa"/>
               </w:tcPr>
             </w:tcPrChange>
           </w:tcPr>
@@ -6574,7 +6633,7 @@
               </w:rPr>
               <w:t>0.997</w:t>
             </w:r>
-            <w:ins w:id="434" w:author="Emma Chandler" w:date="2020-12-06T08:29:00Z">
+            <w:ins w:id="456" w:author="Emma Chandler" w:date="2020-12-06T08:29:00Z">
               <w:r>
                 <w:rPr>
                   <w:sz w:val="24"/>
@@ -6589,22 +6648,26 @@
       <w:tr>
         <w:tc>
           <w:tcPr>
-            <w:tcW w:w="2065" w:type="dxa"/>
-            <w:tcPrChange w:id="435" w:author="Emma Chandler" w:date="2020-12-06T09:23:00Z">
-              <w:tcPr>
-                <w:tcW w:w="2282" w:type="dxa"/>
-              </w:tcPr>
-            </w:tcPrChange>
-          </w:tcPr>
-          <w:p>
-            <w:pPr>
-              <w:spacing w:line="480" w:lineRule="auto"/>
+            <w:tcW w:w="2785" w:type="dxa"/>
+            <w:tcPrChange w:id="457" w:author="Emma Chandler" w:date="2020-12-07T09:09:00Z">
+              <w:tcPr>
+                <w:tcW w:w="1764" w:type="dxa"/>
+              </w:tcPr>
+            </w:tcPrChange>
+          </w:tcPr>
+          <w:p>
+            <w:pPr>
               <w:rPr>
                 <w:i/>
                 <w:iCs/>
                 <w:sz w:val="24"/>
                 <w:szCs w:val="24"/>
               </w:rPr>
+              <w:pPrChange w:id="458" w:author="Emma Chandler" w:date="2020-12-07T09:10:00Z">
+                <w:pPr>
+                  <w:spacing w:line="480" w:lineRule="auto"/>
+                </w:pPr>
+              </w:pPrChange>
             </w:pPr>
             <w:proofErr w:type="spellStart"/>
             <w:r>
@@ -6630,23 +6693,23 @@
         </w:tc>
         <w:tc>
           <w:tcPr>
-            <w:tcW w:w="654" w:type="dxa"/>
-            <w:tcPrChange w:id="436" w:author="Emma Chandler" w:date="2020-12-06T09:23:00Z">
-              <w:tcPr>
-                <w:tcW w:w="968" w:type="dxa"/>
-              </w:tcPr>
-            </w:tcPrChange>
-          </w:tcPr>
-          <w:p>
-            <w:pPr>
-              <w:spacing w:line="480" w:lineRule="auto"/>
-              <w:rPr>
-                <w:ins w:id="437" w:author="Emma Chandler" w:date="2020-12-06T08:34:00Z"/>
-                <w:sz w:val="24"/>
-                <w:szCs w:val="24"/>
-              </w:rPr>
-            </w:pPr>
-            <w:ins w:id="438" w:author="Emma Chandler" w:date="2020-12-06T08:54:00Z">
+            <w:tcW w:w="618" w:type="dxa"/>
+            <w:tcPrChange w:id="459" w:author="Emma Chandler" w:date="2020-12-07T09:09:00Z">
+              <w:tcPr>
+                <w:tcW w:w="1159" w:type="dxa"/>
+              </w:tcPr>
+            </w:tcPrChange>
+          </w:tcPr>
+          <w:p>
+            <w:pPr>
+              <w:spacing w:line="480" w:lineRule="auto"/>
+              <w:rPr>
+                <w:ins w:id="460" w:author="Emma Chandler" w:date="2020-12-06T08:34:00Z"/>
+                <w:sz w:val="24"/>
+                <w:szCs w:val="24"/>
+              </w:rPr>
+            </w:pPr>
+            <w:ins w:id="461" w:author="Emma Chandler" w:date="2020-12-06T08:54:00Z">
               <w:r>
                 <w:rPr>
                   <w:sz w:val="24"/>
@@ -6660,22 +6723,22 @@
         <w:tc>
           <w:tcPr>
             <w:tcW w:w="996" w:type="dxa"/>
-            <w:tcPrChange w:id="439" w:author="Emma Chandler" w:date="2020-12-06T09:23:00Z">
-              <w:tcPr>
-                <w:tcW w:w="968" w:type="dxa"/>
-              </w:tcPr>
-            </w:tcPrChange>
-          </w:tcPr>
-          <w:p>
-            <w:pPr>
-              <w:spacing w:line="480" w:lineRule="auto"/>
-              <w:rPr>
-                <w:ins w:id="440" w:author="Emma Chandler" w:date="2020-12-06T08:33:00Z"/>
-                <w:sz w:val="24"/>
-                <w:szCs w:val="24"/>
-              </w:rPr>
-            </w:pPr>
-            <w:ins w:id="441" w:author="Emma Chandler" w:date="2020-12-06T08:54:00Z">
+            <w:tcPrChange w:id="462" w:author="Emma Chandler" w:date="2020-12-07T09:09:00Z">
+              <w:tcPr>
+                <w:tcW w:w="996" w:type="dxa"/>
+              </w:tcPr>
+            </w:tcPrChange>
+          </w:tcPr>
+          <w:p>
+            <w:pPr>
+              <w:spacing w:line="480" w:lineRule="auto"/>
+              <w:rPr>
+                <w:ins w:id="463" w:author="Emma Chandler" w:date="2020-12-06T08:33:00Z"/>
+                <w:sz w:val="24"/>
+                <w:szCs w:val="24"/>
+              </w:rPr>
+            </w:pPr>
+            <w:ins w:id="464" w:author="Emma Chandler" w:date="2020-12-06T08:54:00Z">
               <w:r>
                 <w:rPr>
                   <w:sz w:val="24"/>
@@ -6689,22 +6752,22 @@
         <w:tc>
           <w:tcPr>
             <w:tcW w:w="1116" w:type="dxa"/>
-            <w:tcPrChange w:id="442" w:author="Emma Chandler" w:date="2020-12-06T09:23:00Z">
-              <w:tcPr>
-                <w:tcW w:w="969" w:type="dxa"/>
-              </w:tcPr>
-            </w:tcPrChange>
-          </w:tcPr>
-          <w:p>
-            <w:pPr>
-              <w:spacing w:line="480" w:lineRule="auto"/>
-              <w:rPr>
-                <w:ins w:id="443" w:author="Emma Chandler" w:date="2020-12-06T08:33:00Z"/>
-                <w:sz w:val="24"/>
-                <w:szCs w:val="24"/>
-              </w:rPr>
-            </w:pPr>
-            <w:ins w:id="444" w:author="Emma Chandler" w:date="2020-12-06T08:54:00Z">
+            <w:tcPrChange w:id="465" w:author="Emma Chandler" w:date="2020-12-07T09:09:00Z">
+              <w:tcPr>
+                <w:tcW w:w="1116" w:type="dxa"/>
+              </w:tcPr>
+            </w:tcPrChange>
+          </w:tcPr>
+          <w:p>
+            <w:pPr>
+              <w:spacing w:line="480" w:lineRule="auto"/>
+              <w:rPr>
+                <w:ins w:id="466" w:author="Emma Chandler" w:date="2020-12-06T08:33:00Z"/>
+                <w:sz w:val="24"/>
+                <w:szCs w:val="24"/>
+              </w:rPr>
+            </w:pPr>
+            <w:ins w:id="467" w:author="Emma Chandler" w:date="2020-12-06T08:54:00Z">
               <w:r>
                 <w:rPr>
                   <w:sz w:val="24"/>
@@ -6718,22 +6781,22 @@
         <w:tc>
           <w:tcPr>
             <w:tcW w:w="1116" w:type="dxa"/>
-            <w:tcPrChange w:id="445" w:author="Emma Chandler" w:date="2020-12-06T09:23:00Z">
-              <w:tcPr>
-                <w:tcW w:w="969" w:type="dxa"/>
-              </w:tcPr>
-            </w:tcPrChange>
-          </w:tcPr>
-          <w:p>
-            <w:pPr>
-              <w:spacing w:line="480" w:lineRule="auto"/>
-              <w:rPr>
-                <w:ins w:id="446" w:author="Emma Chandler" w:date="2020-12-06T08:32:00Z"/>
-                <w:sz w:val="24"/>
-                <w:szCs w:val="24"/>
-              </w:rPr>
-            </w:pPr>
-            <w:ins w:id="447" w:author="Emma Chandler" w:date="2020-12-06T08:54:00Z">
+            <w:tcPrChange w:id="468" w:author="Emma Chandler" w:date="2020-12-07T09:09:00Z">
+              <w:tcPr>
+                <w:tcW w:w="1116" w:type="dxa"/>
+              </w:tcPr>
+            </w:tcPrChange>
+          </w:tcPr>
+          <w:p>
+            <w:pPr>
+              <w:spacing w:line="480" w:lineRule="auto"/>
+              <w:rPr>
+                <w:ins w:id="469" w:author="Emma Chandler" w:date="2020-12-06T08:32:00Z"/>
+                <w:sz w:val="24"/>
+                <w:szCs w:val="24"/>
+              </w:rPr>
+            </w:pPr>
+            <w:ins w:id="470" w:author="Emma Chandler" w:date="2020-12-06T08:54:00Z">
               <w:r>
                 <w:rPr>
                   <w:sz w:val="24"/>
@@ -6747,9 +6810,9 @@
         <w:tc>
           <w:tcPr>
             <w:tcW w:w="1356" w:type="dxa"/>
-            <w:tcPrChange w:id="448" w:author="Emma Chandler" w:date="2020-12-06T09:23:00Z">
-              <w:tcPr>
-                <w:tcW w:w="1116" w:type="dxa"/>
+            <w:tcPrChange w:id="471" w:author="Emma Chandler" w:date="2020-12-07T09:09:00Z">
+              <w:tcPr>
+                <w:tcW w:w="1134" w:type="dxa"/>
               </w:tcPr>
             </w:tcPrChange>
           </w:tcPr>
@@ -6768,7 +6831,7 @@
               </w:rPr>
               <w:t>1.205</w:t>
             </w:r>
-            <w:ins w:id="449" w:author="Emma Chandler" w:date="2020-12-06T08:29:00Z">
+            <w:ins w:id="472" w:author="Emma Chandler" w:date="2020-12-06T08:29:00Z">
               <w:r>
                 <w:rPr>
                   <w:sz w:val="24"/>
@@ -6789,9 +6852,9 @@
         <w:tc>
           <w:tcPr>
             <w:tcW w:w="1476" w:type="dxa"/>
-            <w:tcPrChange w:id="450" w:author="Emma Chandler" w:date="2020-12-06T09:23:00Z">
-              <w:tcPr>
-                <w:tcW w:w="1116" w:type="dxa"/>
+            <w:tcPrChange w:id="473" w:author="Emma Chandler" w:date="2020-12-07T09:09:00Z">
+              <w:tcPr>
+                <w:tcW w:w="2178" w:type="dxa"/>
               </w:tcPr>
             </w:tcPrChange>
           </w:tcPr>
@@ -6810,7 +6873,7 @@
               </w:rPr>
               <w:t>1.113</w:t>
             </w:r>
-            <w:ins w:id="451" w:author="Emma Chandler" w:date="2020-12-06T08:30:00Z">
+            <w:ins w:id="474" w:author="Emma Chandler" w:date="2020-12-06T08:30:00Z">
               <w:r>
                 <w:rPr>
                   <w:sz w:val="24"/>
@@ -6832,22 +6895,26 @@
       <w:tr>
         <w:tc>
           <w:tcPr>
-            <w:tcW w:w="2065" w:type="dxa"/>
-            <w:tcPrChange w:id="452" w:author="Emma Chandler" w:date="2020-12-06T09:23:00Z">
-              <w:tcPr>
-                <w:tcW w:w="2282" w:type="dxa"/>
-              </w:tcPr>
-            </w:tcPrChange>
-          </w:tcPr>
-          <w:p>
-            <w:pPr>
-              <w:spacing w:line="480" w:lineRule="auto"/>
+            <w:tcW w:w="2785" w:type="dxa"/>
+            <w:tcPrChange w:id="475" w:author="Emma Chandler" w:date="2020-12-07T09:09:00Z">
+              <w:tcPr>
+                <w:tcW w:w="1764" w:type="dxa"/>
+              </w:tcPr>
+            </w:tcPrChange>
+          </w:tcPr>
+          <w:p>
+            <w:pPr>
               <w:rPr>
                 <w:i/>
                 <w:iCs/>
                 <w:sz w:val="24"/>
                 <w:szCs w:val="24"/>
               </w:rPr>
+              <w:pPrChange w:id="476" w:author="Emma Chandler" w:date="2020-12-07T09:10:00Z">
+                <w:pPr>
+                  <w:spacing w:line="480" w:lineRule="auto"/>
+                </w:pPr>
+              </w:pPrChange>
             </w:pPr>
             <w:proofErr w:type="spellStart"/>
             <w:r>
@@ -6884,23 +6951,23 @@
         </w:tc>
         <w:tc>
           <w:tcPr>
-            <w:tcW w:w="654" w:type="dxa"/>
-            <w:tcPrChange w:id="453" w:author="Emma Chandler" w:date="2020-12-06T09:23:00Z">
-              <w:tcPr>
-                <w:tcW w:w="968" w:type="dxa"/>
-              </w:tcPr>
-            </w:tcPrChange>
-          </w:tcPr>
-          <w:p>
-            <w:pPr>
-              <w:spacing w:line="480" w:lineRule="auto"/>
-              <w:rPr>
-                <w:ins w:id="454" w:author="Emma Chandler" w:date="2020-12-06T08:34:00Z"/>
-                <w:sz w:val="24"/>
-                <w:szCs w:val="24"/>
-              </w:rPr>
-            </w:pPr>
-            <w:ins w:id="455" w:author="Emma Chandler" w:date="2020-12-06T08:55:00Z">
+            <w:tcW w:w="618" w:type="dxa"/>
+            <w:tcPrChange w:id="477" w:author="Emma Chandler" w:date="2020-12-07T09:09:00Z">
+              <w:tcPr>
+                <w:tcW w:w="1159" w:type="dxa"/>
+              </w:tcPr>
+            </w:tcPrChange>
+          </w:tcPr>
+          <w:p>
+            <w:pPr>
+              <w:spacing w:line="480" w:lineRule="auto"/>
+              <w:rPr>
+                <w:ins w:id="478" w:author="Emma Chandler" w:date="2020-12-06T08:34:00Z"/>
+                <w:sz w:val="24"/>
+                <w:szCs w:val="24"/>
+              </w:rPr>
+            </w:pPr>
+            <w:ins w:id="479" w:author="Emma Chandler" w:date="2020-12-06T08:55:00Z">
               <w:r>
                 <w:rPr>
                   <w:sz w:val="24"/>
@@ -6909,7 +6976,7 @@
                 <w:t>0.427</w:t>
               </w:r>
             </w:ins>
-            <w:ins w:id="456" w:author="Emma Chandler" w:date="2020-12-06T08:56:00Z">
+            <w:ins w:id="480" w:author="Emma Chandler" w:date="2020-12-06T08:56:00Z">
               <w:r>
                 <w:rPr>
                   <w:sz w:val="24"/>
@@ -6923,22 +6990,22 @@
         <w:tc>
           <w:tcPr>
             <w:tcW w:w="996" w:type="dxa"/>
-            <w:tcPrChange w:id="457" w:author="Emma Chandler" w:date="2020-12-06T09:23:00Z">
-              <w:tcPr>
-                <w:tcW w:w="968" w:type="dxa"/>
-              </w:tcPr>
-            </w:tcPrChange>
-          </w:tcPr>
-          <w:p>
-            <w:pPr>
-              <w:spacing w:line="480" w:lineRule="auto"/>
-              <w:rPr>
-                <w:ins w:id="458" w:author="Emma Chandler" w:date="2020-12-06T08:33:00Z"/>
-                <w:sz w:val="24"/>
-                <w:szCs w:val="24"/>
-              </w:rPr>
-            </w:pPr>
-            <w:ins w:id="459" w:author="Emma Chandler" w:date="2020-12-06T08:55:00Z">
+            <w:tcPrChange w:id="481" w:author="Emma Chandler" w:date="2020-12-07T09:09:00Z">
+              <w:tcPr>
+                <w:tcW w:w="996" w:type="dxa"/>
+              </w:tcPr>
+            </w:tcPrChange>
+          </w:tcPr>
+          <w:p>
+            <w:pPr>
+              <w:spacing w:line="480" w:lineRule="auto"/>
+              <w:rPr>
+                <w:ins w:id="482" w:author="Emma Chandler" w:date="2020-12-06T08:33:00Z"/>
+                <w:sz w:val="24"/>
+                <w:szCs w:val="24"/>
+              </w:rPr>
+            </w:pPr>
+            <w:ins w:id="483" w:author="Emma Chandler" w:date="2020-12-06T08:55:00Z">
               <w:r>
                 <w:rPr>
                   <w:sz w:val="24"/>
@@ -6952,22 +7019,22 @@
         <w:tc>
           <w:tcPr>
             <w:tcW w:w="1116" w:type="dxa"/>
-            <w:tcPrChange w:id="460" w:author="Emma Chandler" w:date="2020-12-06T09:23:00Z">
-              <w:tcPr>
-                <w:tcW w:w="969" w:type="dxa"/>
-              </w:tcPr>
-            </w:tcPrChange>
-          </w:tcPr>
-          <w:p>
-            <w:pPr>
-              <w:spacing w:line="480" w:lineRule="auto"/>
-              <w:rPr>
-                <w:ins w:id="461" w:author="Emma Chandler" w:date="2020-12-06T08:33:00Z"/>
-                <w:sz w:val="24"/>
-                <w:szCs w:val="24"/>
-              </w:rPr>
-            </w:pPr>
-            <w:ins w:id="462" w:author="Emma Chandler" w:date="2020-12-06T08:55:00Z">
+            <w:tcPrChange w:id="484" w:author="Emma Chandler" w:date="2020-12-07T09:09:00Z">
+              <w:tcPr>
+                <w:tcW w:w="1116" w:type="dxa"/>
+              </w:tcPr>
+            </w:tcPrChange>
+          </w:tcPr>
+          <w:p>
+            <w:pPr>
+              <w:spacing w:line="480" w:lineRule="auto"/>
+              <w:rPr>
+                <w:ins w:id="485" w:author="Emma Chandler" w:date="2020-12-06T08:33:00Z"/>
+                <w:sz w:val="24"/>
+                <w:szCs w:val="24"/>
+              </w:rPr>
+            </w:pPr>
+            <w:ins w:id="486" w:author="Emma Chandler" w:date="2020-12-06T08:55:00Z">
               <w:r>
                 <w:rPr>
                   <w:sz w:val="24"/>
@@ -6981,22 +7048,22 @@
         <w:tc>
           <w:tcPr>
             <w:tcW w:w="1116" w:type="dxa"/>
-            <w:tcPrChange w:id="463" w:author="Emma Chandler" w:date="2020-12-06T09:23:00Z">
-              <w:tcPr>
-                <w:tcW w:w="969" w:type="dxa"/>
-              </w:tcPr>
-            </w:tcPrChange>
-          </w:tcPr>
-          <w:p>
-            <w:pPr>
-              <w:spacing w:line="480" w:lineRule="auto"/>
-              <w:rPr>
-                <w:ins w:id="464" w:author="Emma Chandler" w:date="2020-12-06T08:32:00Z"/>
-                <w:sz w:val="24"/>
-                <w:szCs w:val="24"/>
-              </w:rPr>
-            </w:pPr>
-            <w:ins w:id="465" w:author="Emma Chandler" w:date="2020-12-06T08:55:00Z">
+            <w:tcPrChange w:id="487" w:author="Emma Chandler" w:date="2020-12-07T09:09:00Z">
+              <w:tcPr>
+                <w:tcW w:w="1116" w:type="dxa"/>
+              </w:tcPr>
+            </w:tcPrChange>
+          </w:tcPr>
+          <w:p>
+            <w:pPr>
+              <w:spacing w:line="480" w:lineRule="auto"/>
+              <w:rPr>
+                <w:ins w:id="488" w:author="Emma Chandler" w:date="2020-12-06T08:32:00Z"/>
+                <w:sz w:val="24"/>
+                <w:szCs w:val="24"/>
+              </w:rPr>
+            </w:pPr>
+            <w:ins w:id="489" w:author="Emma Chandler" w:date="2020-12-06T08:55:00Z">
               <w:r>
                 <w:rPr>
                   <w:sz w:val="24"/>
@@ -7010,9 +7077,9 @@
         <w:tc>
           <w:tcPr>
             <w:tcW w:w="1356" w:type="dxa"/>
-            <w:tcPrChange w:id="466" w:author="Emma Chandler" w:date="2020-12-06T09:23:00Z">
-              <w:tcPr>
-                <w:tcW w:w="1116" w:type="dxa"/>
+            <w:tcPrChange w:id="490" w:author="Emma Chandler" w:date="2020-12-07T09:09:00Z">
+              <w:tcPr>
+                <w:tcW w:w="1134" w:type="dxa"/>
               </w:tcPr>
             </w:tcPrChange>
           </w:tcPr>
@@ -7031,7 +7098,7 @@
               </w:rPr>
               <w:t>1.131</w:t>
             </w:r>
-            <w:ins w:id="467" w:author="Emma Chandler" w:date="2020-12-06T08:30:00Z">
+            <w:ins w:id="491" w:author="Emma Chandler" w:date="2020-12-06T08:30:00Z">
               <w:r>
                 <w:rPr>
                   <w:sz w:val="24"/>
@@ -7052,9 +7119,9 @@
         <w:tc>
           <w:tcPr>
             <w:tcW w:w="1476" w:type="dxa"/>
-            <w:tcPrChange w:id="468" w:author="Emma Chandler" w:date="2020-12-06T09:23:00Z">
-              <w:tcPr>
-                <w:tcW w:w="1116" w:type="dxa"/>
+            <w:tcPrChange w:id="492" w:author="Emma Chandler" w:date="2020-12-07T09:09:00Z">
+              <w:tcPr>
+                <w:tcW w:w="2178" w:type="dxa"/>
               </w:tcPr>
             </w:tcPrChange>
           </w:tcPr>
@@ -7073,7 +7140,7 @@
               </w:rPr>
               <w:t>1.031</w:t>
             </w:r>
-            <w:ins w:id="469" w:author="Emma Chandler" w:date="2020-12-06T08:30:00Z">
+            <w:ins w:id="493" w:author="Emma Chandler" w:date="2020-12-06T08:30:00Z">
               <w:r>
                 <w:rPr>
                   <w:sz w:val="24"/>
@@ -7095,22 +7162,26 @@
       <w:tr>
         <w:tc>
           <w:tcPr>
-            <w:tcW w:w="2065" w:type="dxa"/>
-            <w:tcPrChange w:id="470" w:author="Emma Chandler" w:date="2020-12-06T09:23:00Z">
-              <w:tcPr>
-                <w:tcW w:w="2282" w:type="dxa"/>
-              </w:tcPr>
-            </w:tcPrChange>
-          </w:tcPr>
-          <w:p>
-            <w:pPr>
-              <w:spacing w:line="480" w:lineRule="auto"/>
+            <w:tcW w:w="2785" w:type="dxa"/>
+            <w:tcPrChange w:id="494" w:author="Emma Chandler" w:date="2020-12-07T09:09:00Z">
+              <w:tcPr>
+                <w:tcW w:w="1764" w:type="dxa"/>
+              </w:tcPr>
+            </w:tcPrChange>
+          </w:tcPr>
+          <w:p>
+            <w:pPr>
               <w:rPr>
                 <w:i/>
                 <w:iCs/>
                 <w:sz w:val="24"/>
                 <w:szCs w:val="24"/>
               </w:rPr>
+              <w:pPrChange w:id="495" w:author="Emma Chandler" w:date="2020-12-07T09:10:00Z">
+                <w:pPr>
+                  <w:spacing w:line="480" w:lineRule="auto"/>
+                </w:pPr>
+              </w:pPrChange>
             </w:pPr>
             <w:r>
               <w:rPr>
@@ -7125,23 +7196,23 @@
         </w:tc>
         <w:tc>
           <w:tcPr>
-            <w:tcW w:w="654" w:type="dxa"/>
-            <w:tcPrChange w:id="471" w:author="Emma Chandler" w:date="2020-12-06T09:23:00Z">
-              <w:tcPr>
-                <w:tcW w:w="968" w:type="dxa"/>
-              </w:tcPr>
-            </w:tcPrChange>
-          </w:tcPr>
-          <w:p>
-            <w:pPr>
-              <w:spacing w:line="480" w:lineRule="auto"/>
-              <w:rPr>
-                <w:ins w:id="472" w:author="Emma Chandler" w:date="2020-12-06T08:34:00Z"/>
-                <w:sz w:val="24"/>
-                <w:szCs w:val="24"/>
-              </w:rPr>
-            </w:pPr>
-            <w:ins w:id="473" w:author="Emma Chandler" w:date="2020-12-06T08:56:00Z">
+            <w:tcW w:w="618" w:type="dxa"/>
+            <w:tcPrChange w:id="496" w:author="Emma Chandler" w:date="2020-12-07T09:09:00Z">
+              <w:tcPr>
+                <w:tcW w:w="1159" w:type="dxa"/>
+              </w:tcPr>
+            </w:tcPrChange>
+          </w:tcPr>
+          <w:p>
+            <w:pPr>
+              <w:spacing w:line="480" w:lineRule="auto"/>
+              <w:rPr>
+                <w:ins w:id="497" w:author="Emma Chandler" w:date="2020-12-06T08:34:00Z"/>
+                <w:sz w:val="24"/>
+                <w:szCs w:val="24"/>
+              </w:rPr>
+            </w:pPr>
+            <w:ins w:id="498" w:author="Emma Chandler" w:date="2020-12-06T08:56:00Z">
               <w:r>
                 <w:rPr>
                   <w:sz w:val="24"/>
@@ -7155,22 +7226,22 @@
         <w:tc>
           <w:tcPr>
             <w:tcW w:w="996" w:type="dxa"/>
-            <w:tcPrChange w:id="474" w:author="Emma Chandler" w:date="2020-12-06T09:23:00Z">
-              <w:tcPr>
-                <w:tcW w:w="968" w:type="dxa"/>
-              </w:tcPr>
-            </w:tcPrChange>
-          </w:tcPr>
-          <w:p>
-            <w:pPr>
-              <w:spacing w:line="480" w:lineRule="auto"/>
-              <w:rPr>
-                <w:ins w:id="475" w:author="Emma Chandler" w:date="2020-12-06T08:33:00Z"/>
-                <w:sz w:val="24"/>
-                <w:szCs w:val="24"/>
-              </w:rPr>
-            </w:pPr>
-            <w:ins w:id="476" w:author="Emma Chandler" w:date="2020-12-06T08:56:00Z">
+            <w:tcPrChange w:id="499" w:author="Emma Chandler" w:date="2020-12-07T09:09:00Z">
+              <w:tcPr>
+                <w:tcW w:w="996" w:type="dxa"/>
+              </w:tcPr>
+            </w:tcPrChange>
+          </w:tcPr>
+          <w:p>
+            <w:pPr>
+              <w:spacing w:line="480" w:lineRule="auto"/>
+              <w:rPr>
+                <w:ins w:id="500" w:author="Emma Chandler" w:date="2020-12-06T08:33:00Z"/>
+                <w:sz w:val="24"/>
+                <w:szCs w:val="24"/>
+              </w:rPr>
+            </w:pPr>
+            <w:ins w:id="501" w:author="Emma Chandler" w:date="2020-12-06T08:56:00Z">
               <w:r>
                 <w:rPr>
                   <w:sz w:val="24"/>
@@ -7184,22 +7255,22 @@
         <w:tc>
           <w:tcPr>
             <w:tcW w:w="1116" w:type="dxa"/>
-            <w:tcPrChange w:id="477" w:author="Emma Chandler" w:date="2020-12-06T09:23:00Z">
-              <w:tcPr>
-                <w:tcW w:w="969" w:type="dxa"/>
-              </w:tcPr>
-            </w:tcPrChange>
-          </w:tcPr>
-          <w:p>
-            <w:pPr>
-              <w:spacing w:line="480" w:lineRule="auto"/>
-              <w:rPr>
-                <w:ins w:id="478" w:author="Emma Chandler" w:date="2020-12-06T08:33:00Z"/>
-                <w:sz w:val="24"/>
-                <w:szCs w:val="24"/>
-              </w:rPr>
-            </w:pPr>
-            <w:ins w:id="479" w:author="Emma Chandler" w:date="2020-12-06T08:56:00Z">
+            <w:tcPrChange w:id="502" w:author="Emma Chandler" w:date="2020-12-07T09:09:00Z">
+              <w:tcPr>
+                <w:tcW w:w="1116" w:type="dxa"/>
+              </w:tcPr>
+            </w:tcPrChange>
+          </w:tcPr>
+          <w:p>
+            <w:pPr>
+              <w:spacing w:line="480" w:lineRule="auto"/>
+              <w:rPr>
+                <w:ins w:id="503" w:author="Emma Chandler" w:date="2020-12-06T08:33:00Z"/>
+                <w:sz w:val="24"/>
+                <w:szCs w:val="24"/>
+              </w:rPr>
+            </w:pPr>
+            <w:ins w:id="504" w:author="Emma Chandler" w:date="2020-12-06T08:56:00Z">
               <w:r>
                 <w:rPr>
                   <w:sz w:val="24"/>
@@ -7213,22 +7284,22 @@
         <w:tc>
           <w:tcPr>
             <w:tcW w:w="1116" w:type="dxa"/>
-            <w:tcPrChange w:id="480" w:author="Emma Chandler" w:date="2020-12-06T09:23:00Z">
-              <w:tcPr>
-                <w:tcW w:w="969" w:type="dxa"/>
-              </w:tcPr>
-            </w:tcPrChange>
-          </w:tcPr>
-          <w:p>
-            <w:pPr>
-              <w:spacing w:line="480" w:lineRule="auto"/>
-              <w:rPr>
-                <w:ins w:id="481" w:author="Emma Chandler" w:date="2020-12-06T08:32:00Z"/>
-                <w:sz w:val="24"/>
-                <w:szCs w:val="24"/>
-              </w:rPr>
-            </w:pPr>
-            <w:ins w:id="482" w:author="Emma Chandler" w:date="2020-12-06T08:56:00Z">
+            <w:tcPrChange w:id="505" w:author="Emma Chandler" w:date="2020-12-07T09:09:00Z">
+              <w:tcPr>
+                <w:tcW w:w="1116" w:type="dxa"/>
+              </w:tcPr>
+            </w:tcPrChange>
+          </w:tcPr>
+          <w:p>
+            <w:pPr>
+              <w:spacing w:line="480" w:lineRule="auto"/>
+              <w:rPr>
+                <w:ins w:id="506" w:author="Emma Chandler" w:date="2020-12-06T08:32:00Z"/>
+                <w:sz w:val="24"/>
+                <w:szCs w:val="24"/>
+              </w:rPr>
+            </w:pPr>
+            <w:ins w:id="507" w:author="Emma Chandler" w:date="2020-12-06T08:56:00Z">
               <w:r>
                 <w:rPr>
                   <w:sz w:val="24"/>
@@ -7242,9 +7313,9 @@
         <w:tc>
           <w:tcPr>
             <w:tcW w:w="1356" w:type="dxa"/>
-            <w:tcPrChange w:id="483" w:author="Emma Chandler" w:date="2020-12-06T09:23:00Z">
-              <w:tcPr>
-                <w:tcW w:w="1116" w:type="dxa"/>
+            <w:tcPrChange w:id="508" w:author="Emma Chandler" w:date="2020-12-07T09:09:00Z">
+              <w:tcPr>
+                <w:tcW w:w="1134" w:type="dxa"/>
               </w:tcPr>
             </w:tcPrChange>
           </w:tcPr>
@@ -7263,7 +7334,7 @@
               </w:rPr>
               <w:t>0.940</w:t>
             </w:r>
-            <w:ins w:id="484" w:author="Emma Chandler" w:date="2020-12-06T08:30:00Z">
+            <w:ins w:id="509" w:author="Emma Chandler" w:date="2020-12-06T08:30:00Z">
               <w:r>
                 <w:rPr>
                   <w:sz w:val="24"/>
@@ -7284,9 +7355,9 @@
         <w:tc>
           <w:tcPr>
             <w:tcW w:w="1476" w:type="dxa"/>
-            <w:tcPrChange w:id="485" w:author="Emma Chandler" w:date="2020-12-06T09:23:00Z">
-              <w:tcPr>
-                <w:tcW w:w="1116" w:type="dxa"/>
+            <w:tcPrChange w:id="510" w:author="Emma Chandler" w:date="2020-12-07T09:09:00Z">
+              <w:tcPr>
+                <w:tcW w:w="2178" w:type="dxa"/>
               </w:tcPr>
             </w:tcPrChange>
           </w:tcPr>
@@ -7305,7 +7376,7 @@
               </w:rPr>
               <w:t>0.963</w:t>
             </w:r>
-            <w:ins w:id="486" w:author="Emma Chandler" w:date="2020-12-06T08:30:00Z">
+            <w:ins w:id="511" w:author="Emma Chandler" w:date="2020-12-06T08:30:00Z">
               <w:r>
                 <w:rPr>
                   <w:sz w:val="24"/>
@@ -7327,22 +7398,26 @@
       <w:tr>
         <w:tc>
           <w:tcPr>
-            <w:tcW w:w="2065" w:type="dxa"/>
-            <w:tcPrChange w:id="487" w:author="Emma Chandler" w:date="2020-12-06T09:23:00Z">
-              <w:tcPr>
-                <w:tcW w:w="2282" w:type="dxa"/>
-              </w:tcPr>
-            </w:tcPrChange>
-          </w:tcPr>
-          <w:p>
-            <w:pPr>
-              <w:spacing w:line="480" w:lineRule="auto"/>
+            <w:tcW w:w="2785" w:type="dxa"/>
+            <w:tcPrChange w:id="512" w:author="Emma Chandler" w:date="2020-12-07T09:09:00Z">
+              <w:tcPr>
+                <w:tcW w:w="1764" w:type="dxa"/>
+              </w:tcPr>
+            </w:tcPrChange>
+          </w:tcPr>
+          <w:p>
+            <w:pPr>
               <w:rPr>
                 <w:i/>
                 <w:iCs/>
                 <w:sz w:val="24"/>
                 <w:szCs w:val="24"/>
               </w:rPr>
+              <w:pPrChange w:id="513" w:author="Emma Chandler" w:date="2020-12-07T09:10:00Z">
+                <w:pPr>
+                  <w:spacing w:line="480" w:lineRule="auto"/>
+                </w:pPr>
+              </w:pPrChange>
             </w:pPr>
             <w:r>
               <w:rPr>
@@ -7351,6 +7426,7 @@
                 <w:sz w:val="24"/>
                 <w:szCs w:val="24"/>
               </w:rPr>
+              <w:lastRenderedPageBreak/>
               <w:t xml:space="preserve">Cypripedium </w:t>
             </w:r>
             <w:proofErr w:type="spellStart"/>
@@ -7368,23 +7444,23 @@
         </w:tc>
         <w:tc>
           <w:tcPr>
-            <w:tcW w:w="654" w:type="dxa"/>
-            <w:tcPrChange w:id="488" w:author="Emma Chandler" w:date="2020-12-06T09:23:00Z">
-              <w:tcPr>
-                <w:tcW w:w="968" w:type="dxa"/>
-              </w:tcPr>
-            </w:tcPrChange>
-          </w:tcPr>
-          <w:p>
-            <w:pPr>
-              <w:spacing w:line="480" w:lineRule="auto"/>
-              <w:rPr>
-                <w:ins w:id="489" w:author="Emma Chandler" w:date="2020-12-06T08:34:00Z"/>
-                <w:sz w:val="24"/>
-                <w:szCs w:val="24"/>
-              </w:rPr>
-            </w:pPr>
-            <w:ins w:id="490" w:author="Emma Chandler" w:date="2020-12-06T08:57:00Z">
+            <w:tcW w:w="618" w:type="dxa"/>
+            <w:tcPrChange w:id="514" w:author="Emma Chandler" w:date="2020-12-07T09:09:00Z">
+              <w:tcPr>
+                <w:tcW w:w="1159" w:type="dxa"/>
+              </w:tcPr>
+            </w:tcPrChange>
+          </w:tcPr>
+          <w:p>
+            <w:pPr>
+              <w:spacing w:line="480" w:lineRule="auto"/>
+              <w:rPr>
+                <w:ins w:id="515" w:author="Emma Chandler" w:date="2020-12-06T08:34:00Z"/>
+                <w:sz w:val="24"/>
+                <w:szCs w:val="24"/>
+              </w:rPr>
+            </w:pPr>
+            <w:ins w:id="516" w:author="Emma Chandler" w:date="2020-12-06T08:57:00Z">
               <w:r>
                 <w:rPr>
                   <w:sz w:val="24"/>
@@ -7398,22 +7474,22 @@
         <w:tc>
           <w:tcPr>
             <w:tcW w:w="996" w:type="dxa"/>
-            <w:tcPrChange w:id="491" w:author="Emma Chandler" w:date="2020-12-06T09:23:00Z">
-              <w:tcPr>
-                <w:tcW w:w="968" w:type="dxa"/>
-              </w:tcPr>
-            </w:tcPrChange>
-          </w:tcPr>
-          <w:p>
-            <w:pPr>
-              <w:spacing w:line="480" w:lineRule="auto"/>
-              <w:rPr>
-                <w:ins w:id="492" w:author="Emma Chandler" w:date="2020-12-06T08:33:00Z"/>
-                <w:sz w:val="24"/>
-                <w:szCs w:val="24"/>
-              </w:rPr>
-            </w:pPr>
-            <w:ins w:id="493" w:author="Emma Chandler" w:date="2020-12-06T08:57:00Z">
+            <w:tcPrChange w:id="517" w:author="Emma Chandler" w:date="2020-12-07T09:09:00Z">
+              <w:tcPr>
+                <w:tcW w:w="996" w:type="dxa"/>
+              </w:tcPr>
+            </w:tcPrChange>
+          </w:tcPr>
+          <w:p>
+            <w:pPr>
+              <w:spacing w:line="480" w:lineRule="auto"/>
+              <w:rPr>
+                <w:ins w:id="518" w:author="Emma Chandler" w:date="2020-12-06T08:33:00Z"/>
+                <w:sz w:val="24"/>
+                <w:szCs w:val="24"/>
+              </w:rPr>
+            </w:pPr>
+            <w:ins w:id="519" w:author="Emma Chandler" w:date="2020-12-06T08:57:00Z">
               <w:r>
                 <w:rPr>
                   <w:sz w:val="24"/>
@@ -7427,22 +7503,22 @@
         <w:tc>
           <w:tcPr>
             <w:tcW w:w="1116" w:type="dxa"/>
-            <w:tcPrChange w:id="494" w:author="Emma Chandler" w:date="2020-12-06T09:23:00Z">
-              <w:tcPr>
-                <w:tcW w:w="969" w:type="dxa"/>
-              </w:tcPr>
-            </w:tcPrChange>
-          </w:tcPr>
-          <w:p>
-            <w:pPr>
-              <w:spacing w:line="480" w:lineRule="auto"/>
-              <w:rPr>
-                <w:ins w:id="495" w:author="Emma Chandler" w:date="2020-12-06T08:33:00Z"/>
-                <w:sz w:val="24"/>
-                <w:szCs w:val="24"/>
-              </w:rPr>
-            </w:pPr>
-            <w:ins w:id="496" w:author="Emma Chandler" w:date="2020-12-06T08:57:00Z">
+            <w:tcPrChange w:id="520" w:author="Emma Chandler" w:date="2020-12-07T09:09:00Z">
+              <w:tcPr>
+                <w:tcW w:w="1116" w:type="dxa"/>
+              </w:tcPr>
+            </w:tcPrChange>
+          </w:tcPr>
+          <w:p>
+            <w:pPr>
+              <w:spacing w:line="480" w:lineRule="auto"/>
+              <w:rPr>
+                <w:ins w:id="521" w:author="Emma Chandler" w:date="2020-12-06T08:33:00Z"/>
+                <w:sz w:val="24"/>
+                <w:szCs w:val="24"/>
+              </w:rPr>
+            </w:pPr>
+            <w:ins w:id="522" w:author="Emma Chandler" w:date="2020-12-06T08:57:00Z">
               <w:r>
                 <w:rPr>
                   <w:sz w:val="24"/>
@@ -7456,22 +7532,22 @@
         <w:tc>
           <w:tcPr>
             <w:tcW w:w="1116" w:type="dxa"/>
-            <w:tcPrChange w:id="497" w:author="Emma Chandler" w:date="2020-12-06T09:23:00Z">
-              <w:tcPr>
-                <w:tcW w:w="969" w:type="dxa"/>
-              </w:tcPr>
-            </w:tcPrChange>
-          </w:tcPr>
-          <w:p>
-            <w:pPr>
-              <w:spacing w:line="480" w:lineRule="auto"/>
-              <w:rPr>
-                <w:ins w:id="498" w:author="Emma Chandler" w:date="2020-12-06T08:32:00Z"/>
-                <w:sz w:val="24"/>
-                <w:szCs w:val="24"/>
-              </w:rPr>
-            </w:pPr>
-            <w:ins w:id="499" w:author="Emma Chandler" w:date="2020-12-06T08:57:00Z">
+            <w:tcPrChange w:id="523" w:author="Emma Chandler" w:date="2020-12-07T09:09:00Z">
+              <w:tcPr>
+                <w:tcW w:w="1116" w:type="dxa"/>
+              </w:tcPr>
+            </w:tcPrChange>
+          </w:tcPr>
+          <w:p>
+            <w:pPr>
+              <w:spacing w:line="480" w:lineRule="auto"/>
+              <w:rPr>
+                <w:ins w:id="524" w:author="Emma Chandler" w:date="2020-12-06T08:32:00Z"/>
+                <w:sz w:val="24"/>
+                <w:szCs w:val="24"/>
+              </w:rPr>
+            </w:pPr>
+            <w:ins w:id="525" w:author="Emma Chandler" w:date="2020-12-06T08:57:00Z">
               <w:r>
                 <w:rPr>
                   <w:sz w:val="24"/>
@@ -7485,9 +7561,9 @@
         <w:tc>
           <w:tcPr>
             <w:tcW w:w="1356" w:type="dxa"/>
-            <w:tcPrChange w:id="500" w:author="Emma Chandler" w:date="2020-12-06T09:23:00Z">
-              <w:tcPr>
-                <w:tcW w:w="1116" w:type="dxa"/>
+            <w:tcPrChange w:id="526" w:author="Emma Chandler" w:date="2020-12-07T09:09:00Z">
+              <w:tcPr>
+                <w:tcW w:w="1134" w:type="dxa"/>
               </w:tcPr>
             </w:tcPrChange>
           </w:tcPr>
@@ -7506,7 +7582,7 @@
               </w:rPr>
               <w:t>0.826</w:t>
             </w:r>
-            <w:ins w:id="501" w:author="Emma Chandler" w:date="2020-12-06T08:30:00Z">
+            <w:ins w:id="527" w:author="Emma Chandler" w:date="2020-12-06T08:30:00Z">
               <w:r>
                 <w:rPr>
                   <w:sz w:val="24"/>
@@ -7527,9 +7603,9 @@
         <w:tc>
           <w:tcPr>
             <w:tcW w:w="1476" w:type="dxa"/>
-            <w:tcPrChange w:id="502" w:author="Emma Chandler" w:date="2020-12-06T09:23:00Z">
-              <w:tcPr>
-                <w:tcW w:w="1116" w:type="dxa"/>
+            <w:tcPrChange w:id="528" w:author="Emma Chandler" w:date="2020-12-07T09:09:00Z">
+              <w:tcPr>
+                <w:tcW w:w="2178" w:type="dxa"/>
               </w:tcPr>
             </w:tcPrChange>
           </w:tcPr>
@@ -7548,7 +7624,7 @@
               </w:rPr>
               <w:t>0.968</w:t>
             </w:r>
-            <w:ins w:id="503" w:author="Emma Chandler" w:date="2020-12-06T08:30:00Z">
+            <w:ins w:id="529" w:author="Emma Chandler" w:date="2020-12-06T08:30:00Z">
               <w:r>
                 <w:rPr>
                   <w:sz w:val="24"/>
@@ -7570,22 +7646,26 @@
       <w:tr>
         <w:tc>
           <w:tcPr>
-            <w:tcW w:w="2065" w:type="dxa"/>
-            <w:tcPrChange w:id="504" w:author="Emma Chandler" w:date="2020-12-06T09:23:00Z">
-              <w:tcPr>
-                <w:tcW w:w="2282" w:type="dxa"/>
-              </w:tcPr>
-            </w:tcPrChange>
-          </w:tcPr>
-          <w:p>
-            <w:pPr>
-              <w:spacing w:line="480" w:lineRule="auto"/>
+            <w:tcW w:w="2785" w:type="dxa"/>
+            <w:tcPrChange w:id="530" w:author="Emma Chandler" w:date="2020-12-07T09:09:00Z">
+              <w:tcPr>
+                <w:tcW w:w="1764" w:type="dxa"/>
+              </w:tcPr>
+            </w:tcPrChange>
+          </w:tcPr>
+          <w:p>
+            <w:pPr>
               <w:rPr>
                 <w:i/>
                 <w:iCs/>
                 <w:sz w:val="24"/>
                 <w:szCs w:val="24"/>
               </w:rPr>
+              <w:pPrChange w:id="531" w:author="Emma Chandler" w:date="2020-12-07T09:10:00Z">
+                <w:pPr>
+                  <w:spacing w:line="480" w:lineRule="auto"/>
+                </w:pPr>
+              </w:pPrChange>
             </w:pPr>
             <w:r>
               <w:rPr>
@@ -7600,23 +7680,23 @@
         </w:tc>
         <w:tc>
           <w:tcPr>
-            <w:tcW w:w="654" w:type="dxa"/>
-            <w:tcPrChange w:id="505" w:author="Emma Chandler" w:date="2020-12-06T09:23:00Z">
-              <w:tcPr>
-                <w:tcW w:w="968" w:type="dxa"/>
-              </w:tcPr>
-            </w:tcPrChange>
-          </w:tcPr>
-          <w:p>
-            <w:pPr>
-              <w:spacing w:line="480" w:lineRule="auto"/>
-              <w:rPr>
-                <w:ins w:id="506" w:author="Emma Chandler" w:date="2020-12-06T08:34:00Z"/>
-                <w:sz w:val="24"/>
-                <w:szCs w:val="24"/>
-              </w:rPr>
-            </w:pPr>
-            <w:ins w:id="507" w:author="Emma Chandler" w:date="2020-12-06T08:58:00Z">
+            <w:tcW w:w="618" w:type="dxa"/>
+            <w:tcPrChange w:id="532" w:author="Emma Chandler" w:date="2020-12-07T09:09:00Z">
+              <w:tcPr>
+                <w:tcW w:w="1159" w:type="dxa"/>
+              </w:tcPr>
+            </w:tcPrChange>
+          </w:tcPr>
+          <w:p>
+            <w:pPr>
+              <w:spacing w:line="480" w:lineRule="auto"/>
+              <w:rPr>
+                <w:ins w:id="533" w:author="Emma Chandler" w:date="2020-12-06T08:34:00Z"/>
+                <w:sz w:val="24"/>
+                <w:szCs w:val="24"/>
+              </w:rPr>
+            </w:pPr>
+            <w:ins w:id="534" w:author="Emma Chandler" w:date="2020-12-06T08:58:00Z">
               <w:r>
                 <w:rPr>
                   <w:sz w:val="24"/>
@@ -7630,22 +7710,22 @@
         <w:tc>
           <w:tcPr>
             <w:tcW w:w="996" w:type="dxa"/>
-            <w:tcPrChange w:id="508" w:author="Emma Chandler" w:date="2020-12-06T09:23:00Z">
-              <w:tcPr>
-                <w:tcW w:w="968" w:type="dxa"/>
-              </w:tcPr>
-            </w:tcPrChange>
-          </w:tcPr>
-          <w:p>
-            <w:pPr>
-              <w:spacing w:line="480" w:lineRule="auto"/>
-              <w:rPr>
-                <w:ins w:id="509" w:author="Emma Chandler" w:date="2020-12-06T08:33:00Z"/>
-                <w:sz w:val="24"/>
-                <w:szCs w:val="24"/>
-              </w:rPr>
-            </w:pPr>
-            <w:ins w:id="510" w:author="Emma Chandler" w:date="2020-12-06T08:58:00Z">
+            <w:tcPrChange w:id="535" w:author="Emma Chandler" w:date="2020-12-07T09:09:00Z">
+              <w:tcPr>
+                <w:tcW w:w="996" w:type="dxa"/>
+              </w:tcPr>
+            </w:tcPrChange>
+          </w:tcPr>
+          <w:p>
+            <w:pPr>
+              <w:spacing w:line="480" w:lineRule="auto"/>
+              <w:rPr>
+                <w:ins w:id="536" w:author="Emma Chandler" w:date="2020-12-06T08:33:00Z"/>
+                <w:sz w:val="24"/>
+                <w:szCs w:val="24"/>
+              </w:rPr>
+            </w:pPr>
+            <w:ins w:id="537" w:author="Emma Chandler" w:date="2020-12-06T08:58:00Z">
               <w:r>
                 <w:rPr>
                   <w:sz w:val="24"/>
@@ -7659,22 +7739,22 @@
         <w:tc>
           <w:tcPr>
             <w:tcW w:w="1116" w:type="dxa"/>
-            <w:tcPrChange w:id="511" w:author="Emma Chandler" w:date="2020-12-06T09:23:00Z">
-              <w:tcPr>
-                <w:tcW w:w="969" w:type="dxa"/>
-              </w:tcPr>
-            </w:tcPrChange>
-          </w:tcPr>
-          <w:p>
-            <w:pPr>
-              <w:spacing w:line="480" w:lineRule="auto"/>
-              <w:rPr>
-                <w:ins w:id="512" w:author="Emma Chandler" w:date="2020-12-06T08:33:00Z"/>
-                <w:sz w:val="24"/>
-                <w:szCs w:val="24"/>
-              </w:rPr>
-            </w:pPr>
-            <w:ins w:id="513" w:author="Emma Chandler" w:date="2020-12-06T08:58:00Z">
+            <w:tcPrChange w:id="538" w:author="Emma Chandler" w:date="2020-12-07T09:09:00Z">
+              <w:tcPr>
+                <w:tcW w:w="1116" w:type="dxa"/>
+              </w:tcPr>
+            </w:tcPrChange>
+          </w:tcPr>
+          <w:p>
+            <w:pPr>
+              <w:spacing w:line="480" w:lineRule="auto"/>
+              <w:rPr>
+                <w:ins w:id="539" w:author="Emma Chandler" w:date="2020-12-06T08:33:00Z"/>
+                <w:sz w:val="24"/>
+                <w:szCs w:val="24"/>
+              </w:rPr>
+            </w:pPr>
+            <w:ins w:id="540" w:author="Emma Chandler" w:date="2020-12-06T08:58:00Z">
               <w:r>
                 <w:rPr>
                   <w:sz w:val="24"/>
@@ -7688,22 +7768,22 @@
         <w:tc>
           <w:tcPr>
             <w:tcW w:w="1116" w:type="dxa"/>
-            <w:tcPrChange w:id="514" w:author="Emma Chandler" w:date="2020-12-06T09:23:00Z">
-              <w:tcPr>
-                <w:tcW w:w="969" w:type="dxa"/>
-              </w:tcPr>
-            </w:tcPrChange>
-          </w:tcPr>
-          <w:p>
-            <w:pPr>
-              <w:spacing w:line="480" w:lineRule="auto"/>
-              <w:rPr>
-                <w:ins w:id="515" w:author="Emma Chandler" w:date="2020-12-06T08:32:00Z"/>
-                <w:sz w:val="24"/>
-                <w:szCs w:val="24"/>
-              </w:rPr>
-            </w:pPr>
-            <w:ins w:id="516" w:author="Emma Chandler" w:date="2020-12-06T08:58:00Z">
+            <w:tcPrChange w:id="541" w:author="Emma Chandler" w:date="2020-12-07T09:09:00Z">
+              <w:tcPr>
+                <w:tcW w:w="1116" w:type="dxa"/>
+              </w:tcPr>
+            </w:tcPrChange>
+          </w:tcPr>
+          <w:p>
+            <w:pPr>
+              <w:spacing w:line="480" w:lineRule="auto"/>
+              <w:rPr>
+                <w:ins w:id="542" w:author="Emma Chandler" w:date="2020-12-06T08:32:00Z"/>
+                <w:sz w:val="24"/>
+                <w:szCs w:val="24"/>
+              </w:rPr>
+            </w:pPr>
+            <w:ins w:id="543" w:author="Emma Chandler" w:date="2020-12-06T08:58:00Z">
               <w:r>
                 <w:rPr>
                   <w:sz w:val="24"/>
@@ -7717,9 +7797,9 @@
         <w:tc>
           <w:tcPr>
             <w:tcW w:w="1356" w:type="dxa"/>
-            <w:tcPrChange w:id="517" w:author="Emma Chandler" w:date="2020-12-06T09:23:00Z">
-              <w:tcPr>
-                <w:tcW w:w="1116" w:type="dxa"/>
+            <w:tcPrChange w:id="544" w:author="Emma Chandler" w:date="2020-12-07T09:09:00Z">
+              <w:tcPr>
+                <w:tcW w:w="1134" w:type="dxa"/>
               </w:tcPr>
             </w:tcPrChange>
           </w:tcPr>
@@ -7738,7 +7818,7 @@
               </w:rPr>
               <w:t>1.011</w:t>
             </w:r>
-            <w:ins w:id="518" w:author="Emma Chandler" w:date="2020-12-06T08:30:00Z">
+            <w:ins w:id="545" w:author="Emma Chandler" w:date="2020-12-06T08:30:00Z">
               <w:r>
                 <w:rPr>
                   <w:sz w:val="24"/>
@@ -7759,9 +7839,9 @@
         <w:tc>
           <w:tcPr>
             <w:tcW w:w="1476" w:type="dxa"/>
-            <w:tcPrChange w:id="519" w:author="Emma Chandler" w:date="2020-12-06T09:23:00Z">
-              <w:tcPr>
-                <w:tcW w:w="1116" w:type="dxa"/>
+            <w:tcPrChange w:id="546" w:author="Emma Chandler" w:date="2020-12-07T09:09:00Z">
+              <w:tcPr>
+                <w:tcW w:w="2178" w:type="dxa"/>
               </w:tcPr>
             </w:tcPrChange>
           </w:tcPr>
@@ -7780,7 +7860,7 @@
               </w:rPr>
               <w:t>1.002</w:t>
             </w:r>
-            <w:ins w:id="520" w:author="Emma Chandler" w:date="2020-12-06T08:30:00Z">
+            <w:ins w:id="547" w:author="Emma Chandler" w:date="2020-12-06T08:30:00Z">
               <w:r>
                 <w:rPr>
                   <w:sz w:val="24"/>
@@ -7802,22 +7882,26 @@
       <w:tr>
         <w:tc>
           <w:tcPr>
-            <w:tcW w:w="2065" w:type="dxa"/>
-            <w:tcPrChange w:id="521" w:author="Emma Chandler" w:date="2020-12-06T09:23:00Z">
-              <w:tcPr>
-                <w:tcW w:w="2282" w:type="dxa"/>
-              </w:tcPr>
-            </w:tcPrChange>
-          </w:tcPr>
-          <w:p>
-            <w:pPr>
-              <w:spacing w:line="480" w:lineRule="auto"/>
+            <w:tcW w:w="2785" w:type="dxa"/>
+            <w:tcPrChange w:id="548" w:author="Emma Chandler" w:date="2020-12-07T09:09:00Z">
+              <w:tcPr>
+                <w:tcW w:w="1764" w:type="dxa"/>
+              </w:tcPr>
+            </w:tcPrChange>
+          </w:tcPr>
+          <w:p>
+            <w:pPr>
               <w:rPr>
                 <w:i/>
                 <w:iCs/>
                 <w:sz w:val="24"/>
                 <w:szCs w:val="24"/>
               </w:rPr>
+              <w:pPrChange w:id="549" w:author="Emma Chandler" w:date="2020-12-07T09:10:00Z">
+                <w:pPr>
+                  <w:spacing w:line="480" w:lineRule="auto"/>
+                </w:pPr>
+              </w:pPrChange>
             </w:pPr>
             <w:r>
               <w:rPr>
@@ -7832,23 +7916,23 @@
         </w:tc>
         <w:tc>
           <w:tcPr>
-            <w:tcW w:w="654" w:type="dxa"/>
-            <w:tcPrChange w:id="522" w:author="Emma Chandler" w:date="2020-12-06T09:23:00Z">
-              <w:tcPr>
-                <w:tcW w:w="968" w:type="dxa"/>
-              </w:tcPr>
-            </w:tcPrChange>
-          </w:tcPr>
-          <w:p>
-            <w:pPr>
-              <w:spacing w:line="480" w:lineRule="auto"/>
-              <w:rPr>
-                <w:ins w:id="523" w:author="Emma Chandler" w:date="2020-12-06T08:34:00Z"/>
-                <w:sz w:val="24"/>
-                <w:szCs w:val="24"/>
-              </w:rPr>
-            </w:pPr>
-            <w:ins w:id="524" w:author="Emma Chandler" w:date="2020-12-06T08:59:00Z">
+            <w:tcW w:w="618" w:type="dxa"/>
+            <w:tcPrChange w:id="550" w:author="Emma Chandler" w:date="2020-12-07T09:09:00Z">
+              <w:tcPr>
+                <w:tcW w:w="1159" w:type="dxa"/>
+              </w:tcPr>
+            </w:tcPrChange>
+          </w:tcPr>
+          <w:p>
+            <w:pPr>
+              <w:spacing w:line="480" w:lineRule="auto"/>
+              <w:rPr>
+                <w:ins w:id="551" w:author="Emma Chandler" w:date="2020-12-06T08:34:00Z"/>
+                <w:sz w:val="24"/>
+                <w:szCs w:val="24"/>
+              </w:rPr>
+            </w:pPr>
+            <w:ins w:id="552" w:author="Emma Chandler" w:date="2020-12-06T08:59:00Z">
               <w:r>
                 <w:rPr>
                   <w:sz w:val="24"/>
@@ -7862,22 +7946,22 @@
         <w:tc>
           <w:tcPr>
             <w:tcW w:w="996" w:type="dxa"/>
-            <w:tcPrChange w:id="525" w:author="Emma Chandler" w:date="2020-12-06T09:23:00Z">
-              <w:tcPr>
-                <w:tcW w:w="968" w:type="dxa"/>
-              </w:tcPr>
-            </w:tcPrChange>
-          </w:tcPr>
-          <w:p>
-            <w:pPr>
-              <w:spacing w:line="480" w:lineRule="auto"/>
-              <w:rPr>
-                <w:ins w:id="526" w:author="Emma Chandler" w:date="2020-12-06T08:33:00Z"/>
-                <w:sz w:val="24"/>
-                <w:szCs w:val="24"/>
-              </w:rPr>
-            </w:pPr>
-            <w:ins w:id="527" w:author="Emma Chandler" w:date="2020-12-06T08:59:00Z">
+            <w:tcPrChange w:id="553" w:author="Emma Chandler" w:date="2020-12-07T09:09:00Z">
+              <w:tcPr>
+                <w:tcW w:w="996" w:type="dxa"/>
+              </w:tcPr>
+            </w:tcPrChange>
+          </w:tcPr>
+          <w:p>
+            <w:pPr>
+              <w:spacing w:line="480" w:lineRule="auto"/>
+              <w:rPr>
+                <w:ins w:id="554" w:author="Emma Chandler" w:date="2020-12-06T08:33:00Z"/>
+                <w:sz w:val="24"/>
+                <w:szCs w:val="24"/>
+              </w:rPr>
+            </w:pPr>
+            <w:ins w:id="555" w:author="Emma Chandler" w:date="2020-12-06T08:59:00Z">
               <w:r>
                 <w:rPr>
                   <w:sz w:val="24"/>
@@ -7891,22 +7975,22 @@
         <w:tc>
           <w:tcPr>
             <w:tcW w:w="1116" w:type="dxa"/>
-            <w:tcPrChange w:id="528" w:author="Emma Chandler" w:date="2020-12-06T09:23:00Z">
-              <w:tcPr>
-                <w:tcW w:w="969" w:type="dxa"/>
-              </w:tcPr>
-            </w:tcPrChange>
-          </w:tcPr>
-          <w:p>
-            <w:pPr>
-              <w:spacing w:line="480" w:lineRule="auto"/>
-              <w:rPr>
-                <w:ins w:id="529" w:author="Emma Chandler" w:date="2020-12-06T08:33:00Z"/>
-                <w:sz w:val="24"/>
-                <w:szCs w:val="24"/>
-              </w:rPr>
-            </w:pPr>
-            <w:ins w:id="530" w:author="Emma Chandler" w:date="2020-12-06T08:59:00Z">
+            <w:tcPrChange w:id="556" w:author="Emma Chandler" w:date="2020-12-07T09:09:00Z">
+              <w:tcPr>
+                <w:tcW w:w="1116" w:type="dxa"/>
+              </w:tcPr>
+            </w:tcPrChange>
+          </w:tcPr>
+          <w:p>
+            <w:pPr>
+              <w:spacing w:line="480" w:lineRule="auto"/>
+              <w:rPr>
+                <w:ins w:id="557" w:author="Emma Chandler" w:date="2020-12-06T08:33:00Z"/>
+                <w:sz w:val="24"/>
+                <w:szCs w:val="24"/>
+              </w:rPr>
+            </w:pPr>
+            <w:ins w:id="558" w:author="Emma Chandler" w:date="2020-12-06T08:59:00Z">
               <w:r>
                 <w:rPr>
                   <w:sz w:val="24"/>
@@ -7920,22 +8004,22 @@
         <w:tc>
           <w:tcPr>
             <w:tcW w:w="1116" w:type="dxa"/>
-            <w:tcPrChange w:id="531" w:author="Emma Chandler" w:date="2020-12-06T09:23:00Z">
-              <w:tcPr>
-                <w:tcW w:w="969" w:type="dxa"/>
-              </w:tcPr>
-            </w:tcPrChange>
-          </w:tcPr>
-          <w:p>
-            <w:pPr>
-              <w:spacing w:line="480" w:lineRule="auto"/>
-              <w:rPr>
-                <w:ins w:id="532" w:author="Emma Chandler" w:date="2020-12-06T08:32:00Z"/>
-                <w:sz w:val="24"/>
-                <w:szCs w:val="24"/>
-              </w:rPr>
-            </w:pPr>
-            <w:ins w:id="533" w:author="Emma Chandler" w:date="2020-12-06T08:59:00Z">
+            <w:tcPrChange w:id="559" w:author="Emma Chandler" w:date="2020-12-07T09:09:00Z">
+              <w:tcPr>
+                <w:tcW w:w="1116" w:type="dxa"/>
+              </w:tcPr>
+            </w:tcPrChange>
+          </w:tcPr>
+          <w:p>
+            <w:pPr>
+              <w:spacing w:line="480" w:lineRule="auto"/>
+              <w:rPr>
+                <w:ins w:id="560" w:author="Emma Chandler" w:date="2020-12-06T08:32:00Z"/>
+                <w:sz w:val="24"/>
+                <w:szCs w:val="24"/>
+              </w:rPr>
+            </w:pPr>
+            <w:ins w:id="561" w:author="Emma Chandler" w:date="2020-12-06T08:59:00Z">
               <w:r>
                 <w:rPr>
                   <w:sz w:val="24"/>
@@ -7949,9 +8033,9 @@
         <w:tc>
           <w:tcPr>
             <w:tcW w:w="1356" w:type="dxa"/>
-            <w:tcPrChange w:id="534" w:author="Emma Chandler" w:date="2020-12-06T09:23:00Z">
-              <w:tcPr>
-                <w:tcW w:w="1116" w:type="dxa"/>
+            <w:tcPrChange w:id="562" w:author="Emma Chandler" w:date="2020-12-07T09:09:00Z">
+              <w:tcPr>
+                <w:tcW w:w="1134" w:type="dxa"/>
               </w:tcPr>
             </w:tcPrChange>
           </w:tcPr>
@@ -7970,7 +8054,7 @@
               </w:rPr>
               <w:t>0.963</w:t>
             </w:r>
-            <w:ins w:id="535" w:author="Emma Chandler" w:date="2020-12-06T08:30:00Z">
+            <w:ins w:id="563" w:author="Emma Chandler" w:date="2020-12-06T08:30:00Z">
               <w:r>
                 <w:rPr>
                   <w:sz w:val="24"/>
@@ -7991,9 +8075,9 @@
         <w:tc>
           <w:tcPr>
             <w:tcW w:w="1476" w:type="dxa"/>
-            <w:tcPrChange w:id="536" w:author="Emma Chandler" w:date="2020-12-06T09:23:00Z">
-              <w:tcPr>
-                <w:tcW w:w="1116" w:type="dxa"/>
+            <w:tcPrChange w:id="564" w:author="Emma Chandler" w:date="2020-12-07T09:09:00Z">
+              <w:tcPr>
+                <w:tcW w:w="2178" w:type="dxa"/>
               </w:tcPr>
             </w:tcPrChange>
           </w:tcPr>
@@ -8012,7 +8096,7 @@
               </w:rPr>
               <w:t>0.993</w:t>
             </w:r>
-            <w:ins w:id="537" w:author="Emma Chandler" w:date="2020-12-06T08:30:00Z">
+            <w:ins w:id="565" w:author="Emma Chandler" w:date="2020-12-06T08:30:00Z">
               <w:r>
                 <w:rPr>
                   <w:sz w:val="24"/>
@@ -8034,22 +8118,26 @@
       <w:tr>
         <w:tc>
           <w:tcPr>
-            <w:tcW w:w="2065" w:type="dxa"/>
-            <w:tcPrChange w:id="538" w:author="Emma Chandler" w:date="2020-12-06T09:23:00Z">
-              <w:tcPr>
-                <w:tcW w:w="2282" w:type="dxa"/>
-              </w:tcPr>
-            </w:tcPrChange>
-          </w:tcPr>
-          <w:p>
-            <w:pPr>
-              <w:spacing w:line="480" w:lineRule="auto"/>
+            <w:tcW w:w="2785" w:type="dxa"/>
+            <w:tcPrChange w:id="566" w:author="Emma Chandler" w:date="2020-12-07T09:09:00Z">
+              <w:tcPr>
+                <w:tcW w:w="1764" w:type="dxa"/>
+              </w:tcPr>
+            </w:tcPrChange>
+          </w:tcPr>
+          <w:p>
+            <w:pPr>
               <w:rPr>
                 <w:i/>
                 <w:iCs/>
                 <w:sz w:val="24"/>
                 <w:szCs w:val="24"/>
               </w:rPr>
+              <w:pPrChange w:id="567" w:author="Emma Chandler" w:date="2020-12-07T09:10:00Z">
+                <w:pPr>
+                  <w:spacing w:line="480" w:lineRule="auto"/>
+                </w:pPr>
+              </w:pPrChange>
             </w:pPr>
             <w:proofErr w:type="spellStart"/>
             <w:r>
@@ -8086,23 +8174,23 @@
         </w:tc>
         <w:tc>
           <w:tcPr>
-            <w:tcW w:w="654" w:type="dxa"/>
-            <w:tcPrChange w:id="539" w:author="Emma Chandler" w:date="2020-12-06T09:23:00Z">
-              <w:tcPr>
-                <w:tcW w:w="968" w:type="dxa"/>
-              </w:tcPr>
-            </w:tcPrChange>
-          </w:tcPr>
-          <w:p>
-            <w:pPr>
-              <w:spacing w:line="480" w:lineRule="auto"/>
-              <w:rPr>
-                <w:ins w:id="540" w:author="Emma Chandler" w:date="2020-12-06T08:34:00Z"/>
-                <w:sz w:val="24"/>
-                <w:szCs w:val="24"/>
-              </w:rPr>
-            </w:pPr>
-            <w:ins w:id="541" w:author="Emma Chandler" w:date="2020-12-06T09:00:00Z">
+            <w:tcW w:w="618" w:type="dxa"/>
+            <w:tcPrChange w:id="568" w:author="Emma Chandler" w:date="2020-12-07T09:09:00Z">
+              <w:tcPr>
+                <w:tcW w:w="1159" w:type="dxa"/>
+              </w:tcPr>
+            </w:tcPrChange>
+          </w:tcPr>
+          <w:p>
+            <w:pPr>
+              <w:spacing w:line="480" w:lineRule="auto"/>
+              <w:rPr>
+                <w:ins w:id="569" w:author="Emma Chandler" w:date="2020-12-06T08:34:00Z"/>
+                <w:sz w:val="24"/>
+                <w:szCs w:val="24"/>
+              </w:rPr>
+            </w:pPr>
+            <w:ins w:id="570" w:author="Emma Chandler" w:date="2020-12-06T09:00:00Z">
               <w:r>
                 <w:rPr>
                   <w:sz w:val="24"/>
@@ -8116,22 +8204,22 @@
         <w:tc>
           <w:tcPr>
             <w:tcW w:w="996" w:type="dxa"/>
-            <w:tcPrChange w:id="542" w:author="Emma Chandler" w:date="2020-12-06T09:23:00Z">
-              <w:tcPr>
-                <w:tcW w:w="968" w:type="dxa"/>
-              </w:tcPr>
-            </w:tcPrChange>
-          </w:tcPr>
-          <w:p>
-            <w:pPr>
-              <w:spacing w:line="480" w:lineRule="auto"/>
-              <w:rPr>
-                <w:ins w:id="543" w:author="Emma Chandler" w:date="2020-12-06T08:33:00Z"/>
-                <w:sz w:val="24"/>
-                <w:szCs w:val="24"/>
-              </w:rPr>
-            </w:pPr>
-            <w:ins w:id="544" w:author="Emma Chandler" w:date="2020-12-06T09:00:00Z">
+            <w:tcPrChange w:id="571" w:author="Emma Chandler" w:date="2020-12-07T09:09:00Z">
+              <w:tcPr>
+                <w:tcW w:w="996" w:type="dxa"/>
+              </w:tcPr>
+            </w:tcPrChange>
+          </w:tcPr>
+          <w:p>
+            <w:pPr>
+              <w:spacing w:line="480" w:lineRule="auto"/>
+              <w:rPr>
+                <w:ins w:id="572" w:author="Emma Chandler" w:date="2020-12-06T08:33:00Z"/>
+                <w:sz w:val="24"/>
+                <w:szCs w:val="24"/>
+              </w:rPr>
+            </w:pPr>
+            <w:ins w:id="573" w:author="Emma Chandler" w:date="2020-12-06T09:00:00Z">
               <w:r>
                 <w:rPr>
                   <w:sz w:val="24"/>
@@ -8145,22 +8233,22 @@
         <w:tc>
           <w:tcPr>
             <w:tcW w:w="1116" w:type="dxa"/>
-            <w:tcPrChange w:id="545" w:author="Emma Chandler" w:date="2020-12-06T09:23:00Z">
-              <w:tcPr>
-                <w:tcW w:w="969" w:type="dxa"/>
-              </w:tcPr>
-            </w:tcPrChange>
-          </w:tcPr>
-          <w:p>
-            <w:pPr>
-              <w:spacing w:line="480" w:lineRule="auto"/>
-              <w:rPr>
-                <w:ins w:id="546" w:author="Emma Chandler" w:date="2020-12-06T08:33:00Z"/>
-                <w:sz w:val="24"/>
-                <w:szCs w:val="24"/>
-              </w:rPr>
-            </w:pPr>
-            <w:ins w:id="547" w:author="Emma Chandler" w:date="2020-12-06T09:00:00Z">
+            <w:tcPrChange w:id="574" w:author="Emma Chandler" w:date="2020-12-07T09:09:00Z">
+              <w:tcPr>
+                <w:tcW w:w="1116" w:type="dxa"/>
+              </w:tcPr>
+            </w:tcPrChange>
+          </w:tcPr>
+          <w:p>
+            <w:pPr>
+              <w:spacing w:line="480" w:lineRule="auto"/>
+              <w:rPr>
+                <w:ins w:id="575" w:author="Emma Chandler" w:date="2020-12-06T08:33:00Z"/>
+                <w:sz w:val="24"/>
+                <w:szCs w:val="24"/>
+              </w:rPr>
+            </w:pPr>
+            <w:ins w:id="576" w:author="Emma Chandler" w:date="2020-12-06T09:00:00Z">
               <w:r>
                 <w:rPr>
                   <w:sz w:val="24"/>
@@ -8174,22 +8262,22 @@
         <w:tc>
           <w:tcPr>
             <w:tcW w:w="1116" w:type="dxa"/>
-            <w:tcPrChange w:id="548" w:author="Emma Chandler" w:date="2020-12-06T09:23:00Z">
-              <w:tcPr>
-                <w:tcW w:w="969" w:type="dxa"/>
-              </w:tcPr>
-            </w:tcPrChange>
-          </w:tcPr>
-          <w:p>
-            <w:pPr>
-              <w:spacing w:line="480" w:lineRule="auto"/>
-              <w:rPr>
-                <w:ins w:id="549" w:author="Emma Chandler" w:date="2020-12-06T08:32:00Z"/>
-                <w:sz w:val="24"/>
-                <w:szCs w:val="24"/>
-              </w:rPr>
-            </w:pPr>
-            <w:ins w:id="550" w:author="Emma Chandler" w:date="2020-12-06T09:00:00Z">
+            <w:tcPrChange w:id="577" w:author="Emma Chandler" w:date="2020-12-07T09:09:00Z">
+              <w:tcPr>
+                <w:tcW w:w="1116" w:type="dxa"/>
+              </w:tcPr>
+            </w:tcPrChange>
+          </w:tcPr>
+          <w:p>
+            <w:pPr>
+              <w:spacing w:line="480" w:lineRule="auto"/>
+              <w:rPr>
+                <w:ins w:id="578" w:author="Emma Chandler" w:date="2020-12-06T08:32:00Z"/>
+                <w:sz w:val="24"/>
+                <w:szCs w:val="24"/>
+              </w:rPr>
+            </w:pPr>
+            <w:ins w:id="579" w:author="Emma Chandler" w:date="2020-12-06T09:00:00Z">
               <w:r>
                 <w:rPr>
                   <w:sz w:val="24"/>
@@ -8203,9 +8291,9 @@
         <w:tc>
           <w:tcPr>
             <w:tcW w:w="1356" w:type="dxa"/>
-            <w:tcPrChange w:id="551" w:author="Emma Chandler" w:date="2020-12-06T09:23:00Z">
-              <w:tcPr>
-                <w:tcW w:w="1116" w:type="dxa"/>
+            <w:tcPrChange w:id="580" w:author="Emma Chandler" w:date="2020-12-07T09:09:00Z">
+              <w:tcPr>
+                <w:tcW w:w="1134" w:type="dxa"/>
               </w:tcPr>
             </w:tcPrChange>
           </w:tcPr>
@@ -8224,7 +8312,7 @@
               </w:rPr>
               <w:t>1.</w:t>
             </w:r>
-            <w:del w:id="552" w:author="Emma Chandler" w:date="2020-12-06T09:01:00Z">
+            <w:del w:id="581" w:author="Emma Chandler" w:date="2020-12-06T09:01:00Z">
               <w:r>
                 <w:rPr>
                   <w:sz w:val="24"/>
@@ -8233,7 +8321,7 @@
                 <w:delText>059</w:delText>
               </w:r>
             </w:del>
-            <w:ins w:id="553" w:author="Emma Chandler" w:date="2020-12-06T09:01:00Z">
+            <w:ins w:id="582" w:author="Emma Chandler" w:date="2020-12-06T09:01:00Z">
               <w:r>
                 <w:rPr>
                   <w:sz w:val="24"/>
@@ -8242,7 +8330,7 @@
                 <w:t>283</w:t>
               </w:r>
             </w:ins>
-            <w:ins w:id="554" w:author="Emma Chandler" w:date="2020-12-06T08:30:00Z">
+            <w:ins w:id="583" w:author="Emma Chandler" w:date="2020-12-06T08:30:00Z">
               <w:r>
                 <w:rPr>
                   <w:sz w:val="24"/>
@@ -8263,9 +8351,9 @@
         <w:tc>
           <w:tcPr>
             <w:tcW w:w="1476" w:type="dxa"/>
-            <w:tcPrChange w:id="555" w:author="Emma Chandler" w:date="2020-12-06T09:23:00Z">
-              <w:tcPr>
-                <w:tcW w:w="1116" w:type="dxa"/>
+            <w:tcPrChange w:id="584" w:author="Emma Chandler" w:date="2020-12-07T09:09:00Z">
+              <w:tcPr>
+                <w:tcW w:w="2178" w:type="dxa"/>
               </w:tcPr>
             </w:tcPrChange>
           </w:tcPr>
@@ -8284,7 +8372,7 @@
               </w:rPr>
               <w:t>1.</w:t>
             </w:r>
-            <w:del w:id="556" w:author="Emma Chandler" w:date="2020-12-06T09:01:00Z">
+            <w:del w:id="585" w:author="Emma Chandler" w:date="2020-12-06T09:01:00Z">
               <w:r>
                 <w:rPr>
                   <w:sz w:val="24"/>
@@ -8293,7 +8381,7 @@
                 <w:delText>020</w:delText>
               </w:r>
             </w:del>
-            <w:ins w:id="557" w:author="Emma Chandler" w:date="2020-12-06T09:01:00Z">
+            <w:ins w:id="586" w:author="Emma Chandler" w:date="2020-12-06T09:01:00Z">
               <w:r>
                 <w:rPr>
                   <w:sz w:val="24"/>
@@ -8302,7 +8390,7 @@
                 <w:t>004</w:t>
               </w:r>
             </w:ins>
-            <w:ins w:id="558" w:author="Emma Chandler" w:date="2020-12-06T08:31:00Z">
+            <w:ins w:id="587" w:author="Emma Chandler" w:date="2020-12-06T08:31:00Z">
               <w:r>
                 <w:rPr>
                   <w:sz w:val="24"/>
@@ -8324,22 +8412,26 @@
       <w:tr>
         <w:tc>
           <w:tcPr>
-            <w:tcW w:w="2065" w:type="dxa"/>
-            <w:tcPrChange w:id="559" w:author="Emma Chandler" w:date="2020-12-06T09:23:00Z">
-              <w:tcPr>
-                <w:tcW w:w="2282" w:type="dxa"/>
-              </w:tcPr>
-            </w:tcPrChange>
-          </w:tcPr>
-          <w:p>
-            <w:pPr>
-              <w:spacing w:line="480" w:lineRule="auto"/>
+            <w:tcW w:w="2785" w:type="dxa"/>
+            <w:tcPrChange w:id="588" w:author="Emma Chandler" w:date="2020-12-07T09:09:00Z">
+              <w:tcPr>
+                <w:tcW w:w="1764" w:type="dxa"/>
+              </w:tcPr>
+            </w:tcPrChange>
+          </w:tcPr>
+          <w:p>
+            <w:pPr>
               <w:rPr>
                 <w:i/>
                 <w:iCs/>
                 <w:sz w:val="24"/>
                 <w:szCs w:val="24"/>
               </w:rPr>
+              <w:pPrChange w:id="589" w:author="Emma Chandler" w:date="2020-12-07T09:10:00Z">
+                <w:pPr>
+                  <w:spacing w:line="480" w:lineRule="auto"/>
+                </w:pPr>
+              </w:pPrChange>
             </w:pPr>
             <w:r>
               <w:rPr>
@@ -8365,23 +8457,23 @@
         </w:tc>
         <w:tc>
           <w:tcPr>
-            <w:tcW w:w="654" w:type="dxa"/>
-            <w:tcPrChange w:id="560" w:author="Emma Chandler" w:date="2020-12-06T09:23:00Z">
-              <w:tcPr>
-                <w:tcW w:w="968" w:type="dxa"/>
-              </w:tcPr>
-            </w:tcPrChange>
-          </w:tcPr>
-          <w:p>
-            <w:pPr>
-              <w:spacing w:line="480" w:lineRule="auto"/>
-              <w:rPr>
-                <w:ins w:id="561" w:author="Emma Chandler" w:date="2020-12-06T08:34:00Z"/>
-                <w:sz w:val="24"/>
-                <w:szCs w:val="24"/>
-              </w:rPr>
-            </w:pPr>
-            <w:ins w:id="562" w:author="Emma Chandler" w:date="2020-12-06T09:02:00Z">
+            <w:tcW w:w="618" w:type="dxa"/>
+            <w:tcPrChange w:id="590" w:author="Emma Chandler" w:date="2020-12-07T09:09:00Z">
+              <w:tcPr>
+                <w:tcW w:w="1159" w:type="dxa"/>
+              </w:tcPr>
+            </w:tcPrChange>
+          </w:tcPr>
+          <w:p>
+            <w:pPr>
+              <w:spacing w:line="480" w:lineRule="auto"/>
+              <w:rPr>
+                <w:ins w:id="591" w:author="Emma Chandler" w:date="2020-12-06T08:34:00Z"/>
+                <w:sz w:val="24"/>
+                <w:szCs w:val="24"/>
+              </w:rPr>
+            </w:pPr>
+            <w:ins w:id="592" w:author="Emma Chandler" w:date="2020-12-06T09:02:00Z">
               <w:r>
                 <w:rPr>
                   <w:sz w:val="24"/>
@@ -8390,7 +8482,7 @@
                 <w:t>0.398</w:t>
               </w:r>
             </w:ins>
-            <w:ins w:id="563" w:author="Emma Chandler" w:date="2020-12-06T09:03:00Z">
+            <w:ins w:id="593" w:author="Emma Chandler" w:date="2020-12-06T09:03:00Z">
               <w:r>
                 <w:rPr>
                   <w:sz w:val="24"/>
@@ -8404,22 +8496,22 @@
         <w:tc>
           <w:tcPr>
             <w:tcW w:w="996" w:type="dxa"/>
-            <w:tcPrChange w:id="564" w:author="Emma Chandler" w:date="2020-12-06T09:23:00Z">
-              <w:tcPr>
-                <w:tcW w:w="968" w:type="dxa"/>
-              </w:tcPr>
-            </w:tcPrChange>
-          </w:tcPr>
-          <w:p>
-            <w:pPr>
-              <w:spacing w:line="480" w:lineRule="auto"/>
-              <w:rPr>
-                <w:ins w:id="565" w:author="Emma Chandler" w:date="2020-12-06T08:33:00Z"/>
-                <w:sz w:val="24"/>
-                <w:szCs w:val="24"/>
-              </w:rPr>
-            </w:pPr>
-            <w:ins w:id="566" w:author="Emma Chandler" w:date="2020-12-06T09:03:00Z">
+            <w:tcPrChange w:id="594" w:author="Emma Chandler" w:date="2020-12-07T09:09:00Z">
+              <w:tcPr>
+                <w:tcW w:w="996" w:type="dxa"/>
+              </w:tcPr>
+            </w:tcPrChange>
+          </w:tcPr>
+          <w:p>
+            <w:pPr>
+              <w:spacing w:line="480" w:lineRule="auto"/>
+              <w:rPr>
+                <w:ins w:id="595" w:author="Emma Chandler" w:date="2020-12-06T08:33:00Z"/>
+                <w:sz w:val="24"/>
+                <w:szCs w:val="24"/>
+              </w:rPr>
+            </w:pPr>
+            <w:ins w:id="596" w:author="Emma Chandler" w:date="2020-12-06T09:03:00Z">
               <w:r>
                 <w:rPr>
                   <w:sz w:val="24"/>
@@ -8433,22 +8525,22 @@
         <w:tc>
           <w:tcPr>
             <w:tcW w:w="1116" w:type="dxa"/>
-            <w:tcPrChange w:id="567" w:author="Emma Chandler" w:date="2020-12-06T09:23:00Z">
-              <w:tcPr>
-                <w:tcW w:w="969" w:type="dxa"/>
-              </w:tcPr>
-            </w:tcPrChange>
-          </w:tcPr>
-          <w:p>
-            <w:pPr>
-              <w:spacing w:line="480" w:lineRule="auto"/>
-              <w:rPr>
-                <w:ins w:id="568" w:author="Emma Chandler" w:date="2020-12-06T08:33:00Z"/>
-                <w:sz w:val="24"/>
-                <w:szCs w:val="24"/>
-              </w:rPr>
-            </w:pPr>
-            <w:ins w:id="569" w:author="Emma Chandler" w:date="2020-12-06T09:03:00Z">
+            <w:tcPrChange w:id="597" w:author="Emma Chandler" w:date="2020-12-07T09:09:00Z">
+              <w:tcPr>
+                <w:tcW w:w="1116" w:type="dxa"/>
+              </w:tcPr>
+            </w:tcPrChange>
+          </w:tcPr>
+          <w:p>
+            <w:pPr>
+              <w:spacing w:line="480" w:lineRule="auto"/>
+              <w:rPr>
+                <w:ins w:id="598" w:author="Emma Chandler" w:date="2020-12-06T08:33:00Z"/>
+                <w:sz w:val="24"/>
+                <w:szCs w:val="24"/>
+              </w:rPr>
+            </w:pPr>
+            <w:ins w:id="599" w:author="Emma Chandler" w:date="2020-12-06T09:03:00Z">
               <w:r>
                 <w:rPr>
                   <w:sz w:val="24"/>
@@ -8462,22 +8554,22 @@
         <w:tc>
           <w:tcPr>
             <w:tcW w:w="1116" w:type="dxa"/>
-            <w:tcPrChange w:id="570" w:author="Emma Chandler" w:date="2020-12-06T09:23:00Z">
-              <w:tcPr>
-                <w:tcW w:w="969" w:type="dxa"/>
-              </w:tcPr>
-            </w:tcPrChange>
-          </w:tcPr>
-          <w:p>
-            <w:pPr>
-              <w:spacing w:line="480" w:lineRule="auto"/>
-              <w:rPr>
-                <w:ins w:id="571" w:author="Emma Chandler" w:date="2020-12-06T08:32:00Z"/>
-                <w:sz w:val="24"/>
-                <w:szCs w:val="24"/>
-              </w:rPr>
-            </w:pPr>
-            <w:ins w:id="572" w:author="Emma Chandler" w:date="2020-12-06T09:03:00Z">
+            <w:tcPrChange w:id="600" w:author="Emma Chandler" w:date="2020-12-07T09:09:00Z">
+              <w:tcPr>
+                <w:tcW w:w="1116" w:type="dxa"/>
+              </w:tcPr>
+            </w:tcPrChange>
+          </w:tcPr>
+          <w:p>
+            <w:pPr>
+              <w:spacing w:line="480" w:lineRule="auto"/>
+              <w:rPr>
+                <w:ins w:id="601" w:author="Emma Chandler" w:date="2020-12-06T08:32:00Z"/>
+                <w:sz w:val="24"/>
+                <w:szCs w:val="24"/>
+              </w:rPr>
+            </w:pPr>
+            <w:ins w:id="602" w:author="Emma Chandler" w:date="2020-12-06T09:03:00Z">
               <w:r>
                 <w:rPr>
                   <w:sz w:val="24"/>
@@ -8491,9 +8583,9 @@
         <w:tc>
           <w:tcPr>
             <w:tcW w:w="1356" w:type="dxa"/>
-            <w:tcPrChange w:id="573" w:author="Emma Chandler" w:date="2020-12-06T09:23:00Z">
-              <w:tcPr>
-                <w:tcW w:w="1116" w:type="dxa"/>
+            <w:tcPrChange w:id="603" w:author="Emma Chandler" w:date="2020-12-07T09:09:00Z">
+              <w:tcPr>
+                <w:tcW w:w="1134" w:type="dxa"/>
               </w:tcPr>
             </w:tcPrChange>
           </w:tcPr>
@@ -8512,7 +8604,7 @@
               </w:rPr>
               <w:t>1.279</w:t>
             </w:r>
-            <w:ins w:id="574" w:author="Emma Chandler" w:date="2020-12-06T08:31:00Z">
+            <w:ins w:id="604" w:author="Emma Chandler" w:date="2020-12-06T08:31:00Z">
               <w:r>
                 <w:rPr>
                   <w:sz w:val="24"/>
@@ -8533,9 +8625,9 @@
         <w:tc>
           <w:tcPr>
             <w:tcW w:w="1476" w:type="dxa"/>
-            <w:tcPrChange w:id="575" w:author="Emma Chandler" w:date="2020-12-06T09:23:00Z">
-              <w:tcPr>
-                <w:tcW w:w="1116" w:type="dxa"/>
+            <w:tcPrChange w:id="605" w:author="Emma Chandler" w:date="2020-12-07T09:09:00Z">
+              <w:tcPr>
+                <w:tcW w:w="2178" w:type="dxa"/>
               </w:tcPr>
             </w:tcPrChange>
           </w:tcPr>
@@ -8554,7 +8646,7 @@
               </w:rPr>
               <w:t>1.052</w:t>
             </w:r>
-            <w:ins w:id="576" w:author="Emma Chandler" w:date="2020-12-06T08:31:00Z">
+            <w:ins w:id="606" w:author="Emma Chandler" w:date="2020-12-06T08:31:00Z">
               <w:r>
                 <w:rPr>
                   <w:sz w:val="24"/>
@@ -8576,22 +8668,26 @@
       <w:tr>
         <w:tc>
           <w:tcPr>
-            <w:tcW w:w="2065" w:type="dxa"/>
-            <w:tcPrChange w:id="577" w:author="Emma Chandler" w:date="2020-12-06T09:23:00Z">
-              <w:tcPr>
-                <w:tcW w:w="2282" w:type="dxa"/>
-              </w:tcPr>
-            </w:tcPrChange>
-          </w:tcPr>
-          <w:p>
-            <w:pPr>
-              <w:spacing w:line="480" w:lineRule="auto"/>
+            <w:tcW w:w="2785" w:type="dxa"/>
+            <w:tcPrChange w:id="607" w:author="Emma Chandler" w:date="2020-12-07T09:09:00Z">
+              <w:tcPr>
+                <w:tcW w:w="1764" w:type="dxa"/>
+              </w:tcPr>
+            </w:tcPrChange>
+          </w:tcPr>
+          <w:p>
+            <w:pPr>
               <w:rPr>
                 <w:i/>
                 <w:iCs/>
                 <w:sz w:val="24"/>
                 <w:szCs w:val="24"/>
               </w:rPr>
+              <w:pPrChange w:id="608" w:author="Emma Chandler" w:date="2020-12-07T09:10:00Z">
+                <w:pPr>
+                  <w:spacing w:line="480" w:lineRule="auto"/>
+                </w:pPr>
+              </w:pPrChange>
             </w:pPr>
             <w:r>
               <w:rPr>
@@ -8606,23 +8702,23 @@
         </w:tc>
         <w:tc>
           <w:tcPr>
-            <w:tcW w:w="654" w:type="dxa"/>
-            <w:tcPrChange w:id="578" w:author="Emma Chandler" w:date="2020-12-06T09:23:00Z">
-              <w:tcPr>
-                <w:tcW w:w="968" w:type="dxa"/>
-              </w:tcPr>
-            </w:tcPrChange>
-          </w:tcPr>
-          <w:p>
-            <w:pPr>
-              <w:spacing w:line="480" w:lineRule="auto"/>
-              <w:rPr>
-                <w:ins w:id="579" w:author="Emma Chandler" w:date="2020-12-06T08:34:00Z"/>
-                <w:sz w:val="24"/>
-                <w:szCs w:val="24"/>
-              </w:rPr>
-            </w:pPr>
-            <w:ins w:id="580" w:author="Emma Chandler" w:date="2020-12-06T09:04:00Z">
+            <w:tcW w:w="618" w:type="dxa"/>
+            <w:tcPrChange w:id="609" w:author="Emma Chandler" w:date="2020-12-07T09:09:00Z">
+              <w:tcPr>
+                <w:tcW w:w="1159" w:type="dxa"/>
+              </w:tcPr>
+            </w:tcPrChange>
+          </w:tcPr>
+          <w:p>
+            <w:pPr>
+              <w:spacing w:line="480" w:lineRule="auto"/>
+              <w:rPr>
+                <w:ins w:id="610" w:author="Emma Chandler" w:date="2020-12-06T08:34:00Z"/>
+                <w:sz w:val="24"/>
+                <w:szCs w:val="24"/>
+              </w:rPr>
+            </w:pPr>
+            <w:ins w:id="611" w:author="Emma Chandler" w:date="2020-12-06T09:04:00Z">
               <w:r>
                 <w:rPr>
                   <w:sz w:val="24"/>
@@ -8636,22 +8732,22 @@
         <w:tc>
           <w:tcPr>
             <w:tcW w:w="996" w:type="dxa"/>
-            <w:tcPrChange w:id="581" w:author="Emma Chandler" w:date="2020-12-06T09:23:00Z">
-              <w:tcPr>
-                <w:tcW w:w="968" w:type="dxa"/>
-              </w:tcPr>
-            </w:tcPrChange>
-          </w:tcPr>
-          <w:p>
-            <w:pPr>
-              <w:spacing w:line="480" w:lineRule="auto"/>
-              <w:rPr>
-                <w:ins w:id="582" w:author="Emma Chandler" w:date="2020-12-06T08:33:00Z"/>
-                <w:sz w:val="24"/>
-                <w:szCs w:val="24"/>
-              </w:rPr>
-            </w:pPr>
-            <w:ins w:id="583" w:author="Emma Chandler" w:date="2020-12-06T09:04:00Z">
+            <w:tcPrChange w:id="612" w:author="Emma Chandler" w:date="2020-12-07T09:09:00Z">
+              <w:tcPr>
+                <w:tcW w:w="996" w:type="dxa"/>
+              </w:tcPr>
+            </w:tcPrChange>
+          </w:tcPr>
+          <w:p>
+            <w:pPr>
+              <w:spacing w:line="480" w:lineRule="auto"/>
+              <w:rPr>
+                <w:ins w:id="613" w:author="Emma Chandler" w:date="2020-12-06T08:33:00Z"/>
+                <w:sz w:val="24"/>
+                <w:szCs w:val="24"/>
+              </w:rPr>
+            </w:pPr>
+            <w:ins w:id="614" w:author="Emma Chandler" w:date="2020-12-06T09:04:00Z">
               <w:r>
                 <w:rPr>
                   <w:sz w:val="24"/>
@@ -8665,22 +8761,22 @@
         <w:tc>
           <w:tcPr>
             <w:tcW w:w="1116" w:type="dxa"/>
-            <w:tcPrChange w:id="584" w:author="Emma Chandler" w:date="2020-12-06T09:23:00Z">
-              <w:tcPr>
-                <w:tcW w:w="969" w:type="dxa"/>
-              </w:tcPr>
-            </w:tcPrChange>
-          </w:tcPr>
-          <w:p>
-            <w:pPr>
-              <w:spacing w:line="480" w:lineRule="auto"/>
-              <w:rPr>
-                <w:ins w:id="585" w:author="Emma Chandler" w:date="2020-12-06T08:33:00Z"/>
-                <w:sz w:val="24"/>
-                <w:szCs w:val="24"/>
-              </w:rPr>
-            </w:pPr>
-            <w:ins w:id="586" w:author="Emma Chandler" w:date="2020-12-06T09:04:00Z">
+            <w:tcPrChange w:id="615" w:author="Emma Chandler" w:date="2020-12-07T09:09:00Z">
+              <w:tcPr>
+                <w:tcW w:w="1116" w:type="dxa"/>
+              </w:tcPr>
+            </w:tcPrChange>
+          </w:tcPr>
+          <w:p>
+            <w:pPr>
+              <w:spacing w:line="480" w:lineRule="auto"/>
+              <w:rPr>
+                <w:ins w:id="616" w:author="Emma Chandler" w:date="2020-12-06T08:33:00Z"/>
+                <w:sz w:val="24"/>
+                <w:szCs w:val="24"/>
+              </w:rPr>
+            </w:pPr>
+            <w:ins w:id="617" w:author="Emma Chandler" w:date="2020-12-06T09:04:00Z">
               <w:r>
                 <w:rPr>
                   <w:sz w:val="24"/>
@@ -8694,22 +8790,22 @@
         <w:tc>
           <w:tcPr>
             <w:tcW w:w="1116" w:type="dxa"/>
-            <w:tcPrChange w:id="587" w:author="Emma Chandler" w:date="2020-12-06T09:23:00Z">
-              <w:tcPr>
-                <w:tcW w:w="969" w:type="dxa"/>
-              </w:tcPr>
-            </w:tcPrChange>
-          </w:tcPr>
-          <w:p>
-            <w:pPr>
-              <w:spacing w:line="480" w:lineRule="auto"/>
-              <w:rPr>
-                <w:ins w:id="588" w:author="Emma Chandler" w:date="2020-12-06T08:32:00Z"/>
-                <w:sz w:val="24"/>
-                <w:szCs w:val="24"/>
-              </w:rPr>
-            </w:pPr>
-            <w:ins w:id="589" w:author="Emma Chandler" w:date="2020-12-06T09:04:00Z">
+            <w:tcPrChange w:id="618" w:author="Emma Chandler" w:date="2020-12-07T09:09:00Z">
+              <w:tcPr>
+                <w:tcW w:w="1116" w:type="dxa"/>
+              </w:tcPr>
+            </w:tcPrChange>
+          </w:tcPr>
+          <w:p>
+            <w:pPr>
+              <w:spacing w:line="480" w:lineRule="auto"/>
+              <w:rPr>
+                <w:ins w:id="619" w:author="Emma Chandler" w:date="2020-12-06T08:32:00Z"/>
+                <w:sz w:val="24"/>
+                <w:szCs w:val="24"/>
+              </w:rPr>
+            </w:pPr>
+            <w:ins w:id="620" w:author="Emma Chandler" w:date="2020-12-06T09:04:00Z">
               <w:r>
                 <w:rPr>
                   <w:sz w:val="24"/>
@@ -8723,9 +8819,9 @@
         <w:tc>
           <w:tcPr>
             <w:tcW w:w="1356" w:type="dxa"/>
-            <w:tcPrChange w:id="590" w:author="Emma Chandler" w:date="2020-12-06T09:23:00Z">
-              <w:tcPr>
-                <w:tcW w:w="1116" w:type="dxa"/>
+            <w:tcPrChange w:id="621" w:author="Emma Chandler" w:date="2020-12-07T09:09:00Z">
+              <w:tcPr>
+                <w:tcW w:w="1134" w:type="dxa"/>
               </w:tcPr>
             </w:tcPrChange>
           </w:tcPr>
@@ -8744,7 +8840,7 @@
               </w:rPr>
               <w:t>1.167</w:t>
             </w:r>
-            <w:ins w:id="591" w:author="Emma Chandler" w:date="2020-12-06T08:31:00Z">
+            <w:ins w:id="622" w:author="Emma Chandler" w:date="2020-12-06T08:31:00Z">
               <w:r>
                 <w:rPr>
                   <w:sz w:val="24"/>
@@ -8765,9 +8861,9 @@
         <w:tc>
           <w:tcPr>
             <w:tcW w:w="1476" w:type="dxa"/>
-            <w:tcPrChange w:id="592" w:author="Emma Chandler" w:date="2020-12-06T09:23:00Z">
-              <w:tcPr>
-                <w:tcW w:w="1116" w:type="dxa"/>
+            <w:tcPrChange w:id="623" w:author="Emma Chandler" w:date="2020-12-07T09:09:00Z">
+              <w:tcPr>
+                <w:tcW w:w="2178" w:type="dxa"/>
               </w:tcPr>
             </w:tcPrChange>
           </w:tcPr>
@@ -8786,7 +8882,7 @@
               </w:rPr>
               <w:t>1.037</w:t>
             </w:r>
-            <w:ins w:id="593" w:author="Emma Chandler" w:date="2020-12-06T08:31:00Z">
+            <w:ins w:id="624" w:author="Emma Chandler" w:date="2020-12-06T08:31:00Z">
               <w:r>
                 <w:rPr>
                   <w:sz w:val="24"/>
@@ -8808,22 +8904,26 @@
       <w:tr>
         <w:tc>
           <w:tcPr>
-            <w:tcW w:w="2065" w:type="dxa"/>
-            <w:tcPrChange w:id="594" w:author="Emma Chandler" w:date="2020-12-06T09:23:00Z">
-              <w:tcPr>
-                <w:tcW w:w="2282" w:type="dxa"/>
-              </w:tcPr>
-            </w:tcPrChange>
-          </w:tcPr>
-          <w:p>
-            <w:pPr>
-              <w:spacing w:line="480" w:lineRule="auto"/>
+            <w:tcW w:w="2785" w:type="dxa"/>
+            <w:tcPrChange w:id="625" w:author="Emma Chandler" w:date="2020-12-07T09:09:00Z">
+              <w:tcPr>
+                <w:tcW w:w="1764" w:type="dxa"/>
+              </w:tcPr>
+            </w:tcPrChange>
+          </w:tcPr>
+          <w:p>
+            <w:pPr>
               <w:rPr>
                 <w:i/>
                 <w:iCs/>
                 <w:sz w:val="24"/>
                 <w:szCs w:val="24"/>
               </w:rPr>
+              <w:pPrChange w:id="626" w:author="Emma Chandler" w:date="2020-12-07T09:10:00Z">
+                <w:pPr>
+                  <w:spacing w:line="480" w:lineRule="auto"/>
+                </w:pPr>
+              </w:pPrChange>
             </w:pPr>
             <w:r>
               <w:rPr>
@@ -8832,7 +8932,6 @@
                 <w:sz w:val="24"/>
                 <w:szCs w:val="24"/>
               </w:rPr>
-              <w:lastRenderedPageBreak/>
               <w:t xml:space="preserve">Penstemon </w:t>
             </w:r>
             <w:proofErr w:type="spellStart"/>
@@ -8850,23 +8949,23 @@
         </w:tc>
         <w:tc>
           <w:tcPr>
-            <w:tcW w:w="654" w:type="dxa"/>
-            <w:tcPrChange w:id="595" w:author="Emma Chandler" w:date="2020-12-06T09:23:00Z">
-              <w:tcPr>
-                <w:tcW w:w="968" w:type="dxa"/>
-              </w:tcPr>
-            </w:tcPrChange>
-          </w:tcPr>
-          <w:p>
-            <w:pPr>
-              <w:spacing w:line="480" w:lineRule="auto"/>
-              <w:rPr>
-                <w:ins w:id="596" w:author="Emma Chandler" w:date="2020-12-06T08:34:00Z"/>
-                <w:sz w:val="24"/>
-                <w:szCs w:val="24"/>
-              </w:rPr>
-            </w:pPr>
-            <w:ins w:id="597" w:author="Emma Chandler" w:date="2020-12-06T09:05:00Z">
+            <w:tcW w:w="618" w:type="dxa"/>
+            <w:tcPrChange w:id="627" w:author="Emma Chandler" w:date="2020-12-07T09:09:00Z">
+              <w:tcPr>
+                <w:tcW w:w="1159" w:type="dxa"/>
+              </w:tcPr>
+            </w:tcPrChange>
+          </w:tcPr>
+          <w:p>
+            <w:pPr>
+              <w:spacing w:line="480" w:lineRule="auto"/>
+              <w:rPr>
+                <w:ins w:id="628" w:author="Emma Chandler" w:date="2020-12-06T08:34:00Z"/>
+                <w:sz w:val="24"/>
+                <w:szCs w:val="24"/>
+              </w:rPr>
+            </w:pPr>
+            <w:ins w:id="629" w:author="Emma Chandler" w:date="2020-12-06T09:05:00Z">
               <w:r>
                 <w:rPr>
                   <w:sz w:val="24"/>
@@ -8880,22 +8979,22 @@
         <w:tc>
           <w:tcPr>
             <w:tcW w:w="996" w:type="dxa"/>
-            <w:tcPrChange w:id="598" w:author="Emma Chandler" w:date="2020-12-06T09:23:00Z">
-              <w:tcPr>
-                <w:tcW w:w="968" w:type="dxa"/>
-              </w:tcPr>
-            </w:tcPrChange>
-          </w:tcPr>
-          <w:p>
-            <w:pPr>
-              <w:spacing w:line="480" w:lineRule="auto"/>
-              <w:rPr>
-                <w:ins w:id="599" w:author="Emma Chandler" w:date="2020-12-06T08:33:00Z"/>
-                <w:sz w:val="24"/>
-                <w:szCs w:val="24"/>
-              </w:rPr>
-            </w:pPr>
-            <w:ins w:id="600" w:author="Emma Chandler" w:date="2020-12-06T09:05:00Z">
+            <w:tcPrChange w:id="630" w:author="Emma Chandler" w:date="2020-12-07T09:09:00Z">
+              <w:tcPr>
+                <w:tcW w:w="996" w:type="dxa"/>
+              </w:tcPr>
+            </w:tcPrChange>
+          </w:tcPr>
+          <w:p>
+            <w:pPr>
+              <w:spacing w:line="480" w:lineRule="auto"/>
+              <w:rPr>
+                <w:ins w:id="631" w:author="Emma Chandler" w:date="2020-12-06T08:33:00Z"/>
+                <w:sz w:val="24"/>
+                <w:szCs w:val="24"/>
+              </w:rPr>
+            </w:pPr>
+            <w:ins w:id="632" w:author="Emma Chandler" w:date="2020-12-06T09:05:00Z">
               <w:r>
                 <w:rPr>
                   <w:sz w:val="24"/>
@@ -8909,22 +9008,22 @@
         <w:tc>
           <w:tcPr>
             <w:tcW w:w="1116" w:type="dxa"/>
-            <w:tcPrChange w:id="601" w:author="Emma Chandler" w:date="2020-12-06T09:23:00Z">
-              <w:tcPr>
-                <w:tcW w:w="969" w:type="dxa"/>
-              </w:tcPr>
-            </w:tcPrChange>
-          </w:tcPr>
-          <w:p>
-            <w:pPr>
-              <w:spacing w:line="480" w:lineRule="auto"/>
-              <w:rPr>
-                <w:ins w:id="602" w:author="Emma Chandler" w:date="2020-12-06T08:33:00Z"/>
-                <w:sz w:val="24"/>
-                <w:szCs w:val="24"/>
-              </w:rPr>
-            </w:pPr>
-            <w:ins w:id="603" w:author="Emma Chandler" w:date="2020-12-06T09:05:00Z">
+            <w:tcPrChange w:id="633" w:author="Emma Chandler" w:date="2020-12-07T09:09:00Z">
+              <w:tcPr>
+                <w:tcW w:w="1116" w:type="dxa"/>
+              </w:tcPr>
+            </w:tcPrChange>
+          </w:tcPr>
+          <w:p>
+            <w:pPr>
+              <w:spacing w:line="480" w:lineRule="auto"/>
+              <w:rPr>
+                <w:ins w:id="634" w:author="Emma Chandler" w:date="2020-12-06T08:33:00Z"/>
+                <w:sz w:val="24"/>
+                <w:szCs w:val="24"/>
+              </w:rPr>
+            </w:pPr>
+            <w:ins w:id="635" w:author="Emma Chandler" w:date="2020-12-06T09:05:00Z">
               <w:r>
                 <w:rPr>
                   <w:sz w:val="24"/>
@@ -8938,22 +9037,22 @@
         <w:tc>
           <w:tcPr>
             <w:tcW w:w="1116" w:type="dxa"/>
-            <w:tcPrChange w:id="604" w:author="Emma Chandler" w:date="2020-12-06T09:23:00Z">
-              <w:tcPr>
-                <w:tcW w:w="969" w:type="dxa"/>
-              </w:tcPr>
-            </w:tcPrChange>
-          </w:tcPr>
-          <w:p>
-            <w:pPr>
-              <w:spacing w:line="480" w:lineRule="auto"/>
-              <w:rPr>
-                <w:ins w:id="605" w:author="Emma Chandler" w:date="2020-12-06T08:32:00Z"/>
-                <w:sz w:val="24"/>
-                <w:szCs w:val="24"/>
-              </w:rPr>
-            </w:pPr>
-            <w:ins w:id="606" w:author="Emma Chandler" w:date="2020-12-06T09:05:00Z">
+            <w:tcPrChange w:id="636" w:author="Emma Chandler" w:date="2020-12-07T09:09:00Z">
+              <w:tcPr>
+                <w:tcW w:w="1116" w:type="dxa"/>
+              </w:tcPr>
+            </w:tcPrChange>
+          </w:tcPr>
+          <w:p>
+            <w:pPr>
+              <w:spacing w:line="480" w:lineRule="auto"/>
+              <w:rPr>
+                <w:ins w:id="637" w:author="Emma Chandler" w:date="2020-12-06T08:32:00Z"/>
+                <w:sz w:val="24"/>
+                <w:szCs w:val="24"/>
+              </w:rPr>
+            </w:pPr>
+            <w:ins w:id="638" w:author="Emma Chandler" w:date="2020-12-06T09:05:00Z">
               <w:r>
                 <w:rPr>
                   <w:sz w:val="24"/>
@@ -8967,9 +9066,9 @@
         <w:tc>
           <w:tcPr>
             <w:tcW w:w="1356" w:type="dxa"/>
-            <w:tcPrChange w:id="607" w:author="Emma Chandler" w:date="2020-12-06T09:23:00Z">
-              <w:tcPr>
-                <w:tcW w:w="1116" w:type="dxa"/>
+            <w:tcPrChange w:id="639" w:author="Emma Chandler" w:date="2020-12-07T09:09:00Z">
+              <w:tcPr>
+                <w:tcW w:w="1134" w:type="dxa"/>
               </w:tcPr>
             </w:tcPrChange>
           </w:tcPr>
@@ -8988,7 +9087,7 @@
               </w:rPr>
               <w:t>1.031</w:t>
             </w:r>
-            <w:ins w:id="608" w:author="Emma Chandler" w:date="2020-12-06T08:31:00Z">
+            <w:ins w:id="640" w:author="Emma Chandler" w:date="2020-12-06T08:31:00Z">
               <w:r>
                 <w:rPr>
                   <w:sz w:val="24"/>
@@ -9009,9 +9108,9 @@
         <w:tc>
           <w:tcPr>
             <w:tcW w:w="1476" w:type="dxa"/>
-            <w:tcPrChange w:id="609" w:author="Emma Chandler" w:date="2020-12-06T09:23:00Z">
-              <w:tcPr>
-                <w:tcW w:w="1116" w:type="dxa"/>
+            <w:tcPrChange w:id="641" w:author="Emma Chandler" w:date="2020-12-07T09:09:00Z">
+              <w:tcPr>
+                <w:tcW w:w="2178" w:type="dxa"/>
               </w:tcPr>
             </w:tcPrChange>
           </w:tcPr>
@@ -9030,7 +9129,7 @@
               </w:rPr>
               <w:t>1.007</w:t>
             </w:r>
-            <w:ins w:id="610" w:author="Emma Chandler" w:date="2020-12-06T08:31:00Z">
+            <w:ins w:id="642" w:author="Emma Chandler" w:date="2020-12-06T08:31:00Z">
               <w:r>
                 <w:rPr>
                   <w:sz w:val="24"/>
@@ -9051,29 +9150,33 @@
       </w:tr>
       <w:tr>
         <w:trPr>
-          <w:del w:id="611" w:author="Emma Chandler" w:date="2020-12-06T08:27:00Z"/>
+          <w:del w:id="643" w:author="Emma Chandler" w:date="2020-12-06T08:27:00Z"/>
         </w:trPr>
         <w:tc>
           <w:tcPr>
-            <w:tcW w:w="2065" w:type="dxa"/>
-            <w:tcPrChange w:id="612" w:author="Emma Chandler" w:date="2020-12-06T09:23:00Z">
-              <w:tcPr>
-                <w:tcW w:w="2282" w:type="dxa"/>
-              </w:tcPr>
-            </w:tcPrChange>
-          </w:tcPr>
-          <w:p>
-            <w:pPr>
-              <w:spacing w:line="480" w:lineRule="auto"/>
-              <w:rPr>
-                <w:del w:id="613" w:author="Emma Chandler" w:date="2020-12-06T08:27:00Z"/>
+            <w:tcW w:w="2785" w:type="dxa"/>
+            <w:tcPrChange w:id="644" w:author="Emma Chandler" w:date="2020-12-07T09:09:00Z">
+              <w:tcPr>
+                <w:tcW w:w="1764" w:type="dxa"/>
+              </w:tcPr>
+            </w:tcPrChange>
+          </w:tcPr>
+          <w:p>
+            <w:pPr>
+              <w:rPr>
+                <w:del w:id="645" w:author="Emma Chandler" w:date="2020-12-06T08:27:00Z"/>
                 <w:i/>
                 <w:iCs/>
                 <w:sz w:val="24"/>
                 <w:szCs w:val="24"/>
               </w:rPr>
-            </w:pPr>
-            <w:del w:id="614" w:author="Emma Chandler" w:date="2020-12-06T08:27:00Z">
+              <w:pPrChange w:id="646" w:author="Emma Chandler" w:date="2020-12-07T09:10:00Z">
+                <w:pPr>
+                  <w:spacing w:line="480" w:lineRule="auto"/>
+                </w:pPr>
+              </w:pPrChange>
+            </w:pPr>
+            <w:del w:id="647" w:author="Emma Chandler" w:date="2020-12-06T08:27:00Z">
               <w:r>
                 <w:rPr>
                   <w:i/>
@@ -9088,38 +9191,42 @@
         </w:tc>
         <w:tc>
           <w:tcPr>
-            <w:tcW w:w="654" w:type="dxa"/>
-            <w:tcPrChange w:id="615" w:author="Emma Chandler" w:date="2020-12-06T09:23:00Z">
-              <w:tcPr>
-                <w:tcW w:w="968" w:type="dxa"/>
-              </w:tcPr>
-            </w:tcPrChange>
-          </w:tcPr>
-          <w:p>
-            <w:pPr>
-              <w:spacing w:line="480" w:lineRule="auto"/>
-              <w:rPr>
-                <w:ins w:id="616" w:author="Emma Chandler" w:date="2020-12-06T08:34:00Z"/>
-                <w:sz w:val="24"/>
-                <w:szCs w:val="24"/>
-              </w:rPr>
+            <w:tcW w:w="618" w:type="dxa"/>
+            <w:tcPrChange w:id="648" w:author="Emma Chandler" w:date="2020-12-07T09:09:00Z">
+              <w:tcPr>
+                <w:tcW w:w="1159" w:type="dxa"/>
+              </w:tcPr>
+            </w:tcPrChange>
+          </w:tcPr>
+          <w:p>
+            <w:pPr>
+              <w:rPr>
+                <w:ins w:id="649" w:author="Emma Chandler" w:date="2020-12-06T08:34:00Z"/>
+                <w:sz w:val="24"/>
+                <w:szCs w:val="24"/>
+              </w:rPr>
+              <w:pPrChange w:id="650" w:author="Emma Chandler" w:date="2020-12-07T09:10:00Z">
+                <w:pPr>
+                  <w:spacing w:line="480" w:lineRule="auto"/>
+                </w:pPr>
+              </w:pPrChange>
             </w:pPr>
           </w:p>
         </w:tc>
         <w:tc>
           <w:tcPr>
             <w:tcW w:w="996" w:type="dxa"/>
-            <w:tcPrChange w:id="617" w:author="Emma Chandler" w:date="2020-12-06T09:23:00Z">
-              <w:tcPr>
-                <w:tcW w:w="968" w:type="dxa"/>
-              </w:tcPr>
-            </w:tcPrChange>
-          </w:tcPr>
-          <w:p>
-            <w:pPr>
-              <w:spacing w:line="480" w:lineRule="auto"/>
-              <w:rPr>
-                <w:ins w:id="618" w:author="Emma Chandler" w:date="2020-12-06T08:33:00Z"/>
+            <w:tcPrChange w:id="651" w:author="Emma Chandler" w:date="2020-12-07T09:09:00Z">
+              <w:tcPr>
+                <w:tcW w:w="996" w:type="dxa"/>
+              </w:tcPr>
+            </w:tcPrChange>
+          </w:tcPr>
+          <w:p>
+            <w:pPr>
+              <w:spacing w:line="480" w:lineRule="auto"/>
+              <w:rPr>
+                <w:ins w:id="652" w:author="Emma Chandler" w:date="2020-12-06T08:33:00Z"/>
                 <w:sz w:val="24"/>
                 <w:szCs w:val="24"/>
               </w:rPr>
@@ -9129,17 +9236,17 @@
         <w:tc>
           <w:tcPr>
             <w:tcW w:w="1116" w:type="dxa"/>
-            <w:tcPrChange w:id="619" w:author="Emma Chandler" w:date="2020-12-06T09:23:00Z">
-              <w:tcPr>
-                <w:tcW w:w="969" w:type="dxa"/>
-              </w:tcPr>
-            </w:tcPrChange>
-          </w:tcPr>
-          <w:p>
-            <w:pPr>
-              <w:spacing w:line="480" w:lineRule="auto"/>
-              <w:rPr>
-                <w:ins w:id="620" w:author="Emma Chandler" w:date="2020-12-06T08:33:00Z"/>
+            <w:tcPrChange w:id="653" w:author="Emma Chandler" w:date="2020-12-07T09:09:00Z">
+              <w:tcPr>
+                <w:tcW w:w="1116" w:type="dxa"/>
+              </w:tcPr>
+            </w:tcPrChange>
+          </w:tcPr>
+          <w:p>
+            <w:pPr>
+              <w:spacing w:line="480" w:lineRule="auto"/>
+              <w:rPr>
+                <w:ins w:id="654" w:author="Emma Chandler" w:date="2020-12-06T08:33:00Z"/>
                 <w:sz w:val="24"/>
                 <w:szCs w:val="24"/>
               </w:rPr>
@@ -9149,17 +9256,17 @@
         <w:tc>
           <w:tcPr>
             <w:tcW w:w="1116" w:type="dxa"/>
-            <w:tcPrChange w:id="621" w:author="Emma Chandler" w:date="2020-12-06T09:23:00Z">
-              <w:tcPr>
-                <w:tcW w:w="969" w:type="dxa"/>
-              </w:tcPr>
-            </w:tcPrChange>
-          </w:tcPr>
-          <w:p>
-            <w:pPr>
-              <w:spacing w:line="480" w:lineRule="auto"/>
-              <w:rPr>
-                <w:ins w:id="622" w:author="Emma Chandler" w:date="2020-12-06T08:32:00Z"/>
+            <w:tcPrChange w:id="655" w:author="Emma Chandler" w:date="2020-12-07T09:09:00Z">
+              <w:tcPr>
+                <w:tcW w:w="1116" w:type="dxa"/>
+              </w:tcPr>
+            </w:tcPrChange>
+          </w:tcPr>
+          <w:p>
+            <w:pPr>
+              <w:spacing w:line="480" w:lineRule="auto"/>
+              <w:rPr>
+                <w:ins w:id="656" w:author="Emma Chandler" w:date="2020-12-06T08:32:00Z"/>
                 <w:sz w:val="24"/>
                 <w:szCs w:val="24"/>
               </w:rPr>
@@ -9169,22 +9276,22 @@
         <w:tc>
           <w:tcPr>
             <w:tcW w:w="1356" w:type="dxa"/>
-            <w:tcPrChange w:id="623" w:author="Emma Chandler" w:date="2020-12-06T09:23:00Z">
-              <w:tcPr>
-                <w:tcW w:w="1116" w:type="dxa"/>
-              </w:tcPr>
-            </w:tcPrChange>
-          </w:tcPr>
-          <w:p>
-            <w:pPr>
-              <w:spacing w:line="480" w:lineRule="auto"/>
-              <w:rPr>
-                <w:del w:id="624" w:author="Emma Chandler" w:date="2020-12-06T08:27:00Z"/>
-                <w:sz w:val="24"/>
-                <w:szCs w:val="24"/>
-              </w:rPr>
-            </w:pPr>
-            <w:del w:id="625" w:author="Emma Chandler" w:date="2020-12-06T08:27:00Z">
+            <w:tcPrChange w:id="657" w:author="Emma Chandler" w:date="2020-12-07T09:09:00Z">
+              <w:tcPr>
+                <w:tcW w:w="1134" w:type="dxa"/>
+              </w:tcPr>
+            </w:tcPrChange>
+          </w:tcPr>
+          <w:p>
+            <w:pPr>
+              <w:spacing w:line="480" w:lineRule="auto"/>
+              <w:rPr>
+                <w:del w:id="658" w:author="Emma Chandler" w:date="2020-12-06T08:27:00Z"/>
+                <w:sz w:val="24"/>
+                <w:szCs w:val="24"/>
+              </w:rPr>
+            </w:pPr>
+            <w:del w:id="659" w:author="Emma Chandler" w:date="2020-12-06T08:27:00Z">
               <w:r>
                 <w:rPr>
                   <w:sz w:val="24"/>
@@ -9198,22 +9305,22 @@
         <w:tc>
           <w:tcPr>
             <w:tcW w:w="1476" w:type="dxa"/>
-            <w:tcPrChange w:id="626" w:author="Emma Chandler" w:date="2020-12-06T09:23:00Z">
-              <w:tcPr>
-                <w:tcW w:w="1116" w:type="dxa"/>
-              </w:tcPr>
-            </w:tcPrChange>
-          </w:tcPr>
-          <w:p>
-            <w:pPr>
-              <w:spacing w:line="480" w:lineRule="auto"/>
-              <w:rPr>
-                <w:del w:id="627" w:author="Emma Chandler" w:date="2020-12-06T08:27:00Z"/>
-                <w:sz w:val="24"/>
-                <w:szCs w:val="24"/>
-              </w:rPr>
-            </w:pPr>
-            <w:del w:id="628" w:author="Emma Chandler" w:date="2020-12-06T08:27:00Z">
+            <w:tcPrChange w:id="660" w:author="Emma Chandler" w:date="2020-12-07T09:09:00Z">
+              <w:tcPr>
+                <w:tcW w:w="2178" w:type="dxa"/>
+              </w:tcPr>
+            </w:tcPrChange>
+          </w:tcPr>
+          <w:p>
+            <w:pPr>
+              <w:spacing w:line="480" w:lineRule="auto"/>
+              <w:rPr>
+                <w:del w:id="661" w:author="Emma Chandler" w:date="2020-12-06T08:27:00Z"/>
+                <w:sz w:val="24"/>
+                <w:szCs w:val="24"/>
+              </w:rPr>
+            </w:pPr>
+            <w:del w:id="662" w:author="Emma Chandler" w:date="2020-12-06T08:27:00Z">
               <w:r>
                 <w:rPr>
                   <w:sz w:val="24"/>
@@ -9228,22 +9335,26 @@
       <w:tr>
         <w:tc>
           <w:tcPr>
-            <w:tcW w:w="2065" w:type="dxa"/>
-            <w:tcPrChange w:id="629" w:author="Emma Chandler" w:date="2020-12-06T09:23:00Z">
-              <w:tcPr>
-                <w:tcW w:w="2282" w:type="dxa"/>
-              </w:tcPr>
-            </w:tcPrChange>
-          </w:tcPr>
-          <w:p>
-            <w:pPr>
-              <w:spacing w:line="480" w:lineRule="auto"/>
+            <w:tcW w:w="2785" w:type="dxa"/>
+            <w:tcPrChange w:id="663" w:author="Emma Chandler" w:date="2020-12-07T09:09:00Z">
+              <w:tcPr>
+                <w:tcW w:w="1764" w:type="dxa"/>
+              </w:tcPr>
+            </w:tcPrChange>
+          </w:tcPr>
+          <w:p>
+            <w:pPr>
               <w:rPr>
                 <w:i/>
                 <w:iCs/>
                 <w:sz w:val="24"/>
                 <w:szCs w:val="24"/>
               </w:rPr>
+              <w:pPrChange w:id="664" w:author="Emma Chandler" w:date="2020-12-07T09:10:00Z">
+                <w:pPr>
+                  <w:spacing w:line="480" w:lineRule="auto"/>
+                </w:pPr>
+              </w:pPrChange>
             </w:pPr>
             <w:r>
               <w:rPr>
@@ -9258,23 +9369,23 @@
         </w:tc>
         <w:tc>
           <w:tcPr>
-            <w:tcW w:w="654" w:type="dxa"/>
-            <w:tcPrChange w:id="630" w:author="Emma Chandler" w:date="2020-12-06T09:23:00Z">
-              <w:tcPr>
-                <w:tcW w:w="968" w:type="dxa"/>
-              </w:tcPr>
-            </w:tcPrChange>
-          </w:tcPr>
-          <w:p>
-            <w:pPr>
-              <w:spacing w:line="480" w:lineRule="auto"/>
-              <w:rPr>
-                <w:ins w:id="631" w:author="Emma Chandler" w:date="2020-12-06T08:34:00Z"/>
-                <w:sz w:val="24"/>
-                <w:szCs w:val="24"/>
-              </w:rPr>
-            </w:pPr>
-            <w:ins w:id="632" w:author="Emma Chandler" w:date="2020-12-06T09:05:00Z">
+            <w:tcW w:w="618" w:type="dxa"/>
+            <w:tcPrChange w:id="665" w:author="Emma Chandler" w:date="2020-12-07T09:09:00Z">
+              <w:tcPr>
+                <w:tcW w:w="1159" w:type="dxa"/>
+              </w:tcPr>
+            </w:tcPrChange>
+          </w:tcPr>
+          <w:p>
+            <w:pPr>
+              <w:spacing w:line="480" w:lineRule="auto"/>
+              <w:rPr>
+                <w:ins w:id="666" w:author="Emma Chandler" w:date="2020-12-06T08:34:00Z"/>
+                <w:sz w:val="24"/>
+                <w:szCs w:val="24"/>
+              </w:rPr>
+            </w:pPr>
+            <w:ins w:id="667" w:author="Emma Chandler" w:date="2020-12-06T09:05:00Z">
               <w:r>
                 <w:rPr>
                   <w:sz w:val="24"/>
@@ -9283,7 +9394,7 @@
                 <w:t>0.144</w:t>
               </w:r>
             </w:ins>
-            <w:ins w:id="633" w:author="Emma Chandler" w:date="2020-12-06T09:06:00Z">
+            <w:ins w:id="668" w:author="Emma Chandler" w:date="2020-12-06T09:06:00Z">
               <w:r>
                 <w:rPr>
                   <w:sz w:val="24"/>
@@ -9297,22 +9408,22 @@
         <w:tc>
           <w:tcPr>
             <w:tcW w:w="996" w:type="dxa"/>
-            <w:tcPrChange w:id="634" w:author="Emma Chandler" w:date="2020-12-06T09:23:00Z">
-              <w:tcPr>
-                <w:tcW w:w="968" w:type="dxa"/>
-              </w:tcPr>
-            </w:tcPrChange>
-          </w:tcPr>
-          <w:p>
-            <w:pPr>
-              <w:spacing w:line="480" w:lineRule="auto"/>
-              <w:rPr>
-                <w:ins w:id="635" w:author="Emma Chandler" w:date="2020-12-06T08:33:00Z"/>
-                <w:sz w:val="24"/>
-                <w:szCs w:val="24"/>
-              </w:rPr>
-            </w:pPr>
-            <w:ins w:id="636" w:author="Emma Chandler" w:date="2020-12-06T09:06:00Z">
+            <w:tcPrChange w:id="669" w:author="Emma Chandler" w:date="2020-12-07T09:09:00Z">
+              <w:tcPr>
+                <w:tcW w:w="996" w:type="dxa"/>
+              </w:tcPr>
+            </w:tcPrChange>
+          </w:tcPr>
+          <w:p>
+            <w:pPr>
+              <w:spacing w:line="480" w:lineRule="auto"/>
+              <w:rPr>
+                <w:ins w:id="670" w:author="Emma Chandler" w:date="2020-12-06T08:33:00Z"/>
+                <w:sz w:val="24"/>
+                <w:szCs w:val="24"/>
+              </w:rPr>
+            </w:pPr>
+            <w:ins w:id="671" w:author="Emma Chandler" w:date="2020-12-06T09:06:00Z">
               <w:r>
                 <w:rPr>
                   <w:sz w:val="24"/>
@@ -9326,22 +9437,22 @@
         <w:tc>
           <w:tcPr>
             <w:tcW w:w="1116" w:type="dxa"/>
-            <w:tcPrChange w:id="637" w:author="Emma Chandler" w:date="2020-12-06T09:23:00Z">
-              <w:tcPr>
-                <w:tcW w:w="969" w:type="dxa"/>
-              </w:tcPr>
-            </w:tcPrChange>
-          </w:tcPr>
-          <w:p>
-            <w:pPr>
-              <w:spacing w:line="480" w:lineRule="auto"/>
-              <w:rPr>
-                <w:ins w:id="638" w:author="Emma Chandler" w:date="2020-12-06T08:33:00Z"/>
-                <w:sz w:val="24"/>
-                <w:szCs w:val="24"/>
-              </w:rPr>
-            </w:pPr>
-            <w:ins w:id="639" w:author="Emma Chandler" w:date="2020-12-06T09:06:00Z">
+            <w:tcPrChange w:id="672" w:author="Emma Chandler" w:date="2020-12-07T09:09:00Z">
+              <w:tcPr>
+                <w:tcW w:w="1116" w:type="dxa"/>
+              </w:tcPr>
+            </w:tcPrChange>
+          </w:tcPr>
+          <w:p>
+            <w:pPr>
+              <w:spacing w:line="480" w:lineRule="auto"/>
+              <w:rPr>
+                <w:ins w:id="673" w:author="Emma Chandler" w:date="2020-12-06T08:33:00Z"/>
+                <w:sz w:val="24"/>
+                <w:szCs w:val="24"/>
+              </w:rPr>
+            </w:pPr>
+            <w:ins w:id="674" w:author="Emma Chandler" w:date="2020-12-06T09:06:00Z">
               <w:r>
                 <w:rPr>
                   <w:sz w:val="24"/>
@@ -9355,22 +9466,22 @@
         <w:tc>
           <w:tcPr>
             <w:tcW w:w="1116" w:type="dxa"/>
-            <w:tcPrChange w:id="640" w:author="Emma Chandler" w:date="2020-12-06T09:23:00Z">
-              <w:tcPr>
-                <w:tcW w:w="969" w:type="dxa"/>
-              </w:tcPr>
-            </w:tcPrChange>
-          </w:tcPr>
-          <w:p>
-            <w:pPr>
-              <w:spacing w:line="480" w:lineRule="auto"/>
-              <w:rPr>
-                <w:ins w:id="641" w:author="Emma Chandler" w:date="2020-12-06T08:32:00Z"/>
-                <w:sz w:val="24"/>
-                <w:szCs w:val="24"/>
-              </w:rPr>
-            </w:pPr>
-            <w:ins w:id="642" w:author="Emma Chandler" w:date="2020-12-06T09:06:00Z">
+            <w:tcPrChange w:id="675" w:author="Emma Chandler" w:date="2020-12-07T09:09:00Z">
+              <w:tcPr>
+                <w:tcW w:w="1116" w:type="dxa"/>
+              </w:tcPr>
+            </w:tcPrChange>
+          </w:tcPr>
+          <w:p>
+            <w:pPr>
+              <w:spacing w:line="480" w:lineRule="auto"/>
+              <w:rPr>
+                <w:ins w:id="676" w:author="Emma Chandler" w:date="2020-12-06T08:32:00Z"/>
+                <w:sz w:val="24"/>
+                <w:szCs w:val="24"/>
+              </w:rPr>
+            </w:pPr>
+            <w:ins w:id="677" w:author="Emma Chandler" w:date="2020-12-06T09:06:00Z">
               <w:r>
                 <w:rPr>
                   <w:sz w:val="24"/>
@@ -9384,9 +9495,9 @@
         <w:tc>
           <w:tcPr>
             <w:tcW w:w="1356" w:type="dxa"/>
-            <w:tcPrChange w:id="643" w:author="Emma Chandler" w:date="2020-12-06T09:23:00Z">
-              <w:tcPr>
-                <w:tcW w:w="1116" w:type="dxa"/>
+            <w:tcPrChange w:id="678" w:author="Emma Chandler" w:date="2020-12-07T09:09:00Z">
+              <w:tcPr>
+                <w:tcW w:w="1134" w:type="dxa"/>
               </w:tcPr>
             </w:tcPrChange>
           </w:tcPr>
@@ -9405,7 +9516,7 @@
               </w:rPr>
               <w:t>1.067</w:t>
             </w:r>
-            <w:ins w:id="644" w:author="Emma Chandler" w:date="2020-12-06T08:31:00Z">
+            <w:ins w:id="679" w:author="Emma Chandler" w:date="2020-12-06T08:31:00Z">
               <w:r>
                 <w:rPr>
                   <w:sz w:val="24"/>
@@ -9426,9 +9537,9 @@
         <w:tc>
           <w:tcPr>
             <w:tcW w:w="1476" w:type="dxa"/>
-            <w:tcPrChange w:id="645" w:author="Emma Chandler" w:date="2020-12-06T09:23:00Z">
-              <w:tcPr>
-                <w:tcW w:w="1116" w:type="dxa"/>
+            <w:tcPrChange w:id="680" w:author="Emma Chandler" w:date="2020-12-07T09:09:00Z">
+              <w:tcPr>
+                <w:tcW w:w="2178" w:type="dxa"/>
               </w:tcPr>
             </w:tcPrChange>
           </w:tcPr>
@@ -9447,7 +9558,7 @@
               </w:rPr>
               <w:t>1.043</w:t>
             </w:r>
-            <w:ins w:id="646" w:author="Emma Chandler" w:date="2020-12-06T08:31:00Z">
+            <w:ins w:id="681" w:author="Emma Chandler" w:date="2020-12-06T08:31:00Z">
               <w:r>
                 <w:rPr>
                   <w:sz w:val="24"/>
@@ -9468,29 +9579,33 @@
       </w:tr>
       <w:tr>
         <w:trPr>
-          <w:del w:id="647" w:author="Emma Chandler" w:date="2020-12-06T08:28:00Z"/>
+          <w:del w:id="682" w:author="Emma Chandler" w:date="2020-12-06T08:28:00Z"/>
         </w:trPr>
         <w:tc>
           <w:tcPr>
-            <w:tcW w:w="2065" w:type="dxa"/>
-            <w:tcPrChange w:id="648" w:author="Emma Chandler" w:date="2020-12-06T09:23:00Z">
-              <w:tcPr>
-                <w:tcW w:w="2282" w:type="dxa"/>
-              </w:tcPr>
-            </w:tcPrChange>
-          </w:tcPr>
-          <w:p>
-            <w:pPr>
-              <w:spacing w:line="480" w:lineRule="auto"/>
-              <w:rPr>
-                <w:del w:id="649" w:author="Emma Chandler" w:date="2020-12-06T08:28:00Z"/>
+            <w:tcW w:w="2785" w:type="dxa"/>
+            <w:tcPrChange w:id="683" w:author="Emma Chandler" w:date="2020-12-07T09:09:00Z">
+              <w:tcPr>
+                <w:tcW w:w="1764" w:type="dxa"/>
+              </w:tcPr>
+            </w:tcPrChange>
+          </w:tcPr>
+          <w:p>
+            <w:pPr>
+              <w:rPr>
+                <w:del w:id="684" w:author="Emma Chandler" w:date="2020-12-06T08:28:00Z"/>
                 <w:i/>
                 <w:iCs/>
                 <w:sz w:val="24"/>
                 <w:szCs w:val="24"/>
               </w:rPr>
-            </w:pPr>
-            <w:del w:id="650" w:author="Emma Chandler" w:date="2020-12-06T08:28:00Z">
+              <w:pPrChange w:id="685" w:author="Emma Chandler" w:date="2020-12-07T09:10:00Z">
+                <w:pPr>
+                  <w:spacing w:line="480" w:lineRule="auto"/>
+                </w:pPr>
+              </w:pPrChange>
+            </w:pPr>
+            <w:del w:id="686" w:author="Emma Chandler" w:date="2020-12-06T08:28:00Z">
               <w:r>
                 <w:rPr>
                   <w:i/>
@@ -9505,38 +9620,42 @@
         </w:tc>
         <w:tc>
           <w:tcPr>
-            <w:tcW w:w="654" w:type="dxa"/>
-            <w:tcPrChange w:id="651" w:author="Emma Chandler" w:date="2020-12-06T09:23:00Z">
-              <w:tcPr>
-                <w:tcW w:w="968" w:type="dxa"/>
-              </w:tcPr>
-            </w:tcPrChange>
-          </w:tcPr>
-          <w:p>
-            <w:pPr>
-              <w:spacing w:line="480" w:lineRule="auto"/>
-              <w:rPr>
-                <w:ins w:id="652" w:author="Emma Chandler" w:date="2020-12-06T08:34:00Z"/>
-                <w:sz w:val="24"/>
-                <w:szCs w:val="24"/>
-              </w:rPr>
+            <w:tcW w:w="618" w:type="dxa"/>
+            <w:tcPrChange w:id="687" w:author="Emma Chandler" w:date="2020-12-07T09:09:00Z">
+              <w:tcPr>
+                <w:tcW w:w="1159" w:type="dxa"/>
+              </w:tcPr>
+            </w:tcPrChange>
+          </w:tcPr>
+          <w:p>
+            <w:pPr>
+              <w:rPr>
+                <w:ins w:id="688" w:author="Emma Chandler" w:date="2020-12-06T08:34:00Z"/>
+                <w:sz w:val="24"/>
+                <w:szCs w:val="24"/>
+              </w:rPr>
+              <w:pPrChange w:id="689" w:author="Emma Chandler" w:date="2020-12-07T09:10:00Z">
+                <w:pPr>
+                  <w:spacing w:line="480" w:lineRule="auto"/>
+                </w:pPr>
+              </w:pPrChange>
             </w:pPr>
           </w:p>
         </w:tc>
         <w:tc>
           <w:tcPr>
             <w:tcW w:w="996" w:type="dxa"/>
-            <w:tcPrChange w:id="653" w:author="Emma Chandler" w:date="2020-12-06T09:23:00Z">
-              <w:tcPr>
-                <w:tcW w:w="968" w:type="dxa"/>
-              </w:tcPr>
-            </w:tcPrChange>
-          </w:tcPr>
-          <w:p>
-            <w:pPr>
-              <w:spacing w:line="480" w:lineRule="auto"/>
-              <w:rPr>
-                <w:ins w:id="654" w:author="Emma Chandler" w:date="2020-12-06T08:33:00Z"/>
+            <w:tcPrChange w:id="690" w:author="Emma Chandler" w:date="2020-12-07T09:09:00Z">
+              <w:tcPr>
+                <w:tcW w:w="996" w:type="dxa"/>
+              </w:tcPr>
+            </w:tcPrChange>
+          </w:tcPr>
+          <w:p>
+            <w:pPr>
+              <w:spacing w:line="480" w:lineRule="auto"/>
+              <w:rPr>
+                <w:ins w:id="691" w:author="Emma Chandler" w:date="2020-12-06T08:33:00Z"/>
                 <w:sz w:val="24"/>
                 <w:szCs w:val="24"/>
               </w:rPr>
@@ -9546,17 +9665,17 @@
         <w:tc>
           <w:tcPr>
             <w:tcW w:w="1116" w:type="dxa"/>
-            <w:tcPrChange w:id="655" w:author="Emma Chandler" w:date="2020-12-06T09:23:00Z">
-              <w:tcPr>
-                <w:tcW w:w="969" w:type="dxa"/>
-              </w:tcPr>
-            </w:tcPrChange>
-          </w:tcPr>
-          <w:p>
-            <w:pPr>
-              <w:spacing w:line="480" w:lineRule="auto"/>
-              <w:rPr>
-                <w:ins w:id="656" w:author="Emma Chandler" w:date="2020-12-06T08:33:00Z"/>
+            <w:tcPrChange w:id="692" w:author="Emma Chandler" w:date="2020-12-07T09:09:00Z">
+              <w:tcPr>
+                <w:tcW w:w="1116" w:type="dxa"/>
+              </w:tcPr>
+            </w:tcPrChange>
+          </w:tcPr>
+          <w:p>
+            <w:pPr>
+              <w:spacing w:line="480" w:lineRule="auto"/>
+              <w:rPr>
+                <w:ins w:id="693" w:author="Emma Chandler" w:date="2020-12-06T08:33:00Z"/>
                 <w:sz w:val="24"/>
                 <w:szCs w:val="24"/>
               </w:rPr>
@@ -9566,17 +9685,17 @@
         <w:tc>
           <w:tcPr>
             <w:tcW w:w="1116" w:type="dxa"/>
-            <w:tcPrChange w:id="657" w:author="Emma Chandler" w:date="2020-12-06T09:23:00Z">
-              <w:tcPr>
-                <w:tcW w:w="969" w:type="dxa"/>
-              </w:tcPr>
-            </w:tcPrChange>
-          </w:tcPr>
-          <w:p>
-            <w:pPr>
-              <w:spacing w:line="480" w:lineRule="auto"/>
-              <w:rPr>
-                <w:ins w:id="658" w:author="Emma Chandler" w:date="2020-12-06T08:32:00Z"/>
+            <w:tcPrChange w:id="694" w:author="Emma Chandler" w:date="2020-12-07T09:09:00Z">
+              <w:tcPr>
+                <w:tcW w:w="1116" w:type="dxa"/>
+              </w:tcPr>
+            </w:tcPrChange>
+          </w:tcPr>
+          <w:p>
+            <w:pPr>
+              <w:spacing w:line="480" w:lineRule="auto"/>
+              <w:rPr>
+                <w:ins w:id="695" w:author="Emma Chandler" w:date="2020-12-06T08:32:00Z"/>
                 <w:sz w:val="24"/>
                 <w:szCs w:val="24"/>
               </w:rPr>
@@ -9586,22 +9705,22 @@
         <w:tc>
           <w:tcPr>
             <w:tcW w:w="1356" w:type="dxa"/>
-            <w:tcPrChange w:id="659" w:author="Emma Chandler" w:date="2020-12-06T09:23:00Z">
-              <w:tcPr>
-                <w:tcW w:w="1116" w:type="dxa"/>
-              </w:tcPr>
-            </w:tcPrChange>
-          </w:tcPr>
-          <w:p>
-            <w:pPr>
-              <w:spacing w:line="480" w:lineRule="auto"/>
-              <w:rPr>
-                <w:del w:id="660" w:author="Emma Chandler" w:date="2020-12-06T08:28:00Z"/>
-                <w:sz w:val="24"/>
-                <w:szCs w:val="24"/>
-              </w:rPr>
-            </w:pPr>
-            <w:del w:id="661" w:author="Emma Chandler" w:date="2020-12-06T08:28:00Z">
+            <w:tcPrChange w:id="696" w:author="Emma Chandler" w:date="2020-12-07T09:09:00Z">
+              <w:tcPr>
+                <w:tcW w:w="1134" w:type="dxa"/>
+              </w:tcPr>
+            </w:tcPrChange>
+          </w:tcPr>
+          <w:p>
+            <w:pPr>
+              <w:spacing w:line="480" w:lineRule="auto"/>
+              <w:rPr>
+                <w:del w:id="697" w:author="Emma Chandler" w:date="2020-12-06T08:28:00Z"/>
+                <w:sz w:val="24"/>
+                <w:szCs w:val="24"/>
+              </w:rPr>
+            </w:pPr>
+            <w:del w:id="698" w:author="Emma Chandler" w:date="2020-12-06T08:28:00Z">
               <w:r>
                 <w:rPr>
                   <w:sz w:val="24"/>
@@ -9615,22 +9734,22 @@
         <w:tc>
           <w:tcPr>
             <w:tcW w:w="1476" w:type="dxa"/>
-            <w:tcPrChange w:id="662" w:author="Emma Chandler" w:date="2020-12-06T09:23:00Z">
-              <w:tcPr>
-                <w:tcW w:w="1116" w:type="dxa"/>
-              </w:tcPr>
-            </w:tcPrChange>
-          </w:tcPr>
-          <w:p>
-            <w:pPr>
-              <w:spacing w:line="480" w:lineRule="auto"/>
-              <w:rPr>
-                <w:del w:id="663" w:author="Emma Chandler" w:date="2020-12-06T08:28:00Z"/>
-                <w:sz w:val="24"/>
-                <w:szCs w:val="24"/>
-              </w:rPr>
-            </w:pPr>
-            <w:del w:id="664" w:author="Emma Chandler" w:date="2020-12-06T08:28:00Z">
+            <w:tcPrChange w:id="699" w:author="Emma Chandler" w:date="2020-12-07T09:09:00Z">
+              <w:tcPr>
+                <w:tcW w:w="2178" w:type="dxa"/>
+              </w:tcPr>
+            </w:tcPrChange>
+          </w:tcPr>
+          <w:p>
+            <w:pPr>
+              <w:spacing w:line="480" w:lineRule="auto"/>
+              <w:rPr>
+                <w:del w:id="700" w:author="Emma Chandler" w:date="2020-12-06T08:28:00Z"/>
+                <w:sz w:val="24"/>
+                <w:szCs w:val="24"/>
+              </w:rPr>
+            </w:pPr>
+            <w:del w:id="701" w:author="Emma Chandler" w:date="2020-12-06T08:28:00Z">
               <w:r>
                 <w:rPr>
                   <w:sz w:val="24"/>
@@ -9645,22 +9764,26 @@
       <w:tr>
         <w:tc>
           <w:tcPr>
-            <w:tcW w:w="2065" w:type="dxa"/>
-            <w:tcPrChange w:id="665" w:author="Emma Chandler" w:date="2020-12-06T09:23:00Z">
-              <w:tcPr>
-                <w:tcW w:w="2282" w:type="dxa"/>
-              </w:tcPr>
-            </w:tcPrChange>
-          </w:tcPr>
-          <w:p>
-            <w:pPr>
-              <w:spacing w:line="480" w:lineRule="auto"/>
+            <w:tcW w:w="2785" w:type="dxa"/>
+            <w:tcPrChange w:id="702" w:author="Emma Chandler" w:date="2020-12-07T09:09:00Z">
+              <w:tcPr>
+                <w:tcW w:w="1764" w:type="dxa"/>
+              </w:tcPr>
+            </w:tcPrChange>
+          </w:tcPr>
+          <w:p>
+            <w:pPr>
               <w:rPr>
                 <w:i/>
                 <w:iCs/>
                 <w:sz w:val="24"/>
                 <w:szCs w:val="24"/>
               </w:rPr>
+              <w:pPrChange w:id="703" w:author="Emma Chandler" w:date="2020-12-07T09:10:00Z">
+                <w:pPr>
+                  <w:spacing w:line="480" w:lineRule="auto"/>
+                </w:pPr>
+              </w:pPrChange>
             </w:pPr>
             <w:r>
               <w:rPr>
@@ -9686,23 +9809,23 @@
         </w:tc>
         <w:tc>
           <w:tcPr>
-            <w:tcW w:w="654" w:type="dxa"/>
-            <w:tcPrChange w:id="666" w:author="Emma Chandler" w:date="2020-12-06T09:23:00Z">
-              <w:tcPr>
-                <w:tcW w:w="968" w:type="dxa"/>
-              </w:tcPr>
-            </w:tcPrChange>
-          </w:tcPr>
-          <w:p>
-            <w:pPr>
-              <w:spacing w:line="480" w:lineRule="auto"/>
-              <w:rPr>
-                <w:ins w:id="667" w:author="Emma Chandler" w:date="2020-12-06T08:34:00Z"/>
-                <w:sz w:val="24"/>
-                <w:szCs w:val="24"/>
-              </w:rPr>
-            </w:pPr>
-            <w:ins w:id="668" w:author="Emma Chandler" w:date="2020-12-06T09:07:00Z">
+            <w:tcW w:w="618" w:type="dxa"/>
+            <w:tcPrChange w:id="704" w:author="Emma Chandler" w:date="2020-12-07T09:09:00Z">
+              <w:tcPr>
+                <w:tcW w:w="1159" w:type="dxa"/>
+              </w:tcPr>
+            </w:tcPrChange>
+          </w:tcPr>
+          <w:p>
+            <w:pPr>
+              <w:spacing w:line="480" w:lineRule="auto"/>
+              <w:rPr>
+                <w:ins w:id="705" w:author="Emma Chandler" w:date="2020-12-06T08:34:00Z"/>
+                <w:sz w:val="24"/>
+                <w:szCs w:val="24"/>
+              </w:rPr>
+            </w:pPr>
+            <w:ins w:id="706" w:author="Emma Chandler" w:date="2020-12-06T09:07:00Z">
               <w:r>
                 <w:rPr>
                   <w:sz w:val="24"/>
@@ -9716,22 +9839,22 @@
         <w:tc>
           <w:tcPr>
             <w:tcW w:w="996" w:type="dxa"/>
-            <w:tcPrChange w:id="669" w:author="Emma Chandler" w:date="2020-12-06T09:23:00Z">
-              <w:tcPr>
-                <w:tcW w:w="968" w:type="dxa"/>
-              </w:tcPr>
-            </w:tcPrChange>
-          </w:tcPr>
-          <w:p>
-            <w:pPr>
-              <w:spacing w:line="480" w:lineRule="auto"/>
-              <w:rPr>
-                <w:ins w:id="670" w:author="Emma Chandler" w:date="2020-12-06T08:33:00Z"/>
-                <w:sz w:val="24"/>
-                <w:szCs w:val="24"/>
-              </w:rPr>
-            </w:pPr>
-            <w:ins w:id="671" w:author="Emma Chandler" w:date="2020-12-06T09:07:00Z">
+            <w:tcPrChange w:id="707" w:author="Emma Chandler" w:date="2020-12-07T09:09:00Z">
+              <w:tcPr>
+                <w:tcW w:w="996" w:type="dxa"/>
+              </w:tcPr>
+            </w:tcPrChange>
+          </w:tcPr>
+          <w:p>
+            <w:pPr>
+              <w:spacing w:line="480" w:lineRule="auto"/>
+              <w:rPr>
+                <w:ins w:id="708" w:author="Emma Chandler" w:date="2020-12-06T08:33:00Z"/>
+                <w:sz w:val="24"/>
+                <w:szCs w:val="24"/>
+              </w:rPr>
+            </w:pPr>
+            <w:ins w:id="709" w:author="Emma Chandler" w:date="2020-12-06T09:07:00Z">
               <w:r>
                 <w:rPr>
                   <w:sz w:val="24"/>
@@ -9745,22 +9868,22 @@
         <w:tc>
           <w:tcPr>
             <w:tcW w:w="1116" w:type="dxa"/>
-            <w:tcPrChange w:id="672" w:author="Emma Chandler" w:date="2020-12-06T09:23:00Z">
-              <w:tcPr>
-                <w:tcW w:w="969" w:type="dxa"/>
-              </w:tcPr>
-            </w:tcPrChange>
-          </w:tcPr>
-          <w:p>
-            <w:pPr>
-              <w:spacing w:line="480" w:lineRule="auto"/>
-              <w:rPr>
-                <w:ins w:id="673" w:author="Emma Chandler" w:date="2020-12-06T08:33:00Z"/>
-                <w:sz w:val="24"/>
-                <w:szCs w:val="24"/>
-              </w:rPr>
-            </w:pPr>
-            <w:ins w:id="674" w:author="Emma Chandler" w:date="2020-12-06T09:07:00Z">
+            <w:tcPrChange w:id="710" w:author="Emma Chandler" w:date="2020-12-07T09:09:00Z">
+              <w:tcPr>
+                <w:tcW w:w="1116" w:type="dxa"/>
+              </w:tcPr>
+            </w:tcPrChange>
+          </w:tcPr>
+          <w:p>
+            <w:pPr>
+              <w:spacing w:line="480" w:lineRule="auto"/>
+              <w:rPr>
+                <w:ins w:id="711" w:author="Emma Chandler" w:date="2020-12-06T08:33:00Z"/>
+                <w:sz w:val="24"/>
+                <w:szCs w:val="24"/>
+              </w:rPr>
+            </w:pPr>
+            <w:ins w:id="712" w:author="Emma Chandler" w:date="2020-12-06T09:07:00Z">
               <w:r>
                 <w:rPr>
                   <w:sz w:val="24"/>
@@ -9774,22 +9897,22 @@
         <w:tc>
           <w:tcPr>
             <w:tcW w:w="1116" w:type="dxa"/>
-            <w:tcPrChange w:id="675" w:author="Emma Chandler" w:date="2020-12-06T09:23:00Z">
-              <w:tcPr>
-                <w:tcW w:w="969" w:type="dxa"/>
-              </w:tcPr>
-            </w:tcPrChange>
-          </w:tcPr>
-          <w:p>
-            <w:pPr>
-              <w:spacing w:line="480" w:lineRule="auto"/>
-              <w:rPr>
-                <w:ins w:id="676" w:author="Emma Chandler" w:date="2020-12-06T08:32:00Z"/>
-                <w:sz w:val="24"/>
-                <w:szCs w:val="24"/>
-              </w:rPr>
-            </w:pPr>
-            <w:ins w:id="677" w:author="Emma Chandler" w:date="2020-12-06T09:07:00Z">
+            <w:tcPrChange w:id="713" w:author="Emma Chandler" w:date="2020-12-07T09:09:00Z">
+              <w:tcPr>
+                <w:tcW w:w="1116" w:type="dxa"/>
+              </w:tcPr>
+            </w:tcPrChange>
+          </w:tcPr>
+          <w:p>
+            <w:pPr>
+              <w:spacing w:line="480" w:lineRule="auto"/>
+              <w:rPr>
+                <w:ins w:id="714" w:author="Emma Chandler" w:date="2020-12-06T08:32:00Z"/>
+                <w:sz w:val="24"/>
+                <w:szCs w:val="24"/>
+              </w:rPr>
+            </w:pPr>
+            <w:ins w:id="715" w:author="Emma Chandler" w:date="2020-12-06T09:07:00Z">
               <w:r>
                 <w:rPr>
                   <w:sz w:val="24"/>
@@ -9803,9 +9926,9 @@
         <w:tc>
           <w:tcPr>
             <w:tcW w:w="1356" w:type="dxa"/>
-            <w:tcPrChange w:id="678" w:author="Emma Chandler" w:date="2020-12-06T09:23:00Z">
-              <w:tcPr>
-                <w:tcW w:w="1116" w:type="dxa"/>
+            <w:tcPrChange w:id="716" w:author="Emma Chandler" w:date="2020-12-07T09:09:00Z">
+              <w:tcPr>
+                <w:tcW w:w="1134" w:type="dxa"/>
               </w:tcPr>
             </w:tcPrChange>
           </w:tcPr>
@@ -9824,7 +9947,7 @@
               </w:rPr>
               <w:t>1.421</w:t>
             </w:r>
-            <w:ins w:id="679" w:author="Emma Chandler" w:date="2020-12-06T08:32:00Z">
+            <w:ins w:id="717" w:author="Emma Chandler" w:date="2020-12-06T08:32:00Z">
               <w:r>
                 <w:rPr>
                   <w:sz w:val="24"/>
@@ -9845,9 +9968,9 @@
         <w:tc>
           <w:tcPr>
             <w:tcW w:w="1476" w:type="dxa"/>
-            <w:tcPrChange w:id="680" w:author="Emma Chandler" w:date="2020-12-06T09:23:00Z">
-              <w:tcPr>
-                <w:tcW w:w="1116" w:type="dxa"/>
+            <w:tcPrChange w:id="718" w:author="Emma Chandler" w:date="2020-12-07T09:09:00Z">
+              <w:tcPr>
+                <w:tcW w:w="2178" w:type="dxa"/>
               </w:tcPr>
             </w:tcPrChange>
           </w:tcPr>
@@ -9866,7 +9989,7 @@
               </w:rPr>
               <w:t>1.220</w:t>
             </w:r>
-            <w:ins w:id="681" w:author="Emma Chandler" w:date="2020-12-06T08:32:00Z">
+            <w:ins w:id="719" w:author="Emma Chandler" w:date="2020-12-06T08:32:00Z">
               <w:r>
                 <w:rPr>
                   <w:sz w:val="24"/>
@@ -9904,16 +10027,16 @@
     <w:p>
       <w:pPr>
         <w:rPr>
-          <w:del w:id="682" w:author="Steven Travers" w:date="2020-12-02T22:01:00Z"/>
-          <w:sz w:val="24"/>
-          <w:szCs w:val="24"/>
-          <w:rPrChange w:id="683" w:author="Steven Travers" w:date="2020-12-02T22:00:00Z">
+          <w:del w:id="720" w:author="Steven Travers" w:date="2020-12-02T22:01:00Z"/>
+          <w:sz w:val="24"/>
+          <w:szCs w:val="24"/>
+          <w:rPrChange w:id="721" w:author="Steven Travers" w:date="2020-12-02T22:00:00Z">
             <w:rPr>
-              <w:del w:id="684" w:author="Steven Travers" w:date="2020-12-02T22:01:00Z"/>
+              <w:del w:id="722" w:author="Steven Travers" w:date="2020-12-02T22:01:00Z"/>
             </w:rPr>
           </w:rPrChange>
         </w:rPr>
-        <w:pPrChange w:id="685" w:author="Steven Travers" w:date="2020-12-02T21:59:00Z">
+        <w:pPrChange w:id="723" w:author="Steven Travers" w:date="2020-12-02T21:59:00Z">
           <w:pPr>
             <w:pStyle w:val="ListParagraph"/>
             <w:numPr>
@@ -9929,7 +10052,7 @@
       <w:pPr>
         <w:jc w:val="center"/>
         <w:rPr>
-          <w:ins w:id="686" w:author="Steven Travers" w:date="2020-12-02T22:02:00Z"/>
+          <w:ins w:id="724" w:author="Steven Travers" w:date="2020-12-02T22:02:00Z"/>
           <w:sz w:val="24"/>
           <w:szCs w:val="24"/>
         </w:rPr>
@@ -9942,11 +10065,11 @@
         </w:tabs>
         <w:jc w:val="center"/>
         <w:rPr>
-          <w:ins w:id="687" w:author="Steven Travers" w:date="2020-12-02T22:02:00Z"/>
-          <w:sz w:val="24"/>
-          <w:szCs w:val="24"/>
-        </w:rPr>
-        <w:pPrChange w:id="688" w:author="Steven Travers" w:date="2020-12-02T22:02:00Z">
+          <w:ins w:id="725" w:author="Steven Travers" w:date="2020-12-02T22:02:00Z"/>
+          <w:sz w:val="24"/>
+          <w:szCs w:val="24"/>
+        </w:rPr>
+        <w:pPrChange w:id="726" w:author="Steven Travers" w:date="2020-12-02T22:02:00Z">
           <w:pPr>
             <w:tabs>
               <w:tab w:val="left" w:pos="810"/>
@@ -9954,7 +10077,7 @@
           </w:pPr>
         </w:pPrChange>
       </w:pPr>
-      <w:ins w:id="689" w:author="Steven Travers" w:date="2020-12-02T22:02:00Z">
+      <w:ins w:id="727" w:author="Steven Travers" w:date="2020-12-02T22:02:00Z">
         <w:r>
           <w:rPr>
             <w:sz w:val="24"/>
@@ -9971,11 +10094,11 @@
         </w:tabs>
         <w:jc w:val="center"/>
         <w:rPr>
-          <w:ins w:id="690" w:author="Steven Travers" w:date="2020-12-02T22:02:00Z"/>
-          <w:sz w:val="24"/>
-          <w:szCs w:val="24"/>
-        </w:rPr>
-        <w:pPrChange w:id="691" w:author="Steven Travers" w:date="2020-12-02T22:02:00Z">
+          <w:ins w:id="728" w:author="Steven Travers" w:date="2020-12-02T22:02:00Z"/>
+          <w:sz w:val="24"/>
+          <w:szCs w:val="24"/>
+        </w:rPr>
+        <w:pPrChange w:id="729" w:author="Steven Travers" w:date="2020-12-02T22:02:00Z">
           <w:pPr>
             <w:tabs>
               <w:tab w:val="left" w:pos="810"/>
@@ -9990,17 +10113,17 @@
           <w:tab w:val="left" w:pos="810"/>
         </w:tabs>
         <w:rPr>
-          <w:ins w:id="692" w:author="Steven Travers" w:date="2020-12-02T22:02:00Z"/>
-          <w:sz w:val="24"/>
-          <w:szCs w:val="24"/>
-        </w:rPr>
-        <w:pPrChange w:id="693" w:author="Steven Travers" w:date="2020-12-02T22:02:00Z">
+          <w:ins w:id="730" w:author="Steven Travers" w:date="2020-12-02T22:02:00Z"/>
+          <w:sz w:val="24"/>
+          <w:szCs w:val="24"/>
+        </w:rPr>
+        <w:pPrChange w:id="731" w:author="Steven Travers" w:date="2020-12-02T22:02:00Z">
           <w:pPr>
             <w:jc w:val="center"/>
           </w:pPr>
         </w:pPrChange>
       </w:pPr>
-      <w:ins w:id="694" w:author="Steven Travers" w:date="2020-12-02T22:02:00Z">
+      <w:ins w:id="732" w:author="Steven Travers" w:date="2020-12-02T22:02:00Z">
         <w:r>
           <w:rPr>
             <w:sz w:val="24"/>
@@ -10008,7 +10131,7 @@
           </w:rPr>
           <w:t>Figure 1. Box plots of the first flowering day (FFD) of 24 plant species from the Bluestem Prairie reserve in Clay county, MN. Observations were made between 1942-1961 and 2012-2020.  Box plots indicate distribution quartiles and standard error bars. The species codes are as follows:</w:t>
         </w:r>
-        <w:del w:id="695" w:author="Emma Chandler" w:date="2020-12-04T09:31:00Z">
+        <w:del w:id="733" w:author="Emma Chandler" w:date="2020-12-04T09:31:00Z">
           <w:r>
             <w:rPr>
               <w:sz w:val="24"/>
@@ -10025,7 +10148,7 @@
           <w:t>;</w:t>
         </w:r>
       </w:ins>
-      <w:ins w:id="696" w:author="Emma Chandler" w:date="2020-12-04T09:31:00Z">
+      <w:ins w:id="734" w:author="Emma Chandler" w:date="2020-12-04T09:31:00Z">
         <w:r>
           <w:rPr>
             <w:sz w:val="24"/>
@@ -10034,8 +10157,8 @@
           <w:t>A</w:t>
         </w:r>
       </w:ins>
-      <w:ins w:id="697" w:author="Steven Travers" w:date="2020-12-02T22:02:00Z">
-        <w:del w:id="698" w:author="Emma Chandler" w:date="2020-12-04T09:31:00Z">
+      <w:ins w:id="735" w:author="Steven Travers" w:date="2020-12-02T22:02:00Z">
+        <w:del w:id="736" w:author="Emma Chandler" w:date="2020-12-04T09:31:00Z">
           <w:r>
             <w:rPr>
               <w:sz w:val="24"/>
@@ -10075,7 +10198,7 @@
           </w:rPr>
           <w:t>rhomb;</w:t>
         </w:r>
-        <w:del w:id="699" w:author="Emma Chandler" w:date="2020-12-04T09:31:00Z">
+        <w:del w:id="737" w:author="Emma Chandler" w:date="2020-12-04T09:31:00Z">
           <w:r>
             <w:rPr>
               <w:sz w:val="24"/>
@@ -10085,7 +10208,7 @@
           </w:r>
         </w:del>
       </w:ins>
-      <w:ins w:id="700" w:author="Emma Chandler" w:date="2020-12-04T09:31:00Z">
+      <w:ins w:id="738" w:author="Emma Chandler" w:date="2020-12-04T09:31:00Z">
         <w:r>
           <w:rPr>
             <w:sz w:val="24"/>
@@ -10095,8 +10218,8 @@
         </w:r>
       </w:ins>
       <w:proofErr w:type="spellEnd"/>
-      <w:ins w:id="701" w:author="Steven Travers" w:date="2020-12-02T22:02:00Z">
-        <w:del w:id="702" w:author="Emma Chandler" w:date="2020-12-04T09:31:00Z">
+      <w:ins w:id="739" w:author="Steven Travers" w:date="2020-12-02T22:02:00Z">
+        <w:del w:id="740" w:author="Emma Chandler" w:date="2020-12-04T09:31:00Z">
           <w:r>
             <w:rPr>
               <w:sz w:val="24"/>
@@ -10121,7 +10244,7 @@
           <w:t>arven;</w:t>
         </w:r>
       </w:ins>
-      <w:ins w:id="703" w:author="Emma Chandler" w:date="2020-12-04T09:31:00Z">
+      <w:ins w:id="741" w:author="Emma Chandler" w:date="2020-12-04T09:31:00Z">
         <w:r>
           <w:rPr>
             <w:sz w:val="24"/>
@@ -10131,8 +10254,8 @@
         </w:r>
       </w:ins>
       <w:proofErr w:type="spellEnd"/>
-      <w:ins w:id="704" w:author="Steven Travers" w:date="2020-12-02T22:02:00Z">
-        <w:del w:id="705" w:author="Emma Chandler" w:date="2020-12-04T09:31:00Z">
+      <w:ins w:id="742" w:author="Steven Travers" w:date="2020-12-02T22:02:00Z">
+        <w:del w:id="743" w:author="Emma Chandler" w:date="2020-12-04T09:31:00Z">
           <w:r>
             <w:rPr>
               <w:sz w:val="24"/>
@@ -10173,7 +10296,7 @@
           <w:t>abort;</w:t>
         </w:r>
       </w:ins>
-      <w:ins w:id="706" w:author="Emma Chandler" w:date="2020-12-04T09:31:00Z">
+      <w:ins w:id="744" w:author="Emma Chandler" w:date="2020-12-04T09:31:00Z">
         <w:r>
           <w:rPr>
             <w:sz w:val="24"/>
@@ -10183,8 +10306,8 @@
         </w:r>
       </w:ins>
       <w:proofErr w:type="spellEnd"/>
-      <w:ins w:id="707" w:author="Steven Travers" w:date="2020-12-02T22:02:00Z">
-        <w:del w:id="708" w:author="Emma Chandler" w:date="2020-12-04T09:31:00Z">
+      <w:ins w:id="745" w:author="Steven Travers" w:date="2020-12-02T22:02:00Z">
+        <w:del w:id="746" w:author="Emma Chandler" w:date="2020-12-04T09:31:00Z">
           <w:r>
             <w:rPr>
               <w:sz w:val="24"/>
@@ -10225,7 +10348,7 @@
           <w:t>viola;</w:t>
         </w:r>
       </w:ins>
-      <w:ins w:id="709" w:author="Emma Chandler" w:date="2020-12-04T09:32:00Z">
+      <w:ins w:id="747" w:author="Emma Chandler" w:date="2020-12-04T09:32:00Z">
         <w:r>
           <w:rPr>
             <w:sz w:val="24"/>
@@ -10235,8 +10358,8 @@
         </w:r>
       </w:ins>
       <w:proofErr w:type="spellEnd"/>
-      <w:ins w:id="710" w:author="Steven Travers" w:date="2020-12-02T22:02:00Z">
-        <w:del w:id="711" w:author="Emma Chandler" w:date="2020-12-04T09:32:00Z">
+      <w:ins w:id="748" w:author="Steven Travers" w:date="2020-12-02T22:02:00Z">
+        <w:del w:id="749" w:author="Emma Chandler" w:date="2020-12-04T09:32:00Z">
           <w:r>
             <w:rPr>
               <w:sz w:val="24"/>
@@ -10269,7 +10392,7 @@
           <w:t xml:space="preserve"> angus;</w:t>
         </w:r>
       </w:ins>
-      <w:ins w:id="712" w:author="Emma Chandler" w:date="2020-12-04T09:31:00Z">
+      <w:ins w:id="750" w:author="Emma Chandler" w:date="2020-12-04T09:31:00Z">
         <w:r>
           <w:rPr>
             <w:sz w:val="24"/>
@@ -10278,8 +10401,8 @@
           <w:t xml:space="preserve"> </w:t>
         </w:r>
       </w:ins>
-      <w:ins w:id="713" w:author="Steven Travers" w:date="2020-12-02T22:02:00Z">
-        <w:del w:id="714" w:author="Emma Chandler" w:date="2020-12-04T09:31:00Z">
+      <w:ins w:id="751" w:author="Steven Travers" w:date="2020-12-02T22:02:00Z">
+        <w:del w:id="752" w:author="Emma Chandler" w:date="2020-12-04T09:31:00Z">
           <w:r>
             <w:rPr>
               <w:sz w:val="24"/>
@@ -10289,7 +10412,7 @@
           </w:r>
         </w:del>
       </w:ins>
-      <w:ins w:id="715" w:author="Emma Chandler" w:date="2020-12-04T09:32:00Z">
+      <w:ins w:id="753" w:author="Emma Chandler" w:date="2020-12-04T09:32:00Z">
         <w:r>
           <w:rPr>
             <w:sz w:val="24"/>
@@ -10298,8 +10421,8 @@
           <w:t>F</w:t>
         </w:r>
       </w:ins>
-      <w:ins w:id="716" w:author="Steven Travers" w:date="2020-12-02T22:02:00Z">
-        <w:del w:id="717" w:author="Emma Chandler" w:date="2020-12-04T09:32:00Z">
+      <w:ins w:id="754" w:author="Steven Travers" w:date="2020-12-02T22:02:00Z">
+        <w:del w:id="755" w:author="Emma Chandler" w:date="2020-12-04T09:32:00Z">
           <w:r>
             <w:rPr>
               <w:sz w:val="24"/>
@@ -10324,7 +10447,7 @@
           <w:t>cernu;</w:t>
         </w:r>
       </w:ins>
-      <w:ins w:id="718" w:author="Emma Chandler" w:date="2020-12-04T09:32:00Z">
+      <w:ins w:id="756" w:author="Emma Chandler" w:date="2020-12-04T09:32:00Z">
         <w:r>
           <w:rPr>
             <w:sz w:val="24"/>
@@ -10334,8 +10457,8 @@
         </w:r>
       </w:ins>
       <w:proofErr w:type="spellEnd"/>
-      <w:ins w:id="719" w:author="Steven Travers" w:date="2020-12-02T22:02:00Z">
-        <w:del w:id="720" w:author="Emma Chandler" w:date="2020-12-04T09:32:00Z">
+      <w:ins w:id="757" w:author="Steven Travers" w:date="2020-12-02T22:02:00Z">
+        <w:del w:id="758" w:author="Emma Chandler" w:date="2020-12-04T09:32:00Z">
           <w:r>
             <w:rPr>
               <w:sz w:val="24"/>
@@ -10376,7 +10499,7 @@
           <w:t>incis;</w:t>
         </w:r>
       </w:ins>
-      <w:ins w:id="721" w:author="Emma Chandler" w:date="2020-12-04T09:32:00Z">
+      <w:ins w:id="759" w:author="Emma Chandler" w:date="2020-12-04T09:32:00Z">
         <w:r>
           <w:rPr>
             <w:sz w:val="24"/>
@@ -10386,8 +10509,8 @@
         </w:r>
       </w:ins>
       <w:proofErr w:type="spellEnd"/>
-      <w:ins w:id="722" w:author="Steven Travers" w:date="2020-12-02T22:02:00Z">
-        <w:del w:id="723" w:author="Emma Chandler" w:date="2020-12-04T09:32:00Z">
+      <w:ins w:id="760" w:author="Steven Travers" w:date="2020-12-02T22:02:00Z">
+        <w:del w:id="761" w:author="Emma Chandler" w:date="2020-12-04T09:32:00Z">
           <w:r>
             <w:rPr>
               <w:sz w:val="24"/>
@@ -10428,7 +10551,7 @@
           <w:t>canad;</w:t>
         </w:r>
       </w:ins>
-      <w:ins w:id="724" w:author="Emma Chandler" w:date="2020-12-04T09:32:00Z">
+      <w:ins w:id="762" w:author="Emma Chandler" w:date="2020-12-04T09:32:00Z">
         <w:r>
           <w:rPr>
             <w:sz w:val="24"/>
@@ -10438,8 +10561,8 @@
         </w:r>
       </w:ins>
       <w:proofErr w:type="spellEnd"/>
-      <w:ins w:id="725" w:author="Steven Travers" w:date="2020-12-02T22:02:00Z">
-        <w:del w:id="726" w:author="Emma Chandler" w:date="2020-12-04T09:32:00Z">
+      <w:ins w:id="763" w:author="Steven Travers" w:date="2020-12-02T22:02:00Z">
+        <w:del w:id="764" w:author="Emma Chandler" w:date="2020-12-04T09:32:00Z">
           <w:r>
             <w:rPr>
               <w:sz w:val="24"/>
@@ -10480,7 +10603,7 @@
           <w:t>aurea;</w:t>
         </w:r>
       </w:ins>
-      <w:ins w:id="727" w:author="Emma Chandler" w:date="2020-12-04T09:32:00Z">
+      <w:ins w:id="765" w:author="Emma Chandler" w:date="2020-12-04T09:32:00Z">
         <w:r>
           <w:rPr>
             <w:sz w:val="24"/>
@@ -10490,8 +10613,8 @@
         </w:r>
       </w:ins>
       <w:proofErr w:type="spellEnd"/>
-      <w:ins w:id="728" w:author="Steven Travers" w:date="2020-12-02T22:02:00Z">
-        <w:del w:id="729" w:author="Emma Chandler" w:date="2020-12-04T09:32:00Z">
+      <w:ins w:id="766" w:author="Steven Travers" w:date="2020-12-02T22:02:00Z">
+        <w:del w:id="767" w:author="Emma Chandler" w:date="2020-12-04T09:32:00Z">
           <w:r>
             <w:rPr>
               <w:sz w:val="24"/>
@@ -10516,7 +10639,7 @@
           <w:t>ameri;</w:t>
         </w:r>
       </w:ins>
-      <w:ins w:id="730" w:author="Emma Chandler" w:date="2020-12-04T09:32:00Z">
+      <w:ins w:id="768" w:author="Emma Chandler" w:date="2020-12-04T09:32:00Z">
         <w:r>
           <w:rPr>
             <w:sz w:val="24"/>
@@ -10526,8 +10649,8 @@
         </w:r>
       </w:ins>
       <w:proofErr w:type="spellEnd"/>
-      <w:ins w:id="731" w:author="Steven Travers" w:date="2020-12-02T22:02:00Z">
-        <w:del w:id="732" w:author="Emma Chandler" w:date="2020-12-04T09:32:00Z">
+      <w:ins w:id="769" w:author="Steven Travers" w:date="2020-12-02T22:02:00Z">
+        <w:del w:id="770" w:author="Emma Chandler" w:date="2020-12-04T09:32:00Z">
           <w:r>
             <w:rPr>
               <w:sz w:val="24"/>
@@ -10568,7 +10691,7 @@
           <w:t>candi;</w:t>
         </w:r>
       </w:ins>
-      <w:ins w:id="733" w:author="Emma Chandler" w:date="2020-12-04T09:32:00Z">
+      <w:ins w:id="771" w:author="Emma Chandler" w:date="2020-12-04T09:32:00Z">
         <w:r>
           <w:rPr>
             <w:sz w:val="24"/>
@@ -10578,8 +10701,8 @@
         </w:r>
       </w:ins>
       <w:proofErr w:type="spellEnd"/>
-      <w:ins w:id="734" w:author="Steven Travers" w:date="2020-12-02T22:02:00Z">
-        <w:del w:id="735" w:author="Emma Chandler" w:date="2020-12-04T09:32:00Z">
+      <w:ins w:id="772" w:author="Steven Travers" w:date="2020-12-02T22:02:00Z">
+        <w:del w:id="773" w:author="Emma Chandler" w:date="2020-12-04T09:32:00Z">
           <w:r>
             <w:rPr>
               <w:sz w:val="24"/>
@@ -10620,7 +10743,7 @@
           <w:t>mille;</w:t>
         </w:r>
       </w:ins>
-      <w:ins w:id="736" w:author="Emma Chandler" w:date="2020-12-04T09:32:00Z">
+      <w:ins w:id="774" w:author="Emma Chandler" w:date="2020-12-04T09:32:00Z">
         <w:r>
           <w:rPr>
             <w:sz w:val="24"/>
@@ -10630,8 +10753,8 @@
         </w:r>
       </w:ins>
       <w:proofErr w:type="spellEnd"/>
-      <w:ins w:id="737" w:author="Steven Travers" w:date="2020-12-02T22:02:00Z">
-        <w:del w:id="738" w:author="Emma Chandler" w:date="2020-12-04T09:32:00Z">
+      <w:ins w:id="775" w:author="Steven Travers" w:date="2020-12-02T22:02:00Z">
+        <w:del w:id="776" w:author="Emma Chandler" w:date="2020-12-04T09:32:00Z">
           <w:r>
             <w:rPr>
               <w:sz w:val="24"/>
@@ -10672,7 +10795,7 @@
           <w:t>canad;</w:t>
         </w:r>
       </w:ins>
-      <w:ins w:id="739" w:author="Emma Chandler" w:date="2020-12-04T09:32:00Z">
+      <w:ins w:id="777" w:author="Emma Chandler" w:date="2020-12-04T09:32:00Z">
         <w:r>
           <w:rPr>
             <w:sz w:val="24"/>
@@ -10682,8 +10805,8 @@
         </w:r>
       </w:ins>
       <w:proofErr w:type="spellEnd"/>
-      <w:ins w:id="740" w:author="Steven Travers" w:date="2020-12-02T22:02:00Z">
-        <w:del w:id="741" w:author="Emma Chandler" w:date="2020-12-04T09:32:00Z">
+      <w:ins w:id="778" w:author="Steven Travers" w:date="2020-12-02T22:02:00Z">
+        <w:del w:id="779" w:author="Emma Chandler" w:date="2020-12-04T09:32:00Z">
           <w:r>
             <w:rPr>
               <w:sz w:val="24"/>
@@ -10724,7 +10847,7 @@
           <w:t>lambe;</w:t>
         </w:r>
       </w:ins>
-      <w:ins w:id="742" w:author="Emma Chandler" w:date="2020-12-04T09:32:00Z">
+      <w:ins w:id="780" w:author="Emma Chandler" w:date="2020-12-04T09:32:00Z">
         <w:r>
           <w:rPr>
             <w:sz w:val="24"/>
@@ -10734,8 +10857,8 @@
         </w:r>
       </w:ins>
       <w:proofErr w:type="spellEnd"/>
-      <w:ins w:id="743" w:author="Steven Travers" w:date="2020-12-02T22:02:00Z">
-        <w:del w:id="744" w:author="Emma Chandler" w:date="2020-12-04T09:32:00Z">
+      <w:ins w:id="781" w:author="Steven Travers" w:date="2020-12-02T22:02:00Z">
+        <w:del w:id="782" w:author="Emma Chandler" w:date="2020-12-04T09:32:00Z">
           <w:r>
             <w:rPr>
               <w:sz w:val="24"/>
@@ -10760,7 +10883,7 @@
           <w:t>arkan;</w:t>
         </w:r>
       </w:ins>
-      <w:ins w:id="745" w:author="Emma Chandler" w:date="2020-12-04T09:32:00Z">
+      <w:ins w:id="783" w:author="Emma Chandler" w:date="2020-12-04T09:32:00Z">
         <w:r>
           <w:rPr>
             <w:sz w:val="24"/>
@@ -10770,8 +10893,8 @@
         </w:r>
       </w:ins>
       <w:proofErr w:type="spellEnd"/>
-      <w:ins w:id="746" w:author="Steven Travers" w:date="2020-12-02T22:02:00Z">
-        <w:del w:id="747" w:author="Emma Chandler" w:date="2020-12-04T09:32:00Z">
+      <w:ins w:id="784" w:author="Steven Travers" w:date="2020-12-02T22:02:00Z">
+        <w:del w:id="785" w:author="Emma Chandler" w:date="2020-12-04T09:32:00Z">
           <w:r>
             <w:rPr>
               <w:sz w:val="24"/>
@@ -10812,7 +10935,7 @@
           <w:t>grand;</w:t>
         </w:r>
       </w:ins>
-      <w:ins w:id="748" w:author="Emma Chandler" w:date="2020-12-04T09:32:00Z">
+      <w:ins w:id="786" w:author="Emma Chandler" w:date="2020-12-04T09:32:00Z">
         <w:r>
           <w:rPr>
             <w:sz w:val="24"/>
@@ -10822,8 +10945,8 @@
         </w:r>
       </w:ins>
       <w:proofErr w:type="spellEnd"/>
-      <w:ins w:id="749" w:author="Steven Travers" w:date="2020-12-02T22:02:00Z">
-        <w:del w:id="750" w:author="Emma Chandler" w:date="2020-12-04T09:32:00Z">
+      <w:ins w:id="787" w:author="Steven Travers" w:date="2020-12-02T22:02:00Z">
+        <w:del w:id="788" w:author="Emma Chandler" w:date="2020-12-04T09:32:00Z">
           <w:r>
             <w:rPr>
               <w:sz w:val="24"/>
@@ -10872,7 +10995,7 @@
           <w:t>;</w:t>
         </w:r>
       </w:ins>
-      <w:ins w:id="751" w:author="Emma Chandler" w:date="2020-12-04T09:31:00Z">
+      <w:ins w:id="789" w:author="Emma Chandler" w:date="2020-12-04T09:31:00Z">
         <w:r>
           <w:rPr>
             <w:sz w:val="24"/>
@@ -10881,8 +11004,8 @@
           <w:t xml:space="preserve"> </w:t>
         </w:r>
       </w:ins>
-      <w:ins w:id="752" w:author="Steven Travers" w:date="2020-12-02T22:02:00Z">
-        <w:del w:id="753" w:author="Emma Chandler" w:date="2020-12-04T09:31:00Z">
+      <w:ins w:id="790" w:author="Steven Travers" w:date="2020-12-02T22:02:00Z">
+        <w:del w:id="791" w:author="Emma Chandler" w:date="2020-12-04T09:31:00Z">
           <w:r>
             <w:rPr>
               <w:sz w:val="24"/>
@@ -10892,7 +11015,7 @@
           </w:r>
         </w:del>
       </w:ins>
-      <w:ins w:id="754" w:author="Emma Chandler" w:date="2020-12-04T09:32:00Z">
+      <w:ins w:id="792" w:author="Emma Chandler" w:date="2020-12-04T09:32:00Z">
         <w:r>
           <w:rPr>
             <w:sz w:val="24"/>
@@ -10901,8 +11024,8 @@
           <w:t>R</w:t>
         </w:r>
       </w:ins>
-      <w:ins w:id="755" w:author="Steven Travers" w:date="2020-12-02T22:02:00Z">
-        <w:del w:id="756" w:author="Emma Chandler" w:date="2020-12-04T09:32:00Z">
+      <w:ins w:id="793" w:author="Steven Travers" w:date="2020-12-02T22:02:00Z">
+        <w:del w:id="794" w:author="Emma Chandler" w:date="2020-12-04T09:32:00Z">
           <w:r>
             <w:rPr>
               <w:sz w:val="24"/>
@@ -10951,7 +11074,7 @@
           <w:t>;</w:t>
         </w:r>
       </w:ins>
-      <w:ins w:id="757" w:author="Emma Chandler" w:date="2020-12-04T09:31:00Z">
+      <w:ins w:id="795" w:author="Emma Chandler" w:date="2020-12-04T09:31:00Z">
         <w:r>
           <w:rPr>
             <w:sz w:val="24"/>
@@ -10960,8 +11083,8 @@
           <w:t xml:space="preserve"> </w:t>
         </w:r>
       </w:ins>
-      <w:ins w:id="758" w:author="Steven Travers" w:date="2020-12-02T22:02:00Z">
-        <w:del w:id="759" w:author="Emma Chandler" w:date="2020-12-04T09:31:00Z">
+      <w:ins w:id="796" w:author="Steven Travers" w:date="2020-12-02T22:02:00Z">
+        <w:del w:id="797" w:author="Emma Chandler" w:date="2020-12-04T09:31:00Z">
           <w:r>
             <w:rPr>
               <w:sz w:val="24"/>
@@ -10971,7 +11094,7 @@
           </w:r>
         </w:del>
       </w:ins>
-      <w:ins w:id="760" w:author="Emma Chandler" w:date="2020-12-04T09:32:00Z">
+      <w:ins w:id="798" w:author="Emma Chandler" w:date="2020-12-04T09:32:00Z">
         <w:r>
           <w:rPr>
             <w:sz w:val="24"/>
@@ -10980,8 +11103,8 @@
           <w:t>S</w:t>
         </w:r>
       </w:ins>
-      <w:ins w:id="761" w:author="Steven Travers" w:date="2020-12-02T22:02:00Z">
-        <w:del w:id="762" w:author="Emma Chandler" w:date="2020-12-04T09:32:00Z">
+      <w:ins w:id="799" w:author="Steven Travers" w:date="2020-12-02T22:02:00Z">
+        <w:del w:id="800" w:author="Emma Chandler" w:date="2020-12-04T09:32:00Z">
           <w:r>
             <w:rPr>
               <w:sz w:val="24"/>
@@ -11037,11 +11160,11 @@
           <w:tab w:val="left" w:pos="810"/>
         </w:tabs>
         <w:rPr>
-          <w:ins w:id="763" w:author="Steven Travers" w:date="2020-12-02T22:02:00Z"/>
-          <w:sz w:val="24"/>
-          <w:szCs w:val="24"/>
-        </w:rPr>
-        <w:pPrChange w:id="764" w:author="Steven Travers" w:date="2020-12-02T22:02:00Z">
+          <w:ins w:id="801" w:author="Steven Travers" w:date="2020-12-02T22:02:00Z"/>
+          <w:sz w:val="24"/>
+          <w:szCs w:val="24"/>
+        </w:rPr>
+        <w:pPrChange w:id="802" w:author="Steven Travers" w:date="2020-12-02T22:02:00Z">
           <w:pPr>
             <w:jc w:val="center"/>
           </w:pPr>
@@ -11054,17 +11177,17 @@
           <w:tab w:val="left" w:pos="810"/>
         </w:tabs>
         <w:rPr>
-          <w:ins w:id="765" w:author="Steven Travers" w:date="2020-12-02T22:02:00Z"/>
-          <w:sz w:val="24"/>
-          <w:szCs w:val="24"/>
-        </w:rPr>
-        <w:pPrChange w:id="766" w:author="Steven Travers" w:date="2020-12-02T22:02:00Z">
+          <w:ins w:id="803" w:author="Steven Travers" w:date="2020-12-02T22:02:00Z"/>
+          <w:sz w:val="24"/>
+          <w:szCs w:val="24"/>
+        </w:rPr>
+        <w:pPrChange w:id="804" w:author="Steven Travers" w:date="2020-12-02T22:02:00Z">
           <w:pPr>
             <w:jc w:val="center"/>
           </w:pPr>
         </w:pPrChange>
       </w:pPr>
-      <w:ins w:id="767" w:author="Steven Travers" w:date="2020-12-02T22:02:00Z">
+      <w:ins w:id="805" w:author="Steven Travers" w:date="2020-12-02T22:02:00Z">
         <w:r>
           <w:rPr>
             <w:sz w:val="24"/>
@@ -11073,7 +11196,7 @@
           <w:t>Figure 2.</w:t>
         </w:r>
       </w:ins>
-      <w:ins w:id="768" w:author="Steven Travers" w:date="2020-12-02T22:03:00Z">
+      <w:ins w:id="806" w:author="Steven Travers" w:date="2020-12-02T22:03:00Z">
         <w:r>
           <w:rPr>
             <w:sz w:val="24"/>
@@ -11088,7 +11211,7 @@
           </w:rPr>
           <w:t xml:space="preserve">Path diagrams with </w:t>
         </w:r>
-        <w:commentRangeStart w:id="769"/>
+        <w:commentRangeStart w:id="807"/>
         <w:r>
           <w:rPr>
             <w:sz w:val="24"/>
@@ -11096,12 +11219,12 @@
           </w:rPr>
           <w:t xml:space="preserve">indirect effect </w:t>
         </w:r>
-        <w:commentRangeEnd w:id="769"/>
+        <w:commentRangeEnd w:id="807"/>
         <w:r>
           <w:rPr>
             <w:rStyle w:val="CommentReference"/>
           </w:rPr>
-          <w:commentReference w:id="769"/>
+          <w:commentReference w:id="807"/>
         </w:r>
         <w:r>
           <w:rPr>
@@ -11118,11 +11241,11 @@
           <w:tab w:val="left" w:pos="810"/>
         </w:tabs>
         <w:rPr>
-          <w:ins w:id="770" w:author="Steven Travers" w:date="2020-12-02T22:02:00Z"/>
-          <w:sz w:val="24"/>
-          <w:szCs w:val="24"/>
-        </w:rPr>
-        <w:pPrChange w:id="771" w:author="Steven Travers" w:date="2020-12-02T22:02:00Z">
+          <w:ins w:id="808" w:author="Steven Travers" w:date="2020-12-02T22:02:00Z"/>
+          <w:sz w:val="24"/>
+          <w:szCs w:val="24"/>
+        </w:rPr>
+        <w:pPrChange w:id="809" w:author="Steven Travers" w:date="2020-12-02T22:02:00Z">
           <w:pPr>
             <w:jc w:val="center"/>
           </w:pPr>
@@ -11135,11 +11258,11 @@
           <w:tab w:val="left" w:pos="810"/>
         </w:tabs>
         <w:rPr>
-          <w:ins w:id="772" w:author="Steven Travers" w:date="2020-12-02T22:02:00Z"/>
-          <w:sz w:val="24"/>
-          <w:szCs w:val="24"/>
-        </w:rPr>
-        <w:pPrChange w:id="773" w:author="Steven Travers" w:date="2020-12-02T22:02:00Z">
+          <w:ins w:id="810" w:author="Steven Travers" w:date="2020-12-02T22:02:00Z"/>
+          <w:sz w:val="24"/>
+          <w:szCs w:val="24"/>
+        </w:rPr>
+        <w:pPrChange w:id="811" w:author="Steven Travers" w:date="2020-12-02T22:02:00Z">
           <w:pPr>
             <w:jc w:val="center"/>
           </w:pPr>
@@ -11152,17 +11275,17 @@
           <w:tab w:val="left" w:pos="810"/>
         </w:tabs>
         <w:rPr>
-          <w:ins w:id="774" w:author="Steven Travers" w:date="2020-12-02T22:02:00Z"/>
-          <w:sz w:val="24"/>
-          <w:szCs w:val="24"/>
-        </w:rPr>
-        <w:pPrChange w:id="775" w:author="Steven Travers" w:date="2020-12-02T22:02:00Z">
+          <w:ins w:id="812" w:author="Steven Travers" w:date="2020-12-02T22:02:00Z"/>
+          <w:sz w:val="24"/>
+          <w:szCs w:val="24"/>
+        </w:rPr>
+        <w:pPrChange w:id="813" w:author="Steven Travers" w:date="2020-12-02T22:02:00Z">
           <w:pPr>
             <w:jc w:val="center"/>
           </w:pPr>
         </w:pPrChange>
       </w:pPr>
-      <w:ins w:id="776" w:author="Steven Travers" w:date="2020-12-02T22:02:00Z">
+      <w:ins w:id="814" w:author="Steven Travers" w:date="2020-12-02T22:02:00Z">
         <w:r>
           <w:rPr>
             <w:sz w:val="24"/>
@@ -11171,7 +11294,7 @@
           <w:t xml:space="preserve">Figure 3.  </w:t>
         </w:r>
       </w:ins>
-      <w:ins w:id="777" w:author="Steven Travers" w:date="2020-12-02T22:04:00Z">
+      <w:ins w:id="815" w:author="Steven Travers" w:date="2020-12-02T22:04:00Z">
         <w:r>
           <w:rPr>
             <w:sz w:val="24"/>
@@ -11260,11 +11383,11 @@
           <w:sz w:val="24"/>
           <w:szCs w:val="24"/>
         </w:rPr>
-        <w:pPrChange w:id="778" w:author="Steven Travers" w:date="2020-12-02T21:53:00Z">
+        <w:pPrChange w:id="816" w:author="Steven Travers" w:date="2020-12-02T21:53:00Z">
           <w:pPr/>
         </w:pPrChange>
       </w:pPr>
-      <w:ins w:id="779" w:author="Steven Travers" w:date="2020-12-02T21:51:00Z">
+      <w:ins w:id="817" w:author="Steven Travers" w:date="2020-12-02T21:51:00Z">
         <w:r>
           <w:rPr>
             <w:sz w:val="24"/>
@@ -11327,8 +11450,8 @@
     <w:p>
       <w:pPr>
         <w:rPr>
-          <w:ins w:id="780" w:author="Steven Travers" w:date="2020-12-02T21:52:00Z"/>
-          <w:del w:id="781" w:author="Emma Chandler" w:date="2020-12-06T13:27:00Z"/>
+          <w:ins w:id="818" w:author="Steven Travers" w:date="2020-12-02T21:52:00Z"/>
+          <w:del w:id="819" w:author="Emma Chandler" w:date="2020-12-06T13:27:00Z"/>
           <w:sz w:val="24"/>
           <w:szCs w:val="24"/>
         </w:rPr>
@@ -11340,8 +11463,8 @@
         </w:rPr>
         <w:t>Figure 1.</w:t>
       </w:r>
-      <w:ins w:id="782" w:author="Steven Travers" w:date="2020-12-02T21:52:00Z">
-        <w:del w:id="783" w:author="Emma Chandler" w:date="2020-12-06T13:27:00Z">
+      <w:ins w:id="820" w:author="Steven Travers" w:date="2020-12-02T21:52:00Z">
+        <w:del w:id="821" w:author="Emma Chandler" w:date="2020-12-06T13:27:00Z">
           <w:r>
             <w:rPr>
               <w:sz w:val="24"/>
@@ -11355,8 +11478,8 @@
     <w:p>
       <w:pPr>
         <w:rPr>
-          <w:ins w:id="784" w:author="Steven Travers" w:date="2020-12-02T21:51:00Z"/>
-          <w:del w:id="785" w:author="Emma Chandler" w:date="2020-12-06T13:27:00Z"/>
+          <w:ins w:id="822" w:author="Steven Travers" w:date="2020-12-02T21:51:00Z"/>
+          <w:del w:id="823" w:author="Emma Chandler" w:date="2020-12-06T13:27:00Z"/>
           <w:sz w:val="24"/>
           <w:szCs w:val="24"/>
         </w:rPr>
@@ -11366,12 +11489,12 @@
       <w:pPr>
         <w:spacing w:line="480" w:lineRule="auto"/>
         <w:rPr>
-          <w:ins w:id="786" w:author="Steven Travers" w:date="2020-12-02T21:52:00Z"/>
+          <w:ins w:id="824" w:author="Steven Travers" w:date="2020-12-02T21:52:00Z"/>
           <w:sz w:val="24"/>
           <w:szCs w:val="24"/>
         </w:rPr>
       </w:pPr>
-      <w:ins w:id="787" w:author="Emma Chandler" w:date="2020-12-06T13:27:00Z">
+      <w:ins w:id="825" w:author="Emma Chandler" w:date="2020-12-06T13:27:00Z">
         <w:r>
           <w:rPr>
             <w:noProof/>
@@ -11380,9 +11503,9 @@
           </w:rPr>
           <w:lastRenderedPageBreak/>
           <w:drawing>
-            <wp:inline distT="0" distB="0" distL="0" distR="0" wp14:anchorId="1BFB4379" wp14:editId="29DC0D46">
-              <wp:extent cx="5943600" cy="5163185"/>
-              <wp:effectExtent l="0" t="0" r="0" b="0"/>
+            <wp:inline distT="0" distB="0" distL="0" distR="0" wp14:anchorId="1BFB4379" wp14:editId="0ECF5604">
+              <wp:extent cx="6324472" cy="6416040"/>
+              <wp:effectExtent l="0" t="0" r="635" b="3810"/>
               <wp:docPr id="5" name="Picture 5" descr="A picture containing diagram&#10;&#10;Description automatically generated"/>
               <wp:cNvGraphicFramePr>
                 <a:graphicFrameLocks xmlns:a="http://schemas.openxmlformats.org/drawingml/2006/main" noChangeAspect="1"/>
@@ -11394,7 +11517,7 @@
                       <pic:cNvPr id="5" name="Picture 5" descr="A picture containing diagram&#10;&#10;Description automatically generated"/>
                       <pic:cNvPicPr/>
                     </pic:nvPicPr>
-                    <pic:blipFill>
+                    <pic:blipFill rotWithShape="1">
                       <a:blip r:embed="rId11" cstate="print">
                         <a:extLst>
                           <a:ext uri="{28A0092B-C50C-407E-A947-70E740481C1C}">
@@ -11402,18 +11525,25 @@
                           </a:ext>
                         </a:extLst>
                       </a:blip>
-                      <a:stretch>
-                        <a:fillRect/>
-                      </a:stretch>
+                      <a:srcRect l="7722" r="6648"/>
+                      <a:stretch/>
                     </pic:blipFill>
-                    <pic:spPr>
+                    <pic:spPr bwMode="auto">
                       <a:xfrm>
                         <a:off x="0" y="0"/>
-                        <a:ext cx="5943600" cy="5163185"/>
+                        <a:ext cx="6343575" cy="6435419"/>
                       </a:xfrm>
                       <a:prstGeom prst="rect">
                         <a:avLst/>
                       </a:prstGeom>
+                      <a:ln>
+                        <a:noFill/>
+                      </a:ln>
+                      <a:extLst>
+                        <a:ext uri="{53640926-AAD7-44D8-BBD7-CCE9431645EC}">
+                          <a14:shadowObscured xmlns:a14="http://schemas.microsoft.com/office/drawing/2010/main"/>
+                        </a:ext>
+                      </a:extLst>
                     </pic:spPr>
                   </pic:pic>
                 </a:graphicData>
@@ -11422,8 +11552,8 @@
           </w:drawing>
         </w:r>
       </w:ins>
-      <w:ins w:id="788" w:author="Steven Travers" w:date="2020-12-02T21:51:00Z">
-        <w:del w:id="789" w:author="Emma Chandler" w:date="2020-12-04T09:29:00Z">
+      <w:ins w:id="826" w:author="Steven Travers" w:date="2020-12-02T21:51:00Z">
+        <w:del w:id="827" w:author="Emma Chandler" w:date="2020-12-04T09:29:00Z">
           <w:r>
             <w:rPr>
               <w:noProof/>
@@ -11487,50 +11617,88 @@
       <w:pPr>
         <w:spacing w:line="480" w:lineRule="auto"/>
         <w:rPr>
-          <w:ins w:id="790" w:author="Steven Travers" w:date="2020-12-02T21:58:00Z"/>
+          <w:ins w:id="828" w:author="Emma Chandler" w:date="2020-12-07T09:08:00Z"/>
           <w:sz w:val="24"/>
           <w:szCs w:val="24"/>
         </w:rPr>
       </w:pPr>
-      <w:ins w:id="791" w:author="Steven Travers" w:date="2020-12-02T21:52:00Z">
-        <w:r>
-          <w:rPr>
-            <w:sz w:val="24"/>
-            <w:szCs w:val="24"/>
-          </w:rPr>
-          <w:t>Figure 2.</w:t>
-        </w:r>
-      </w:ins>
-    </w:p>
-    <w:p>
-      <w:pPr>
-        <w:rPr>
-          <w:ins w:id="792" w:author="Steven Travers" w:date="2020-12-02T21:58:00Z"/>
-          <w:sz w:val="24"/>
-          <w:szCs w:val="24"/>
-        </w:rPr>
-      </w:pPr>
-      <w:ins w:id="793" w:author="Steven Travers" w:date="2020-12-02T21:58:00Z">
-        <w:r>
-          <w:rPr>
-            <w:sz w:val="24"/>
-            <w:szCs w:val="24"/>
-          </w:rPr>
-          <w:br w:type="page"/>
-        </w:r>
-      </w:ins>
     </w:p>
     <w:p>
       <w:pPr>
         <w:spacing w:line="480" w:lineRule="auto"/>
         <w:rPr>
-          <w:ins w:id="794" w:author="Steven Travers" w:date="2020-12-02T21:58:00Z"/>
+          <w:ins w:id="829" w:author="Emma Chandler" w:date="2020-12-07T09:08:00Z"/>
           <w:sz w:val="24"/>
           <w:szCs w:val="24"/>
         </w:rPr>
       </w:pPr>
-      <w:ins w:id="795" w:author="Steven Travers" w:date="2020-12-02T21:58:00Z">
-        <w:del w:id="796" w:author="Emma Chandler" w:date="2020-12-04T09:09:00Z">
+    </w:p>
+    <w:p>
+      <w:pPr>
+        <w:spacing w:line="480" w:lineRule="auto"/>
+        <w:rPr>
+          <w:ins w:id="830" w:author="Emma Chandler" w:date="2020-12-07T09:08:00Z"/>
+          <w:sz w:val="24"/>
+          <w:szCs w:val="24"/>
+        </w:rPr>
+      </w:pPr>
+    </w:p>
+    <w:p>
+      <w:pPr>
+        <w:spacing w:line="480" w:lineRule="auto"/>
+        <w:rPr>
+          <w:ins w:id="831" w:author="Steven Travers" w:date="2020-12-02T21:58:00Z"/>
+          <w:del w:id="832" w:author="Emma Chandler" w:date="2020-12-07T09:08:00Z"/>
+          <w:sz w:val="24"/>
+          <w:szCs w:val="24"/>
+        </w:rPr>
+      </w:pPr>
+      <w:ins w:id="833" w:author="Steven Travers" w:date="2020-12-02T21:52:00Z">
+        <w:r>
+          <w:rPr>
+            <w:sz w:val="24"/>
+            <w:szCs w:val="24"/>
+          </w:rPr>
+          <w:t>Figure 2.</w:t>
+        </w:r>
+      </w:ins>
+    </w:p>
+    <w:p>
+      <w:pPr>
+        <w:spacing w:line="480" w:lineRule="auto"/>
+        <w:rPr>
+          <w:ins w:id="834" w:author="Steven Travers" w:date="2020-12-02T21:58:00Z"/>
+          <w:sz w:val="24"/>
+          <w:szCs w:val="24"/>
+        </w:rPr>
+        <w:pPrChange w:id="835" w:author="Emma Chandler" w:date="2020-12-07T09:08:00Z">
+          <w:pPr/>
+        </w:pPrChange>
+      </w:pPr>
+      <w:ins w:id="836" w:author="Steven Travers" w:date="2020-12-02T21:58:00Z">
+        <w:del w:id="837" w:author="Emma Chandler" w:date="2020-12-07T09:08:00Z">
+          <w:r>
+            <w:rPr>
+              <w:sz w:val="24"/>
+              <w:szCs w:val="24"/>
+            </w:rPr>
+            <w:lastRenderedPageBreak/>
+            <w:br w:type="page"/>
+          </w:r>
+        </w:del>
+      </w:ins>
+    </w:p>
+    <w:p>
+      <w:pPr>
+        <w:spacing w:line="480" w:lineRule="auto"/>
+        <w:rPr>
+          <w:ins w:id="838" w:author="Steven Travers" w:date="2020-12-02T21:58:00Z"/>
+          <w:sz w:val="24"/>
+          <w:szCs w:val="24"/>
+        </w:rPr>
+      </w:pPr>
+      <w:ins w:id="839" w:author="Steven Travers" w:date="2020-12-02T21:58:00Z">
+        <w:del w:id="840" w:author="Emma Chandler" w:date="2020-12-04T09:09:00Z">
           <w:r>
             <w:rPr>
               <w:noProof/>
@@ -11581,7 +11749,7 @@
           </w:r>
         </w:del>
       </w:ins>
-      <w:ins w:id="797" w:author="Emma Chandler" w:date="2020-12-06T21:48:00Z">
+      <w:ins w:id="841" w:author="Emma Chandler" w:date="2020-12-06T21:48:00Z">
         <w:r>
           <w:rPr>
             <w:noProof/>
@@ -11641,7 +11809,7 @@
           <w:szCs w:val="24"/>
         </w:rPr>
       </w:pPr>
-      <w:ins w:id="798" w:author="Steven Travers" w:date="2020-12-02T21:58:00Z">
+      <w:ins w:id="842" w:author="Steven Travers" w:date="2020-12-02T21:58:00Z">
         <w:r>
           <w:rPr>
             <w:sz w:val="24"/>
@@ -11797,7 +11965,7 @@
       </w:r>
     </w:p>
   </w:comment>
-  <w:comment w:id="221" w:author="Steven Travers" w:date="2020-12-02T22:38:00Z" w:initials="ST">
+  <w:comment w:id="228" w:author="Steven Travers" w:date="2020-12-02T22:38:00Z" w:initials="ST">
     <w:p>
       <w:pPr>
         <w:pStyle w:val="CommentText"/>
@@ -11813,7 +11981,7 @@
       </w:r>
     </w:p>
   </w:comment>
-  <w:comment w:id="769" w:author="Steven Travers" w:date="2020-12-02T21:48:00Z" w:initials="ST">
+  <w:comment w:id="807" w:author="Steven Travers" w:date="2020-12-02T21:48:00Z" w:initials="ST">
     <w:p>
       <w:pPr>
         <w:pStyle w:val="CommentText"/>
